--- a/admin stuff/Project.docx
+++ b/admin stuff/Project.docx
@@ -6,6 +6,8 @@
       <w:pPr>
         <w:pStyle w:val="Heading1"/>
       </w:pPr>
+      <w:bookmarkStart w:id="0" w:name="_GoBack"/>
+      <w:bookmarkEnd w:id="0"/>
       <w:r>
         <w:t xml:space="preserve">Topic A, Task sourcing: </w:t>
       </w:r>
@@ -192,8 +194,6 @@
       <w:r>
         <w:t>Please refer to www.taskrabbit.com for examples and data.</w:t>
       </w:r>
-      <w:bookmarkStart w:id="0" w:name="_GoBack"/>
-      <w:bookmarkEnd w:id="0"/>
     </w:p>
     <w:p>
       <w:pPr>
@@ -225,7 +225,7 @@
             <v:path o:extrusionok="f" gradientshapeok="t" o:connecttype="rect"/>
             <o:lock v:ext="edit" aspectratio="t"/>
           </v:shapetype>
-          <v:shape id="_x0000_i1025" type="#_x0000_t75" style="width:480.25pt;height:269.65pt" o:ole="">
+          <v:shape id="_x0000_i1025" type="#_x0000_t75" style="width:480pt;height:270pt" o:ole="">
             <v:imagedata r:id="rId4" o:title=""/>
           </v:shape>
           <o:OLEObject Type="Link" ProgID="PowerPoint.Show.12" ShapeID="_x0000_i1025" DrawAspect="Content" r:id="rId5" UpdateMode="Always">

--- a/admin stuff/Project.docx
+++ b/admin stuff/Project.docx
@@ -6,8 +6,6 @@
       <w:pPr>
         <w:pStyle w:val="Heading1"/>
       </w:pPr>
-      <w:bookmarkStart w:id="0" w:name="_GoBack"/>
-      <w:bookmarkEnd w:id="0"/>
       <w:r>
         <w:t xml:space="preserve">Topic A, Task sourcing: </w:t>
       </w:r>
@@ -200,12 +198,10 @@
         <w:pStyle w:val="Heading1"/>
       </w:pPr>
       <w:r>
-        <w:t>ER Diagram (To update to proper format)</w:t>
+        <w:t>ER Diagram</w:t>
       </w:r>
-    </w:p>
-    <w:p>
       <w:r>
-        <w:object w:dxaOrig="9603" w:dyaOrig="5399">
+        <w:pict>
           <v:shapetype id="_x0000_t75" coordsize="21600,21600" o:spt="75" o:preferrelative="t" path="m@4@5l@4@11@9@11@9@5xe" filled="f" stroked="f">
             <v:stroke joinstyle="miter"/>
             <v:formulas>
@@ -225,25 +221,5231 @@
             <v:path o:extrusionok="f" gradientshapeok="t" o:connecttype="rect"/>
             <o:lock v:ext="edit" aspectratio="t"/>
           </v:shapetype>
-          <v:shape id="_x0000_i1025" type="#_x0000_t75" style="width:480pt;height:270pt" o:ole="">
-            <v:imagedata r:id="rId4" o:title=""/>
+          <v:shape id="_x0000_i1025" type="#_x0000_t75" style="width:451.5pt;height:308.25pt">
+            <v:imagedata r:id="rId5" o:title="er 2102"/>
           </v:shape>
-          <o:OLEObject Type="Link" ProgID="PowerPoint.Show.12" ShapeID="_x0000_i1025" DrawAspect="Content" r:id="rId5" UpdateMode="Always">
-            <o:LinkType>EnhancedMetaFile</o:LinkType>
-            <o:LockedField>false</o:LockedField>
-            <o:FieldCodes>\f 0</o:FieldCodes>
-          </o:OLEObject>
-        </w:object>
+        </w:pict>
       </w:r>
     </w:p>
+    <w:p>
+      <w:pPr>
+        <w:pStyle w:val="Heading1"/>
+      </w:pPr>
+      <w:r>
+        <w:t>Design Pattern</w:t>
+      </w:r>
+    </w:p>
+    <w:p>
+      <w:r>
+        <w:t>Our model uses a slightly modified form of MVC with added templates</w:t>
+      </w:r>
+    </w:p>
+    <w:p>
+      <w:pPr>
+        <w:pStyle w:val="Heading2"/>
+      </w:pPr>
+      <w:r>
+        <w:t>Model</w:t>
+      </w:r>
+    </w:p>
+    <w:p>
+      <w:r>
+        <w:t>The model is responsible for maintaining and storing of data for the application</w:t>
+      </w:r>
+    </w:p>
+    <w:p>
+      <w:pPr>
+        <w:pStyle w:val="Heading2"/>
+      </w:pPr>
+      <w:r>
+        <w:t>View</w:t>
+      </w:r>
+    </w:p>
+    <w:p>
+      <w:r>
+        <w:t xml:space="preserve">The view is responsible for generating </w:t>
+      </w:r>
+      <w:r>
+        <w:t>JSON</w:t>
+      </w:r>
+      <w:r>
+        <w:t xml:space="preserve"> output for further processing</w:t>
+      </w:r>
+    </w:p>
+    <w:p>
+      <w:pPr>
+        <w:pStyle w:val="Heading2"/>
+      </w:pPr>
+      <w:r>
+        <w:t>Controller</w:t>
+      </w:r>
+    </w:p>
+    <w:p>
+      <w:r>
+        <w:t>The controller is responsible for handling user interactions of web pages as well as interactions with the data model objects</w:t>
+      </w:r>
+    </w:p>
+    <w:p>
+      <w:pPr>
+        <w:pStyle w:val="Heading2"/>
+      </w:pPr>
+      <w:r>
+        <w:t>Templates</w:t>
+      </w:r>
+    </w:p>
+    <w:p>
+      <w:r>
+        <w:t xml:space="preserve">The templates is responsible for the layout of the website. Dynamic data will be retrieved by the View as </w:t>
+      </w:r>
+      <w:r>
+        <w:t>JSON</w:t>
+      </w:r>
+      <w:r>
+        <w:t xml:space="preserve"> and html will be generated through </w:t>
+      </w:r>
+      <w:r>
+        <w:t>JavaScript</w:t>
+      </w:r>
+      <w:r>
+        <w:t>.</w:t>
+      </w:r>
+    </w:p>
+    <w:p>
+      <w:pPr>
+        <w:pStyle w:val="Heading1"/>
+      </w:pPr>
+      <w:r>
+        <w:lastRenderedPageBreak/>
+        <w:t>To do</w:t>
+      </w:r>
+    </w:p>
+    <w:tbl>
+      <w:tblPr>
+        <w:tblStyle w:val="PlainTable5"/>
+        <w:tblW w:w="0" w:type="auto"/>
+        <w:tblLook w:val="04A0" w:firstRow="1" w:lastRow="0" w:firstColumn="1" w:lastColumn="0" w:noHBand="0" w:noVBand="1"/>
+      </w:tblPr>
+      <w:tblGrid>
+        <w:gridCol w:w="2585"/>
+        <w:gridCol w:w="5779"/>
+        <w:gridCol w:w="2102"/>
+      </w:tblGrid>
+      <w:tr>
+        <w:trPr>
+          <w:cnfStyle w:val="100000000000" w:firstRow="1" w:lastRow="0" w:firstColumn="0" w:lastColumn="0" w:oddVBand="0" w:evenVBand="0" w:oddHBand="0" w:evenHBand="0" w:firstRowFirstColumn="0" w:firstRowLastColumn="0" w:lastRowFirstColumn="0" w:lastRowLastColumn="0"/>
+          <w:trHeight w:val="214"/>
+        </w:trPr>
+        <w:tc>
+          <w:tcPr>
+            <w:cnfStyle w:val="001000000100" w:firstRow="0" w:lastRow="0" w:firstColumn="1" w:lastColumn="0" w:oddVBand="0" w:evenVBand="0" w:oddHBand="0" w:evenHBand="0" w:firstRowFirstColumn="1" w:firstRowLastColumn="0" w:lastRowFirstColumn="0" w:lastRowLastColumn="0"/>
+            <w:tcW w:w="2585" w:type="dxa"/>
+            <w:tcMar>
+              <w:top w:w="113" w:type="dxa"/>
+              <w:bottom w:w="113" w:type="dxa"/>
+            </w:tcMar>
+          </w:tcPr>
+          <w:p>
+            <w:pPr>
+              <w:rPr>
+                <w:rFonts w:asciiTheme="minorHAnsi" w:hAnsiTheme="minorHAnsi" w:cstheme="minorHAnsi"/>
+                <w:b/>
+                <w:sz w:val="24"/>
+                <w:szCs w:val="24"/>
+              </w:rPr>
+            </w:pPr>
+            <w:r>
+              <w:rPr>
+                <w:rFonts w:asciiTheme="minorHAnsi" w:hAnsiTheme="minorHAnsi" w:cstheme="minorHAnsi"/>
+                <w:b/>
+                <w:sz w:val="24"/>
+                <w:szCs w:val="24"/>
+              </w:rPr>
+              <w:t>Category</w:t>
+            </w:r>
+          </w:p>
+        </w:tc>
+        <w:tc>
+          <w:tcPr>
+            <w:tcW w:w="5779" w:type="dxa"/>
+            <w:tcMar>
+              <w:top w:w="113" w:type="dxa"/>
+              <w:bottom w:w="113" w:type="dxa"/>
+            </w:tcMar>
+          </w:tcPr>
+          <w:p>
+            <w:pPr>
+              <w:cnfStyle w:val="100000000000" w:firstRow="1" w:lastRow="0" w:firstColumn="0" w:lastColumn="0" w:oddVBand="0" w:evenVBand="0" w:oddHBand="0" w:evenHBand="0" w:firstRowFirstColumn="0" w:firstRowLastColumn="0" w:lastRowFirstColumn="0" w:lastRowLastColumn="0"/>
+              <w:rPr>
+                <w:rFonts w:asciiTheme="minorHAnsi" w:hAnsiTheme="minorHAnsi" w:cstheme="minorHAnsi"/>
+                <w:b/>
+                <w:sz w:val="24"/>
+                <w:szCs w:val="24"/>
+              </w:rPr>
+            </w:pPr>
+            <w:r>
+              <w:rPr>
+                <w:rFonts w:asciiTheme="minorHAnsi" w:hAnsiTheme="minorHAnsi" w:cstheme="minorHAnsi"/>
+                <w:b/>
+                <w:sz w:val="24"/>
+                <w:szCs w:val="24"/>
+              </w:rPr>
+              <w:t>Feature</w:t>
+            </w:r>
+          </w:p>
+        </w:tc>
+        <w:tc>
+          <w:tcPr>
+            <w:tcW w:w="2102" w:type="dxa"/>
+            <w:tcMar>
+              <w:top w:w="113" w:type="dxa"/>
+              <w:bottom w:w="113" w:type="dxa"/>
+            </w:tcMar>
+          </w:tcPr>
+          <w:p>
+            <w:pPr>
+              <w:cnfStyle w:val="100000000000" w:firstRow="1" w:lastRow="0" w:firstColumn="0" w:lastColumn="0" w:oddVBand="0" w:evenVBand="0" w:oddHBand="0" w:evenHBand="0" w:firstRowFirstColumn="0" w:firstRowLastColumn="0" w:lastRowFirstColumn="0" w:lastRowLastColumn="0"/>
+              <w:rPr>
+                <w:rFonts w:asciiTheme="minorHAnsi" w:hAnsiTheme="minorHAnsi" w:cstheme="minorHAnsi"/>
+                <w:b/>
+                <w:sz w:val="24"/>
+                <w:szCs w:val="24"/>
+              </w:rPr>
+            </w:pPr>
+            <w:r>
+              <w:rPr>
+                <w:rFonts w:asciiTheme="minorHAnsi" w:hAnsiTheme="minorHAnsi" w:cstheme="minorHAnsi"/>
+                <w:b/>
+                <w:sz w:val="24"/>
+                <w:szCs w:val="24"/>
+              </w:rPr>
+              <w:t>Remarks</w:t>
+            </w:r>
+          </w:p>
+        </w:tc>
+      </w:tr>
+      <w:tr>
+        <w:trPr>
+          <w:cnfStyle w:val="000000100000" w:firstRow="0" w:lastRow="0" w:firstColumn="0" w:lastColumn="0" w:oddVBand="0" w:evenVBand="0" w:oddHBand="1" w:evenHBand="0" w:firstRowFirstColumn="0" w:firstRowLastColumn="0" w:lastRowFirstColumn="0" w:lastRowLastColumn="0"/>
+          <w:trHeight w:val="633"/>
+        </w:trPr>
+        <w:tc>
+          <w:tcPr>
+            <w:cnfStyle w:val="001000000000" w:firstRow="0" w:lastRow="0" w:firstColumn="1" w:lastColumn="0" w:oddVBand="0" w:evenVBand="0" w:oddHBand="0" w:evenHBand="0" w:firstRowFirstColumn="0" w:firstRowLastColumn="0" w:lastRowFirstColumn="0" w:lastRowLastColumn="0"/>
+            <w:tcW w:w="2585" w:type="dxa"/>
+            <w:vMerge w:val="restart"/>
+            <w:tcMar>
+              <w:top w:w="113" w:type="dxa"/>
+              <w:bottom w:w="113" w:type="dxa"/>
+            </w:tcMar>
+          </w:tcPr>
+          <w:p>
+            <w:pPr>
+              <w:rPr>
+                <w:rFonts w:cstheme="majorHAnsi"/>
+                <w:sz w:val="24"/>
+                <w:szCs w:val="24"/>
+              </w:rPr>
+            </w:pPr>
+            <w:r>
+              <w:rPr>
+                <w:rFonts w:cstheme="majorHAnsi"/>
+                <w:sz w:val="24"/>
+                <w:szCs w:val="24"/>
+              </w:rPr>
+              <w:t>Navigation Bar</w:t>
+            </w:r>
+          </w:p>
+          <w:p>
+            <w:pPr>
+              <w:rPr>
+                <w:rFonts w:cstheme="majorHAnsi"/>
+                <w:sz w:val="24"/>
+                <w:szCs w:val="24"/>
+              </w:rPr>
+            </w:pPr>
+            <w:r>
+              <w:rPr>
+                <w:rFonts w:cstheme="majorHAnsi"/>
+                <w:sz w:val="24"/>
+                <w:szCs w:val="24"/>
+              </w:rPr>
+              <w:t>(</w:t>
+            </w:r>
+            <w:proofErr w:type="spellStart"/>
+            <w:r>
+              <w:rPr>
+                <w:rFonts w:cstheme="majorHAnsi"/>
+                <w:sz w:val="24"/>
+                <w:szCs w:val="24"/>
+              </w:rPr>
+              <w:t>banner.php</w:t>
+            </w:r>
+            <w:proofErr w:type="spellEnd"/>
+            <w:r>
+              <w:rPr>
+                <w:rFonts w:cstheme="majorHAnsi"/>
+                <w:sz w:val="24"/>
+                <w:szCs w:val="24"/>
+              </w:rPr>
+              <w:t>)</w:t>
+            </w:r>
+          </w:p>
+        </w:tc>
+        <w:tc>
+          <w:tcPr>
+            <w:tcW w:w="5779" w:type="dxa"/>
+            <w:tcMar>
+              <w:top w:w="113" w:type="dxa"/>
+              <w:bottom w:w="113" w:type="dxa"/>
+            </w:tcMar>
+          </w:tcPr>
+          <w:p>
+            <w:pPr>
+              <w:cnfStyle w:val="000000100000" w:firstRow="0" w:lastRow="0" w:firstColumn="0" w:lastColumn="0" w:oddVBand="0" w:evenVBand="0" w:oddHBand="1" w:evenHBand="0" w:firstRowFirstColumn="0" w:firstRowLastColumn="0" w:lastRowFirstColumn="0" w:lastRowLastColumn="0"/>
+              <w:rPr>
+                <w:rFonts w:cstheme="minorHAnsi"/>
+                <w:sz w:val="24"/>
+                <w:szCs w:val="24"/>
+              </w:rPr>
+            </w:pPr>
+            <w:r>
+              <w:rPr>
+                <w:rFonts w:cstheme="minorHAnsi"/>
+                <w:sz w:val="24"/>
+                <w:szCs w:val="24"/>
+              </w:rPr>
+              <w:t>Link</w:t>
+            </w:r>
+            <w:r>
+              <w:rPr>
+                <w:rFonts w:cstheme="minorHAnsi"/>
+                <w:sz w:val="24"/>
+                <w:szCs w:val="24"/>
+              </w:rPr>
+              <w:t xml:space="preserve"> to “create new user or login” if there is no logged in user</w:t>
+            </w:r>
+          </w:p>
+        </w:tc>
+        <w:tc>
+          <w:tcPr>
+            <w:tcW w:w="2102" w:type="dxa"/>
+            <w:tcMar>
+              <w:top w:w="113" w:type="dxa"/>
+              <w:bottom w:w="113" w:type="dxa"/>
+            </w:tcMar>
+          </w:tcPr>
+          <w:p>
+            <w:pPr>
+              <w:cnfStyle w:val="000000100000" w:firstRow="0" w:lastRow="0" w:firstColumn="0" w:lastColumn="0" w:oddVBand="0" w:evenVBand="0" w:oddHBand="1" w:evenHBand="0" w:firstRowFirstColumn="0" w:firstRowLastColumn="0" w:lastRowFirstColumn="0" w:lastRowLastColumn="0"/>
+              <w:rPr>
+                <w:rFonts w:cstheme="minorHAnsi"/>
+                <w:sz w:val="24"/>
+                <w:szCs w:val="24"/>
+              </w:rPr>
+            </w:pPr>
+            <w:r>
+              <w:rPr>
+                <w:rFonts w:cstheme="minorHAnsi"/>
+                <w:sz w:val="24"/>
+                <w:szCs w:val="24"/>
+              </w:rPr>
+              <w:t>Done</w:t>
+            </w:r>
+          </w:p>
+        </w:tc>
+      </w:tr>
+      <w:tr>
+        <w:trPr>
+          <w:cnfStyle w:val="000000010000" w:firstRow="0" w:lastRow="0" w:firstColumn="0" w:lastColumn="0" w:oddVBand="0" w:evenVBand="0" w:oddHBand="0" w:evenHBand="1" w:firstRowFirstColumn="0" w:firstRowLastColumn="0" w:lastRowFirstColumn="0" w:lastRowLastColumn="0"/>
+          <w:trHeight w:val="114"/>
+        </w:trPr>
+        <w:tc>
+          <w:tcPr>
+            <w:cnfStyle w:val="001000000000" w:firstRow="0" w:lastRow="0" w:firstColumn="1" w:lastColumn="0" w:oddVBand="0" w:evenVBand="0" w:oddHBand="0" w:evenHBand="0" w:firstRowFirstColumn="0" w:firstRowLastColumn="0" w:lastRowFirstColumn="0" w:lastRowLastColumn="0"/>
+            <w:tcW w:w="2585" w:type="dxa"/>
+            <w:vMerge/>
+            <w:tcMar>
+              <w:top w:w="113" w:type="dxa"/>
+              <w:bottom w:w="113" w:type="dxa"/>
+            </w:tcMar>
+          </w:tcPr>
+          <w:p>
+            <w:pPr>
+              <w:rPr>
+                <w:rFonts w:cstheme="majorHAnsi"/>
+                <w:sz w:val="24"/>
+                <w:szCs w:val="24"/>
+              </w:rPr>
+            </w:pPr>
+          </w:p>
+        </w:tc>
+        <w:tc>
+          <w:tcPr>
+            <w:tcW w:w="5779" w:type="dxa"/>
+            <w:tcMar>
+              <w:top w:w="113" w:type="dxa"/>
+              <w:bottom w:w="113" w:type="dxa"/>
+            </w:tcMar>
+          </w:tcPr>
+          <w:p>
+            <w:pPr>
+              <w:cnfStyle w:val="000000010000" w:firstRow="0" w:lastRow="0" w:firstColumn="0" w:lastColumn="0" w:oddVBand="0" w:evenVBand="0" w:oddHBand="0" w:evenHBand="1" w:firstRowFirstColumn="0" w:firstRowLastColumn="0" w:lastRowFirstColumn="0" w:lastRowLastColumn="0"/>
+              <w:rPr>
+                <w:rFonts w:cstheme="minorHAnsi"/>
+                <w:sz w:val="24"/>
+                <w:szCs w:val="24"/>
+              </w:rPr>
+            </w:pPr>
+            <w:r>
+              <w:rPr>
+                <w:rFonts w:cstheme="minorHAnsi"/>
+                <w:sz w:val="24"/>
+                <w:szCs w:val="24"/>
+              </w:rPr>
+              <w:t>Show user profile when user is logged in</w:t>
+            </w:r>
+          </w:p>
+        </w:tc>
+        <w:tc>
+          <w:tcPr>
+            <w:tcW w:w="2102" w:type="dxa"/>
+            <w:tcMar>
+              <w:top w:w="113" w:type="dxa"/>
+              <w:bottom w:w="113" w:type="dxa"/>
+            </w:tcMar>
+          </w:tcPr>
+          <w:p>
+            <w:pPr>
+              <w:cnfStyle w:val="000000010000" w:firstRow="0" w:lastRow="0" w:firstColumn="0" w:lastColumn="0" w:oddVBand="0" w:evenVBand="0" w:oddHBand="0" w:evenHBand="1" w:firstRowFirstColumn="0" w:firstRowLastColumn="0" w:lastRowFirstColumn="0" w:lastRowLastColumn="0"/>
+              <w:rPr>
+                <w:rFonts w:cstheme="minorHAnsi"/>
+                <w:sz w:val="24"/>
+                <w:szCs w:val="24"/>
+              </w:rPr>
+            </w:pPr>
+            <w:r>
+              <w:rPr>
+                <w:rFonts w:cstheme="minorHAnsi"/>
+                <w:sz w:val="24"/>
+                <w:szCs w:val="24"/>
+              </w:rPr>
+              <w:t>Done</w:t>
+            </w:r>
+          </w:p>
+        </w:tc>
+      </w:tr>
+      <w:tr>
+        <w:trPr>
+          <w:cnfStyle w:val="000000100000" w:firstRow="0" w:lastRow="0" w:firstColumn="0" w:lastColumn="0" w:oddVBand="0" w:evenVBand="0" w:oddHBand="1" w:evenHBand="0" w:firstRowFirstColumn="0" w:firstRowLastColumn="0" w:lastRowFirstColumn="0" w:lastRowLastColumn="0"/>
+          <w:trHeight w:val="114"/>
+        </w:trPr>
+        <w:tc>
+          <w:tcPr>
+            <w:cnfStyle w:val="001000000000" w:firstRow="0" w:lastRow="0" w:firstColumn="1" w:lastColumn="0" w:oddVBand="0" w:evenVBand="0" w:oddHBand="0" w:evenHBand="0" w:firstRowFirstColumn="0" w:firstRowLastColumn="0" w:lastRowFirstColumn="0" w:lastRowLastColumn="0"/>
+            <w:tcW w:w="2585" w:type="dxa"/>
+            <w:vMerge/>
+            <w:tcMar>
+              <w:top w:w="113" w:type="dxa"/>
+              <w:bottom w:w="113" w:type="dxa"/>
+            </w:tcMar>
+          </w:tcPr>
+          <w:p>
+            <w:pPr>
+              <w:rPr>
+                <w:rFonts w:cstheme="majorHAnsi"/>
+                <w:sz w:val="24"/>
+                <w:szCs w:val="24"/>
+              </w:rPr>
+            </w:pPr>
+          </w:p>
+        </w:tc>
+        <w:tc>
+          <w:tcPr>
+            <w:tcW w:w="5779" w:type="dxa"/>
+            <w:tcMar>
+              <w:top w:w="113" w:type="dxa"/>
+              <w:bottom w:w="113" w:type="dxa"/>
+            </w:tcMar>
+          </w:tcPr>
+          <w:p>
+            <w:pPr>
+              <w:cnfStyle w:val="000000100000" w:firstRow="0" w:lastRow="0" w:firstColumn="0" w:lastColumn="0" w:oddVBand="0" w:evenVBand="0" w:oddHBand="1" w:evenHBand="0" w:firstRowFirstColumn="0" w:firstRowLastColumn="0" w:lastRowFirstColumn="0" w:lastRowLastColumn="0"/>
+              <w:rPr>
+                <w:rFonts w:cstheme="minorHAnsi"/>
+                <w:sz w:val="24"/>
+                <w:szCs w:val="24"/>
+              </w:rPr>
+            </w:pPr>
+            <w:r>
+              <w:rPr>
+                <w:rFonts w:cstheme="minorHAnsi"/>
+                <w:sz w:val="24"/>
+                <w:szCs w:val="24"/>
+              </w:rPr>
+              <w:t>On click and hover for other options like settings or view all past and current tasks user has created and/or tasks user has bid on and got/failed to get</w:t>
+            </w:r>
+          </w:p>
+        </w:tc>
+        <w:tc>
+          <w:tcPr>
+            <w:tcW w:w="2102" w:type="dxa"/>
+            <w:tcMar>
+              <w:top w:w="113" w:type="dxa"/>
+              <w:bottom w:w="113" w:type="dxa"/>
+            </w:tcMar>
+          </w:tcPr>
+          <w:p>
+            <w:pPr>
+              <w:cnfStyle w:val="000000100000" w:firstRow="0" w:lastRow="0" w:firstColumn="0" w:lastColumn="0" w:oddVBand="0" w:evenVBand="0" w:oddHBand="1" w:evenHBand="0" w:firstRowFirstColumn="0" w:firstRowLastColumn="0" w:lastRowFirstColumn="0" w:lastRowLastColumn="0"/>
+              <w:rPr>
+                <w:rFonts w:cstheme="minorHAnsi"/>
+                <w:sz w:val="24"/>
+                <w:szCs w:val="24"/>
+              </w:rPr>
+            </w:pPr>
+          </w:p>
+        </w:tc>
+      </w:tr>
+      <w:tr>
+        <w:trPr>
+          <w:cnfStyle w:val="000000010000" w:firstRow="0" w:lastRow="0" w:firstColumn="0" w:lastColumn="0" w:oddVBand="0" w:evenVBand="0" w:oddHBand="0" w:evenHBand="1" w:firstRowFirstColumn="0" w:firstRowLastColumn="0" w:lastRowFirstColumn="0" w:lastRowLastColumn="0"/>
+          <w:trHeight w:val="114"/>
+        </w:trPr>
+        <w:tc>
+          <w:tcPr>
+            <w:cnfStyle w:val="001000000000" w:firstRow="0" w:lastRow="0" w:firstColumn="1" w:lastColumn="0" w:oddVBand="0" w:evenVBand="0" w:oddHBand="0" w:evenHBand="0" w:firstRowFirstColumn="0" w:firstRowLastColumn="0" w:lastRowFirstColumn="0" w:lastRowLastColumn="0"/>
+            <w:tcW w:w="2585" w:type="dxa"/>
+            <w:vMerge/>
+            <w:tcMar>
+              <w:top w:w="113" w:type="dxa"/>
+              <w:bottom w:w="113" w:type="dxa"/>
+            </w:tcMar>
+          </w:tcPr>
+          <w:p>
+            <w:pPr>
+              <w:rPr>
+                <w:rFonts w:cstheme="majorHAnsi"/>
+                <w:sz w:val="24"/>
+                <w:szCs w:val="24"/>
+              </w:rPr>
+            </w:pPr>
+          </w:p>
+        </w:tc>
+        <w:tc>
+          <w:tcPr>
+            <w:tcW w:w="5779" w:type="dxa"/>
+            <w:tcMar>
+              <w:top w:w="113" w:type="dxa"/>
+              <w:bottom w:w="113" w:type="dxa"/>
+            </w:tcMar>
+          </w:tcPr>
+          <w:p>
+            <w:pPr>
+              <w:cnfStyle w:val="000000010000" w:firstRow="0" w:lastRow="0" w:firstColumn="0" w:lastColumn="0" w:oddVBand="0" w:evenVBand="0" w:oddHBand="0" w:evenHBand="1" w:firstRowFirstColumn="0" w:firstRowLastColumn="0" w:lastRowFirstColumn="0" w:lastRowLastColumn="0"/>
+              <w:rPr>
+                <w:rFonts w:cstheme="minorHAnsi"/>
+                <w:sz w:val="24"/>
+                <w:szCs w:val="24"/>
+              </w:rPr>
+            </w:pPr>
+            <w:r>
+              <w:rPr>
+                <w:rFonts w:cstheme="minorHAnsi"/>
+                <w:sz w:val="24"/>
+                <w:szCs w:val="24"/>
+              </w:rPr>
+              <w:t>Link to all available task page</w:t>
+            </w:r>
+          </w:p>
+        </w:tc>
+        <w:tc>
+          <w:tcPr>
+            <w:tcW w:w="2102" w:type="dxa"/>
+            <w:tcMar>
+              <w:top w:w="113" w:type="dxa"/>
+              <w:bottom w:w="113" w:type="dxa"/>
+            </w:tcMar>
+          </w:tcPr>
+          <w:p>
+            <w:pPr>
+              <w:cnfStyle w:val="000000010000" w:firstRow="0" w:lastRow="0" w:firstColumn="0" w:lastColumn="0" w:oddVBand="0" w:evenVBand="0" w:oddHBand="0" w:evenHBand="1" w:firstRowFirstColumn="0" w:firstRowLastColumn="0" w:lastRowFirstColumn="0" w:lastRowLastColumn="0"/>
+              <w:rPr>
+                <w:rFonts w:cstheme="minorHAnsi"/>
+                <w:sz w:val="24"/>
+                <w:szCs w:val="24"/>
+              </w:rPr>
+            </w:pPr>
+            <w:r>
+              <w:rPr>
+                <w:rFonts w:cstheme="minorHAnsi"/>
+                <w:sz w:val="24"/>
+                <w:szCs w:val="24"/>
+              </w:rPr>
+              <w:t>Done</w:t>
+            </w:r>
+          </w:p>
+        </w:tc>
+      </w:tr>
+      <w:tr>
+        <w:trPr>
+          <w:cnfStyle w:val="000000100000" w:firstRow="0" w:lastRow="0" w:firstColumn="0" w:lastColumn="0" w:oddVBand="0" w:evenVBand="0" w:oddHBand="1" w:evenHBand="0" w:firstRowFirstColumn="0" w:firstRowLastColumn="0" w:lastRowFirstColumn="0" w:lastRowLastColumn="0"/>
+          <w:trHeight w:val="114"/>
+        </w:trPr>
+        <w:tc>
+          <w:tcPr>
+            <w:cnfStyle w:val="001000000000" w:firstRow="0" w:lastRow="0" w:firstColumn="1" w:lastColumn="0" w:oddVBand="0" w:evenVBand="0" w:oddHBand="0" w:evenHBand="0" w:firstRowFirstColumn="0" w:firstRowLastColumn="0" w:lastRowFirstColumn="0" w:lastRowLastColumn="0"/>
+            <w:tcW w:w="2585" w:type="dxa"/>
+            <w:vMerge/>
+            <w:tcBorders>
+              <w:bottom w:val="none" w:sz="0" w:space="0" w:color="auto"/>
+            </w:tcBorders>
+            <w:tcMar>
+              <w:top w:w="113" w:type="dxa"/>
+              <w:bottom w:w="113" w:type="dxa"/>
+            </w:tcMar>
+          </w:tcPr>
+          <w:p>
+            <w:pPr>
+              <w:rPr>
+                <w:rFonts w:cstheme="majorHAnsi"/>
+                <w:sz w:val="24"/>
+                <w:szCs w:val="24"/>
+              </w:rPr>
+            </w:pPr>
+          </w:p>
+        </w:tc>
+        <w:tc>
+          <w:tcPr>
+            <w:tcW w:w="5779" w:type="dxa"/>
+            <w:tcBorders>
+              <w:bottom w:val="none" w:sz="0" w:space="0" w:color="auto"/>
+            </w:tcBorders>
+            <w:tcMar>
+              <w:top w:w="113" w:type="dxa"/>
+              <w:bottom w:w="113" w:type="dxa"/>
+            </w:tcMar>
+          </w:tcPr>
+          <w:p>
+            <w:pPr>
+              <w:cnfStyle w:val="000000100000" w:firstRow="0" w:lastRow="0" w:firstColumn="0" w:lastColumn="0" w:oddVBand="0" w:evenVBand="0" w:oddHBand="1" w:evenHBand="0" w:firstRowFirstColumn="0" w:firstRowLastColumn="0" w:lastRowFirstColumn="0" w:lastRowLastColumn="0"/>
+              <w:rPr>
+                <w:rFonts w:cstheme="minorHAnsi"/>
+                <w:sz w:val="24"/>
+                <w:szCs w:val="24"/>
+              </w:rPr>
+            </w:pPr>
+            <w:r>
+              <w:rPr>
+                <w:rFonts w:cstheme="minorHAnsi"/>
+                <w:sz w:val="24"/>
+                <w:szCs w:val="24"/>
+              </w:rPr>
+              <w:t>Search bar for quick searching</w:t>
+            </w:r>
+          </w:p>
+        </w:tc>
+        <w:tc>
+          <w:tcPr>
+            <w:tcW w:w="2102" w:type="dxa"/>
+            <w:tcBorders>
+              <w:bottom w:val="none" w:sz="0" w:space="0" w:color="auto"/>
+            </w:tcBorders>
+            <w:tcMar>
+              <w:top w:w="113" w:type="dxa"/>
+              <w:bottom w:w="113" w:type="dxa"/>
+            </w:tcMar>
+          </w:tcPr>
+          <w:p>
+            <w:pPr>
+              <w:cnfStyle w:val="000000100000" w:firstRow="0" w:lastRow="0" w:firstColumn="0" w:lastColumn="0" w:oddVBand="0" w:evenVBand="0" w:oddHBand="1" w:evenHBand="0" w:firstRowFirstColumn="0" w:firstRowLastColumn="0" w:lastRowFirstColumn="0" w:lastRowLastColumn="0"/>
+              <w:rPr>
+                <w:rFonts w:cstheme="minorHAnsi"/>
+                <w:sz w:val="24"/>
+                <w:szCs w:val="24"/>
+              </w:rPr>
+            </w:pPr>
+            <w:r>
+              <w:rPr>
+                <w:rFonts w:cstheme="minorHAnsi"/>
+                <w:sz w:val="24"/>
+                <w:szCs w:val="24"/>
+              </w:rPr>
+              <w:t xml:space="preserve">Currently in </w:t>
+            </w:r>
+            <w:proofErr w:type="spellStart"/>
+            <w:r>
+              <w:rPr>
+                <w:rFonts w:cstheme="minorHAnsi"/>
+                <w:sz w:val="24"/>
+                <w:szCs w:val="24"/>
+              </w:rPr>
+              <w:t>search.php</w:t>
+            </w:r>
+            <w:proofErr w:type="spellEnd"/>
+          </w:p>
+        </w:tc>
+      </w:tr>
+      <w:tr>
+        <w:trPr>
+          <w:cnfStyle w:val="000000010000" w:firstRow="0" w:lastRow="0" w:firstColumn="0" w:lastColumn="0" w:oddVBand="0" w:evenVBand="0" w:oddHBand="0" w:evenHBand="1" w:firstRowFirstColumn="0" w:firstRowLastColumn="0" w:lastRowFirstColumn="0" w:lastRowLastColumn="0"/>
+          <w:trHeight w:val="114"/>
+        </w:trPr>
+        <w:tc>
+          <w:tcPr>
+            <w:cnfStyle w:val="001000000000" w:firstRow="0" w:lastRow="0" w:firstColumn="1" w:lastColumn="0" w:oddVBand="0" w:evenVBand="0" w:oddHBand="0" w:evenHBand="0" w:firstRowFirstColumn="0" w:firstRowLastColumn="0" w:lastRowFirstColumn="0" w:lastRowLastColumn="0"/>
+            <w:tcW w:w="2585" w:type="dxa"/>
+            <w:tcBorders>
+              <w:bottom w:val="single" w:sz="4" w:space="0" w:color="auto"/>
+            </w:tcBorders>
+            <w:tcMar>
+              <w:top w:w="113" w:type="dxa"/>
+              <w:bottom w:w="113" w:type="dxa"/>
+            </w:tcMar>
+          </w:tcPr>
+          <w:p>
+            <w:pPr>
+              <w:rPr>
+                <w:rFonts w:cstheme="majorHAnsi"/>
+                <w:sz w:val="24"/>
+                <w:szCs w:val="24"/>
+              </w:rPr>
+            </w:pPr>
+          </w:p>
+        </w:tc>
+        <w:tc>
+          <w:tcPr>
+            <w:tcW w:w="5779" w:type="dxa"/>
+            <w:tcBorders>
+              <w:bottom w:val="single" w:sz="4" w:space="0" w:color="auto"/>
+            </w:tcBorders>
+            <w:tcMar>
+              <w:top w:w="113" w:type="dxa"/>
+              <w:bottom w:w="113" w:type="dxa"/>
+            </w:tcMar>
+          </w:tcPr>
+          <w:p>
+            <w:pPr>
+              <w:cnfStyle w:val="000000010000" w:firstRow="0" w:lastRow="0" w:firstColumn="0" w:lastColumn="0" w:oddVBand="0" w:evenVBand="0" w:oddHBand="0" w:evenHBand="1" w:firstRowFirstColumn="0" w:firstRowLastColumn="0" w:lastRowFirstColumn="0" w:lastRowLastColumn="0"/>
+              <w:rPr>
+                <w:rFonts w:cstheme="minorHAnsi"/>
+                <w:sz w:val="24"/>
+                <w:szCs w:val="24"/>
+              </w:rPr>
+            </w:pPr>
+            <w:r>
+              <w:rPr>
+                <w:rFonts w:cstheme="minorHAnsi"/>
+                <w:sz w:val="24"/>
+                <w:szCs w:val="24"/>
+              </w:rPr>
+              <w:t>Show all current and past tasks logged-in user has completed</w:t>
+            </w:r>
+          </w:p>
+        </w:tc>
+        <w:tc>
+          <w:tcPr>
+            <w:tcW w:w="2102" w:type="dxa"/>
+            <w:tcBorders>
+              <w:bottom w:val="single" w:sz="4" w:space="0" w:color="auto"/>
+            </w:tcBorders>
+            <w:tcMar>
+              <w:top w:w="113" w:type="dxa"/>
+              <w:bottom w:w="113" w:type="dxa"/>
+            </w:tcMar>
+          </w:tcPr>
+          <w:p>
+            <w:pPr>
+              <w:cnfStyle w:val="000000010000" w:firstRow="0" w:lastRow="0" w:firstColumn="0" w:lastColumn="0" w:oddVBand="0" w:evenVBand="0" w:oddHBand="0" w:evenHBand="1" w:firstRowFirstColumn="0" w:firstRowLastColumn="0" w:lastRowFirstColumn="0" w:lastRowLastColumn="0"/>
+              <w:rPr>
+                <w:rFonts w:cstheme="minorHAnsi"/>
+                <w:sz w:val="24"/>
+                <w:szCs w:val="24"/>
+              </w:rPr>
+            </w:pPr>
+          </w:p>
+        </w:tc>
+      </w:tr>
+      <w:tr>
+        <w:trPr>
+          <w:cnfStyle w:val="000000100000" w:firstRow="0" w:lastRow="0" w:firstColumn="0" w:lastColumn="0" w:oddVBand="0" w:evenVBand="0" w:oddHBand="1" w:evenHBand="0" w:firstRowFirstColumn="0" w:firstRowLastColumn="0" w:lastRowFirstColumn="0" w:lastRowLastColumn="0"/>
+          <w:trHeight w:val="633"/>
+        </w:trPr>
+        <w:tc>
+          <w:tcPr>
+            <w:cnfStyle w:val="001000000000" w:firstRow="0" w:lastRow="0" w:firstColumn="1" w:lastColumn="0" w:oddVBand="0" w:evenVBand="0" w:oddHBand="0" w:evenHBand="0" w:firstRowFirstColumn="0" w:firstRowLastColumn="0" w:lastRowFirstColumn="0" w:lastRowLastColumn="0"/>
+            <w:tcW w:w="2585" w:type="dxa"/>
+            <w:vMerge w:val="restart"/>
+            <w:tcBorders>
+              <w:top w:val="single" w:sz="4" w:space="0" w:color="auto"/>
+              <w:bottom w:val="none" w:sz="0" w:space="0" w:color="auto"/>
+            </w:tcBorders>
+            <w:tcMar>
+              <w:top w:w="113" w:type="dxa"/>
+              <w:bottom w:w="113" w:type="dxa"/>
+            </w:tcMar>
+          </w:tcPr>
+          <w:p>
+            <w:pPr>
+              <w:rPr>
+                <w:rFonts w:cstheme="majorHAnsi"/>
+                <w:sz w:val="24"/>
+                <w:szCs w:val="24"/>
+              </w:rPr>
+            </w:pPr>
+            <w:r>
+              <w:rPr>
+                <w:rFonts w:cstheme="majorHAnsi"/>
+                <w:sz w:val="24"/>
+                <w:szCs w:val="24"/>
+              </w:rPr>
+              <w:t>Searched tasks page</w:t>
+            </w:r>
+          </w:p>
+          <w:p>
+            <w:pPr>
+              <w:rPr>
+                <w:rFonts w:cstheme="majorHAnsi"/>
+                <w:sz w:val="24"/>
+                <w:szCs w:val="24"/>
+              </w:rPr>
+            </w:pPr>
+            <w:r>
+              <w:rPr>
+                <w:rFonts w:cstheme="majorHAnsi"/>
+                <w:sz w:val="24"/>
+                <w:szCs w:val="24"/>
+              </w:rPr>
+              <w:t>(</w:t>
+            </w:r>
+            <w:proofErr w:type="spellStart"/>
+            <w:r>
+              <w:rPr>
+                <w:rFonts w:cstheme="majorHAnsi"/>
+                <w:sz w:val="24"/>
+                <w:szCs w:val="24"/>
+              </w:rPr>
+              <w:t>search.php</w:t>
+            </w:r>
+            <w:proofErr w:type="spellEnd"/>
+            <w:r>
+              <w:rPr>
+                <w:rFonts w:cstheme="majorHAnsi"/>
+                <w:sz w:val="24"/>
+                <w:szCs w:val="24"/>
+              </w:rPr>
+              <w:t xml:space="preserve">/ </w:t>
+            </w:r>
+            <w:proofErr w:type="spellStart"/>
+            <w:r>
+              <w:rPr>
+                <w:rFonts w:cstheme="majorHAnsi"/>
+                <w:sz w:val="24"/>
+                <w:szCs w:val="24"/>
+              </w:rPr>
+              <w:t>banner.php</w:t>
+            </w:r>
+            <w:proofErr w:type="spellEnd"/>
+            <w:r>
+              <w:rPr>
+                <w:rFonts w:cstheme="majorHAnsi"/>
+                <w:sz w:val="24"/>
+                <w:szCs w:val="24"/>
+              </w:rPr>
+              <w:t>)</w:t>
+            </w:r>
+          </w:p>
+        </w:tc>
+        <w:tc>
+          <w:tcPr>
+            <w:tcW w:w="5779" w:type="dxa"/>
+            <w:tcBorders>
+              <w:top w:val="single" w:sz="4" w:space="0" w:color="auto"/>
+              <w:bottom w:val="none" w:sz="0" w:space="0" w:color="auto"/>
+            </w:tcBorders>
+            <w:tcMar>
+              <w:top w:w="113" w:type="dxa"/>
+              <w:bottom w:w="113" w:type="dxa"/>
+            </w:tcMar>
+          </w:tcPr>
+          <w:p>
+            <w:pPr>
+              <w:cnfStyle w:val="000000100000" w:firstRow="0" w:lastRow="0" w:firstColumn="0" w:lastColumn="0" w:oddVBand="0" w:evenVBand="0" w:oddHBand="1" w:evenHBand="0" w:firstRowFirstColumn="0" w:firstRowLastColumn="0" w:lastRowFirstColumn="0" w:lastRowLastColumn="0"/>
+              <w:rPr>
+                <w:rFonts w:cstheme="minorHAnsi"/>
+                <w:sz w:val="24"/>
+                <w:szCs w:val="24"/>
+              </w:rPr>
+            </w:pPr>
+            <w:r>
+              <w:rPr>
+                <w:rFonts w:cstheme="minorHAnsi"/>
+                <w:sz w:val="24"/>
+                <w:szCs w:val="24"/>
+              </w:rPr>
+              <w:t>Displays results of the search function</w:t>
+            </w:r>
+          </w:p>
+        </w:tc>
+        <w:tc>
+          <w:tcPr>
+            <w:tcW w:w="2102" w:type="dxa"/>
+            <w:tcBorders>
+              <w:top w:val="single" w:sz="4" w:space="0" w:color="auto"/>
+              <w:bottom w:val="none" w:sz="0" w:space="0" w:color="auto"/>
+            </w:tcBorders>
+            <w:tcMar>
+              <w:top w:w="113" w:type="dxa"/>
+              <w:bottom w:w="113" w:type="dxa"/>
+            </w:tcMar>
+          </w:tcPr>
+          <w:p>
+            <w:pPr>
+              <w:cnfStyle w:val="000000100000" w:firstRow="0" w:lastRow="0" w:firstColumn="0" w:lastColumn="0" w:oddVBand="0" w:evenVBand="0" w:oddHBand="1" w:evenHBand="0" w:firstRowFirstColumn="0" w:firstRowLastColumn="0" w:lastRowFirstColumn="0" w:lastRowLastColumn="0"/>
+              <w:rPr>
+                <w:rFonts w:cstheme="minorHAnsi"/>
+                <w:sz w:val="24"/>
+                <w:szCs w:val="24"/>
+              </w:rPr>
+            </w:pPr>
+            <w:r>
+              <w:rPr>
+                <w:rFonts w:cstheme="minorHAnsi"/>
+                <w:sz w:val="24"/>
+                <w:szCs w:val="24"/>
+              </w:rPr>
+              <w:t>Done</w:t>
+            </w:r>
+          </w:p>
+        </w:tc>
+      </w:tr>
+      <w:tr>
+        <w:trPr>
+          <w:cnfStyle w:val="000000010000" w:firstRow="0" w:lastRow="0" w:firstColumn="0" w:lastColumn="0" w:oddVBand="0" w:evenVBand="0" w:oddHBand="0" w:evenHBand="1" w:firstRowFirstColumn="0" w:firstRowLastColumn="0" w:lastRowFirstColumn="0" w:lastRowLastColumn="0"/>
+          <w:trHeight w:val="633"/>
+        </w:trPr>
+        <w:tc>
+          <w:tcPr>
+            <w:cnfStyle w:val="001000000000" w:firstRow="0" w:lastRow="0" w:firstColumn="1" w:lastColumn="0" w:oddVBand="0" w:evenVBand="0" w:oddHBand="0" w:evenHBand="0" w:firstRowFirstColumn="0" w:firstRowLastColumn="0" w:lastRowFirstColumn="0" w:lastRowLastColumn="0"/>
+            <w:tcW w:w="2585" w:type="dxa"/>
+            <w:vMerge/>
+            <w:tcBorders>
+              <w:top w:val="none" w:sz="0" w:space="0" w:color="auto"/>
+            </w:tcBorders>
+            <w:tcMar>
+              <w:top w:w="113" w:type="dxa"/>
+              <w:bottom w:w="113" w:type="dxa"/>
+            </w:tcMar>
+          </w:tcPr>
+          <w:p>
+            <w:pPr>
+              <w:rPr>
+                <w:rFonts w:cstheme="majorHAnsi"/>
+                <w:sz w:val="24"/>
+                <w:szCs w:val="24"/>
+              </w:rPr>
+            </w:pPr>
+          </w:p>
+        </w:tc>
+        <w:tc>
+          <w:tcPr>
+            <w:tcW w:w="5779" w:type="dxa"/>
+            <w:tcBorders>
+              <w:top w:val="none" w:sz="0" w:space="0" w:color="auto"/>
+            </w:tcBorders>
+            <w:tcMar>
+              <w:top w:w="113" w:type="dxa"/>
+              <w:bottom w:w="113" w:type="dxa"/>
+            </w:tcMar>
+          </w:tcPr>
+          <w:p>
+            <w:pPr>
+              <w:cnfStyle w:val="000000010000" w:firstRow="0" w:lastRow="0" w:firstColumn="0" w:lastColumn="0" w:oddVBand="0" w:evenVBand="0" w:oddHBand="0" w:evenHBand="1" w:firstRowFirstColumn="0" w:firstRowLastColumn="0" w:lastRowFirstColumn="0" w:lastRowLastColumn="0"/>
+              <w:rPr>
+                <w:rFonts w:cstheme="minorHAnsi"/>
+                <w:sz w:val="24"/>
+                <w:szCs w:val="24"/>
+              </w:rPr>
+            </w:pPr>
+            <w:r>
+              <w:rPr>
+                <w:rFonts w:cstheme="minorHAnsi"/>
+                <w:sz w:val="24"/>
+                <w:szCs w:val="24"/>
+              </w:rPr>
+              <w:t>Make search case-insensitive</w:t>
+            </w:r>
+          </w:p>
+        </w:tc>
+        <w:tc>
+          <w:tcPr>
+            <w:tcW w:w="2102" w:type="dxa"/>
+            <w:tcBorders>
+              <w:top w:val="none" w:sz="0" w:space="0" w:color="auto"/>
+            </w:tcBorders>
+            <w:tcMar>
+              <w:top w:w="113" w:type="dxa"/>
+              <w:bottom w:w="113" w:type="dxa"/>
+            </w:tcMar>
+          </w:tcPr>
+          <w:p>
+            <w:pPr>
+              <w:cnfStyle w:val="000000010000" w:firstRow="0" w:lastRow="0" w:firstColumn="0" w:lastColumn="0" w:oddVBand="0" w:evenVBand="0" w:oddHBand="0" w:evenHBand="1" w:firstRowFirstColumn="0" w:firstRowLastColumn="0" w:lastRowFirstColumn="0" w:lastRowLastColumn="0"/>
+              <w:rPr>
+                <w:rFonts w:cstheme="minorHAnsi"/>
+                <w:sz w:val="24"/>
+                <w:szCs w:val="24"/>
+              </w:rPr>
+            </w:pPr>
+          </w:p>
+        </w:tc>
+      </w:tr>
+      <w:tr>
+        <w:trPr>
+          <w:cnfStyle w:val="000000100000" w:firstRow="0" w:lastRow="0" w:firstColumn="0" w:lastColumn="0" w:oddVBand="0" w:evenVBand="0" w:oddHBand="1" w:evenHBand="0" w:firstRowFirstColumn="0" w:firstRowLastColumn="0" w:lastRowFirstColumn="0" w:lastRowLastColumn="0"/>
+          <w:trHeight w:val="214"/>
+        </w:trPr>
+        <w:tc>
+          <w:tcPr>
+            <w:cnfStyle w:val="001000000000" w:firstRow="0" w:lastRow="0" w:firstColumn="1" w:lastColumn="0" w:oddVBand="0" w:evenVBand="0" w:oddHBand="0" w:evenHBand="0" w:firstRowFirstColumn="0" w:firstRowLastColumn="0" w:lastRowFirstColumn="0" w:lastRowLastColumn="0"/>
+            <w:tcW w:w="2585" w:type="dxa"/>
+            <w:vMerge/>
+            <w:tcBorders>
+              <w:bottom w:val="single" w:sz="4" w:space="0" w:color="auto"/>
+            </w:tcBorders>
+            <w:tcMar>
+              <w:top w:w="113" w:type="dxa"/>
+              <w:bottom w:w="113" w:type="dxa"/>
+            </w:tcMar>
+          </w:tcPr>
+          <w:p>
+            <w:pPr>
+              <w:rPr>
+                <w:rFonts w:cstheme="majorHAnsi"/>
+                <w:sz w:val="24"/>
+                <w:szCs w:val="24"/>
+              </w:rPr>
+            </w:pPr>
+          </w:p>
+        </w:tc>
+        <w:tc>
+          <w:tcPr>
+            <w:tcW w:w="5779" w:type="dxa"/>
+            <w:tcBorders>
+              <w:bottom w:val="single" w:sz="4" w:space="0" w:color="auto"/>
+            </w:tcBorders>
+            <w:tcMar>
+              <w:top w:w="113" w:type="dxa"/>
+              <w:bottom w:w="113" w:type="dxa"/>
+            </w:tcMar>
+          </w:tcPr>
+          <w:p>
+            <w:pPr>
+              <w:cnfStyle w:val="000000100000" w:firstRow="0" w:lastRow="0" w:firstColumn="0" w:lastColumn="0" w:oddVBand="0" w:evenVBand="0" w:oddHBand="1" w:evenHBand="0" w:firstRowFirstColumn="0" w:firstRowLastColumn="0" w:lastRowFirstColumn="0" w:lastRowLastColumn="0"/>
+              <w:rPr>
+                <w:rFonts w:cstheme="minorHAnsi"/>
+                <w:sz w:val="24"/>
+                <w:szCs w:val="24"/>
+              </w:rPr>
+            </w:pPr>
+            <w:r>
+              <w:rPr>
+                <w:rFonts w:cstheme="minorHAnsi"/>
+                <w:sz w:val="24"/>
+                <w:szCs w:val="24"/>
+              </w:rPr>
+              <w:t>Pagination</w:t>
+            </w:r>
+            <w:r>
+              <w:rPr>
+                <w:rFonts w:cstheme="minorHAnsi"/>
+                <w:sz w:val="24"/>
+                <w:szCs w:val="24"/>
+              </w:rPr>
+              <w:t xml:space="preserve"> of search results</w:t>
+            </w:r>
+          </w:p>
+        </w:tc>
+        <w:tc>
+          <w:tcPr>
+            <w:tcW w:w="2102" w:type="dxa"/>
+            <w:tcBorders>
+              <w:bottom w:val="single" w:sz="4" w:space="0" w:color="auto"/>
+            </w:tcBorders>
+            <w:tcMar>
+              <w:top w:w="113" w:type="dxa"/>
+              <w:bottom w:w="113" w:type="dxa"/>
+            </w:tcMar>
+          </w:tcPr>
+          <w:p>
+            <w:pPr>
+              <w:cnfStyle w:val="000000100000" w:firstRow="0" w:lastRow="0" w:firstColumn="0" w:lastColumn="0" w:oddVBand="0" w:evenVBand="0" w:oddHBand="1" w:evenHBand="0" w:firstRowFirstColumn="0" w:firstRowLastColumn="0" w:lastRowFirstColumn="0" w:lastRowLastColumn="0"/>
+              <w:rPr>
+                <w:rFonts w:cstheme="minorHAnsi"/>
+                <w:sz w:val="24"/>
+                <w:szCs w:val="24"/>
+              </w:rPr>
+            </w:pPr>
+          </w:p>
+        </w:tc>
+      </w:tr>
+      <w:tr>
+        <w:trPr>
+          <w:cnfStyle w:val="000000010000" w:firstRow="0" w:lastRow="0" w:firstColumn="0" w:lastColumn="0" w:oddVBand="0" w:evenVBand="0" w:oddHBand="0" w:evenHBand="1" w:firstRowFirstColumn="0" w:firstRowLastColumn="0" w:lastRowFirstColumn="0" w:lastRowLastColumn="0"/>
+          <w:trHeight w:val="633"/>
+        </w:trPr>
+        <w:tc>
+          <w:tcPr>
+            <w:cnfStyle w:val="001000000000" w:firstRow="0" w:lastRow="0" w:firstColumn="1" w:lastColumn="0" w:oddVBand="0" w:evenVBand="0" w:oddHBand="0" w:evenHBand="0" w:firstRowFirstColumn="0" w:firstRowLastColumn="0" w:lastRowFirstColumn="0" w:lastRowLastColumn="0"/>
+            <w:tcW w:w="2585" w:type="dxa"/>
+            <w:vMerge w:val="restart"/>
+            <w:tcBorders>
+              <w:top w:val="single" w:sz="4" w:space="0" w:color="auto"/>
+            </w:tcBorders>
+            <w:tcMar>
+              <w:top w:w="113" w:type="dxa"/>
+              <w:bottom w:w="113" w:type="dxa"/>
+            </w:tcMar>
+          </w:tcPr>
+          <w:p>
+            <w:pPr>
+              <w:rPr>
+                <w:rFonts w:cstheme="majorHAnsi"/>
+                <w:sz w:val="24"/>
+                <w:szCs w:val="24"/>
+              </w:rPr>
+            </w:pPr>
+            <w:r>
+              <w:rPr>
+                <w:rFonts w:cstheme="majorHAnsi"/>
+                <w:sz w:val="24"/>
+                <w:szCs w:val="24"/>
+              </w:rPr>
+              <w:t>Homepage</w:t>
+            </w:r>
+          </w:p>
+          <w:p>
+            <w:pPr>
+              <w:rPr>
+                <w:rFonts w:cstheme="majorHAnsi"/>
+                <w:sz w:val="24"/>
+                <w:szCs w:val="24"/>
+              </w:rPr>
+            </w:pPr>
+            <w:r>
+              <w:rPr>
+                <w:rFonts w:cstheme="majorHAnsi"/>
+                <w:sz w:val="24"/>
+                <w:szCs w:val="24"/>
+              </w:rPr>
+              <w:t>(</w:t>
+            </w:r>
+            <w:proofErr w:type="spellStart"/>
+            <w:r>
+              <w:rPr>
+                <w:rFonts w:cstheme="majorHAnsi"/>
+                <w:sz w:val="24"/>
+                <w:szCs w:val="24"/>
+              </w:rPr>
+              <w:t>index.php</w:t>
+            </w:r>
+            <w:proofErr w:type="spellEnd"/>
+            <w:r>
+              <w:rPr>
+                <w:rFonts w:cstheme="majorHAnsi"/>
+                <w:sz w:val="24"/>
+                <w:szCs w:val="24"/>
+              </w:rPr>
+              <w:t>)</w:t>
+            </w:r>
+          </w:p>
+        </w:tc>
+        <w:tc>
+          <w:tcPr>
+            <w:tcW w:w="5779" w:type="dxa"/>
+            <w:tcBorders>
+              <w:top w:val="single" w:sz="4" w:space="0" w:color="auto"/>
+            </w:tcBorders>
+            <w:tcMar>
+              <w:top w:w="113" w:type="dxa"/>
+              <w:bottom w:w="113" w:type="dxa"/>
+            </w:tcMar>
+          </w:tcPr>
+          <w:p>
+            <w:pPr>
+              <w:cnfStyle w:val="000000010000" w:firstRow="0" w:lastRow="0" w:firstColumn="0" w:lastColumn="0" w:oddVBand="0" w:evenVBand="0" w:oddHBand="0" w:evenHBand="1" w:firstRowFirstColumn="0" w:firstRowLastColumn="0" w:lastRowFirstColumn="0" w:lastRowLastColumn="0"/>
+              <w:rPr>
+                <w:rFonts w:cstheme="minorHAnsi"/>
+                <w:sz w:val="24"/>
+                <w:szCs w:val="24"/>
+              </w:rPr>
+            </w:pPr>
+            <w:r>
+              <w:rPr>
+                <w:rFonts w:cstheme="minorHAnsi"/>
+                <w:sz w:val="24"/>
+                <w:szCs w:val="24"/>
+              </w:rPr>
+              <w:t>Display some task to show that tasks are being bided</w:t>
+            </w:r>
+          </w:p>
+        </w:tc>
+        <w:tc>
+          <w:tcPr>
+            <w:tcW w:w="2102" w:type="dxa"/>
+            <w:tcBorders>
+              <w:top w:val="single" w:sz="4" w:space="0" w:color="auto"/>
+            </w:tcBorders>
+            <w:tcMar>
+              <w:top w:w="113" w:type="dxa"/>
+              <w:bottom w:w="113" w:type="dxa"/>
+            </w:tcMar>
+          </w:tcPr>
+          <w:p>
+            <w:pPr>
+              <w:cnfStyle w:val="000000010000" w:firstRow="0" w:lastRow="0" w:firstColumn="0" w:lastColumn="0" w:oddVBand="0" w:evenVBand="0" w:oddHBand="0" w:evenHBand="1" w:firstRowFirstColumn="0" w:firstRowLastColumn="0" w:lastRowFirstColumn="0" w:lastRowLastColumn="0"/>
+              <w:rPr>
+                <w:rFonts w:cstheme="minorHAnsi"/>
+                <w:sz w:val="24"/>
+                <w:szCs w:val="24"/>
+              </w:rPr>
+            </w:pPr>
+            <w:r>
+              <w:rPr>
+                <w:rFonts w:cstheme="minorHAnsi"/>
+                <w:sz w:val="24"/>
+                <w:szCs w:val="24"/>
+              </w:rPr>
+              <w:t>Partially Done</w:t>
+            </w:r>
+            <w:r>
+              <w:rPr>
+                <w:rFonts w:cstheme="minorHAnsi"/>
+                <w:sz w:val="24"/>
+                <w:szCs w:val="24"/>
+              </w:rPr>
+              <w:t xml:space="preserve"> (Link to task not done)</w:t>
+            </w:r>
+          </w:p>
+        </w:tc>
+      </w:tr>
+      <w:tr>
+        <w:trPr>
+          <w:cnfStyle w:val="000000100000" w:firstRow="0" w:lastRow="0" w:firstColumn="0" w:lastColumn="0" w:oddVBand="0" w:evenVBand="0" w:oddHBand="1" w:evenHBand="0" w:firstRowFirstColumn="0" w:firstRowLastColumn="0" w:lastRowFirstColumn="0" w:lastRowLastColumn="0"/>
+          <w:trHeight w:val="847"/>
+        </w:trPr>
+        <w:tc>
+          <w:tcPr>
+            <w:cnfStyle w:val="001000000000" w:firstRow="0" w:lastRow="0" w:firstColumn="1" w:lastColumn="0" w:oddVBand="0" w:evenVBand="0" w:oddHBand="0" w:evenHBand="0" w:firstRowFirstColumn="0" w:firstRowLastColumn="0" w:lastRowFirstColumn="0" w:lastRowLastColumn="0"/>
+            <w:tcW w:w="2585" w:type="dxa"/>
+            <w:vMerge/>
+            <w:tcBorders>
+              <w:bottom w:val="single" w:sz="4" w:space="0" w:color="auto"/>
+            </w:tcBorders>
+            <w:tcMar>
+              <w:top w:w="113" w:type="dxa"/>
+              <w:bottom w:w="113" w:type="dxa"/>
+            </w:tcMar>
+          </w:tcPr>
+          <w:p>
+            <w:pPr>
+              <w:rPr>
+                <w:rFonts w:cstheme="majorHAnsi"/>
+                <w:sz w:val="24"/>
+                <w:szCs w:val="24"/>
+              </w:rPr>
+            </w:pPr>
+          </w:p>
+        </w:tc>
+        <w:tc>
+          <w:tcPr>
+            <w:tcW w:w="5779" w:type="dxa"/>
+            <w:tcBorders>
+              <w:bottom w:val="single" w:sz="4" w:space="0" w:color="auto"/>
+            </w:tcBorders>
+            <w:tcMar>
+              <w:top w:w="113" w:type="dxa"/>
+              <w:bottom w:w="113" w:type="dxa"/>
+            </w:tcMar>
+          </w:tcPr>
+          <w:p>
+            <w:pPr>
+              <w:cnfStyle w:val="000000100000" w:firstRow="0" w:lastRow="0" w:firstColumn="0" w:lastColumn="0" w:oddVBand="0" w:evenVBand="0" w:oddHBand="1" w:evenHBand="0" w:firstRowFirstColumn="0" w:firstRowLastColumn="0" w:lastRowFirstColumn="0" w:lastRowLastColumn="0"/>
+              <w:rPr>
+                <w:rFonts w:cstheme="minorHAnsi"/>
+                <w:sz w:val="24"/>
+                <w:szCs w:val="24"/>
+              </w:rPr>
+            </w:pPr>
+            <w:r>
+              <w:rPr>
+                <w:rFonts w:cstheme="minorHAnsi"/>
+                <w:sz w:val="24"/>
+                <w:szCs w:val="24"/>
+              </w:rPr>
+              <w:t>Text to entice users to signing up for a free account and giving it a try</w:t>
+            </w:r>
+          </w:p>
+        </w:tc>
+        <w:tc>
+          <w:tcPr>
+            <w:tcW w:w="2102" w:type="dxa"/>
+            <w:tcBorders>
+              <w:bottom w:val="single" w:sz="4" w:space="0" w:color="auto"/>
+            </w:tcBorders>
+            <w:tcMar>
+              <w:top w:w="113" w:type="dxa"/>
+              <w:bottom w:w="113" w:type="dxa"/>
+            </w:tcMar>
+          </w:tcPr>
+          <w:p>
+            <w:pPr>
+              <w:cnfStyle w:val="000000100000" w:firstRow="0" w:lastRow="0" w:firstColumn="0" w:lastColumn="0" w:oddVBand="0" w:evenVBand="0" w:oddHBand="1" w:evenHBand="0" w:firstRowFirstColumn="0" w:firstRowLastColumn="0" w:lastRowFirstColumn="0" w:lastRowLastColumn="0"/>
+              <w:rPr>
+                <w:rFonts w:cstheme="minorHAnsi"/>
+                <w:sz w:val="24"/>
+                <w:szCs w:val="24"/>
+              </w:rPr>
+            </w:pPr>
+            <w:r>
+              <w:rPr>
+                <w:rFonts w:cstheme="minorHAnsi"/>
+                <w:sz w:val="24"/>
+                <w:szCs w:val="24"/>
+              </w:rPr>
+              <w:t>Partially Done</w:t>
+            </w:r>
+            <w:r>
+              <w:rPr>
+                <w:rFonts w:cstheme="minorHAnsi"/>
+                <w:sz w:val="24"/>
+                <w:szCs w:val="24"/>
+              </w:rPr>
+              <w:t xml:space="preserve"> (We need better text for this)</w:t>
+            </w:r>
+          </w:p>
+        </w:tc>
+      </w:tr>
+      <w:tr>
+        <w:trPr>
+          <w:cnfStyle w:val="000000010000" w:firstRow="0" w:lastRow="0" w:firstColumn="0" w:lastColumn="0" w:oddVBand="0" w:evenVBand="0" w:oddHBand="0" w:evenHBand="1" w:firstRowFirstColumn="0" w:firstRowLastColumn="0" w:lastRowFirstColumn="0" w:lastRowLastColumn="0"/>
+          <w:trHeight w:val="676"/>
+        </w:trPr>
+        <w:tc>
+          <w:tcPr>
+            <w:cnfStyle w:val="001000000000" w:firstRow="0" w:lastRow="0" w:firstColumn="1" w:lastColumn="0" w:oddVBand="0" w:evenVBand="0" w:oddHBand="0" w:evenHBand="0" w:firstRowFirstColumn="0" w:firstRowLastColumn="0" w:lastRowFirstColumn="0" w:lastRowLastColumn="0"/>
+            <w:tcW w:w="2585" w:type="dxa"/>
+            <w:vMerge w:val="restart"/>
+            <w:tcBorders>
+              <w:top w:val="single" w:sz="4" w:space="0" w:color="auto"/>
+            </w:tcBorders>
+            <w:tcMar>
+              <w:top w:w="113" w:type="dxa"/>
+              <w:bottom w:w="113" w:type="dxa"/>
+            </w:tcMar>
+          </w:tcPr>
+          <w:p>
+            <w:pPr>
+              <w:rPr>
+                <w:rFonts w:cstheme="majorHAnsi"/>
+                <w:sz w:val="24"/>
+                <w:szCs w:val="24"/>
+              </w:rPr>
+            </w:pPr>
+            <w:r>
+              <w:rPr>
+                <w:rFonts w:cstheme="majorHAnsi"/>
+                <w:sz w:val="24"/>
+                <w:szCs w:val="24"/>
+              </w:rPr>
+              <w:t xml:space="preserve">User Registration page </w:t>
+            </w:r>
+            <w:r>
+              <w:rPr>
+                <w:rFonts w:cstheme="majorHAnsi"/>
+                <w:sz w:val="24"/>
+                <w:szCs w:val="24"/>
+              </w:rPr>
+              <w:t>(</w:t>
+            </w:r>
+            <w:proofErr w:type="spellStart"/>
+            <w:r>
+              <w:rPr>
+                <w:rFonts w:cstheme="majorHAnsi"/>
+                <w:sz w:val="24"/>
+                <w:szCs w:val="24"/>
+              </w:rPr>
+              <w:t>register.php</w:t>
+            </w:r>
+            <w:proofErr w:type="spellEnd"/>
+            <w:r>
+              <w:rPr>
+                <w:rFonts w:cstheme="majorHAnsi"/>
+                <w:sz w:val="24"/>
+                <w:szCs w:val="24"/>
+              </w:rPr>
+              <w:t>)</w:t>
+            </w:r>
+          </w:p>
+        </w:tc>
+        <w:tc>
+          <w:tcPr>
+            <w:tcW w:w="5779" w:type="dxa"/>
+            <w:tcBorders>
+              <w:top w:val="single" w:sz="4" w:space="0" w:color="auto"/>
+              <w:bottom w:val="none" w:sz="0" w:space="0" w:color="auto"/>
+            </w:tcBorders>
+            <w:tcMar>
+              <w:top w:w="113" w:type="dxa"/>
+              <w:bottom w:w="113" w:type="dxa"/>
+            </w:tcMar>
+          </w:tcPr>
+          <w:p>
+            <w:pPr>
+              <w:cnfStyle w:val="000000010000" w:firstRow="0" w:lastRow="0" w:firstColumn="0" w:lastColumn="0" w:oddVBand="0" w:evenVBand="0" w:oddHBand="0" w:evenHBand="1" w:firstRowFirstColumn="0" w:firstRowLastColumn="0" w:lastRowFirstColumn="0" w:lastRowLastColumn="0"/>
+              <w:rPr>
+                <w:rFonts w:cstheme="minorHAnsi"/>
+                <w:sz w:val="24"/>
+                <w:szCs w:val="24"/>
+              </w:rPr>
+            </w:pPr>
+            <w:r>
+              <w:rPr>
+                <w:rFonts w:cstheme="minorHAnsi"/>
+                <w:sz w:val="24"/>
+                <w:szCs w:val="24"/>
+              </w:rPr>
+              <w:t>User input form</w:t>
+            </w:r>
+          </w:p>
+        </w:tc>
+        <w:tc>
+          <w:tcPr>
+            <w:tcW w:w="2102" w:type="dxa"/>
+            <w:tcBorders>
+              <w:top w:val="single" w:sz="4" w:space="0" w:color="auto"/>
+              <w:bottom w:val="none" w:sz="0" w:space="0" w:color="auto"/>
+            </w:tcBorders>
+            <w:tcMar>
+              <w:top w:w="113" w:type="dxa"/>
+              <w:bottom w:w="113" w:type="dxa"/>
+            </w:tcMar>
+          </w:tcPr>
+          <w:p>
+            <w:pPr>
+              <w:cnfStyle w:val="000000010000" w:firstRow="0" w:lastRow="0" w:firstColumn="0" w:lastColumn="0" w:oddVBand="0" w:evenVBand="0" w:oddHBand="0" w:evenHBand="1" w:firstRowFirstColumn="0" w:firstRowLastColumn="0" w:lastRowFirstColumn="0" w:lastRowLastColumn="0"/>
+              <w:rPr>
+                <w:rFonts w:cstheme="minorHAnsi"/>
+                <w:sz w:val="24"/>
+                <w:szCs w:val="24"/>
+              </w:rPr>
+            </w:pPr>
+            <w:r>
+              <w:rPr>
+                <w:rFonts w:cstheme="minorHAnsi"/>
+                <w:sz w:val="24"/>
+                <w:szCs w:val="24"/>
+              </w:rPr>
+              <w:t xml:space="preserve">Partially </w:t>
+            </w:r>
+            <w:r>
+              <w:rPr>
+                <w:rFonts w:cstheme="minorHAnsi"/>
+                <w:sz w:val="24"/>
+                <w:szCs w:val="24"/>
+              </w:rPr>
+              <w:t>Done</w:t>
+            </w:r>
+            <w:r>
+              <w:rPr>
+                <w:rFonts w:cstheme="minorHAnsi"/>
+                <w:sz w:val="24"/>
+                <w:szCs w:val="24"/>
+              </w:rPr>
+              <w:t xml:space="preserve"> (Should add confirm password field)</w:t>
+            </w:r>
+          </w:p>
+        </w:tc>
+      </w:tr>
+      <w:tr>
+        <w:trPr>
+          <w:cnfStyle w:val="000000100000" w:firstRow="0" w:lastRow="0" w:firstColumn="0" w:lastColumn="0" w:oddVBand="0" w:evenVBand="0" w:oddHBand="1" w:evenHBand="0" w:firstRowFirstColumn="0" w:firstRowLastColumn="0" w:lastRowFirstColumn="0" w:lastRowLastColumn="0"/>
+          <w:trHeight w:val="216"/>
+        </w:trPr>
+        <w:tc>
+          <w:tcPr>
+            <w:cnfStyle w:val="001000000000" w:firstRow="0" w:lastRow="0" w:firstColumn="1" w:lastColumn="0" w:oddVBand="0" w:evenVBand="0" w:oddHBand="0" w:evenHBand="0" w:firstRowFirstColumn="0" w:firstRowLastColumn="0" w:lastRowFirstColumn="0" w:lastRowLastColumn="0"/>
+            <w:tcW w:w="2585" w:type="dxa"/>
+            <w:vMerge/>
+            <w:tcBorders>
+              <w:top w:val="single" w:sz="4" w:space="0" w:color="auto"/>
+            </w:tcBorders>
+            <w:tcMar>
+              <w:top w:w="113" w:type="dxa"/>
+              <w:bottom w:w="113" w:type="dxa"/>
+            </w:tcMar>
+          </w:tcPr>
+          <w:p>
+            <w:pPr>
+              <w:rPr>
+                <w:rFonts w:cstheme="majorHAnsi"/>
+                <w:sz w:val="24"/>
+                <w:szCs w:val="24"/>
+              </w:rPr>
+            </w:pPr>
+          </w:p>
+        </w:tc>
+        <w:tc>
+          <w:tcPr>
+            <w:tcW w:w="5779" w:type="dxa"/>
+            <w:tcBorders>
+              <w:top w:val="none" w:sz="0" w:space="0" w:color="auto"/>
+            </w:tcBorders>
+            <w:tcMar>
+              <w:top w:w="113" w:type="dxa"/>
+              <w:bottom w:w="113" w:type="dxa"/>
+            </w:tcMar>
+          </w:tcPr>
+          <w:p>
+            <w:pPr>
+              <w:cnfStyle w:val="000000100000" w:firstRow="0" w:lastRow="0" w:firstColumn="0" w:lastColumn="0" w:oddVBand="0" w:evenVBand="0" w:oddHBand="1" w:evenHBand="0" w:firstRowFirstColumn="0" w:firstRowLastColumn="0" w:lastRowFirstColumn="0" w:lastRowLastColumn="0"/>
+              <w:rPr>
+                <w:rFonts w:cstheme="minorHAnsi"/>
+                <w:sz w:val="24"/>
+                <w:szCs w:val="24"/>
+              </w:rPr>
+            </w:pPr>
+            <w:r>
+              <w:rPr>
+                <w:rFonts w:cstheme="minorHAnsi"/>
+                <w:sz w:val="24"/>
+                <w:szCs w:val="24"/>
+              </w:rPr>
+              <w:t>Form validation for all fields</w:t>
+            </w:r>
+            <w:r>
+              <w:rPr>
+                <w:rFonts w:cstheme="minorHAnsi"/>
+                <w:sz w:val="24"/>
+                <w:szCs w:val="24"/>
+              </w:rPr>
+              <w:t xml:space="preserve"> (Notify which fields fail)</w:t>
+            </w:r>
+          </w:p>
+          <w:p>
+            <w:pPr>
+              <w:pStyle w:val="ListParagraph"/>
+              <w:numPr>
+                <w:ilvl w:val="0"/>
+                <w:numId w:val="1"/>
+              </w:numPr>
+              <w:cnfStyle w:val="000000100000" w:firstRow="0" w:lastRow="0" w:firstColumn="0" w:lastColumn="0" w:oddVBand="0" w:evenVBand="0" w:oddHBand="1" w:evenHBand="0" w:firstRowFirstColumn="0" w:firstRowLastColumn="0" w:lastRowFirstColumn="0" w:lastRowLastColumn="0"/>
+              <w:rPr>
+                <w:rFonts w:cstheme="minorHAnsi"/>
+                <w:sz w:val="24"/>
+                <w:szCs w:val="24"/>
+              </w:rPr>
+            </w:pPr>
+            <w:r>
+              <w:rPr>
+                <w:rFonts w:cstheme="minorHAnsi"/>
+                <w:sz w:val="24"/>
+                <w:szCs w:val="24"/>
+              </w:rPr>
+              <w:t>Username already exists</w:t>
+            </w:r>
+            <w:r>
+              <w:rPr>
+                <w:rFonts w:cstheme="minorHAnsi"/>
+                <w:sz w:val="24"/>
+                <w:szCs w:val="24"/>
+              </w:rPr>
+              <w:t xml:space="preserve"> (Use SQL to check)</w:t>
+            </w:r>
+          </w:p>
+          <w:p>
+            <w:pPr>
+              <w:pStyle w:val="ListParagraph"/>
+              <w:numPr>
+                <w:ilvl w:val="0"/>
+                <w:numId w:val="1"/>
+              </w:numPr>
+              <w:cnfStyle w:val="000000100000" w:firstRow="0" w:lastRow="0" w:firstColumn="0" w:lastColumn="0" w:oddVBand="0" w:evenVBand="0" w:oddHBand="1" w:evenHBand="0" w:firstRowFirstColumn="0" w:firstRowLastColumn="0" w:lastRowFirstColumn="0" w:lastRowLastColumn="0"/>
+              <w:rPr>
+                <w:rFonts w:cstheme="minorHAnsi"/>
+                <w:sz w:val="24"/>
+                <w:szCs w:val="24"/>
+              </w:rPr>
+            </w:pPr>
+            <w:r>
+              <w:rPr>
+                <w:rFonts w:cstheme="minorHAnsi"/>
+                <w:sz w:val="24"/>
+                <w:szCs w:val="24"/>
+              </w:rPr>
+              <w:t>Password does not match</w:t>
+            </w:r>
+          </w:p>
+          <w:p>
+            <w:pPr>
+              <w:pStyle w:val="ListParagraph"/>
+              <w:numPr>
+                <w:ilvl w:val="0"/>
+                <w:numId w:val="1"/>
+              </w:numPr>
+              <w:cnfStyle w:val="000000100000" w:firstRow="0" w:lastRow="0" w:firstColumn="0" w:lastColumn="0" w:oddVBand="0" w:evenVBand="0" w:oddHBand="1" w:evenHBand="0" w:firstRowFirstColumn="0" w:firstRowLastColumn="0" w:lastRowFirstColumn="0" w:lastRowLastColumn="0"/>
+              <w:rPr>
+                <w:rFonts w:cstheme="minorHAnsi"/>
+                <w:sz w:val="24"/>
+                <w:szCs w:val="24"/>
+              </w:rPr>
+            </w:pPr>
+            <w:r>
+              <w:rPr>
+                <w:rFonts w:cstheme="minorHAnsi"/>
+                <w:sz w:val="24"/>
+                <w:szCs w:val="24"/>
+              </w:rPr>
+              <w:t>Email validation</w:t>
+            </w:r>
+          </w:p>
+          <w:p>
+            <w:pPr>
+              <w:pStyle w:val="ListParagraph"/>
+              <w:numPr>
+                <w:ilvl w:val="0"/>
+                <w:numId w:val="1"/>
+              </w:numPr>
+              <w:cnfStyle w:val="000000100000" w:firstRow="0" w:lastRow="0" w:firstColumn="0" w:lastColumn="0" w:oddVBand="0" w:evenVBand="0" w:oddHBand="1" w:evenHBand="0" w:firstRowFirstColumn="0" w:firstRowLastColumn="0" w:lastRowFirstColumn="0" w:lastRowLastColumn="0"/>
+              <w:rPr>
+                <w:rFonts w:cstheme="minorHAnsi"/>
+                <w:sz w:val="24"/>
+                <w:szCs w:val="24"/>
+              </w:rPr>
+            </w:pPr>
+            <w:r>
+              <w:rPr>
+                <w:rFonts w:cstheme="minorHAnsi"/>
+                <w:sz w:val="24"/>
+                <w:szCs w:val="24"/>
+              </w:rPr>
+              <w:t>Phone validation</w:t>
+            </w:r>
+          </w:p>
+          <w:p>
+            <w:pPr>
+              <w:pStyle w:val="ListParagraph"/>
+              <w:numPr>
+                <w:ilvl w:val="0"/>
+                <w:numId w:val="1"/>
+              </w:numPr>
+              <w:cnfStyle w:val="000000100000" w:firstRow="0" w:lastRow="0" w:firstColumn="0" w:lastColumn="0" w:oddVBand="0" w:evenVBand="0" w:oddHBand="1" w:evenHBand="0" w:firstRowFirstColumn="0" w:firstRowLastColumn="0" w:lastRowFirstColumn="0" w:lastRowLastColumn="0"/>
+              <w:rPr>
+                <w:rFonts w:cstheme="minorHAnsi"/>
+                <w:sz w:val="24"/>
+                <w:szCs w:val="24"/>
+              </w:rPr>
+            </w:pPr>
+            <w:r>
+              <w:rPr>
+                <w:rFonts w:cstheme="minorHAnsi"/>
+                <w:sz w:val="24"/>
+                <w:szCs w:val="24"/>
+              </w:rPr>
+              <w:t>Pl</w:t>
+            </w:r>
+            <w:r>
+              <w:rPr>
+                <w:rFonts w:cstheme="minorHAnsi"/>
+                <w:sz w:val="24"/>
+                <w:szCs w:val="24"/>
+              </w:rPr>
+              <w:t>ea</w:t>
+            </w:r>
+            <w:r>
+              <w:rPr>
+                <w:rFonts w:cstheme="minorHAnsi"/>
+                <w:sz w:val="24"/>
+                <w:szCs w:val="24"/>
+              </w:rPr>
+              <w:t>s</w:t>
+            </w:r>
+            <w:r>
+              <w:rPr>
+                <w:rFonts w:cstheme="minorHAnsi"/>
+                <w:sz w:val="24"/>
+                <w:szCs w:val="24"/>
+              </w:rPr>
+              <w:t>e</w:t>
+            </w:r>
+            <w:r>
+              <w:rPr>
+                <w:rFonts w:cstheme="minorHAnsi"/>
+                <w:sz w:val="24"/>
+                <w:szCs w:val="24"/>
+              </w:rPr>
+              <w:t xml:space="preserve"> add more</w:t>
+            </w:r>
+          </w:p>
+        </w:tc>
+        <w:tc>
+          <w:tcPr>
+            <w:tcW w:w="2102" w:type="dxa"/>
+            <w:tcBorders>
+              <w:top w:val="none" w:sz="0" w:space="0" w:color="auto"/>
+            </w:tcBorders>
+            <w:tcMar>
+              <w:top w:w="113" w:type="dxa"/>
+              <w:bottom w:w="113" w:type="dxa"/>
+            </w:tcMar>
+          </w:tcPr>
+          <w:p>
+            <w:pPr>
+              <w:cnfStyle w:val="000000100000" w:firstRow="0" w:lastRow="0" w:firstColumn="0" w:lastColumn="0" w:oddVBand="0" w:evenVBand="0" w:oddHBand="1" w:evenHBand="0" w:firstRowFirstColumn="0" w:firstRowLastColumn="0" w:lastRowFirstColumn="0" w:lastRowLastColumn="0"/>
+              <w:rPr>
+                <w:rFonts w:cstheme="minorHAnsi"/>
+                <w:sz w:val="24"/>
+                <w:szCs w:val="24"/>
+              </w:rPr>
+            </w:pPr>
+          </w:p>
+        </w:tc>
+      </w:tr>
+      <w:tr>
+        <w:trPr>
+          <w:cnfStyle w:val="000000010000" w:firstRow="0" w:lastRow="0" w:firstColumn="0" w:lastColumn="0" w:oddVBand="0" w:evenVBand="0" w:oddHBand="0" w:evenHBand="1" w:firstRowFirstColumn="0" w:firstRowLastColumn="0" w:lastRowFirstColumn="0" w:lastRowLastColumn="0"/>
+          <w:trHeight w:val="500"/>
+        </w:trPr>
+        <w:tc>
+          <w:tcPr>
+            <w:cnfStyle w:val="001000000000" w:firstRow="0" w:lastRow="0" w:firstColumn="1" w:lastColumn="0" w:oddVBand="0" w:evenVBand="0" w:oddHBand="0" w:evenHBand="0" w:firstRowFirstColumn="0" w:firstRowLastColumn="0" w:lastRowFirstColumn="0" w:lastRowLastColumn="0"/>
+            <w:tcW w:w="2585" w:type="dxa"/>
+            <w:vMerge/>
+            <w:tcBorders>
+              <w:bottom w:val="single" w:sz="4" w:space="0" w:color="auto"/>
+            </w:tcBorders>
+            <w:tcMar>
+              <w:top w:w="113" w:type="dxa"/>
+              <w:bottom w:w="113" w:type="dxa"/>
+            </w:tcMar>
+          </w:tcPr>
+          <w:p>
+            <w:pPr>
+              <w:rPr>
+                <w:rFonts w:cstheme="majorHAnsi"/>
+                <w:sz w:val="24"/>
+                <w:szCs w:val="24"/>
+              </w:rPr>
+            </w:pPr>
+          </w:p>
+        </w:tc>
+        <w:tc>
+          <w:tcPr>
+            <w:tcW w:w="5779" w:type="dxa"/>
+            <w:tcBorders>
+              <w:top w:val="none" w:sz="0" w:space="0" w:color="auto"/>
+              <w:bottom w:val="single" w:sz="4" w:space="0" w:color="auto"/>
+            </w:tcBorders>
+            <w:tcMar>
+              <w:top w:w="113" w:type="dxa"/>
+              <w:bottom w:w="113" w:type="dxa"/>
+            </w:tcMar>
+          </w:tcPr>
+          <w:p>
+            <w:pPr>
+              <w:cnfStyle w:val="000000010000" w:firstRow="0" w:lastRow="0" w:firstColumn="0" w:lastColumn="0" w:oddVBand="0" w:evenVBand="0" w:oddHBand="0" w:evenHBand="1" w:firstRowFirstColumn="0" w:firstRowLastColumn="0" w:lastRowFirstColumn="0" w:lastRowLastColumn="0"/>
+              <w:rPr>
+                <w:rFonts w:cstheme="minorHAnsi"/>
+                <w:sz w:val="24"/>
+                <w:szCs w:val="24"/>
+              </w:rPr>
+            </w:pPr>
+            <w:r>
+              <w:rPr>
+                <w:rFonts w:cstheme="minorHAnsi"/>
+                <w:sz w:val="24"/>
+                <w:szCs w:val="24"/>
+              </w:rPr>
+              <w:t>Form should still contain filled in information upon failed validation</w:t>
+            </w:r>
+          </w:p>
+        </w:tc>
+        <w:tc>
+          <w:tcPr>
+            <w:tcW w:w="2102" w:type="dxa"/>
+            <w:tcBorders>
+              <w:top w:val="none" w:sz="0" w:space="0" w:color="auto"/>
+              <w:bottom w:val="single" w:sz="4" w:space="0" w:color="auto"/>
+            </w:tcBorders>
+            <w:tcMar>
+              <w:top w:w="113" w:type="dxa"/>
+              <w:bottom w:w="113" w:type="dxa"/>
+            </w:tcMar>
+          </w:tcPr>
+          <w:p>
+            <w:pPr>
+              <w:cnfStyle w:val="000000010000" w:firstRow="0" w:lastRow="0" w:firstColumn="0" w:lastColumn="0" w:oddVBand="0" w:evenVBand="0" w:oddHBand="0" w:evenHBand="1" w:firstRowFirstColumn="0" w:firstRowLastColumn="0" w:lastRowFirstColumn="0" w:lastRowLastColumn="0"/>
+              <w:rPr>
+                <w:rFonts w:cstheme="minorHAnsi"/>
+                <w:sz w:val="24"/>
+                <w:szCs w:val="24"/>
+              </w:rPr>
+            </w:pPr>
+          </w:p>
+        </w:tc>
+      </w:tr>
+      <w:tr>
+        <w:trPr>
+          <w:cnfStyle w:val="000000100000" w:firstRow="0" w:lastRow="0" w:firstColumn="0" w:lastColumn="0" w:oddVBand="0" w:evenVBand="0" w:oddHBand="1" w:evenHBand="0" w:firstRowFirstColumn="0" w:firstRowLastColumn="0" w:lastRowFirstColumn="0" w:lastRowLastColumn="0"/>
+          <w:trHeight w:val="203"/>
+        </w:trPr>
+        <w:tc>
+          <w:tcPr>
+            <w:cnfStyle w:val="001000000000" w:firstRow="0" w:lastRow="0" w:firstColumn="1" w:lastColumn="0" w:oddVBand="0" w:evenVBand="0" w:oddHBand="0" w:evenHBand="0" w:firstRowFirstColumn="0" w:firstRowLastColumn="0" w:lastRowFirstColumn="0" w:lastRowLastColumn="0"/>
+            <w:tcW w:w="2585" w:type="dxa"/>
+            <w:tcBorders>
+              <w:top w:val="single" w:sz="4" w:space="0" w:color="auto"/>
+              <w:bottom w:val="single" w:sz="4" w:space="0" w:color="auto"/>
+            </w:tcBorders>
+            <w:tcMar>
+              <w:top w:w="113" w:type="dxa"/>
+              <w:bottom w:w="113" w:type="dxa"/>
+            </w:tcMar>
+          </w:tcPr>
+          <w:p>
+            <w:pPr>
+              <w:rPr>
+                <w:rFonts w:cstheme="majorHAnsi"/>
+                <w:sz w:val="24"/>
+                <w:szCs w:val="24"/>
+              </w:rPr>
+            </w:pPr>
+            <w:r>
+              <w:rPr>
+                <w:rFonts w:cstheme="majorHAnsi"/>
+                <w:sz w:val="24"/>
+                <w:szCs w:val="24"/>
+              </w:rPr>
+              <w:t>Logout page (</w:t>
+            </w:r>
+            <w:proofErr w:type="spellStart"/>
+            <w:r>
+              <w:rPr>
+                <w:rFonts w:cstheme="majorHAnsi"/>
+                <w:sz w:val="24"/>
+                <w:szCs w:val="24"/>
+              </w:rPr>
+              <w:t>logout.php</w:t>
+            </w:r>
+            <w:proofErr w:type="spellEnd"/>
+            <w:r>
+              <w:rPr>
+                <w:rFonts w:cstheme="majorHAnsi"/>
+                <w:sz w:val="24"/>
+                <w:szCs w:val="24"/>
+              </w:rPr>
+              <w:t>)</w:t>
+            </w:r>
+          </w:p>
+        </w:tc>
+        <w:tc>
+          <w:tcPr>
+            <w:tcW w:w="5779" w:type="dxa"/>
+            <w:tcBorders>
+              <w:top w:val="single" w:sz="4" w:space="0" w:color="auto"/>
+              <w:bottom w:val="single" w:sz="4" w:space="0" w:color="auto"/>
+            </w:tcBorders>
+            <w:tcMar>
+              <w:top w:w="113" w:type="dxa"/>
+              <w:bottom w:w="113" w:type="dxa"/>
+            </w:tcMar>
+          </w:tcPr>
+          <w:p>
+            <w:pPr>
+              <w:cnfStyle w:val="000000100000" w:firstRow="0" w:lastRow="0" w:firstColumn="0" w:lastColumn="0" w:oddVBand="0" w:evenVBand="0" w:oddHBand="1" w:evenHBand="0" w:firstRowFirstColumn="0" w:firstRowLastColumn="0" w:lastRowFirstColumn="0" w:lastRowLastColumn="0"/>
+              <w:rPr>
+                <w:rFonts w:cstheme="minorHAnsi"/>
+                <w:sz w:val="24"/>
+                <w:szCs w:val="24"/>
+              </w:rPr>
+            </w:pPr>
+            <w:r>
+              <w:rPr>
+                <w:rFonts w:cstheme="minorHAnsi"/>
+                <w:sz w:val="24"/>
+                <w:szCs w:val="24"/>
+              </w:rPr>
+              <w:t>Log out and redirect to home page</w:t>
+            </w:r>
+          </w:p>
+        </w:tc>
+        <w:tc>
+          <w:tcPr>
+            <w:tcW w:w="2102" w:type="dxa"/>
+            <w:tcBorders>
+              <w:top w:val="single" w:sz="4" w:space="0" w:color="auto"/>
+              <w:bottom w:val="single" w:sz="4" w:space="0" w:color="auto"/>
+            </w:tcBorders>
+            <w:tcMar>
+              <w:top w:w="113" w:type="dxa"/>
+              <w:bottom w:w="113" w:type="dxa"/>
+            </w:tcMar>
+          </w:tcPr>
+          <w:p>
+            <w:pPr>
+              <w:cnfStyle w:val="000000100000" w:firstRow="0" w:lastRow="0" w:firstColumn="0" w:lastColumn="0" w:oddVBand="0" w:evenVBand="0" w:oddHBand="1" w:evenHBand="0" w:firstRowFirstColumn="0" w:firstRowLastColumn="0" w:lastRowFirstColumn="0" w:lastRowLastColumn="0"/>
+              <w:rPr>
+                <w:rFonts w:cstheme="minorHAnsi"/>
+                <w:sz w:val="24"/>
+                <w:szCs w:val="24"/>
+              </w:rPr>
+            </w:pPr>
+            <w:r>
+              <w:rPr>
+                <w:rFonts w:cstheme="minorHAnsi"/>
+                <w:sz w:val="24"/>
+                <w:szCs w:val="24"/>
+              </w:rPr>
+              <w:t>Done</w:t>
+            </w:r>
+          </w:p>
+        </w:tc>
+      </w:tr>
+      <w:tr>
+        <w:trPr>
+          <w:cnfStyle w:val="000000010000" w:firstRow="0" w:lastRow="0" w:firstColumn="0" w:lastColumn="0" w:oddVBand="0" w:evenVBand="0" w:oddHBand="0" w:evenHBand="1" w:firstRowFirstColumn="0" w:firstRowLastColumn="0" w:lastRowFirstColumn="0" w:lastRowLastColumn="0"/>
+          <w:trHeight w:val="418"/>
+        </w:trPr>
+        <w:tc>
+          <w:tcPr>
+            <w:cnfStyle w:val="001000000000" w:firstRow="0" w:lastRow="0" w:firstColumn="1" w:lastColumn="0" w:oddVBand="0" w:evenVBand="0" w:oddHBand="0" w:evenHBand="0" w:firstRowFirstColumn="0" w:firstRowLastColumn="0" w:lastRowFirstColumn="0" w:lastRowLastColumn="0"/>
+            <w:tcW w:w="2585" w:type="dxa"/>
+            <w:vMerge w:val="restart"/>
+            <w:tcBorders>
+              <w:top w:val="single" w:sz="4" w:space="0" w:color="auto"/>
+            </w:tcBorders>
+            <w:tcMar>
+              <w:top w:w="113" w:type="dxa"/>
+              <w:bottom w:w="113" w:type="dxa"/>
+            </w:tcMar>
+          </w:tcPr>
+          <w:p>
+            <w:pPr>
+              <w:rPr>
+                <w:rFonts w:cstheme="majorHAnsi"/>
+                <w:sz w:val="24"/>
+                <w:szCs w:val="24"/>
+              </w:rPr>
+            </w:pPr>
+            <w:r>
+              <w:rPr>
+                <w:rFonts w:cstheme="majorHAnsi"/>
+                <w:sz w:val="24"/>
+                <w:szCs w:val="24"/>
+              </w:rPr>
+              <w:lastRenderedPageBreak/>
+              <w:t>Login page</w:t>
+            </w:r>
+          </w:p>
+          <w:p>
+            <w:pPr>
+              <w:rPr>
+                <w:rFonts w:cstheme="majorHAnsi"/>
+                <w:sz w:val="24"/>
+                <w:szCs w:val="24"/>
+              </w:rPr>
+            </w:pPr>
+            <w:r>
+              <w:rPr>
+                <w:rFonts w:cstheme="majorHAnsi"/>
+                <w:sz w:val="24"/>
+                <w:szCs w:val="24"/>
+              </w:rPr>
+              <w:t>(</w:t>
+            </w:r>
+            <w:proofErr w:type="spellStart"/>
+            <w:r>
+              <w:rPr>
+                <w:rFonts w:cstheme="majorHAnsi"/>
+                <w:sz w:val="24"/>
+                <w:szCs w:val="24"/>
+              </w:rPr>
+              <w:t>login.php</w:t>
+            </w:r>
+            <w:proofErr w:type="spellEnd"/>
+            <w:r>
+              <w:rPr>
+                <w:rFonts w:cstheme="majorHAnsi"/>
+                <w:sz w:val="24"/>
+                <w:szCs w:val="24"/>
+              </w:rPr>
+              <w:t>)</w:t>
+            </w:r>
+          </w:p>
+        </w:tc>
+        <w:tc>
+          <w:tcPr>
+            <w:tcW w:w="5779" w:type="dxa"/>
+            <w:tcBorders>
+              <w:top w:val="single" w:sz="4" w:space="0" w:color="auto"/>
+            </w:tcBorders>
+            <w:tcMar>
+              <w:top w:w="113" w:type="dxa"/>
+              <w:bottom w:w="113" w:type="dxa"/>
+            </w:tcMar>
+          </w:tcPr>
+          <w:p>
+            <w:pPr>
+              <w:cnfStyle w:val="000000010000" w:firstRow="0" w:lastRow="0" w:firstColumn="0" w:lastColumn="0" w:oddVBand="0" w:evenVBand="0" w:oddHBand="0" w:evenHBand="1" w:firstRowFirstColumn="0" w:firstRowLastColumn="0" w:lastRowFirstColumn="0" w:lastRowLastColumn="0"/>
+              <w:rPr>
+                <w:rFonts w:cstheme="minorHAnsi"/>
+                <w:sz w:val="24"/>
+                <w:szCs w:val="24"/>
+              </w:rPr>
+            </w:pPr>
+            <w:r>
+              <w:rPr>
+                <w:rFonts w:cstheme="minorHAnsi"/>
+                <w:sz w:val="24"/>
+                <w:szCs w:val="24"/>
+              </w:rPr>
+              <w:t xml:space="preserve">Form </w:t>
+            </w:r>
+            <w:r>
+              <w:rPr>
+                <w:rFonts w:cstheme="minorHAnsi"/>
+                <w:sz w:val="24"/>
+                <w:szCs w:val="24"/>
+              </w:rPr>
+              <w:t>for username/password</w:t>
+            </w:r>
+          </w:p>
+        </w:tc>
+        <w:tc>
+          <w:tcPr>
+            <w:tcW w:w="2102" w:type="dxa"/>
+            <w:tcBorders>
+              <w:top w:val="single" w:sz="4" w:space="0" w:color="auto"/>
+            </w:tcBorders>
+            <w:tcMar>
+              <w:top w:w="113" w:type="dxa"/>
+              <w:bottom w:w="113" w:type="dxa"/>
+            </w:tcMar>
+          </w:tcPr>
+          <w:p>
+            <w:pPr>
+              <w:cnfStyle w:val="000000010000" w:firstRow="0" w:lastRow="0" w:firstColumn="0" w:lastColumn="0" w:oddVBand="0" w:evenVBand="0" w:oddHBand="0" w:evenHBand="1" w:firstRowFirstColumn="0" w:firstRowLastColumn="0" w:lastRowFirstColumn="0" w:lastRowLastColumn="0"/>
+              <w:rPr>
+                <w:rFonts w:cstheme="minorHAnsi"/>
+                <w:sz w:val="24"/>
+                <w:szCs w:val="24"/>
+              </w:rPr>
+            </w:pPr>
+            <w:r>
+              <w:rPr>
+                <w:rFonts w:cstheme="minorHAnsi"/>
+                <w:sz w:val="24"/>
+                <w:szCs w:val="24"/>
+              </w:rPr>
+              <w:t>Done</w:t>
+            </w:r>
+          </w:p>
+        </w:tc>
+      </w:tr>
+      <w:tr>
+        <w:trPr>
+          <w:cnfStyle w:val="000000100000" w:firstRow="0" w:lastRow="0" w:firstColumn="0" w:lastColumn="0" w:oddVBand="0" w:evenVBand="0" w:oddHBand="1" w:evenHBand="0" w:firstRowFirstColumn="0" w:firstRowLastColumn="0" w:lastRowFirstColumn="0" w:lastRowLastColumn="0"/>
+          <w:trHeight w:val="114"/>
+        </w:trPr>
+        <w:tc>
+          <w:tcPr>
+            <w:cnfStyle w:val="001000000000" w:firstRow="0" w:lastRow="0" w:firstColumn="1" w:lastColumn="0" w:oddVBand="0" w:evenVBand="0" w:oddHBand="0" w:evenHBand="0" w:firstRowFirstColumn="0" w:firstRowLastColumn="0" w:lastRowFirstColumn="0" w:lastRowLastColumn="0"/>
+            <w:tcW w:w="2585" w:type="dxa"/>
+            <w:vMerge/>
+            <w:tcMar>
+              <w:top w:w="113" w:type="dxa"/>
+              <w:bottom w:w="113" w:type="dxa"/>
+            </w:tcMar>
+          </w:tcPr>
+          <w:p>
+            <w:pPr>
+              <w:rPr>
+                <w:rFonts w:cstheme="majorHAnsi"/>
+                <w:sz w:val="24"/>
+                <w:szCs w:val="24"/>
+              </w:rPr>
+            </w:pPr>
+          </w:p>
+        </w:tc>
+        <w:tc>
+          <w:tcPr>
+            <w:tcW w:w="5779" w:type="dxa"/>
+            <w:tcMar>
+              <w:top w:w="113" w:type="dxa"/>
+              <w:bottom w:w="113" w:type="dxa"/>
+            </w:tcMar>
+          </w:tcPr>
+          <w:p>
+            <w:pPr>
+              <w:cnfStyle w:val="000000100000" w:firstRow="0" w:lastRow="0" w:firstColumn="0" w:lastColumn="0" w:oddVBand="0" w:evenVBand="0" w:oddHBand="1" w:evenHBand="0" w:firstRowFirstColumn="0" w:firstRowLastColumn="0" w:lastRowFirstColumn="0" w:lastRowLastColumn="0"/>
+              <w:rPr>
+                <w:rFonts w:cstheme="minorHAnsi"/>
+                <w:sz w:val="24"/>
+                <w:szCs w:val="24"/>
+              </w:rPr>
+            </w:pPr>
+            <w:r>
+              <w:rPr>
+                <w:rFonts w:cstheme="minorHAnsi"/>
+                <w:sz w:val="24"/>
+                <w:szCs w:val="24"/>
+              </w:rPr>
+              <w:t>Use cookies to store login information so users can ‘remember me’</w:t>
+            </w:r>
+          </w:p>
+        </w:tc>
+        <w:tc>
+          <w:tcPr>
+            <w:tcW w:w="2102" w:type="dxa"/>
+            <w:tcMar>
+              <w:top w:w="113" w:type="dxa"/>
+              <w:bottom w:w="113" w:type="dxa"/>
+            </w:tcMar>
+          </w:tcPr>
+          <w:p>
+            <w:pPr>
+              <w:cnfStyle w:val="000000100000" w:firstRow="0" w:lastRow="0" w:firstColumn="0" w:lastColumn="0" w:oddVBand="0" w:evenVBand="0" w:oddHBand="1" w:evenHBand="0" w:firstRowFirstColumn="0" w:firstRowLastColumn="0" w:lastRowFirstColumn="0" w:lastRowLastColumn="0"/>
+              <w:rPr>
+                <w:rFonts w:cstheme="minorHAnsi"/>
+                <w:sz w:val="24"/>
+                <w:szCs w:val="24"/>
+              </w:rPr>
+            </w:pPr>
+          </w:p>
+        </w:tc>
+      </w:tr>
+      <w:tr>
+        <w:trPr>
+          <w:cnfStyle w:val="000000010000" w:firstRow="0" w:lastRow="0" w:firstColumn="0" w:lastColumn="0" w:oddVBand="0" w:evenVBand="0" w:oddHBand="0" w:evenHBand="1" w:firstRowFirstColumn="0" w:firstRowLastColumn="0" w:lastRowFirstColumn="0" w:lastRowLastColumn="0"/>
+          <w:trHeight w:val="114"/>
+        </w:trPr>
+        <w:tc>
+          <w:tcPr>
+            <w:cnfStyle w:val="001000000000" w:firstRow="0" w:lastRow="0" w:firstColumn="1" w:lastColumn="0" w:oddVBand="0" w:evenVBand="0" w:oddHBand="0" w:evenHBand="0" w:firstRowFirstColumn="0" w:firstRowLastColumn="0" w:lastRowFirstColumn="0" w:lastRowLastColumn="0"/>
+            <w:tcW w:w="2585" w:type="dxa"/>
+            <w:vMerge/>
+            <w:tcBorders>
+              <w:bottom w:val="single" w:sz="4" w:space="0" w:color="auto"/>
+            </w:tcBorders>
+            <w:tcMar>
+              <w:top w:w="113" w:type="dxa"/>
+              <w:bottom w:w="113" w:type="dxa"/>
+            </w:tcMar>
+          </w:tcPr>
+          <w:p>
+            <w:pPr>
+              <w:rPr>
+                <w:rFonts w:cstheme="majorHAnsi"/>
+                <w:sz w:val="24"/>
+                <w:szCs w:val="24"/>
+              </w:rPr>
+            </w:pPr>
+          </w:p>
+        </w:tc>
+        <w:tc>
+          <w:tcPr>
+            <w:tcW w:w="5779" w:type="dxa"/>
+            <w:tcBorders>
+              <w:bottom w:val="single" w:sz="4" w:space="0" w:color="auto"/>
+            </w:tcBorders>
+            <w:tcMar>
+              <w:top w:w="113" w:type="dxa"/>
+              <w:bottom w:w="113" w:type="dxa"/>
+            </w:tcMar>
+          </w:tcPr>
+          <w:p>
+            <w:pPr>
+              <w:cnfStyle w:val="000000010000" w:firstRow="0" w:lastRow="0" w:firstColumn="0" w:lastColumn="0" w:oddVBand="0" w:evenVBand="0" w:oddHBand="0" w:evenHBand="1" w:firstRowFirstColumn="0" w:firstRowLastColumn="0" w:lastRowFirstColumn="0" w:lastRowLastColumn="0"/>
+              <w:rPr>
+                <w:rFonts w:cstheme="minorHAnsi"/>
+                <w:sz w:val="24"/>
+                <w:szCs w:val="24"/>
+              </w:rPr>
+            </w:pPr>
+            <w:r>
+              <w:rPr>
+                <w:rFonts w:cstheme="minorHAnsi"/>
+                <w:sz w:val="24"/>
+                <w:szCs w:val="24"/>
+              </w:rPr>
+              <w:t>Link to registration page</w:t>
+            </w:r>
+          </w:p>
+        </w:tc>
+        <w:tc>
+          <w:tcPr>
+            <w:tcW w:w="2102" w:type="dxa"/>
+            <w:tcBorders>
+              <w:bottom w:val="single" w:sz="4" w:space="0" w:color="auto"/>
+            </w:tcBorders>
+            <w:tcMar>
+              <w:top w:w="113" w:type="dxa"/>
+              <w:bottom w:w="113" w:type="dxa"/>
+            </w:tcMar>
+          </w:tcPr>
+          <w:p>
+            <w:pPr>
+              <w:cnfStyle w:val="000000010000" w:firstRow="0" w:lastRow="0" w:firstColumn="0" w:lastColumn="0" w:oddVBand="0" w:evenVBand="0" w:oddHBand="0" w:evenHBand="1" w:firstRowFirstColumn="0" w:firstRowLastColumn="0" w:lastRowFirstColumn="0" w:lastRowLastColumn="0"/>
+              <w:rPr>
+                <w:rFonts w:cstheme="minorHAnsi"/>
+                <w:sz w:val="24"/>
+                <w:szCs w:val="24"/>
+              </w:rPr>
+            </w:pPr>
+          </w:p>
+        </w:tc>
+      </w:tr>
+      <w:tr>
+        <w:trPr>
+          <w:cnfStyle w:val="000000100000" w:firstRow="0" w:lastRow="0" w:firstColumn="0" w:lastColumn="0" w:oddVBand="0" w:evenVBand="0" w:oddHBand="1" w:evenHBand="0" w:firstRowFirstColumn="0" w:firstRowLastColumn="0" w:lastRowFirstColumn="0" w:lastRowLastColumn="0"/>
+          <w:trHeight w:val="633"/>
+        </w:trPr>
+        <w:tc>
+          <w:tcPr>
+            <w:cnfStyle w:val="001000000000" w:firstRow="0" w:lastRow="0" w:firstColumn="1" w:lastColumn="0" w:oddVBand="0" w:evenVBand="0" w:oddHBand="0" w:evenHBand="0" w:firstRowFirstColumn="0" w:firstRowLastColumn="0" w:lastRowFirstColumn="0" w:lastRowLastColumn="0"/>
+            <w:tcW w:w="2585" w:type="dxa"/>
+            <w:vMerge w:val="restart"/>
+            <w:tcBorders>
+              <w:top w:val="single" w:sz="4" w:space="0" w:color="auto"/>
+            </w:tcBorders>
+            <w:tcMar>
+              <w:top w:w="113" w:type="dxa"/>
+              <w:bottom w:w="113" w:type="dxa"/>
+            </w:tcMar>
+          </w:tcPr>
+          <w:p>
+            <w:pPr>
+              <w:rPr>
+                <w:rFonts w:cstheme="majorHAnsi"/>
+                <w:sz w:val="24"/>
+                <w:szCs w:val="24"/>
+              </w:rPr>
+            </w:pPr>
+            <w:r>
+              <w:rPr>
+                <w:rFonts w:cstheme="majorHAnsi"/>
+                <w:sz w:val="24"/>
+                <w:szCs w:val="24"/>
+              </w:rPr>
+              <w:t>User profile</w:t>
+            </w:r>
+          </w:p>
+          <w:p>
+            <w:pPr>
+              <w:rPr>
+                <w:rFonts w:cstheme="majorHAnsi"/>
+                <w:sz w:val="24"/>
+                <w:szCs w:val="24"/>
+              </w:rPr>
+            </w:pPr>
+            <w:r>
+              <w:rPr>
+                <w:rFonts w:cstheme="majorHAnsi"/>
+                <w:sz w:val="24"/>
+                <w:szCs w:val="24"/>
+              </w:rPr>
+              <w:t>(</w:t>
+            </w:r>
+            <w:proofErr w:type="spellStart"/>
+            <w:r>
+              <w:rPr>
+                <w:rFonts w:cstheme="majorHAnsi"/>
+                <w:sz w:val="24"/>
+                <w:szCs w:val="24"/>
+              </w:rPr>
+              <w:t>profile.php</w:t>
+            </w:r>
+            <w:proofErr w:type="spellEnd"/>
+            <w:r>
+              <w:rPr>
+                <w:rFonts w:cstheme="majorHAnsi"/>
+                <w:sz w:val="24"/>
+                <w:szCs w:val="24"/>
+              </w:rPr>
+              <w:t>)</w:t>
+            </w:r>
+          </w:p>
+        </w:tc>
+        <w:tc>
+          <w:tcPr>
+            <w:tcW w:w="5779" w:type="dxa"/>
+            <w:tcBorders>
+              <w:top w:val="single" w:sz="4" w:space="0" w:color="auto"/>
+            </w:tcBorders>
+            <w:tcMar>
+              <w:top w:w="113" w:type="dxa"/>
+              <w:bottom w:w="113" w:type="dxa"/>
+            </w:tcMar>
+          </w:tcPr>
+          <w:p>
+            <w:pPr>
+              <w:cnfStyle w:val="000000100000" w:firstRow="0" w:lastRow="0" w:firstColumn="0" w:lastColumn="0" w:oddVBand="0" w:evenVBand="0" w:oddHBand="1" w:evenHBand="0" w:firstRowFirstColumn="0" w:firstRowLastColumn="0" w:lastRowFirstColumn="0" w:lastRowLastColumn="0"/>
+              <w:rPr>
+                <w:rFonts w:cstheme="minorHAnsi"/>
+                <w:sz w:val="24"/>
+                <w:szCs w:val="24"/>
+              </w:rPr>
+            </w:pPr>
+            <w:r>
+              <w:rPr>
+                <w:rFonts w:cstheme="minorHAnsi"/>
+                <w:sz w:val="24"/>
+                <w:szCs w:val="24"/>
+              </w:rPr>
+              <w:t>C</w:t>
+            </w:r>
+            <w:r>
+              <w:rPr>
+                <w:rFonts w:cstheme="minorHAnsi"/>
+                <w:sz w:val="24"/>
+                <w:szCs w:val="24"/>
+              </w:rPr>
+              <w:t xml:space="preserve">ontains </w:t>
+            </w:r>
+            <w:r>
+              <w:rPr>
+                <w:rFonts w:cstheme="minorHAnsi"/>
+                <w:sz w:val="24"/>
+                <w:szCs w:val="24"/>
+              </w:rPr>
+              <w:t>user</w:t>
+            </w:r>
+            <w:r>
+              <w:rPr>
+                <w:rFonts w:cstheme="minorHAnsi"/>
+                <w:sz w:val="24"/>
+                <w:szCs w:val="24"/>
+              </w:rPr>
+              <w:t xml:space="preserve"> info</w:t>
+            </w:r>
+            <w:r>
+              <w:rPr>
+                <w:rFonts w:cstheme="minorHAnsi"/>
+                <w:sz w:val="24"/>
+                <w:szCs w:val="24"/>
+              </w:rPr>
+              <w:t>rmation</w:t>
+            </w:r>
+            <w:r>
+              <w:rPr>
+                <w:rFonts w:cstheme="minorHAnsi"/>
+                <w:sz w:val="24"/>
+                <w:szCs w:val="24"/>
+              </w:rPr>
+              <w:t xml:space="preserve"> with the option t</w:t>
+            </w:r>
+            <w:r>
+              <w:rPr>
+                <w:rFonts w:cstheme="minorHAnsi"/>
+                <w:sz w:val="24"/>
+                <w:szCs w:val="24"/>
+              </w:rPr>
+              <w:t>o edit personal info and update</w:t>
+            </w:r>
+          </w:p>
+        </w:tc>
+        <w:tc>
+          <w:tcPr>
+            <w:tcW w:w="2102" w:type="dxa"/>
+            <w:tcBorders>
+              <w:top w:val="single" w:sz="4" w:space="0" w:color="auto"/>
+            </w:tcBorders>
+            <w:tcMar>
+              <w:top w:w="113" w:type="dxa"/>
+              <w:bottom w:w="113" w:type="dxa"/>
+            </w:tcMar>
+          </w:tcPr>
+          <w:p>
+            <w:pPr>
+              <w:cnfStyle w:val="000000100000" w:firstRow="0" w:lastRow="0" w:firstColumn="0" w:lastColumn="0" w:oddVBand="0" w:evenVBand="0" w:oddHBand="1" w:evenHBand="0" w:firstRowFirstColumn="0" w:firstRowLastColumn="0" w:lastRowFirstColumn="0" w:lastRowLastColumn="0"/>
+              <w:rPr>
+                <w:rFonts w:cstheme="minorHAnsi"/>
+                <w:sz w:val="24"/>
+                <w:szCs w:val="24"/>
+              </w:rPr>
+            </w:pPr>
+            <w:r>
+              <w:rPr>
+                <w:rFonts w:cstheme="minorHAnsi"/>
+                <w:sz w:val="24"/>
+                <w:szCs w:val="24"/>
+              </w:rPr>
+              <w:t>Partially Done (No profile picture)</w:t>
+            </w:r>
+          </w:p>
+        </w:tc>
+      </w:tr>
+      <w:tr>
+        <w:trPr>
+          <w:cnfStyle w:val="000000010000" w:firstRow="0" w:lastRow="0" w:firstColumn="0" w:lastColumn="0" w:oddVBand="0" w:evenVBand="0" w:oddHBand="0" w:evenHBand="1" w:firstRowFirstColumn="0" w:firstRowLastColumn="0" w:lastRowFirstColumn="0" w:lastRowLastColumn="0"/>
+          <w:trHeight w:val="114"/>
+        </w:trPr>
+        <w:tc>
+          <w:tcPr>
+            <w:cnfStyle w:val="001000000000" w:firstRow="0" w:lastRow="0" w:firstColumn="1" w:lastColumn="0" w:oddVBand="0" w:evenVBand="0" w:oddHBand="0" w:evenHBand="0" w:firstRowFirstColumn="0" w:firstRowLastColumn="0" w:lastRowFirstColumn="0" w:lastRowLastColumn="0"/>
+            <w:tcW w:w="2585" w:type="dxa"/>
+            <w:vMerge/>
+            <w:tcBorders>
+              <w:bottom w:val="single" w:sz="4" w:space="0" w:color="auto"/>
+            </w:tcBorders>
+            <w:tcMar>
+              <w:top w:w="113" w:type="dxa"/>
+              <w:bottom w:w="113" w:type="dxa"/>
+            </w:tcMar>
+          </w:tcPr>
+          <w:p>
+            <w:pPr>
+              <w:rPr>
+                <w:rFonts w:cstheme="majorHAnsi"/>
+                <w:sz w:val="24"/>
+                <w:szCs w:val="24"/>
+              </w:rPr>
+            </w:pPr>
+          </w:p>
+        </w:tc>
+        <w:tc>
+          <w:tcPr>
+            <w:tcW w:w="5779" w:type="dxa"/>
+            <w:tcBorders>
+              <w:bottom w:val="single" w:sz="4" w:space="0" w:color="auto"/>
+            </w:tcBorders>
+            <w:tcMar>
+              <w:top w:w="113" w:type="dxa"/>
+              <w:bottom w:w="113" w:type="dxa"/>
+            </w:tcMar>
+          </w:tcPr>
+          <w:p>
+            <w:pPr>
+              <w:cnfStyle w:val="000000010000" w:firstRow="0" w:lastRow="0" w:firstColumn="0" w:lastColumn="0" w:oddVBand="0" w:evenVBand="0" w:oddHBand="0" w:evenHBand="1" w:firstRowFirstColumn="0" w:firstRowLastColumn="0" w:lastRowFirstColumn="0" w:lastRowLastColumn="0"/>
+              <w:rPr>
+                <w:rFonts w:cstheme="minorHAnsi"/>
+                <w:sz w:val="24"/>
+                <w:szCs w:val="24"/>
+              </w:rPr>
+            </w:pPr>
+            <w:r>
+              <w:rPr>
+                <w:rFonts w:cstheme="minorHAnsi"/>
+                <w:sz w:val="24"/>
+                <w:szCs w:val="24"/>
+              </w:rPr>
+              <w:t xml:space="preserve">Change password </w:t>
+            </w:r>
+            <w:r>
+              <w:rPr>
+                <w:rFonts w:cstheme="minorHAnsi"/>
+                <w:sz w:val="24"/>
+                <w:szCs w:val="24"/>
+              </w:rPr>
+              <w:t>function</w:t>
+            </w:r>
+          </w:p>
+        </w:tc>
+        <w:tc>
+          <w:tcPr>
+            <w:tcW w:w="2102" w:type="dxa"/>
+            <w:tcBorders>
+              <w:bottom w:val="single" w:sz="4" w:space="0" w:color="auto"/>
+            </w:tcBorders>
+            <w:tcMar>
+              <w:top w:w="113" w:type="dxa"/>
+              <w:bottom w:w="113" w:type="dxa"/>
+            </w:tcMar>
+          </w:tcPr>
+          <w:p>
+            <w:pPr>
+              <w:cnfStyle w:val="000000010000" w:firstRow="0" w:lastRow="0" w:firstColumn="0" w:lastColumn="0" w:oddVBand="0" w:evenVBand="0" w:oddHBand="0" w:evenHBand="1" w:firstRowFirstColumn="0" w:firstRowLastColumn="0" w:lastRowFirstColumn="0" w:lastRowLastColumn="0"/>
+              <w:rPr>
+                <w:rFonts w:cstheme="minorHAnsi"/>
+                <w:sz w:val="24"/>
+                <w:szCs w:val="24"/>
+              </w:rPr>
+            </w:pPr>
+          </w:p>
+        </w:tc>
+      </w:tr>
+      <w:tr>
+        <w:trPr>
+          <w:cnfStyle w:val="000000100000" w:firstRow="0" w:lastRow="0" w:firstColumn="0" w:lastColumn="0" w:oddVBand="0" w:evenVBand="0" w:oddHBand="1" w:evenHBand="0" w:firstRowFirstColumn="0" w:firstRowLastColumn="0" w:lastRowFirstColumn="0" w:lastRowLastColumn="0"/>
+          <w:trHeight w:val="1003"/>
+        </w:trPr>
+        <w:tc>
+          <w:tcPr>
+            <w:cnfStyle w:val="001000000000" w:firstRow="0" w:lastRow="0" w:firstColumn="1" w:lastColumn="0" w:oddVBand="0" w:evenVBand="0" w:oddHBand="0" w:evenHBand="0" w:firstRowFirstColumn="0" w:firstRowLastColumn="0" w:lastRowFirstColumn="0" w:lastRowLastColumn="0"/>
+            <w:tcW w:w="2585" w:type="dxa"/>
+            <w:vMerge w:val="restart"/>
+            <w:tcBorders>
+              <w:top w:val="single" w:sz="4" w:space="0" w:color="auto"/>
+            </w:tcBorders>
+            <w:tcMar>
+              <w:top w:w="113" w:type="dxa"/>
+              <w:bottom w:w="113" w:type="dxa"/>
+            </w:tcMar>
+          </w:tcPr>
+          <w:p>
+            <w:pPr>
+              <w:rPr>
+                <w:rFonts w:cstheme="majorHAnsi"/>
+                <w:sz w:val="24"/>
+                <w:szCs w:val="24"/>
+              </w:rPr>
+            </w:pPr>
+            <w:r>
+              <w:rPr>
+                <w:rFonts w:cstheme="majorHAnsi"/>
+                <w:sz w:val="24"/>
+                <w:szCs w:val="24"/>
+              </w:rPr>
+              <w:t>All Tasks page</w:t>
+            </w:r>
+          </w:p>
+          <w:p>
+            <w:pPr>
+              <w:rPr>
+                <w:rFonts w:cstheme="majorHAnsi"/>
+                <w:sz w:val="24"/>
+                <w:szCs w:val="24"/>
+              </w:rPr>
+            </w:pPr>
+            <w:r>
+              <w:rPr>
+                <w:rFonts w:cstheme="majorHAnsi"/>
+                <w:sz w:val="24"/>
+                <w:szCs w:val="24"/>
+              </w:rPr>
+              <w:t>(</w:t>
+            </w:r>
+            <w:proofErr w:type="spellStart"/>
+            <w:r>
+              <w:rPr>
+                <w:rFonts w:cstheme="majorHAnsi"/>
+                <w:sz w:val="24"/>
+                <w:szCs w:val="24"/>
+              </w:rPr>
+              <w:t>task.php</w:t>
+            </w:r>
+            <w:proofErr w:type="spellEnd"/>
+            <w:r>
+              <w:rPr>
+                <w:rFonts w:cstheme="majorHAnsi"/>
+                <w:sz w:val="24"/>
+                <w:szCs w:val="24"/>
+              </w:rPr>
+              <w:t>)</w:t>
+            </w:r>
+          </w:p>
+        </w:tc>
+        <w:tc>
+          <w:tcPr>
+            <w:tcW w:w="5779" w:type="dxa"/>
+            <w:tcBorders>
+              <w:top w:val="single" w:sz="4" w:space="0" w:color="auto"/>
+            </w:tcBorders>
+            <w:tcMar>
+              <w:top w:w="113" w:type="dxa"/>
+              <w:bottom w:w="113" w:type="dxa"/>
+            </w:tcMar>
+          </w:tcPr>
+          <w:p>
+            <w:pPr>
+              <w:cnfStyle w:val="000000100000" w:firstRow="0" w:lastRow="0" w:firstColumn="0" w:lastColumn="0" w:oddVBand="0" w:evenVBand="0" w:oddHBand="1" w:evenHBand="0" w:firstRowFirstColumn="0" w:firstRowLastColumn="0" w:lastRowFirstColumn="0" w:lastRowLastColumn="0"/>
+              <w:rPr>
+                <w:rFonts w:cstheme="minorHAnsi"/>
+                <w:sz w:val="24"/>
+                <w:szCs w:val="24"/>
+              </w:rPr>
+            </w:pPr>
+            <w:r>
+              <w:rPr>
+                <w:rFonts w:cstheme="minorHAnsi"/>
+                <w:sz w:val="24"/>
+                <w:szCs w:val="24"/>
+              </w:rPr>
+              <w:t>Show all tasks with pagination</w:t>
+            </w:r>
+          </w:p>
+        </w:tc>
+        <w:tc>
+          <w:tcPr>
+            <w:tcW w:w="2102" w:type="dxa"/>
+            <w:tcBorders>
+              <w:top w:val="single" w:sz="4" w:space="0" w:color="auto"/>
+            </w:tcBorders>
+            <w:tcMar>
+              <w:top w:w="113" w:type="dxa"/>
+              <w:bottom w:w="113" w:type="dxa"/>
+            </w:tcMar>
+          </w:tcPr>
+          <w:p>
+            <w:pPr>
+              <w:cnfStyle w:val="000000100000" w:firstRow="0" w:lastRow="0" w:firstColumn="0" w:lastColumn="0" w:oddVBand="0" w:evenVBand="0" w:oddHBand="1" w:evenHBand="0" w:firstRowFirstColumn="0" w:firstRowLastColumn="0" w:lastRowFirstColumn="0" w:lastRowLastColumn="0"/>
+              <w:rPr>
+                <w:rFonts w:cstheme="minorHAnsi"/>
+                <w:sz w:val="24"/>
+                <w:szCs w:val="24"/>
+              </w:rPr>
+            </w:pPr>
+            <w:r>
+              <w:rPr>
+                <w:rFonts w:cstheme="minorHAnsi"/>
+                <w:sz w:val="24"/>
+                <w:szCs w:val="24"/>
+              </w:rPr>
+              <w:t>Partially Done</w:t>
+            </w:r>
+            <w:r>
+              <w:rPr>
+                <w:rFonts w:cstheme="minorHAnsi"/>
+                <w:sz w:val="24"/>
+                <w:szCs w:val="24"/>
+              </w:rPr>
+              <w:t xml:space="preserve"> (Pagination not done)</w:t>
+            </w:r>
+          </w:p>
+        </w:tc>
+      </w:tr>
+      <w:tr>
+        <w:trPr>
+          <w:cnfStyle w:val="000000010000" w:firstRow="0" w:lastRow="0" w:firstColumn="0" w:lastColumn="0" w:oddVBand="0" w:evenVBand="0" w:oddHBand="0" w:evenHBand="1" w:firstRowFirstColumn="0" w:firstRowLastColumn="0" w:lastRowFirstColumn="0" w:lastRowLastColumn="0"/>
+          <w:trHeight w:val="568"/>
+        </w:trPr>
+        <w:tc>
+          <w:tcPr>
+            <w:cnfStyle w:val="001000000000" w:firstRow="0" w:lastRow="0" w:firstColumn="1" w:lastColumn="0" w:oddVBand="0" w:evenVBand="0" w:oddHBand="0" w:evenHBand="0" w:firstRowFirstColumn="0" w:firstRowLastColumn="0" w:lastRowFirstColumn="0" w:lastRowLastColumn="0"/>
+            <w:tcW w:w="2585" w:type="dxa"/>
+            <w:vMerge/>
+            <w:tcBorders>
+              <w:bottom w:val="single" w:sz="4" w:space="0" w:color="auto"/>
+            </w:tcBorders>
+            <w:tcMar>
+              <w:top w:w="113" w:type="dxa"/>
+              <w:bottom w:w="113" w:type="dxa"/>
+            </w:tcMar>
+          </w:tcPr>
+          <w:p>
+            <w:pPr>
+              <w:rPr>
+                <w:rFonts w:cstheme="majorHAnsi"/>
+                <w:sz w:val="24"/>
+                <w:szCs w:val="24"/>
+              </w:rPr>
+            </w:pPr>
+          </w:p>
+        </w:tc>
+        <w:tc>
+          <w:tcPr>
+            <w:tcW w:w="5779" w:type="dxa"/>
+            <w:tcBorders>
+              <w:bottom w:val="none" w:sz="0" w:space="0" w:color="auto"/>
+            </w:tcBorders>
+            <w:tcMar>
+              <w:top w:w="113" w:type="dxa"/>
+              <w:bottom w:w="113" w:type="dxa"/>
+            </w:tcMar>
+          </w:tcPr>
+          <w:p>
+            <w:pPr>
+              <w:cnfStyle w:val="000000010000" w:firstRow="0" w:lastRow="0" w:firstColumn="0" w:lastColumn="0" w:oddVBand="0" w:evenVBand="0" w:oddHBand="0" w:evenHBand="1" w:firstRowFirstColumn="0" w:firstRowLastColumn="0" w:lastRowFirstColumn="0" w:lastRowLastColumn="0"/>
+              <w:rPr>
+                <w:rFonts w:cstheme="minorHAnsi"/>
+                <w:sz w:val="24"/>
+                <w:szCs w:val="24"/>
+              </w:rPr>
+            </w:pPr>
+            <w:r>
+              <w:rPr>
+                <w:rFonts w:cstheme="minorHAnsi"/>
+                <w:sz w:val="24"/>
+                <w:szCs w:val="24"/>
+              </w:rPr>
+              <w:t xml:space="preserve">Filter </w:t>
+            </w:r>
+            <w:r>
+              <w:rPr>
+                <w:rFonts w:cstheme="minorHAnsi"/>
+                <w:sz w:val="24"/>
+                <w:szCs w:val="24"/>
+              </w:rPr>
+              <w:t>by category/name/etc.</w:t>
+            </w:r>
+          </w:p>
+        </w:tc>
+        <w:tc>
+          <w:tcPr>
+            <w:tcW w:w="2102" w:type="dxa"/>
+            <w:tcBorders>
+              <w:bottom w:val="none" w:sz="0" w:space="0" w:color="auto"/>
+            </w:tcBorders>
+            <w:tcMar>
+              <w:top w:w="113" w:type="dxa"/>
+              <w:bottom w:w="113" w:type="dxa"/>
+            </w:tcMar>
+          </w:tcPr>
+          <w:p>
+            <w:pPr>
+              <w:cnfStyle w:val="000000010000" w:firstRow="0" w:lastRow="0" w:firstColumn="0" w:lastColumn="0" w:oddVBand="0" w:evenVBand="0" w:oddHBand="0" w:evenHBand="1" w:firstRowFirstColumn="0" w:firstRowLastColumn="0" w:lastRowFirstColumn="0" w:lastRowLastColumn="0"/>
+              <w:rPr>
+                <w:rFonts w:cstheme="minorHAnsi"/>
+                <w:sz w:val="24"/>
+                <w:szCs w:val="24"/>
+              </w:rPr>
+            </w:pPr>
+          </w:p>
+        </w:tc>
+      </w:tr>
+      <w:tr>
+        <w:trPr>
+          <w:cnfStyle w:val="000000100000" w:firstRow="0" w:lastRow="0" w:firstColumn="0" w:lastColumn="0" w:oddVBand="0" w:evenVBand="0" w:oddHBand="1" w:evenHBand="0" w:firstRowFirstColumn="0" w:firstRowLastColumn="0" w:lastRowFirstColumn="0" w:lastRowLastColumn="0"/>
+          <w:trHeight w:val="568"/>
+        </w:trPr>
+        <w:tc>
+          <w:tcPr>
+            <w:cnfStyle w:val="001000000000" w:firstRow="0" w:lastRow="0" w:firstColumn="1" w:lastColumn="0" w:oddVBand="0" w:evenVBand="0" w:oddHBand="0" w:evenHBand="0" w:firstRowFirstColumn="0" w:firstRowLastColumn="0" w:lastRowFirstColumn="0" w:lastRowLastColumn="0"/>
+            <w:tcW w:w="2585" w:type="dxa"/>
+            <w:vMerge/>
+            <w:tcBorders>
+              <w:bottom w:val="single" w:sz="4" w:space="0" w:color="auto"/>
+            </w:tcBorders>
+            <w:tcMar>
+              <w:top w:w="113" w:type="dxa"/>
+              <w:bottom w:w="113" w:type="dxa"/>
+            </w:tcMar>
+          </w:tcPr>
+          <w:p>
+            <w:pPr>
+              <w:rPr>
+                <w:rFonts w:cstheme="majorHAnsi"/>
+                <w:sz w:val="24"/>
+                <w:szCs w:val="24"/>
+              </w:rPr>
+            </w:pPr>
+          </w:p>
+        </w:tc>
+        <w:tc>
+          <w:tcPr>
+            <w:tcW w:w="5779" w:type="dxa"/>
+            <w:tcMar>
+              <w:top w:w="113" w:type="dxa"/>
+              <w:bottom w:w="113" w:type="dxa"/>
+            </w:tcMar>
+          </w:tcPr>
+          <w:p>
+            <w:pPr>
+              <w:cnfStyle w:val="000000100000" w:firstRow="0" w:lastRow="0" w:firstColumn="0" w:lastColumn="0" w:oddVBand="0" w:evenVBand="0" w:oddHBand="1" w:evenHBand="0" w:firstRowFirstColumn="0" w:firstRowLastColumn="0" w:lastRowFirstColumn="0" w:lastRowLastColumn="0"/>
+              <w:rPr>
+                <w:rFonts w:cstheme="minorHAnsi"/>
+                <w:sz w:val="24"/>
+                <w:szCs w:val="24"/>
+              </w:rPr>
+            </w:pPr>
+            <w:r>
+              <w:rPr>
+                <w:rFonts w:cstheme="minorHAnsi"/>
+                <w:sz w:val="24"/>
+                <w:szCs w:val="24"/>
+              </w:rPr>
+              <w:t>S</w:t>
+            </w:r>
+            <w:r>
+              <w:rPr>
+                <w:rFonts w:cstheme="minorHAnsi"/>
+                <w:sz w:val="24"/>
+                <w:szCs w:val="24"/>
+              </w:rPr>
+              <w:t xml:space="preserve">how tasks that the user has </w:t>
+            </w:r>
+            <w:r>
+              <w:rPr>
+                <w:rFonts w:cstheme="minorHAnsi"/>
+                <w:sz w:val="24"/>
+                <w:szCs w:val="24"/>
+              </w:rPr>
+              <w:t>created</w:t>
+            </w:r>
+          </w:p>
+        </w:tc>
+        <w:tc>
+          <w:tcPr>
+            <w:tcW w:w="2102" w:type="dxa"/>
+            <w:tcMar>
+              <w:top w:w="113" w:type="dxa"/>
+              <w:bottom w:w="113" w:type="dxa"/>
+            </w:tcMar>
+          </w:tcPr>
+          <w:p>
+            <w:pPr>
+              <w:cnfStyle w:val="000000100000" w:firstRow="0" w:lastRow="0" w:firstColumn="0" w:lastColumn="0" w:oddVBand="0" w:evenVBand="0" w:oddHBand="1" w:evenHBand="0" w:firstRowFirstColumn="0" w:firstRowLastColumn="0" w:lastRowFirstColumn="0" w:lastRowLastColumn="0"/>
+              <w:rPr>
+                <w:rFonts w:cstheme="minorHAnsi"/>
+                <w:sz w:val="24"/>
+                <w:szCs w:val="24"/>
+              </w:rPr>
+            </w:pPr>
+            <w:r>
+              <w:rPr>
+                <w:rFonts w:cstheme="minorHAnsi"/>
+                <w:sz w:val="24"/>
+                <w:szCs w:val="24"/>
+              </w:rPr>
+              <w:t>Partially Done</w:t>
+            </w:r>
+          </w:p>
+        </w:tc>
+      </w:tr>
+      <w:tr>
+        <w:trPr>
+          <w:cnfStyle w:val="000000010000" w:firstRow="0" w:lastRow="0" w:firstColumn="0" w:lastColumn="0" w:oddVBand="0" w:evenVBand="0" w:oddHBand="0" w:evenHBand="1" w:firstRowFirstColumn="0" w:firstRowLastColumn="0" w:lastRowFirstColumn="0" w:lastRowLastColumn="0"/>
+          <w:trHeight w:val="373"/>
+        </w:trPr>
+        <w:tc>
+          <w:tcPr>
+            <w:cnfStyle w:val="001000000000" w:firstRow="0" w:lastRow="0" w:firstColumn="1" w:lastColumn="0" w:oddVBand="0" w:evenVBand="0" w:oddHBand="0" w:evenHBand="0" w:firstRowFirstColumn="0" w:firstRowLastColumn="0" w:lastRowFirstColumn="0" w:lastRowLastColumn="0"/>
+            <w:tcW w:w="2585" w:type="dxa"/>
+            <w:vMerge/>
+            <w:tcBorders>
+              <w:bottom w:val="single" w:sz="4" w:space="0" w:color="auto"/>
+            </w:tcBorders>
+            <w:tcMar>
+              <w:top w:w="113" w:type="dxa"/>
+              <w:bottom w:w="113" w:type="dxa"/>
+            </w:tcMar>
+          </w:tcPr>
+          <w:p>
+            <w:pPr>
+              <w:rPr>
+                <w:rFonts w:cstheme="majorHAnsi"/>
+                <w:sz w:val="24"/>
+                <w:szCs w:val="24"/>
+              </w:rPr>
+            </w:pPr>
+          </w:p>
+        </w:tc>
+        <w:tc>
+          <w:tcPr>
+            <w:tcW w:w="5779" w:type="dxa"/>
+            <w:tcBorders>
+              <w:bottom w:val="single" w:sz="4" w:space="0" w:color="auto"/>
+            </w:tcBorders>
+            <w:tcMar>
+              <w:top w:w="113" w:type="dxa"/>
+              <w:bottom w:w="113" w:type="dxa"/>
+            </w:tcMar>
+          </w:tcPr>
+          <w:p>
+            <w:pPr>
+              <w:cnfStyle w:val="000000010000" w:firstRow="0" w:lastRow="0" w:firstColumn="0" w:lastColumn="0" w:oddVBand="0" w:evenVBand="0" w:oddHBand="0" w:evenHBand="1" w:firstRowFirstColumn="0" w:firstRowLastColumn="0" w:lastRowFirstColumn="0" w:lastRowLastColumn="0"/>
+              <w:rPr>
+                <w:rFonts w:cstheme="minorHAnsi"/>
+                <w:sz w:val="24"/>
+                <w:szCs w:val="24"/>
+              </w:rPr>
+            </w:pPr>
+            <w:r>
+              <w:rPr>
+                <w:rFonts w:cstheme="minorHAnsi"/>
+                <w:sz w:val="24"/>
+                <w:szCs w:val="24"/>
+              </w:rPr>
+              <w:t>Admin should be able to delete task on this page</w:t>
+            </w:r>
+          </w:p>
+        </w:tc>
+        <w:tc>
+          <w:tcPr>
+            <w:tcW w:w="2102" w:type="dxa"/>
+            <w:tcBorders>
+              <w:bottom w:val="single" w:sz="4" w:space="0" w:color="auto"/>
+            </w:tcBorders>
+            <w:tcMar>
+              <w:top w:w="113" w:type="dxa"/>
+              <w:bottom w:w="113" w:type="dxa"/>
+            </w:tcMar>
+          </w:tcPr>
+          <w:p>
+            <w:pPr>
+              <w:cnfStyle w:val="000000010000" w:firstRow="0" w:lastRow="0" w:firstColumn="0" w:lastColumn="0" w:oddVBand="0" w:evenVBand="0" w:oddHBand="0" w:evenHBand="1" w:firstRowFirstColumn="0" w:firstRowLastColumn="0" w:lastRowFirstColumn="0" w:lastRowLastColumn="0"/>
+              <w:rPr>
+                <w:rFonts w:cstheme="minorHAnsi"/>
+                <w:sz w:val="24"/>
+                <w:szCs w:val="24"/>
+              </w:rPr>
+            </w:pPr>
+          </w:p>
+        </w:tc>
+      </w:tr>
+      <w:tr>
+        <w:trPr>
+          <w:cnfStyle w:val="000000100000" w:firstRow="0" w:lastRow="0" w:firstColumn="0" w:lastColumn="0" w:oddVBand="0" w:evenVBand="0" w:oddHBand="1" w:evenHBand="0" w:firstRowFirstColumn="0" w:firstRowLastColumn="0" w:lastRowFirstColumn="0" w:lastRowLastColumn="0"/>
+          <w:trHeight w:val="429"/>
+        </w:trPr>
+        <w:tc>
+          <w:tcPr>
+            <w:cnfStyle w:val="001000000000" w:firstRow="0" w:lastRow="0" w:firstColumn="1" w:lastColumn="0" w:oddVBand="0" w:evenVBand="0" w:oddHBand="0" w:evenHBand="0" w:firstRowFirstColumn="0" w:firstRowLastColumn="0" w:lastRowFirstColumn="0" w:lastRowLastColumn="0"/>
+            <w:tcW w:w="2585" w:type="dxa"/>
+            <w:vMerge w:val="restart"/>
+            <w:tcBorders>
+              <w:top w:val="single" w:sz="4" w:space="0" w:color="auto"/>
+            </w:tcBorders>
+            <w:tcMar>
+              <w:top w:w="113" w:type="dxa"/>
+              <w:bottom w:w="113" w:type="dxa"/>
+            </w:tcMar>
+          </w:tcPr>
+          <w:p>
+            <w:pPr>
+              <w:rPr>
+                <w:rFonts w:cstheme="majorHAnsi"/>
+                <w:sz w:val="24"/>
+                <w:szCs w:val="24"/>
+              </w:rPr>
+            </w:pPr>
+            <w:r>
+              <w:rPr>
+                <w:rFonts w:cstheme="majorHAnsi"/>
+                <w:sz w:val="24"/>
+                <w:szCs w:val="24"/>
+              </w:rPr>
+              <w:t>Task creation page</w:t>
+            </w:r>
+          </w:p>
+          <w:p>
+            <w:pPr>
+              <w:rPr>
+                <w:rFonts w:cstheme="majorHAnsi"/>
+                <w:sz w:val="24"/>
+                <w:szCs w:val="24"/>
+              </w:rPr>
+            </w:pPr>
+            <w:r>
+              <w:rPr>
+                <w:rFonts w:cstheme="majorHAnsi"/>
+                <w:sz w:val="24"/>
+                <w:szCs w:val="24"/>
+              </w:rPr>
+              <w:t>(</w:t>
+            </w:r>
+            <w:proofErr w:type="spellStart"/>
+            <w:r>
+              <w:rPr>
+                <w:rFonts w:cstheme="majorHAnsi"/>
+                <w:sz w:val="24"/>
+                <w:szCs w:val="24"/>
+              </w:rPr>
+              <w:t>task.php</w:t>
+            </w:r>
+            <w:proofErr w:type="spellEnd"/>
+            <w:r>
+              <w:rPr>
+                <w:rFonts w:cstheme="majorHAnsi"/>
+                <w:sz w:val="24"/>
+                <w:szCs w:val="24"/>
+              </w:rPr>
+              <w:t>)</w:t>
+            </w:r>
+          </w:p>
+        </w:tc>
+        <w:tc>
+          <w:tcPr>
+            <w:tcW w:w="5779" w:type="dxa"/>
+            <w:tcBorders>
+              <w:top w:val="single" w:sz="4" w:space="0" w:color="auto"/>
+            </w:tcBorders>
+            <w:tcMar>
+              <w:top w:w="113" w:type="dxa"/>
+              <w:bottom w:w="113" w:type="dxa"/>
+            </w:tcMar>
+          </w:tcPr>
+          <w:p>
+            <w:pPr>
+              <w:cnfStyle w:val="000000100000" w:firstRow="0" w:lastRow="0" w:firstColumn="0" w:lastColumn="0" w:oddVBand="0" w:evenVBand="0" w:oddHBand="1" w:evenHBand="0" w:firstRowFirstColumn="0" w:firstRowLastColumn="0" w:lastRowFirstColumn="0" w:lastRowLastColumn="0"/>
+              <w:rPr>
+                <w:rFonts w:cstheme="minorHAnsi"/>
+                <w:sz w:val="24"/>
+                <w:szCs w:val="24"/>
+              </w:rPr>
+            </w:pPr>
+            <w:r>
+              <w:rPr>
+                <w:rFonts w:cstheme="minorHAnsi"/>
+                <w:sz w:val="24"/>
+                <w:szCs w:val="24"/>
+              </w:rPr>
+              <w:t>Menu to select category of task</w:t>
+            </w:r>
+            <w:r>
+              <w:rPr>
+                <w:rFonts w:cstheme="minorHAnsi"/>
+                <w:sz w:val="24"/>
+                <w:szCs w:val="24"/>
+              </w:rPr>
+              <w:t xml:space="preserve"> with links to details</w:t>
+            </w:r>
+          </w:p>
+        </w:tc>
+        <w:tc>
+          <w:tcPr>
+            <w:tcW w:w="2102" w:type="dxa"/>
+            <w:tcBorders>
+              <w:top w:val="single" w:sz="4" w:space="0" w:color="auto"/>
+            </w:tcBorders>
+            <w:tcMar>
+              <w:top w:w="113" w:type="dxa"/>
+              <w:bottom w:w="113" w:type="dxa"/>
+            </w:tcMar>
+          </w:tcPr>
+          <w:p>
+            <w:pPr>
+              <w:cnfStyle w:val="000000100000" w:firstRow="0" w:lastRow="0" w:firstColumn="0" w:lastColumn="0" w:oddVBand="0" w:evenVBand="0" w:oddHBand="1" w:evenHBand="0" w:firstRowFirstColumn="0" w:firstRowLastColumn="0" w:lastRowFirstColumn="0" w:lastRowLastColumn="0"/>
+              <w:rPr>
+                <w:rFonts w:cstheme="minorHAnsi"/>
+                <w:sz w:val="24"/>
+                <w:szCs w:val="24"/>
+              </w:rPr>
+            </w:pPr>
+            <w:r>
+              <w:rPr>
+                <w:rFonts w:cstheme="minorHAnsi"/>
+                <w:sz w:val="24"/>
+                <w:szCs w:val="24"/>
+              </w:rPr>
+              <w:t>Done</w:t>
+            </w:r>
+          </w:p>
+        </w:tc>
+      </w:tr>
+      <w:tr>
+        <w:trPr>
+          <w:cnfStyle w:val="000000010000" w:firstRow="0" w:lastRow="0" w:firstColumn="0" w:lastColumn="0" w:oddVBand="0" w:evenVBand="0" w:oddHBand="0" w:evenHBand="1" w:firstRowFirstColumn="0" w:firstRowLastColumn="0" w:lastRowFirstColumn="0" w:lastRowLastColumn="0"/>
+          <w:trHeight w:val="114"/>
+        </w:trPr>
+        <w:tc>
+          <w:tcPr>
+            <w:cnfStyle w:val="001000000000" w:firstRow="0" w:lastRow="0" w:firstColumn="1" w:lastColumn="0" w:oddVBand="0" w:evenVBand="0" w:oddHBand="0" w:evenHBand="0" w:firstRowFirstColumn="0" w:firstRowLastColumn="0" w:lastRowFirstColumn="0" w:lastRowLastColumn="0"/>
+            <w:tcW w:w="2585" w:type="dxa"/>
+            <w:vMerge/>
+            <w:tcBorders>
+              <w:bottom w:val="none" w:sz="0" w:space="0" w:color="auto"/>
+            </w:tcBorders>
+            <w:tcMar>
+              <w:top w:w="113" w:type="dxa"/>
+              <w:bottom w:w="113" w:type="dxa"/>
+            </w:tcMar>
+          </w:tcPr>
+          <w:p>
+            <w:pPr>
+              <w:rPr>
+                <w:rFonts w:cstheme="majorHAnsi"/>
+                <w:sz w:val="24"/>
+                <w:szCs w:val="24"/>
+              </w:rPr>
+            </w:pPr>
+          </w:p>
+        </w:tc>
+        <w:tc>
+          <w:tcPr>
+            <w:tcW w:w="5779" w:type="dxa"/>
+            <w:tcBorders>
+              <w:bottom w:val="none" w:sz="0" w:space="0" w:color="auto"/>
+            </w:tcBorders>
+            <w:tcMar>
+              <w:top w:w="113" w:type="dxa"/>
+              <w:bottom w:w="113" w:type="dxa"/>
+            </w:tcMar>
+          </w:tcPr>
+          <w:p>
+            <w:pPr>
+              <w:cnfStyle w:val="000000010000" w:firstRow="0" w:lastRow="0" w:firstColumn="0" w:lastColumn="0" w:oddVBand="0" w:evenVBand="0" w:oddHBand="0" w:evenHBand="1" w:firstRowFirstColumn="0" w:firstRowLastColumn="0" w:lastRowFirstColumn="0" w:lastRowLastColumn="0"/>
+              <w:rPr>
+                <w:rFonts w:cstheme="minorHAnsi"/>
+                <w:sz w:val="24"/>
+                <w:szCs w:val="24"/>
+              </w:rPr>
+            </w:pPr>
+            <w:r>
+              <w:rPr>
+                <w:rFonts w:cstheme="minorHAnsi"/>
+                <w:sz w:val="24"/>
+                <w:szCs w:val="24"/>
+              </w:rPr>
+              <w:t xml:space="preserve">Form to enter </w:t>
+            </w:r>
+            <w:r>
+              <w:rPr>
+                <w:rFonts w:cstheme="minorHAnsi"/>
+                <w:sz w:val="24"/>
+                <w:szCs w:val="24"/>
+              </w:rPr>
+              <w:t>task details</w:t>
+            </w:r>
+          </w:p>
+        </w:tc>
+        <w:tc>
+          <w:tcPr>
+            <w:tcW w:w="2102" w:type="dxa"/>
+            <w:tcBorders>
+              <w:bottom w:val="none" w:sz="0" w:space="0" w:color="auto"/>
+            </w:tcBorders>
+            <w:tcMar>
+              <w:top w:w="113" w:type="dxa"/>
+              <w:bottom w:w="113" w:type="dxa"/>
+            </w:tcMar>
+          </w:tcPr>
+          <w:p>
+            <w:pPr>
+              <w:cnfStyle w:val="000000010000" w:firstRow="0" w:lastRow="0" w:firstColumn="0" w:lastColumn="0" w:oddVBand="0" w:evenVBand="0" w:oddHBand="0" w:evenHBand="1" w:firstRowFirstColumn="0" w:firstRowLastColumn="0" w:lastRowFirstColumn="0" w:lastRowLastColumn="0"/>
+              <w:rPr>
+                <w:rFonts w:cstheme="minorHAnsi"/>
+                <w:sz w:val="24"/>
+                <w:szCs w:val="24"/>
+              </w:rPr>
+            </w:pPr>
+            <w:r>
+              <w:rPr>
+                <w:rFonts w:cstheme="minorHAnsi"/>
+                <w:sz w:val="24"/>
+                <w:szCs w:val="24"/>
+              </w:rPr>
+              <w:t>Partially Done (Uploading of images not done)</w:t>
+            </w:r>
+          </w:p>
+        </w:tc>
+      </w:tr>
+      <w:tr>
+        <w:trPr>
+          <w:cnfStyle w:val="000000100000" w:firstRow="0" w:lastRow="0" w:firstColumn="0" w:lastColumn="0" w:oddVBand="0" w:evenVBand="0" w:oddHBand="1" w:evenHBand="0" w:firstRowFirstColumn="0" w:firstRowLastColumn="0" w:lastRowFirstColumn="0" w:lastRowLastColumn="0"/>
+          <w:trHeight w:val="114"/>
+        </w:trPr>
+        <w:tc>
+          <w:tcPr>
+            <w:cnfStyle w:val="001000000000" w:firstRow="0" w:lastRow="0" w:firstColumn="1" w:lastColumn="0" w:oddVBand="0" w:evenVBand="0" w:oddHBand="0" w:evenHBand="0" w:firstRowFirstColumn="0" w:firstRowLastColumn="0" w:lastRowFirstColumn="0" w:lastRowLastColumn="0"/>
+            <w:tcW w:w="2585" w:type="dxa"/>
+            <w:tcBorders>
+              <w:bottom w:val="single" w:sz="4" w:space="0" w:color="auto"/>
+            </w:tcBorders>
+            <w:tcMar>
+              <w:top w:w="113" w:type="dxa"/>
+              <w:bottom w:w="113" w:type="dxa"/>
+            </w:tcMar>
+          </w:tcPr>
+          <w:p>
+            <w:pPr>
+              <w:rPr>
+                <w:rFonts w:cstheme="majorHAnsi"/>
+                <w:sz w:val="24"/>
+                <w:szCs w:val="24"/>
+              </w:rPr>
+            </w:pPr>
+          </w:p>
+        </w:tc>
+        <w:tc>
+          <w:tcPr>
+            <w:tcW w:w="5779" w:type="dxa"/>
+            <w:tcBorders>
+              <w:bottom w:val="single" w:sz="4" w:space="0" w:color="auto"/>
+            </w:tcBorders>
+            <w:tcMar>
+              <w:top w:w="113" w:type="dxa"/>
+              <w:bottom w:w="113" w:type="dxa"/>
+            </w:tcMar>
+          </w:tcPr>
+          <w:p>
+            <w:pPr>
+              <w:cnfStyle w:val="000000100000" w:firstRow="0" w:lastRow="0" w:firstColumn="0" w:lastColumn="0" w:oddVBand="0" w:evenVBand="0" w:oddHBand="1" w:evenHBand="0" w:firstRowFirstColumn="0" w:firstRowLastColumn="0" w:lastRowFirstColumn="0" w:lastRowLastColumn="0"/>
+              <w:rPr>
+                <w:rFonts w:cstheme="minorHAnsi"/>
+                <w:sz w:val="24"/>
+                <w:szCs w:val="24"/>
+              </w:rPr>
+            </w:pPr>
+            <w:r>
+              <w:rPr>
+                <w:rFonts w:cstheme="minorHAnsi"/>
+                <w:sz w:val="24"/>
+                <w:szCs w:val="24"/>
+              </w:rPr>
+              <w:t>Form validation</w:t>
+            </w:r>
+          </w:p>
+          <w:p>
+            <w:pPr>
+              <w:pStyle w:val="ListParagraph"/>
+              <w:numPr>
+                <w:ilvl w:val="0"/>
+                <w:numId w:val="2"/>
+              </w:numPr>
+              <w:cnfStyle w:val="000000100000" w:firstRow="0" w:lastRow="0" w:firstColumn="0" w:lastColumn="0" w:oddVBand="0" w:evenVBand="0" w:oddHBand="1" w:evenHBand="0" w:firstRowFirstColumn="0" w:firstRowLastColumn="0" w:lastRowFirstColumn="0" w:lastRowLastColumn="0"/>
+              <w:rPr>
+                <w:rFonts w:cstheme="minorHAnsi"/>
+                <w:sz w:val="24"/>
+                <w:szCs w:val="24"/>
+              </w:rPr>
+            </w:pPr>
+            <w:r>
+              <w:rPr>
+                <w:rFonts w:cstheme="minorHAnsi"/>
+                <w:sz w:val="24"/>
+                <w:szCs w:val="24"/>
+              </w:rPr>
+              <w:t xml:space="preserve">Ensure start </w:t>
+            </w:r>
+            <w:proofErr w:type="spellStart"/>
+            <w:r>
+              <w:rPr>
+                <w:rFonts w:cstheme="minorHAnsi"/>
+                <w:sz w:val="24"/>
+                <w:szCs w:val="24"/>
+              </w:rPr>
+              <w:t>datetime</w:t>
+            </w:r>
+            <w:proofErr w:type="spellEnd"/>
+            <w:r>
+              <w:rPr>
+                <w:rFonts w:cstheme="minorHAnsi"/>
+                <w:sz w:val="24"/>
+                <w:szCs w:val="24"/>
+              </w:rPr>
+              <w:t xml:space="preserve"> &lt; end </w:t>
+            </w:r>
+            <w:proofErr w:type="spellStart"/>
+            <w:r>
+              <w:rPr>
+                <w:rFonts w:cstheme="minorHAnsi"/>
+                <w:sz w:val="24"/>
+                <w:szCs w:val="24"/>
+              </w:rPr>
+              <w:t>datetime</w:t>
+            </w:r>
+            <w:proofErr w:type="spellEnd"/>
+          </w:p>
+          <w:p>
+            <w:pPr>
+              <w:pStyle w:val="ListParagraph"/>
+              <w:numPr>
+                <w:ilvl w:val="0"/>
+                <w:numId w:val="2"/>
+              </w:numPr>
+              <w:cnfStyle w:val="000000100000" w:firstRow="0" w:lastRow="0" w:firstColumn="0" w:lastColumn="0" w:oddVBand="0" w:evenVBand="0" w:oddHBand="1" w:evenHBand="0" w:firstRowFirstColumn="0" w:firstRowLastColumn="0" w:lastRowFirstColumn="0" w:lastRowLastColumn="0"/>
+              <w:rPr>
+                <w:rFonts w:cstheme="minorHAnsi"/>
+                <w:sz w:val="24"/>
+                <w:szCs w:val="24"/>
+              </w:rPr>
+            </w:pPr>
+            <w:r>
+              <w:rPr>
+                <w:rFonts w:cstheme="minorHAnsi"/>
+                <w:sz w:val="24"/>
+                <w:szCs w:val="24"/>
+              </w:rPr>
+              <w:t>Please add more</w:t>
+            </w:r>
+          </w:p>
+        </w:tc>
+        <w:tc>
+          <w:tcPr>
+            <w:tcW w:w="2102" w:type="dxa"/>
+            <w:tcBorders>
+              <w:bottom w:val="single" w:sz="4" w:space="0" w:color="auto"/>
+            </w:tcBorders>
+            <w:tcMar>
+              <w:top w:w="113" w:type="dxa"/>
+              <w:bottom w:w="113" w:type="dxa"/>
+            </w:tcMar>
+          </w:tcPr>
+          <w:p>
+            <w:pPr>
+              <w:cnfStyle w:val="000000100000" w:firstRow="0" w:lastRow="0" w:firstColumn="0" w:lastColumn="0" w:oddVBand="0" w:evenVBand="0" w:oddHBand="1" w:evenHBand="0" w:firstRowFirstColumn="0" w:firstRowLastColumn="0" w:lastRowFirstColumn="0" w:lastRowLastColumn="0"/>
+              <w:rPr>
+                <w:rFonts w:cstheme="minorHAnsi"/>
+                <w:sz w:val="24"/>
+                <w:szCs w:val="24"/>
+              </w:rPr>
+            </w:pPr>
+          </w:p>
+        </w:tc>
+      </w:tr>
+      <w:tr>
+        <w:trPr>
+          <w:cnfStyle w:val="000000010000" w:firstRow="0" w:lastRow="0" w:firstColumn="0" w:lastColumn="0" w:oddVBand="0" w:evenVBand="0" w:oddHBand="0" w:evenHBand="1" w:firstRowFirstColumn="0" w:firstRowLastColumn="0" w:lastRowFirstColumn="0" w:lastRowLastColumn="0"/>
+          <w:trHeight w:val="114"/>
+        </w:trPr>
+        <w:tc>
+          <w:tcPr>
+            <w:cnfStyle w:val="001000000000" w:firstRow="0" w:lastRow="0" w:firstColumn="1" w:lastColumn="0" w:oddVBand="0" w:evenVBand="0" w:oddHBand="0" w:evenHBand="0" w:firstRowFirstColumn="0" w:firstRowLastColumn="0" w:lastRowFirstColumn="0" w:lastRowLastColumn="0"/>
+            <w:tcW w:w="2585" w:type="dxa"/>
+            <w:vMerge w:val="restart"/>
+            <w:tcMar>
+              <w:top w:w="113" w:type="dxa"/>
+              <w:bottom w:w="113" w:type="dxa"/>
+            </w:tcMar>
+          </w:tcPr>
+          <w:p>
+            <w:pPr>
+              <w:rPr>
+                <w:rFonts w:cstheme="majorHAnsi"/>
+                <w:sz w:val="24"/>
+                <w:szCs w:val="24"/>
+              </w:rPr>
+            </w:pPr>
+            <w:r>
+              <w:rPr>
+                <w:rFonts w:cstheme="majorHAnsi"/>
+                <w:sz w:val="24"/>
+                <w:szCs w:val="24"/>
+              </w:rPr>
+              <w:t>Task details/bidding/selection</w:t>
+            </w:r>
+          </w:p>
+          <w:p>
+            <w:pPr>
+              <w:rPr>
+                <w:rFonts w:cstheme="majorHAnsi"/>
+                <w:sz w:val="24"/>
+                <w:szCs w:val="24"/>
+              </w:rPr>
+            </w:pPr>
+            <w:r>
+              <w:rPr>
+                <w:rFonts w:cstheme="majorHAnsi"/>
+                <w:sz w:val="24"/>
+                <w:szCs w:val="24"/>
+              </w:rPr>
+              <w:t>(</w:t>
+            </w:r>
+            <w:proofErr w:type="spellStart"/>
+            <w:r>
+              <w:rPr>
+                <w:rFonts w:cstheme="majorHAnsi"/>
+                <w:sz w:val="24"/>
+                <w:szCs w:val="24"/>
+              </w:rPr>
+              <w:t>task_details.php</w:t>
+            </w:r>
+            <w:proofErr w:type="spellEnd"/>
+            <w:r>
+              <w:rPr>
+                <w:rFonts w:cstheme="majorHAnsi"/>
+                <w:sz w:val="24"/>
+                <w:szCs w:val="24"/>
+              </w:rPr>
+              <w:t>)</w:t>
+            </w:r>
+          </w:p>
+        </w:tc>
+        <w:tc>
+          <w:tcPr>
+            <w:tcW w:w="5779" w:type="dxa"/>
+            <w:tcMar>
+              <w:top w:w="113" w:type="dxa"/>
+              <w:bottom w:w="113" w:type="dxa"/>
+            </w:tcMar>
+          </w:tcPr>
+          <w:p>
+            <w:pPr>
+              <w:cnfStyle w:val="000000010000" w:firstRow="0" w:lastRow="0" w:firstColumn="0" w:lastColumn="0" w:oddVBand="0" w:evenVBand="0" w:oddHBand="0" w:evenHBand="1" w:firstRowFirstColumn="0" w:firstRowLastColumn="0" w:lastRowFirstColumn="0" w:lastRowLastColumn="0"/>
+              <w:rPr>
+                <w:rFonts w:cstheme="minorHAnsi"/>
+                <w:sz w:val="24"/>
+                <w:szCs w:val="24"/>
+              </w:rPr>
+            </w:pPr>
+            <w:r>
+              <w:rPr>
+                <w:rFonts w:cstheme="minorHAnsi"/>
+                <w:sz w:val="24"/>
+                <w:szCs w:val="24"/>
+              </w:rPr>
+              <w:t>Display all task details</w:t>
+            </w:r>
+          </w:p>
+        </w:tc>
+        <w:tc>
+          <w:tcPr>
+            <w:tcW w:w="2102" w:type="dxa"/>
+            <w:tcMar>
+              <w:top w:w="113" w:type="dxa"/>
+              <w:bottom w:w="113" w:type="dxa"/>
+            </w:tcMar>
+          </w:tcPr>
+          <w:p>
+            <w:pPr>
+              <w:cnfStyle w:val="000000010000" w:firstRow="0" w:lastRow="0" w:firstColumn="0" w:lastColumn="0" w:oddVBand="0" w:evenVBand="0" w:oddHBand="0" w:evenHBand="1" w:firstRowFirstColumn="0" w:firstRowLastColumn="0" w:lastRowFirstColumn="0" w:lastRowLastColumn="0"/>
+              <w:rPr>
+                <w:rFonts w:cstheme="minorHAnsi"/>
+                <w:sz w:val="24"/>
+                <w:szCs w:val="24"/>
+              </w:rPr>
+            </w:pPr>
+            <w:r>
+              <w:rPr>
+                <w:rFonts w:cstheme="minorHAnsi"/>
+                <w:sz w:val="24"/>
+                <w:szCs w:val="24"/>
+              </w:rPr>
+              <w:t>Done</w:t>
+            </w:r>
+          </w:p>
+        </w:tc>
+      </w:tr>
+      <w:tr>
+        <w:trPr>
+          <w:cnfStyle w:val="000000100000" w:firstRow="0" w:lastRow="0" w:firstColumn="0" w:lastColumn="0" w:oddVBand="0" w:evenVBand="0" w:oddHBand="1" w:evenHBand="0" w:firstRowFirstColumn="0" w:firstRowLastColumn="0" w:lastRowFirstColumn="0" w:lastRowLastColumn="0"/>
+          <w:trHeight w:val="114"/>
+        </w:trPr>
+        <w:tc>
+          <w:tcPr>
+            <w:cnfStyle w:val="001000000000" w:firstRow="0" w:lastRow="0" w:firstColumn="1" w:lastColumn="0" w:oddVBand="0" w:evenVBand="0" w:oddHBand="0" w:evenHBand="0" w:firstRowFirstColumn="0" w:firstRowLastColumn="0" w:lastRowFirstColumn="0" w:lastRowLastColumn="0"/>
+            <w:tcW w:w="2585" w:type="dxa"/>
+            <w:vMerge/>
+            <w:tcMar>
+              <w:top w:w="113" w:type="dxa"/>
+              <w:bottom w:w="113" w:type="dxa"/>
+            </w:tcMar>
+          </w:tcPr>
+          <w:p>
+            <w:pPr>
+              <w:rPr>
+                <w:rFonts w:cstheme="majorHAnsi"/>
+                <w:sz w:val="24"/>
+                <w:szCs w:val="24"/>
+              </w:rPr>
+            </w:pPr>
+          </w:p>
+        </w:tc>
+        <w:tc>
+          <w:tcPr>
+            <w:tcW w:w="5779" w:type="dxa"/>
+            <w:tcMar>
+              <w:top w:w="113" w:type="dxa"/>
+              <w:bottom w:w="113" w:type="dxa"/>
+            </w:tcMar>
+          </w:tcPr>
+          <w:p>
+            <w:pPr>
+              <w:cnfStyle w:val="000000100000" w:firstRow="0" w:lastRow="0" w:firstColumn="0" w:lastColumn="0" w:oddVBand="0" w:evenVBand="0" w:oddHBand="1" w:evenHBand="0" w:firstRowFirstColumn="0" w:firstRowLastColumn="0" w:lastRowFirstColumn="0" w:lastRowLastColumn="0"/>
+              <w:rPr>
+                <w:rFonts w:cstheme="minorHAnsi"/>
+                <w:sz w:val="24"/>
+                <w:szCs w:val="24"/>
+              </w:rPr>
+            </w:pPr>
+            <w:r>
+              <w:rPr>
+                <w:rFonts w:cstheme="minorHAnsi"/>
+                <w:sz w:val="24"/>
+                <w:szCs w:val="24"/>
+              </w:rPr>
+              <w:t>Show other bids</w:t>
+            </w:r>
+            <w:r>
+              <w:rPr>
+                <w:rFonts w:cstheme="minorHAnsi"/>
+                <w:sz w:val="24"/>
+                <w:szCs w:val="24"/>
+              </w:rPr>
+              <w:t xml:space="preserve"> (Include username and profile photo if any)</w:t>
+            </w:r>
+          </w:p>
+        </w:tc>
+        <w:tc>
+          <w:tcPr>
+            <w:tcW w:w="2102" w:type="dxa"/>
+            <w:tcMar>
+              <w:top w:w="113" w:type="dxa"/>
+              <w:bottom w:w="113" w:type="dxa"/>
+            </w:tcMar>
+          </w:tcPr>
+          <w:p>
+            <w:pPr>
+              <w:cnfStyle w:val="000000100000" w:firstRow="0" w:lastRow="0" w:firstColumn="0" w:lastColumn="0" w:oddVBand="0" w:evenVBand="0" w:oddHBand="1" w:evenHBand="0" w:firstRowFirstColumn="0" w:firstRowLastColumn="0" w:lastRowFirstColumn="0" w:lastRowLastColumn="0"/>
+              <w:rPr>
+                <w:rFonts w:cstheme="minorHAnsi"/>
+                <w:sz w:val="24"/>
+                <w:szCs w:val="24"/>
+              </w:rPr>
+            </w:pPr>
+            <w:r>
+              <w:rPr>
+                <w:rFonts w:cstheme="minorHAnsi"/>
+                <w:sz w:val="24"/>
+                <w:szCs w:val="24"/>
+              </w:rPr>
+              <w:t>Partially Done (No user photo yet)</w:t>
+            </w:r>
+          </w:p>
+        </w:tc>
+      </w:tr>
+      <w:tr>
+        <w:trPr>
+          <w:cnfStyle w:val="000000010000" w:firstRow="0" w:lastRow="0" w:firstColumn="0" w:lastColumn="0" w:oddVBand="0" w:evenVBand="0" w:oddHBand="0" w:evenHBand="1" w:firstRowFirstColumn="0" w:firstRowLastColumn="0" w:lastRowFirstColumn="0" w:lastRowLastColumn="0"/>
+          <w:trHeight w:val="114"/>
+        </w:trPr>
+        <w:tc>
+          <w:tcPr>
+            <w:cnfStyle w:val="001000000000" w:firstRow="0" w:lastRow="0" w:firstColumn="1" w:lastColumn="0" w:oddVBand="0" w:evenVBand="0" w:oddHBand="0" w:evenHBand="0" w:firstRowFirstColumn="0" w:firstRowLastColumn="0" w:lastRowFirstColumn="0" w:lastRowLastColumn="0"/>
+            <w:tcW w:w="2585" w:type="dxa"/>
+            <w:vMerge/>
+            <w:tcMar>
+              <w:top w:w="113" w:type="dxa"/>
+              <w:bottom w:w="113" w:type="dxa"/>
+            </w:tcMar>
+          </w:tcPr>
+          <w:p>
+            <w:pPr>
+              <w:rPr>
+                <w:rFonts w:cstheme="majorHAnsi"/>
+                <w:sz w:val="24"/>
+                <w:szCs w:val="24"/>
+              </w:rPr>
+            </w:pPr>
+          </w:p>
+        </w:tc>
+        <w:tc>
+          <w:tcPr>
+            <w:tcW w:w="5779" w:type="dxa"/>
+            <w:tcMar>
+              <w:top w:w="113" w:type="dxa"/>
+              <w:bottom w:w="113" w:type="dxa"/>
+            </w:tcMar>
+          </w:tcPr>
+          <w:p>
+            <w:pPr>
+              <w:cnfStyle w:val="000000010000" w:firstRow="0" w:lastRow="0" w:firstColumn="0" w:lastColumn="0" w:oddVBand="0" w:evenVBand="0" w:oddHBand="0" w:evenHBand="1" w:firstRowFirstColumn="0" w:firstRowLastColumn="0" w:lastRowFirstColumn="0" w:lastRowLastColumn="0"/>
+              <w:rPr>
+                <w:rFonts w:cstheme="minorHAnsi"/>
+                <w:sz w:val="24"/>
+                <w:szCs w:val="24"/>
+              </w:rPr>
+            </w:pPr>
+            <w:r>
+              <w:rPr>
+                <w:rFonts w:cstheme="minorHAnsi"/>
+                <w:sz w:val="24"/>
+                <w:szCs w:val="24"/>
+              </w:rPr>
+              <w:t>Show comments for the task (Include username and profile photo if any)</w:t>
+            </w:r>
+          </w:p>
+        </w:tc>
+        <w:tc>
+          <w:tcPr>
+            <w:tcW w:w="2102" w:type="dxa"/>
+            <w:tcMar>
+              <w:top w:w="113" w:type="dxa"/>
+              <w:bottom w:w="113" w:type="dxa"/>
+            </w:tcMar>
+          </w:tcPr>
+          <w:p>
+            <w:pPr>
+              <w:cnfStyle w:val="000000010000" w:firstRow="0" w:lastRow="0" w:firstColumn="0" w:lastColumn="0" w:oddVBand="0" w:evenVBand="0" w:oddHBand="0" w:evenHBand="1" w:firstRowFirstColumn="0" w:firstRowLastColumn="0" w:lastRowFirstColumn="0" w:lastRowLastColumn="0"/>
+              <w:rPr>
+                <w:rFonts w:cstheme="minorHAnsi"/>
+                <w:sz w:val="24"/>
+                <w:szCs w:val="24"/>
+              </w:rPr>
+            </w:pPr>
+            <w:r>
+              <w:rPr>
+                <w:rFonts w:cstheme="minorHAnsi"/>
+                <w:sz w:val="24"/>
+                <w:szCs w:val="24"/>
+              </w:rPr>
+              <w:t xml:space="preserve">Partially </w:t>
+            </w:r>
+            <w:r>
+              <w:rPr>
+                <w:rFonts w:cstheme="minorHAnsi"/>
+                <w:sz w:val="24"/>
+                <w:szCs w:val="24"/>
+              </w:rPr>
+              <w:t xml:space="preserve">Done (No user photo </w:t>
+            </w:r>
+            <w:r>
+              <w:rPr>
+                <w:rFonts w:cstheme="minorHAnsi"/>
+                <w:sz w:val="24"/>
+                <w:szCs w:val="24"/>
+              </w:rPr>
+              <w:t>yet)</w:t>
+            </w:r>
+          </w:p>
+        </w:tc>
+      </w:tr>
+      <w:tr>
+        <w:trPr>
+          <w:cnfStyle w:val="000000100000" w:firstRow="0" w:lastRow="0" w:firstColumn="0" w:lastColumn="0" w:oddVBand="0" w:evenVBand="0" w:oddHBand="1" w:evenHBand="0" w:firstRowFirstColumn="0" w:firstRowLastColumn="0" w:lastRowFirstColumn="0" w:lastRowLastColumn="0"/>
+          <w:trHeight w:val="114"/>
+        </w:trPr>
+        <w:tc>
+          <w:tcPr>
+            <w:cnfStyle w:val="001000000000" w:firstRow="0" w:lastRow="0" w:firstColumn="1" w:lastColumn="0" w:oddVBand="0" w:evenVBand="0" w:oddHBand="0" w:evenHBand="0" w:firstRowFirstColumn="0" w:firstRowLastColumn="0" w:lastRowFirstColumn="0" w:lastRowLastColumn="0"/>
+            <w:tcW w:w="2585" w:type="dxa"/>
+            <w:vMerge/>
+            <w:tcMar>
+              <w:top w:w="113" w:type="dxa"/>
+              <w:bottom w:w="113" w:type="dxa"/>
+            </w:tcMar>
+          </w:tcPr>
+          <w:p>
+            <w:pPr>
+              <w:rPr>
+                <w:rFonts w:cstheme="majorHAnsi"/>
+                <w:sz w:val="24"/>
+                <w:szCs w:val="24"/>
+              </w:rPr>
+            </w:pPr>
+          </w:p>
+        </w:tc>
+        <w:tc>
+          <w:tcPr>
+            <w:tcW w:w="5779" w:type="dxa"/>
+            <w:tcMar>
+              <w:top w:w="113" w:type="dxa"/>
+              <w:bottom w:w="113" w:type="dxa"/>
+            </w:tcMar>
+          </w:tcPr>
+          <w:p>
+            <w:pPr>
+              <w:cnfStyle w:val="000000100000" w:firstRow="0" w:lastRow="0" w:firstColumn="0" w:lastColumn="0" w:oddVBand="0" w:evenVBand="0" w:oddHBand="1" w:evenHBand="0" w:firstRowFirstColumn="0" w:firstRowLastColumn="0" w:lastRowFirstColumn="0" w:lastRowLastColumn="0"/>
+              <w:rPr>
+                <w:rFonts w:cstheme="minorHAnsi"/>
+                <w:sz w:val="24"/>
+                <w:szCs w:val="24"/>
+              </w:rPr>
+            </w:pPr>
+            <w:r>
+              <w:rPr>
+                <w:rFonts w:cstheme="minorHAnsi"/>
+                <w:sz w:val="24"/>
+                <w:szCs w:val="24"/>
+              </w:rPr>
+              <w:t>Has</w:t>
+            </w:r>
+            <w:r>
+              <w:rPr>
+                <w:rFonts w:cstheme="minorHAnsi"/>
+                <w:sz w:val="24"/>
+                <w:szCs w:val="24"/>
+              </w:rPr>
+              <w:t xml:space="preserve"> a “Bid on task” </w:t>
+            </w:r>
+            <w:r>
+              <w:rPr>
+                <w:rFonts w:cstheme="minorHAnsi"/>
+                <w:sz w:val="24"/>
+                <w:szCs w:val="24"/>
+              </w:rPr>
+              <w:t>for user to bid for a task directly</w:t>
+            </w:r>
+          </w:p>
+        </w:tc>
+        <w:tc>
+          <w:tcPr>
+            <w:tcW w:w="2102" w:type="dxa"/>
+            <w:tcMar>
+              <w:top w:w="113" w:type="dxa"/>
+              <w:bottom w:w="113" w:type="dxa"/>
+            </w:tcMar>
+          </w:tcPr>
+          <w:p>
+            <w:pPr>
+              <w:cnfStyle w:val="000000100000" w:firstRow="0" w:lastRow="0" w:firstColumn="0" w:lastColumn="0" w:oddVBand="0" w:evenVBand="0" w:oddHBand="1" w:evenHBand="0" w:firstRowFirstColumn="0" w:firstRowLastColumn="0" w:lastRowFirstColumn="0" w:lastRowLastColumn="0"/>
+              <w:rPr>
+                <w:rFonts w:cstheme="minorHAnsi"/>
+                <w:sz w:val="24"/>
+                <w:szCs w:val="24"/>
+              </w:rPr>
+            </w:pPr>
+            <w:r>
+              <w:rPr>
+                <w:rFonts w:cstheme="minorHAnsi"/>
+                <w:sz w:val="24"/>
+                <w:szCs w:val="24"/>
+              </w:rPr>
+              <w:t>Done</w:t>
+            </w:r>
+          </w:p>
+        </w:tc>
+      </w:tr>
+      <w:tr>
+        <w:trPr>
+          <w:cnfStyle w:val="000000010000" w:firstRow="0" w:lastRow="0" w:firstColumn="0" w:lastColumn="0" w:oddVBand="0" w:evenVBand="0" w:oddHBand="0" w:evenHBand="1" w:firstRowFirstColumn="0" w:firstRowLastColumn="0" w:lastRowFirstColumn="0" w:lastRowLastColumn="0"/>
+          <w:trHeight w:val="114"/>
+        </w:trPr>
+        <w:tc>
+          <w:tcPr>
+            <w:cnfStyle w:val="001000000000" w:firstRow="0" w:lastRow="0" w:firstColumn="1" w:lastColumn="0" w:oddVBand="0" w:evenVBand="0" w:oddHBand="0" w:evenHBand="0" w:firstRowFirstColumn="0" w:firstRowLastColumn="0" w:lastRowFirstColumn="0" w:lastRowLastColumn="0"/>
+            <w:tcW w:w="2585" w:type="dxa"/>
+            <w:vMerge/>
+            <w:tcBorders>
+              <w:bottom w:val="none" w:sz="0" w:space="0" w:color="auto"/>
+            </w:tcBorders>
+            <w:tcMar>
+              <w:top w:w="113" w:type="dxa"/>
+              <w:bottom w:w="113" w:type="dxa"/>
+            </w:tcMar>
+          </w:tcPr>
+          <w:p>
+            <w:pPr>
+              <w:rPr>
+                <w:rFonts w:cstheme="majorHAnsi"/>
+                <w:sz w:val="24"/>
+                <w:szCs w:val="24"/>
+              </w:rPr>
+            </w:pPr>
+          </w:p>
+        </w:tc>
+        <w:tc>
+          <w:tcPr>
+            <w:tcW w:w="5779" w:type="dxa"/>
+            <w:tcBorders>
+              <w:bottom w:val="none" w:sz="0" w:space="0" w:color="auto"/>
+            </w:tcBorders>
+            <w:tcMar>
+              <w:top w:w="113" w:type="dxa"/>
+              <w:bottom w:w="113" w:type="dxa"/>
+            </w:tcMar>
+          </w:tcPr>
+          <w:p>
+            <w:pPr>
+              <w:cnfStyle w:val="000000010000" w:firstRow="0" w:lastRow="0" w:firstColumn="0" w:lastColumn="0" w:oddVBand="0" w:evenVBand="0" w:oddHBand="0" w:evenHBand="1" w:firstRowFirstColumn="0" w:firstRowLastColumn="0" w:lastRowFirstColumn="0" w:lastRowLastColumn="0"/>
+              <w:rPr>
+                <w:rFonts w:cstheme="minorHAnsi"/>
+                <w:sz w:val="24"/>
+                <w:szCs w:val="24"/>
+              </w:rPr>
+            </w:pPr>
+            <w:r>
+              <w:rPr>
+                <w:rFonts w:cstheme="minorHAnsi"/>
+                <w:sz w:val="24"/>
+                <w:szCs w:val="24"/>
+              </w:rPr>
+              <w:t>S</w:t>
+            </w:r>
+            <w:r>
+              <w:rPr>
+                <w:rFonts w:cstheme="minorHAnsi"/>
+                <w:sz w:val="24"/>
+                <w:szCs w:val="24"/>
+              </w:rPr>
+              <w:t>hows the user</w:t>
+            </w:r>
+            <w:r>
+              <w:rPr>
+                <w:rFonts w:cstheme="minorHAnsi"/>
+                <w:sz w:val="24"/>
+                <w:szCs w:val="24"/>
+              </w:rPr>
+              <w:t>’s</w:t>
+            </w:r>
+            <w:r>
+              <w:rPr>
+                <w:rFonts w:cstheme="minorHAnsi"/>
+                <w:sz w:val="24"/>
+                <w:szCs w:val="24"/>
+              </w:rPr>
+              <w:t xml:space="preserve"> bid on the task </w:t>
+            </w:r>
+            <w:r>
+              <w:rPr>
+                <w:rFonts w:cstheme="minorHAnsi"/>
+                <w:sz w:val="24"/>
+                <w:szCs w:val="24"/>
+              </w:rPr>
+              <w:t>and remind</w:t>
+            </w:r>
+            <w:r>
+              <w:rPr>
+                <w:rFonts w:cstheme="minorHAnsi"/>
+                <w:sz w:val="24"/>
+                <w:szCs w:val="24"/>
+              </w:rPr>
+              <w:t xml:space="preserve"> the user will be contacted if they get the task.</w:t>
+            </w:r>
+          </w:p>
+        </w:tc>
+        <w:tc>
+          <w:tcPr>
+            <w:tcW w:w="2102" w:type="dxa"/>
+            <w:tcBorders>
+              <w:bottom w:val="none" w:sz="0" w:space="0" w:color="auto"/>
+            </w:tcBorders>
+            <w:tcMar>
+              <w:top w:w="113" w:type="dxa"/>
+              <w:bottom w:w="113" w:type="dxa"/>
+            </w:tcMar>
+          </w:tcPr>
+          <w:p>
+            <w:pPr>
+              <w:cnfStyle w:val="000000010000" w:firstRow="0" w:lastRow="0" w:firstColumn="0" w:lastColumn="0" w:oddVBand="0" w:evenVBand="0" w:oddHBand="0" w:evenHBand="1" w:firstRowFirstColumn="0" w:firstRowLastColumn="0" w:lastRowFirstColumn="0" w:lastRowLastColumn="0"/>
+              <w:rPr>
+                <w:rFonts w:cstheme="minorHAnsi"/>
+                <w:sz w:val="24"/>
+                <w:szCs w:val="24"/>
+              </w:rPr>
+            </w:pPr>
+            <w:r>
+              <w:rPr>
+                <w:rFonts w:cstheme="minorHAnsi"/>
+                <w:sz w:val="24"/>
+                <w:szCs w:val="24"/>
+              </w:rPr>
+              <w:t>Partially Done</w:t>
+            </w:r>
+            <w:r>
+              <w:rPr>
+                <w:rFonts w:cstheme="minorHAnsi"/>
+                <w:sz w:val="24"/>
+                <w:szCs w:val="24"/>
+              </w:rPr>
+              <w:t xml:space="preserve"> (User not contactable at the moment)</w:t>
+            </w:r>
+          </w:p>
+        </w:tc>
+      </w:tr>
+      <w:tr>
+        <w:trPr>
+          <w:cnfStyle w:val="000000100000" w:firstRow="0" w:lastRow="0" w:firstColumn="0" w:lastColumn="0" w:oddVBand="0" w:evenVBand="0" w:oddHBand="1" w:evenHBand="0" w:firstRowFirstColumn="0" w:firstRowLastColumn="0" w:lastRowFirstColumn="0" w:lastRowLastColumn="0"/>
+          <w:trHeight w:val="114"/>
+        </w:trPr>
+        <w:tc>
+          <w:tcPr>
+            <w:cnfStyle w:val="001000000000" w:firstRow="0" w:lastRow="0" w:firstColumn="1" w:lastColumn="0" w:oddVBand="0" w:evenVBand="0" w:oddHBand="0" w:evenHBand="0" w:firstRowFirstColumn="0" w:firstRowLastColumn="0" w:lastRowFirstColumn="0" w:lastRowLastColumn="0"/>
+            <w:tcW w:w="2585" w:type="dxa"/>
+            <w:tcMar>
+              <w:top w:w="113" w:type="dxa"/>
+              <w:bottom w:w="113" w:type="dxa"/>
+            </w:tcMar>
+          </w:tcPr>
+          <w:p>
+            <w:pPr>
+              <w:rPr>
+                <w:rFonts w:cstheme="majorHAnsi"/>
+                <w:sz w:val="24"/>
+                <w:szCs w:val="24"/>
+              </w:rPr>
+            </w:pPr>
+          </w:p>
+        </w:tc>
+        <w:tc>
+          <w:tcPr>
+            <w:tcW w:w="5779" w:type="dxa"/>
+            <w:tcMar>
+              <w:top w:w="113" w:type="dxa"/>
+              <w:bottom w:w="113" w:type="dxa"/>
+            </w:tcMar>
+          </w:tcPr>
+          <w:p>
+            <w:pPr>
+              <w:cnfStyle w:val="000000100000" w:firstRow="0" w:lastRow="0" w:firstColumn="0" w:lastColumn="0" w:oddVBand="0" w:evenVBand="0" w:oddHBand="1" w:evenHBand="0" w:firstRowFirstColumn="0" w:firstRowLastColumn="0" w:lastRowFirstColumn="0" w:lastRowLastColumn="0"/>
+              <w:rPr>
+                <w:rFonts w:cstheme="minorHAnsi"/>
+                <w:sz w:val="24"/>
+                <w:szCs w:val="24"/>
+              </w:rPr>
+            </w:pPr>
+            <w:r>
+              <w:rPr>
+                <w:rFonts w:cstheme="minorHAnsi"/>
+                <w:sz w:val="24"/>
+                <w:szCs w:val="24"/>
+              </w:rPr>
+              <w:t>Allow user to modify their bid if their bid has not been selected</w:t>
+            </w:r>
+          </w:p>
+        </w:tc>
+        <w:tc>
+          <w:tcPr>
+            <w:tcW w:w="2102" w:type="dxa"/>
+            <w:tcMar>
+              <w:top w:w="113" w:type="dxa"/>
+              <w:bottom w:w="113" w:type="dxa"/>
+            </w:tcMar>
+          </w:tcPr>
+          <w:p>
+            <w:pPr>
+              <w:cnfStyle w:val="000000100000" w:firstRow="0" w:lastRow="0" w:firstColumn="0" w:lastColumn="0" w:oddVBand="0" w:evenVBand="0" w:oddHBand="1" w:evenHBand="0" w:firstRowFirstColumn="0" w:firstRowLastColumn="0" w:lastRowFirstColumn="0" w:lastRowLastColumn="0"/>
+              <w:rPr>
+                <w:rFonts w:cstheme="minorHAnsi"/>
+                <w:sz w:val="24"/>
+                <w:szCs w:val="24"/>
+              </w:rPr>
+            </w:pPr>
+            <w:r>
+              <w:rPr>
+                <w:rFonts w:cstheme="minorHAnsi"/>
+                <w:sz w:val="24"/>
+                <w:szCs w:val="24"/>
+              </w:rPr>
+              <w:t>Done</w:t>
+            </w:r>
+          </w:p>
+        </w:tc>
+      </w:tr>
+      <w:tr>
+        <w:trPr>
+          <w:cnfStyle w:val="000000010000" w:firstRow="0" w:lastRow="0" w:firstColumn="0" w:lastColumn="0" w:oddVBand="0" w:evenVBand="0" w:oddHBand="0" w:evenHBand="1" w:firstRowFirstColumn="0" w:firstRowLastColumn="0" w:lastRowFirstColumn="0" w:lastRowLastColumn="0"/>
+          <w:trHeight w:val="114"/>
+        </w:trPr>
+        <w:tc>
+          <w:tcPr>
+            <w:cnfStyle w:val="001000000000" w:firstRow="0" w:lastRow="0" w:firstColumn="1" w:lastColumn="0" w:oddVBand="0" w:evenVBand="0" w:oddHBand="0" w:evenHBand="0" w:firstRowFirstColumn="0" w:firstRowLastColumn="0" w:lastRowFirstColumn="0" w:lastRowLastColumn="0"/>
+            <w:tcW w:w="2585" w:type="dxa"/>
+            <w:tcMar>
+              <w:top w:w="113" w:type="dxa"/>
+              <w:bottom w:w="113" w:type="dxa"/>
+            </w:tcMar>
+          </w:tcPr>
+          <w:p>
+            <w:pPr>
+              <w:rPr>
+                <w:rFonts w:cstheme="majorHAnsi"/>
+                <w:sz w:val="24"/>
+                <w:szCs w:val="24"/>
+              </w:rPr>
+            </w:pPr>
+          </w:p>
+        </w:tc>
+        <w:tc>
+          <w:tcPr>
+            <w:tcW w:w="5779" w:type="dxa"/>
+            <w:tcMar>
+              <w:top w:w="113" w:type="dxa"/>
+              <w:bottom w:w="113" w:type="dxa"/>
+            </w:tcMar>
+          </w:tcPr>
+          <w:p>
+            <w:pPr>
+              <w:cnfStyle w:val="000000010000" w:firstRow="0" w:lastRow="0" w:firstColumn="0" w:lastColumn="0" w:oddVBand="0" w:evenVBand="0" w:oddHBand="0" w:evenHBand="1" w:firstRowFirstColumn="0" w:firstRowLastColumn="0" w:lastRowFirstColumn="0" w:lastRowLastColumn="0"/>
+              <w:rPr>
+                <w:rFonts w:cstheme="minorHAnsi"/>
+                <w:sz w:val="24"/>
+                <w:szCs w:val="24"/>
+              </w:rPr>
+            </w:pPr>
+            <w:r>
+              <w:rPr>
+                <w:rFonts w:cstheme="minorHAnsi"/>
+                <w:sz w:val="24"/>
+                <w:szCs w:val="24"/>
+              </w:rPr>
+              <w:t>Users/Owner should be able to comment on a specific task</w:t>
+            </w:r>
+          </w:p>
+        </w:tc>
+        <w:tc>
+          <w:tcPr>
+            <w:tcW w:w="2102" w:type="dxa"/>
+            <w:tcMar>
+              <w:top w:w="113" w:type="dxa"/>
+              <w:bottom w:w="113" w:type="dxa"/>
+            </w:tcMar>
+          </w:tcPr>
+          <w:p>
+            <w:pPr>
+              <w:cnfStyle w:val="000000010000" w:firstRow="0" w:lastRow="0" w:firstColumn="0" w:lastColumn="0" w:oddVBand="0" w:evenVBand="0" w:oddHBand="0" w:evenHBand="1" w:firstRowFirstColumn="0" w:firstRowLastColumn="0" w:lastRowFirstColumn="0" w:lastRowLastColumn="0"/>
+              <w:rPr>
+                <w:rFonts w:cstheme="minorHAnsi"/>
+                <w:sz w:val="24"/>
+                <w:szCs w:val="24"/>
+              </w:rPr>
+            </w:pPr>
+            <w:r>
+              <w:rPr>
+                <w:rFonts w:cstheme="minorHAnsi"/>
+                <w:sz w:val="24"/>
+                <w:szCs w:val="24"/>
+              </w:rPr>
+              <w:t>Done</w:t>
+            </w:r>
+          </w:p>
+        </w:tc>
+      </w:tr>
+      <w:tr>
+        <w:trPr>
+          <w:cnfStyle w:val="000000100000" w:firstRow="0" w:lastRow="0" w:firstColumn="0" w:lastColumn="0" w:oddVBand="0" w:evenVBand="0" w:oddHBand="1" w:evenHBand="0" w:firstRowFirstColumn="0" w:firstRowLastColumn="0" w:lastRowFirstColumn="0" w:lastRowLastColumn="0"/>
+          <w:trHeight w:val="114"/>
+        </w:trPr>
+        <w:tc>
+          <w:tcPr>
+            <w:cnfStyle w:val="001000000000" w:firstRow="0" w:lastRow="0" w:firstColumn="1" w:lastColumn="0" w:oddVBand="0" w:evenVBand="0" w:oddHBand="0" w:evenHBand="0" w:firstRowFirstColumn="0" w:firstRowLastColumn="0" w:lastRowFirstColumn="0" w:lastRowLastColumn="0"/>
+            <w:tcW w:w="2585" w:type="dxa"/>
+            <w:tcMar>
+              <w:top w:w="113" w:type="dxa"/>
+              <w:bottom w:w="113" w:type="dxa"/>
+            </w:tcMar>
+          </w:tcPr>
+          <w:p>
+            <w:pPr>
+              <w:rPr>
+                <w:rFonts w:cstheme="majorHAnsi"/>
+                <w:sz w:val="24"/>
+                <w:szCs w:val="24"/>
+              </w:rPr>
+            </w:pPr>
+          </w:p>
+        </w:tc>
+        <w:tc>
+          <w:tcPr>
+            <w:tcW w:w="5779" w:type="dxa"/>
+            <w:tcMar>
+              <w:top w:w="113" w:type="dxa"/>
+              <w:bottom w:w="113" w:type="dxa"/>
+            </w:tcMar>
+          </w:tcPr>
+          <w:p>
+            <w:pPr>
+              <w:cnfStyle w:val="000000100000" w:firstRow="0" w:lastRow="0" w:firstColumn="0" w:lastColumn="0" w:oddVBand="0" w:evenVBand="0" w:oddHBand="1" w:evenHBand="0" w:firstRowFirstColumn="0" w:firstRowLastColumn="0" w:lastRowFirstColumn="0" w:lastRowLastColumn="0"/>
+              <w:rPr>
+                <w:rFonts w:cstheme="minorHAnsi"/>
+                <w:sz w:val="24"/>
+                <w:szCs w:val="24"/>
+              </w:rPr>
+            </w:pPr>
+            <w:r>
+              <w:rPr>
+                <w:rFonts w:cstheme="minorHAnsi"/>
+                <w:sz w:val="24"/>
+                <w:szCs w:val="24"/>
+              </w:rPr>
+              <w:t>Users/Owner should be able to delete their own comment</w:t>
+            </w:r>
+            <w:r>
+              <w:rPr>
+                <w:rFonts w:cstheme="minorHAnsi"/>
+                <w:sz w:val="24"/>
+                <w:szCs w:val="24"/>
+              </w:rPr>
+              <w:t>.</w:t>
+            </w:r>
+          </w:p>
+        </w:tc>
+        <w:tc>
+          <w:tcPr>
+            <w:tcW w:w="2102" w:type="dxa"/>
+            <w:tcMar>
+              <w:top w:w="113" w:type="dxa"/>
+              <w:bottom w:w="113" w:type="dxa"/>
+            </w:tcMar>
+          </w:tcPr>
+          <w:p>
+            <w:pPr>
+              <w:cnfStyle w:val="000000100000" w:firstRow="0" w:lastRow="0" w:firstColumn="0" w:lastColumn="0" w:oddVBand="0" w:evenVBand="0" w:oddHBand="1" w:evenHBand="0" w:firstRowFirstColumn="0" w:firstRowLastColumn="0" w:lastRowFirstColumn="0" w:lastRowLastColumn="0"/>
+              <w:rPr>
+                <w:rFonts w:cstheme="minorHAnsi"/>
+                <w:sz w:val="24"/>
+                <w:szCs w:val="24"/>
+              </w:rPr>
+            </w:pPr>
+          </w:p>
+        </w:tc>
+      </w:tr>
+      <w:tr>
+        <w:trPr>
+          <w:cnfStyle w:val="000000010000" w:firstRow="0" w:lastRow="0" w:firstColumn="0" w:lastColumn="0" w:oddVBand="0" w:evenVBand="0" w:oddHBand="0" w:evenHBand="1" w:firstRowFirstColumn="0" w:firstRowLastColumn="0" w:lastRowFirstColumn="0" w:lastRowLastColumn="0"/>
+          <w:trHeight w:val="114"/>
+        </w:trPr>
+        <w:tc>
+          <w:tcPr>
+            <w:cnfStyle w:val="001000000000" w:firstRow="0" w:lastRow="0" w:firstColumn="1" w:lastColumn="0" w:oddVBand="0" w:evenVBand="0" w:oddHBand="0" w:evenHBand="0" w:firstRowFirstColumn="0" w:firstRowLastColumn="0" w:lastRowFirstColumn="0" w:lastRowLastColumn="0"/>
+            <w:tcW w:w="2585" w:type="dxa"/>
+            <w:tcBorders>
+              <w:bottom w:val="none" w:sz="0" w:space="0" w:color="auto"/>
+            </w:tcBorders>
+            <w:tcMar>
+              <w:top w:w="113" w:type="dxa"/>
+              <w:bottom w:w="113" w:type="dxa"/>
+            </w:tcMar>
+          </w:tcPr>
+          <w:p>
+            <w:pPr>
+              <w:rPr>
+                <w:rFonts w:cstheme="majorHAnsi"/>
+                <w:sz w:val="24"/>
+                <w:szCs w:val="24"/>
+              </w:rPr>
+            </w:pPr>
+          </w:p>
+        </w:tc>
+        <w:tc>
+          <w:tcPr>
+            <w:tcW w:w="5779" w:type="dxa"/>
+            <w:tcBorders>
+              <w:bottom w:val="none" w:sz="0" w:space="0" w:color="auto"/>
+            </w:tcBorders>
+            <w:tcMar>
+              <w:top w:w="113" w:type="dxa"/>
+              <w:bottom w:w="113" w:type="dxa"/>
+            </w:tcMar>
+          </w:tcPr>
+          <w:p>
+            <w:pPr>
+              <w:cnfStyle w:val="000000010000" w:firstRow="0" w:lastRow="0" w:firstColumn="0" w:lastColumn="0" w:oddVBand="0" w:evenVBand="0" w:oddHBand="0" w:evenHBand="1" w:firstRowFirstColumn="0" w:firstRowLastColumn="0" w:lastRowFirstColumn="0" w:lastRowLastColumn="0"/>
+              <w:rPr>
+                <w:rFonts w:cstheme="minorHAnsi"/>
+                <w:sz w:val="24"/>
+                <w:szCs w:val="24"/>
+              </w:rPr>
+            </w:pPr>
+            <w:r>
+              <w:rPr>
+                <w:rFonts w:cstheme="minorHAnsi"/>
+                <w:sz w:val="24"/>
+                <w:szCs w:val="24"/>
+              </w:rPr>
+              <w:t>Owner should be able to edit/delete</w:t>
+            </w:r>
+            <w:r>
+              <w:rPr>
+                <w:rFonts w:cstheme="minorHAnsi"/>
+                <w:sz w:val="24"/>
+                <w:szCs w:val="24"/>
+              </w:rPr>
+              <w:t>/close(confirm)</w:t>
+            </w:r>
+            <w:r>
+              <w:rPr>
+                <w:rFonts w:cstheme="minorHAnsi"/>
+                <w:sz w:val="24"/>
+                <w:szCs w:val="24"/>
+              </w:rPr>
+              <w:t xml:space="preserve"> the task</w:t>
+            </w:r>
+          </w:p>
+        </w:tc>
+        <w:tc>
+          <w:tcPr>
+            <w:tcW w:w="2102" w:type="dxa"/>
+            <w:tcBorders>
+              <w:bottom w:val="none" w:sz="0" w:space="0" w:color="auto"/>
+            </w:tcBorders>
+            <w:tcMar>
+              <w:top w:w="113" w:type="dxa"/>
+              <w:bottom w:w="113" w:type="dxa"/>
+            </w:tcMar>
+          </w:tcPr>
+          <w:p>
+            <w:pPr>
+              <w:cnfStyle w:val="000000010000" w:firstRow="0" w:lastRow="0" w:firstColumn="0" w:lastColumn="0" w:oddVBand="0" w:evenVBand="0" w:oddHBand="0" w:evenHBand="1" w:firstRowFirstColumn="0" w:firstRowLastColumn="0" w:lastRowFirstColumn="0" w:lastRowLastColumn="0"/>
+              <w:rPr>
+                <w:rFonts w:cstheme="minorHAnsi"/>
+                <w:sz w:val="24"/>
+                <w:szCs w:val="24"/>
+              </w:rPr>
+            </w:pPr>
+          </w:p>
+        </w:tc>
+      </w:tr>
+      <w:tr>
+        <w:trPr>
+          <w:cnfStyle w:val="000000100000" w:firstRow="0" w:lastRow="0" w:firstColumn="0" w:lastColumn="0" w:oddVBand="0" w:evenVBand="0" w:oddHBand="1" w:evenHBand="0" w:firstRowFirstColumn="0" w:firstRowLastColumn="0" w:lastRowFirstColumn="0" w:lastRowLastColumn="0"/>
+          <w:trHeight w:val="114"/>
+        </w:trPr>
+        <w:tc>
+          <w:tcPr>
+            <w:cnfStyle w:val="001000000000" w:firstRow="0" w:lastRow="0" w:firstColumn="1" w:lastColumn="0" w:oddVBand="0" w:evenVBand="0" w:oddHBand="0" w:evenHBand="0" w:firstRowFirstColumn="0" w:firstRowLastColumn="0" w:lastRowFirstColumn="0" w:lastRowLastColumn="0"/>
+            <w:tcW w:w="2585" w:type="dxa"/>
+            <w:tcMar>
+              <w:top w:w="113" w:type="dxa"/>
+              <w:bottom w:w="113" w:type="dxa"/>
+            </w:tcMar>
+          </w:tcPr>
+          <w:p>
+            <w:pPr>
+              <w:rPr>
+                <w:rFonts w:cstheme="majorHAnsi"/>
+                <w:sz w:val="24"/>
+                <w:szCs w:val="24"/>
+              </w:rPr>
+            </w:pPr>
+          </w:p>
+        </w:tc>
+        <w:tc>
+          <w:tcPr>
+            <w:tcW w:w="5779" w:type="dxa"/>
+            <w:tcMar>
+              <w:top w:w="113" w:type="dxa"/>
+              <w:bottom w:w="113" w:type="dxa"/>
+            </w:tcMar>
+          </w:tcPr>
+          <w:p>
+            <w:pPr>
+              <w:cnfStyle w:val="000000100000" w:firstRow="0" w:lastRow="0" w:firstColumn="0" w:lastColumn="0" w:oddVBand="0" w:evenVBand="0" w:oddHBand="1" w:evenHBand="0" w:firstRowFirstColumn="0" w:firstRowLastColumn="0" w:lastRowFirstColumn="0" w:lastRowLastColumn="0"/>
+              <w:rPr>
+                <w:rFonts w:cstheme="minorHAnsi"/>
+                <w:sz w:val="24"/>
+                <w:szCs w:val="24"/>
+              </w:rPr>
+            </w:pPr>
+            <w:r>
+              <w:rPr>
+                <w:rFonts w:cstheme="minorHAnsi"/>
+                <w:sz w:val="24"/>
+                <w:szCs w:val="24"/>
+              </w:rPr>
+              <w:t>Owner should be able to select a bid from the list</w:t>
+            </w:r>
+          </w:p>
+        </w:tc>
+        <w:tc>
+          <w:tcPr>
+            <w:tcW w:w="2102" w:type="dxa"/>
+            <w:tcMar>
+              <w:top w:w="113" w:type="dxa"/>
+              <w:bottom w:w="113" w:type="dxa"/>
+            </w:tcMar>
+          </w:tcPr>
+          <w:p>
+            <w:pPr>
+              <w:cnfStyle w:val="000000100000" w:firstRow="0" w:lastRow="0" w:firstColumn="0" w:lastColumn="0" w:oddVBand="0" w:evenVBand="0" w:oddHBand="1" w:evenHBand="0" w:firstRowFirstColumn="0" w:firstRowLastColumn="0" w:lastRowFirstColumn="0" w:lastRowLastColumn="0"/>
+              <w:rPr>
+                <w:rFonts w:cstheme="minorHAnsi"/>
+                <w:sz w:val="24"/>
+                <w:szCs w:val="24"/>
+              </w:rPr>
+            </w:pPr>
+            <w:r>
+              <w:rPr>
+                <w:rFonts w:cstheme="minorHAnsi"/>
+                <w:sz w:val="24"/>
+                <w:szCs w:val="24"/>
+              </w:rPr>
+              <w:t>Partially done (Selecting the bid does nothing at the moment)</w:t>
+            </w:r>
+          </w:p>
+        </w:tc>
+      </w:tr>
+      <w:tr>
+        <w:trPr>
+          <w:cnfStyle w:val="000000010000" w:firstRow="0" w:lastRow="0" w:firstColumn="0" w:lastColumn="0" w:oddVBand="0" w:evenVBand="0" w:oddHBand="0" w:evenHBand="1" w:firstRowFirstColumn="0" w:firstRowLastColumn="0" w:lastRowFirstColumn="0" w:lastRowLastColumn="0"/>
+          <w:trHeight w:val="114"/>
+        </w:trPr>
+        <w:tc>
+          <w:tcPr>
+            <w:cnfStyle w:val="001000000000" w:firstRow="0" w:lastRow="0" w:firstColumn="1" w:lastColumn="0" w:oddVBand="0" w:evenVBand="0" w:oddHBand="0" w:evenHBand="0" w:firstRowFirstColumn="0" w:firstRowLastColumn="0" w:lastRowFirstColumn="0" w:lastRowLastColumn="0"/>
+            <w:tcW w:w="2585" w:type="dxa"/>
+            <w:tcMar>
+              <w:top w:w="113" w:type="dxa"/>
+              <w:bottom w:w="113" w:type="dxa"/>
+            </w:tcMar>
+          </w:tcPr>
+          <w:p>
+            <w:pPr>
+              <w:rPr>
+                <w:rFonts w:cstheme="majorHAnsi"/>
+                <w:sz w:val="24"/>
+                <w:szCs w:val="24"/>
+              </w:rPr>
+            </w:pPr>
+          </w:p>
+        </w:tc>
+        <w:tc>
+          <w:tcPr>
+            <w:tcW w:w="5779" w:type="dxa"/>
+            <w:tcMar>
+              <w:top w:w="113" w:type="dxa"/>
+              <w:bottom w:w="113" w:type="dxa"/>
+            </w:tcMar>
+          </w:tcPr>
+          <w:p>
+            <w:pPr>
+              <w:cnfStyle w:val="000000010000" w:firstRow="0" w:lastRow="0" w:firstColumn="0" w:lastColumn="0" w:oddVBand="0" w:evenVBand="0" w:oddHBand="0" w:evenHBand="1" w:firstRowFirstColumn="0" w:firstRowLastColumn="0" w:lastRowFirstColumn="0" w:lastRowLastColumn="0"/>
+              <w:rPr>
+                <w:rFonts w:cstheme="minorHAnsi"/>
+                <w:sz w:val="24"/>
+                <w:szCs w:val="24"/>
+              </w:rPr>
+            </w:pPr>
+            <w:r>
+              <w:rPr>
+                <w:rFonts w:cstheme="minorHAnsi"/>
+                <w:sz w:val="24"/>
+                <w:szCs w:val="24"/>
+              </w:rPr>
+              <w:t>When a task is edited, users that bid for the task must be notified</w:t>
+            </w:r>
+          </w:p>
+        </w:tc>
+        <w:tc>
+          <w:tcPr>
+            <w:tcW w:w="2102" w:type="dxa"/>
+            <w:tcMar>
+              <w:top w:w="113" w:type="dxa"/>
+              <w:bottom w:w="113" w:type="dxa"/>
+            </w:tcMar>
+          </w:tcPr>
+          <w:p>
+            <w:pPr>
+              <w:cnfStyle w:val="000000010000" w:firstRow="0" w:lastRow="0" w:firstColumn="0" w:lastColumn="0" w:oddVBand="0" w:evenVBand="0" w:oddHBand="0" w:evenHBand="1" w:firstRowFirstColumn="0" w:firstRowLastColumn="0" w:lastRowFirstColumn="0" w:lastRowLastColumn="0"/>
+              <w:rPr>
+                <w:rFonts w:cstheme="minorHAnsi"/>
+                <w:sz w:val="24"/>
+                <w:szCs w:val="24"/>
+              </w:rPr>
+            </w:pPr>
+          </w:p>
+        </w:tc>
+      </w:tr>
+      <w:tr>
+        <w:trPr>
+          <w:cnfStyle w:val="000000100000" w:firstRow="0" w:lastRow="0" w:firstColumn="0" w:lastColumn="0" w:oddVBand="0" w:evenVBand="0" w:oddHBand="1" w:evenHBand="0" w:firstRowFirstColumn="0" w:firstRowLastColumn="0" w:lastRowFirstColumn="0" w:lastRowLastColumn="0"/>
+          <w:trHeight w:val="114"/>
+        </w:trPr>
+        <w:tc>
+          <w:tcPr>
+            <w:cnfStyle w:val="001000000000" w:firstRow="0" w:lastRow="0" w:firstColumn="1" w:lastColumn="0" w:oddVBand="0" w:evenVBand="0" w:oddHBand="0" w:evenHBand="0" w:firstRowFirstColumn="0" w:firstRowLastColumn="0" w:lastRowFirstColumn="0" w:lastRowLastColumn="0"/>
+            <w:tcW w:w="2585" w:type="dxa"/>
+            <w:tcBorders>
+              <w:bottom w:val="single" w:sz="4" w:space="0" w:color="auto"/>
+            </w:tcBorders>
+            <w:tcMar>
+              <w:top w:w="113" w:type="dxa"/>
+              <w:bottom w:w="113" w:type="dxa"/>
+            </w:tcMar>
+          </w:tcPr>
+          <w:p>
+            <w:pPr>
+              <w:rPr>
+                <w:rFonts w:cstheme="majorHAnsi"/>
+                <w:sz w:val="24"/>
+                <w:szCs w:val="24"/>
+              </w:rPr>
+            </w:pPr>
+          </w:p>
+        </w:tc>
+        <w:tc>
+          <w:tcPr>
+            <w:tcW w:w="5779" w:type="dxa"/>
+            <w:tcBorders>
+              <w:bottom w:val="single" w:sz="4" w:space="0" w:color="auto"/>
+            </w:tcBorders>
+            <w:tcMar>
+              <w:top w:w="113" w:type="dxa"/>
+              <w:bottom w:w="113" w:type="dxa"/>
+            </w:tcMar>
+          </w:tcPr>
+          <w:p>
+            <w:pPr>
+              <w:cnfStyle w:val="000000100000" w:firstRow="0" w:lastRow="0" w:firstColumn="0" w:lastColumn="0" w:oddVBand="0" w:evenVBand="0" w:oddHBand="1" w:evenHBand="0" w:firstRowFirstColumn="0" w:firstRowLastColumn="0" w:lastRowFirstColumn="0" w:lastRowLastColumn="0"/>
+              <w:rPr>
+                <w:rFonts w:cstheme="minorHAnsi"/>
+                <w:sz w:val="24"/>
+                <w:szCs w:val="24"/>
+              </w:rPr>
+            </w:pPr>
+            <w:r>
+              <w:rPr>
+                <w:rFonts w:cstheme="minorHAnsi"/>
+                <w:sz w:val="24"/>
+                <w:szCs w:val="24"/>
+              </w:rPr>
+              <w:t>Admins should be</w:t>
+            </w:r>
+            <w:r>
+              <w:rPr>
+                <w:rFonts w:cstheme="minorHAnsi"/>
+                <w:sz w:val="24"/>
+                <w:szCs w:val="24"/>
+              </w:rPr>
+              <w:t xml:space="preserve"> able to edit/delete any</w:t>
+            </w:r>
+            <w:r>
+              <w:rPr>
+                <w:rFonts w:cstheme="minorHAnsi"/>
+                <w:sz w:val="24"/>
+                <w:szCs w:val="24"/>
+              </w:rPr>
+              <w:t xml:space="preserve"> bid/comment/task</w:t>
+            </w:r>
+          </w:p>
+        </w:tc>
+        <w:tc>
+          <w:tcPr>
+            <w:tcW w:w="2102" w:type="dxa"/>
+            <w:tcBorders>
+              <w:bottom w:val="single" w:sz="4" w:space="0" w:color="auto"/>
+            </w:tcBorders>
+            <w:tcMar>
+              <w:top w:w="113" w:type="dxa"/>
+              <w:bottom w:w="113" w:type="dxa"/>
+            </w:tcMar>
+          </w:tcPr>
+          <w:p>
+            <w:pPr>
+              <w:cnfStyle w:val="000000100000" w:firstRow="0" w:lastRow="0" w:firstColumn="0" w:lastColumn="0" w:oddVBand="0" w:evenVBand="0" w:oddHBand="1" w:evenHBand="0" w:firstRowFirstColumn="0" w:firstRowLastColumn="0" w:lastRowFirstColumn="0" w:lastRowLastColumn="0"/>
+              <w:rPr>
+                <w:rFonts w:cstheme="minorHAnsi"/>
+                <w:sz w:val="24"/>
+                <w:szCs w:val="24"/>
+              </w:rPr>
+            </w:pPr>
+          </w:p>
+        </w:tc>
+      </w:tr>
+      <w:tr>
+        <w:trPr>
+          <w:cnfStyle w:val="000000010000" w:firstRow="0" w:lastRow="0" w:firstColumn="0" w:lastColumn="0" w:oddVBand="0" w:evenVBand="0" w:oddHBand="0" w:evenHBand="1" w:firstRowFirstColumn="0" w:firstRowLastColumn="0" w:lastRowFirstColumn="0" w:lastRowLastColumn="0"/>
+          <w:trHeight w:val="114"/>
+        </w:trPr>
+        <w:tc>
+          <w:tcPr>
+            <w:cnfStyle w:val="001000000000" w:firstRow="0" w:lastRow="0" w:firstColumn="1" w:lastColumn="0" w:oddVBand="0" w:evenVBand="0" w:oddHBand="0" w:evenHBand="0" w:firstRowFirstColumn="0" w:firstRowLastColumn="0" w:lastRowFirstColumn="0" w:lastRowLastColumn="0"/>
+            <w:tcW w:w="2585" w:type="dxa"/>
+            <w:vMerge w:val="restart"/>
+            <w:tcBorders>
+              <w:top w:val="single" w:sz="4" w:space="0" w:color="auto"/>
+            </w:tcBorders>
+            <w:tcMar>
+              <w:top w:w="113" w:type="dxa"/>
+              <w:bottom w:w="113" w:type="dxa"/>
+            </w:tcMar>
+          </w:tcPr>
+          <w:p>
+            <w:pPr>
+              <w:rPr>
+                <w:rFonts w:cstheme="majorHAnsi"/>
+                <w:sz w:val="24"/>
+                <w:szCs w:val="24"/>
+              </w:rPr>
+            </w:pPr>
+            <w:r>
+              <w:rPr>
+                <w:rFonts w:cstheme="majorHAnsi"/>
+                <w:sz w:val="24"/>
+                <w:szCs w:val="24"/>
+              </w:rPr>
+              <w:t>Statistics</w:t>
+            </w:r>
+          </w:p>
+          <w:p>
+            <w:pPr>
+              <w:rPr>
+                <w:rFonts w:cstheme="majorHAnsi"/>
+                <w:sz w:val="24"/>
+                <w:szCs w:val="24"/>
+              </w:rPr>
+            </w:pPr>
+            <w:r>
+              <w:rPr>
+                <w:rFonts w:cstheme="majorHAnsi"/>
+                <w:sz w:val="24"/>
+                <w:szCs w:val="24"/>
+              </w:rPr>
+              <w:t>(</w:t>
+            </w:r>
+            <w:proofErr w:type="spellStart"/>
+            <w:r>
+              <w:rPr>
+                <w:rFonts w:cstheme="majorHAnsi"/>
+                <w:sz w:val="24"/>
+                <w:szCs w:val="24"/>
+              </w:rPr>
+              <w:t>statistics.php</w:t>
+            </w:r>
+            <w:proofErr w:type="spellEnd"/>
+            <w:r>
+              <w:rPr>
+                <w:rFonts w:cstheme="majorHAnsi"/>
+                <w:sz w:val="24"/>
+                <w:szCs w:val="24"/>
+              </w:rPr>
+              <w:t>)</w:t>
+            </w:r>
+          </w:p>
+        </w:tc>
+        <w:tc>
+          <w:tcPr>
+            <w:tcW w:w="5779" w:type="dxa"/>
+            <w:tcBorders>
+              <w:top w:val="single" w:sz="4" w:space="0" w:color="auto"/>
+            </w:tcBorders>
+            <w:tcMar>
+              <w:top w:w="113" w:type="dxa"/>
+              <w:bottom w:w="113" w:type="dxa"/>
+            </w:tcMar>
+          </w:tcPr>
+          <w:p>
+            <w:pPr>
+              <w:cnfStyle w:val="000000010000" w:firstRow="0" w:lastRow="0" w:firstColumn="0" w:lastColumn="0" w:oddVBand="0" w:evenVBand="0" w:oddHBand="0" w:evenHBand="1" w:firstRowFirstColumn="0" w:firstRowLastColumn="0" w:lastRowFirstColumn="0" w:lastRowLastColumn="0"/>
+              <w:rPr>
+                <w:rFonts w:cstheme="minorHAnsi"/>
+                <w:sz w:val="24"/>
+                <w:szCs w:val="24"/>
+              </w:rPr>
+            </w:pPr>
+            <w:r>
+              <w:rPr>
+                <w:rFonts w:cstheme="minorHAnsi"/>
+                <w:sz w:val="24"/>
+                <w:szCs w:val="24"/>
+              </w:rPr>
+              <w:t>Show number of users with the highest number of acceptance rates</w:t>
+            </w:r>
+          </w:p>
+        </w:tc>
+        <w:tc>
+          <w:tcPr>
+            <w:tcW w:w="2102" w:type="dxa"/>
+            <w:tcBorders>
+              <w:top w:val="single" w:sz="4" w:space="0" w:color="auto"/>
+            </w:tcBorders>
+            <w:tcMar>
+              <w:top w:w="113" w:type="dxa"/>
+              <w:bottom w:w="113" w:type="dxa"/>
+            </w:tcMar>
+          </w:tcPr>
+          <w:p>
+            <w:pPr>
+              <w:cnfStyle w:val="000000010000" w:firstRow="0" w:lastRow="0" w:firstColumn="0" w:lastColumn="0" w:oddVBand="0" w:evenVBand="0" w:oddHBand="0" w:evenHBand="1" w:firstRowFirstColumn="0" w:firstRowLastColumn="0" w:lastRowFirstColumn="0" w:lastRowLastColumn="0"/>
+              <w:rPr>
+                <w:rFonts w:cstheme="minorHAnsi"/>
+                <w:sz w:val="24"/>
+                <w:szCs w:val="24"/>
+              </w:rPr>
+            </w:pPr>
+          </w:p>
+        </w:tc>
+      </w:tr>
+      <w:tr>
+        <w:trPr>
+          <w:cnfStyle w:val="000000100000" w:firstRow="0" w:lastRow="0" w:firstColumn="0" w:lastColumn="0" w:oddVBand="0" w:evenVBand="0" w:oddHBand="1" w:evenHBand="0" w:firstRowFirstColumn="0" w:firstRowLastColumn="0" w:lastRowFirstColumn="0" w:lastRowLastColumn="0"/>
+          <w:trHeight w:val="114"/>
+        </w:trPr>
+        <w:tc>
+          <w:tcPr>
+            <w:cnfStyle w:val="001000000000" w:firstRow="0" w:lastRow="0" w:firstColumn="1" w:lastColumn="0" w:oddVBand="0" w:evenVBand="0" w:oddHBand="0" w:evenHBand="0" w:firstRowFirstColumn="0" w:firstRowLastColumn="0" w:lastRowFirstColumn="0" w:lastRowLastColumn="0"/>
+            <w:tcW w:w="2585" w:type="dxa"/>
+            <w:vMerge/>
+            <w:tcMar>
+              <w:top w:w="113" w:type="dxa"/>
+              <w:bottom w:w="113" w:type="dxa"/>
+            </w:tcMar>
+          </w:tcPr>
+          <w:p>
+            <w:pPr>
+              <w:rPr>
+                <w:rFonts w:cstheme="majorHAnsi"/>
+                <w:sz w:val="24"/>
+                <w:szCs w:val="24"/>
+              </w:rPr>
+            </w:pPr>
+          </w:p>
+        </w:tc>
+        <w:tc>
+          <w:tcPr>
+            <w:tcW w:w="5779" w:type="dxa"/>
+            <w:tcMar>
+              <w:top w:w="113" w:type="dxa"/>
+              <w:bottom w:w="113" w:type="dxa"/>
+            </w:tcMar>
+          </w:tcPr>
+          <w:p>
+            <w:pPr>
+              <w:cnfStyle w:val="000000100000" w:firstRow="0" w:lastRow="0" w:firstColumn="0" w:lastColumn="0" w:oddVBand="0" w:evenVBand="0" w:oddHBand="1" w:evenHBand="0" w:firstRowFirstColumn="0" w:firstRowLastColumn="0" w:lastRowFirstColumn="0" w:lastRowLastColumn="0"/>
+              <w:rPr>
+                <w:rFonts w:cstheme="minorHAnsi"/>
+                <w:sz w:val="24"/>
+                <w:szCs w:val="24"/>
+              </w:rPr>
+            </w:pPr>
+            <w:r>
+              <w:rPr>
+                <w:rFonts w:cstheme="minorHAnsi"/>
+                <w:sz w:val="24"/>
+                <w:szCs w:val="24"/>
+              </w:rPr>
+              <w:t>Show users that have bided for all tasks in a category</w:t>
+            </w:r>
+          </w:p>
+        </w:tc>
+        <w:tc>
+          <w:tcPr>
+            <w:tcW w:w="2102" w:type="dxa"/>
+            <w:tcMar>
+              <w:top w:w="113" w:type="dxa"/>
+              <w:bottom w:w="113" w:type="dxa"/>
+            </w:tcMar>
+          </w:tcPr>
+          <w:p>
+            <w:pPr>
+              <w:cnfStyle w:val="000000100000" w:firstRow="0" w:lastRow="0" w:firstColumn="0" w:lastColumn="0" w:oddVBand="0" w:evenVBand="0" w:oddHBand="1" w:evenHBand="0" w:firstRowFirstColumn="0" w:firstRowLastColumn="0" w:lastRowFirstColumn="0" w:lastRowLastColumn="0"/>
+              <w:rPr>
+                <w:rFonts w:cstheme="minorHAnsi"/>
+                <w:sz w:val="24"/>
+                <w:szCs w:val="24"/>
+              </w:rPr>
+            </w:pPr>
+          </w:p>
+        </w:tc>
+      </w:tr>
+      <w:tr>
+        <w:trPr>
+          <w:cnfStyle w:val="000000010000" w:firstRow="0" w:lastRow="0" w:firstColumn="0" w:lastColumn="0" w:oddVBand="0" w:evenVBand="0" w:oddHBand="0" w:evenHBand="1" w:firstRowFirstColumn="0" w:firstRowLastColumn="0" w:lastRowFirstColumn="0" w:lastRowLastColumn="0"/>
+          <w:trHeight w:val="114"/>
+        </w:trPr>
+        <w:tc>
+          <w:tcPr>
+            <w:cnfStyle w:val="001000000000" w:firstRow="0" w:lastRow="0" w:firstColumn="1" w:lastColumn="0" w:oddVBand="0" w:evenVBand="0" w:oddHBand="0" w:evenHBand="0" w:firstRowFirstColumn="0" w:firstRowLastColumn="0" w:lastRowFirstColumn="0" w:lastRowLastColumn="0"/>
+            <w:tcW w:w="2585" w:type="dxa"/>
+            <w:tcBorders>
+              <w:bottom w:val="single" w:sz="4" w:space="0" w:color="auto"/>
+            </w:tcBorders>
+            <w:tcMar>
+              <w:top w:w="113" w:type="dxa"/>
+              <w:bottom w:w="113" w:type="dxa"/>
+            </w:tcMar>
+          </w:tcPr>
+          <w:p>
+            <w:pPr>
+              <w:rPr>
+                <w:rFonts w:cstheme="majorHAnsi"/>
+                <w:sz w:val="24"/>
+                <w:szCs w:val="24"/>
+              </w:rPr>
+            </w:pPr>
+          </w:p>
+        </w:tc>
+        <w:tc>
+          <w:tcPr>
+            <w:tcW w:w="5779" w:type="dxa"/>
+            <w:tcBorders>
+              <w:bottom w:val="single" w:sz="4" w:space="0" w:color="auto"/>
+            </w:tcBorders>
+            <w:tcMar>
+              <w:top w:w="113" w:type="dxa"/>
+              <w:bottom w:w="113" w:type="dxa"/>
+            </w:tcMar>
+          </w:tcPr>
+          <w:p>
+            <w:pPr>
+              <w:cnfStyle w:val="000000010000" w:firstRow="0" w:lastRow="0" w:firstColumn="0" w:lastColumn="0" w:oddVBand="0" w:evenVBand="0" w:oddHBand="0" w:evenHBand="1" w:firstRowFirstColumn="0" w:firstRowLastColumn="0" w:lastRowFirstColumn="0" w:lastRowLastColumn="0"/>
+              <w:rPr>
+                <w:rFonts w:cstheme="minorHAnsi"/>
+                <w:sz w:val="24"/>
+                <w:szCs w:val="24"/>
+              </w:rPr>
+            </w:pPr>
+            <w:r>
+              <w:rPr>
+                <w:rFonts w:cstheme="minorHAnsi"/>
+                <w:sz w:val="24"/>
+                <w:szCs w:val="24"/>
+              </w:rPr>
+              <w:t>Show users with highest/lowest bids</w:t>
+            </w:r>
+          </w:p>
+        </w:tc>
+        <w:tc>
+          <w:tcPr>
+            <w:tcW w:w="2102" w:type="dxa"/>
+            <w:tcBorders>
+              <w:bottom w:val="single" w:sz="4" w:space="0" w:color="auto"/>
+            </w:tcBorders>
+            <w:tcMar>
+              <w:top w:w="113" w:type="dxa"/>
+              <w:bottom w:w="113" w:type="dxa"/>
+            </w:tcMar>
+          </w:tcPr>
+          <w:p>
+            <w:pPr>
+              <w:cnfStyle w:val="000000010000" w:firstRow="0" w:lastRow="0" w:firstColumn="0" w:lastColumn="0" w:oddVBand="0" w:evenVBand="0" w:oddHBand="0" w:evenHBand="1" w:firstRowFirstColumn="0" w:firstRowLastColumn="0" w:lastRowFirstColumn="0" w:lastRowLastColumn="0"/>
+              <w:rPr>
+                <w:rFonts w:cstheme="minorHAnsi"/>
+                <w:sz w:val="24"/>
+                <w:szCs w:val="24"/>
+              </w:rPr>
+            </w:pPr>
+          </w:p>
+        </w:tc>
+      </w:tr>
+      <w:tr>
+        <w:trPr>
+          <w:cnfStyle w:val="000000100000" w:firstRow="0" w:lastRow="0" w:firstColumn="0" w:lastColumn="0" w:oddVBand="0" w:evenVBand="0" w:oddHBand="1" w:evenHBand="0" w:firstRowFirstColumn="0" w:firstRowLastColumn="0" w:lastRowFirstColumn="0" w:lastRowLastColumn="0"/>
+          <w:trHeight w:val="114"/>
+        </w:trPr>
+        <w:tc>
+          <w:tcPr>
+            <w:cnfStyle w:val="001000000000" w:firstRow="0" w:lastRow="0" w:firstColumn="1" w:lastColumn="0" w:oddVBand="0" w:evenVBand="0" w:oddHBand="0" w:evenHBand="0" w:firstRowFirstColumn="0" w:firstRowLastColumn="0" w:lastRowFirstColumn="0" w:lastRowLastColumn="0"/>
+            <w:tcW w:w="2585" w:type="dxa"/>
+            <w:tcBorders>
+              <w:top w:val="single" w:sz="4" w:space="0" w:color="auto"/>
+              <w:bottom w:val="none" w:sz="0" w:space="0" w:color="auto"/>
+            </w:tcBorders>
+            <w:tcMar>
+              <w:top w:w="113" w:type="dxa"/>
+              <w:bottom w:w="113" w:type="dxa"/>
+            </w:tcMar>
+          </w:tcPr>
+          <w:p>
+            <w:pPr>
+              <w:rPr>
+                <w:rFonts w:cstheme="majorHAnsi"/>
+                <w:sz w:val="24"/>
+                <w:szCs w:val="24"/>
+              </w:rPr>
+            </w:pPr>
+            <w:r>
+              <w:rPr>
+                <w:rFonts w:cstheme="majorHAnsi"/>
+                <w:sz w:val="24"/>
+                <w:szCs w:val="24"/>
+              </w:rPr>
+              <w:t>Others</w:t>
+            </w:r>
+          </w:p>
+        </w:tc>
+        <w:tc>
+          <w:tcPr>
+            <w:tcW w:w="5779" w:type="dxa"/>
+            <w:tcBorders>
+              <w:top w:val="single" w:sz="4" w:space="0" w:color="auto"/>
+              <w:bottom w:val="none" w:sz="0" w:space="0" w:color="auto"/>
+            </w:tcBorders>
+            <w:tcMar>
+              <w:top w:w="113" w:type="dxa"/>
+              <w:bottom w:w="113" w:type="dxa"/>
+            </w:tcMar>
+          </w:tcPr>
+          <w:p>
+            <w:pPr>
+              <w:cnfStyle w:val="000000100000" w:firstRow="0" w:lastRow="0" w:firstColumn="0" w:lastColumn="0" w:oddVBand="0" w:evenVBand="0" w:oddHBand="1" w:evenHBand="0" w:firstRowFirstColumn="0" w:firstRowLastColumn="0" w:lastRowFirstColumn="0" w:lastRowLastColumn="0"/>
+              <w:rPr>
+                <w:rFonts w:cstheme="minorHAnsi"/>
+                <w:sz w:val="24"/>
+                <w:szCs w:val="24"/>
+              </w:rPr>
+            </w:pPr>
+            <w:r>
+              <w:rPr>
+                <w:rFonts w:cstheme="minorHAnsi"/>
+                <w:sz w:val="24"/>
+                <w:szCs w:val="24"/>
+              </w:rPr>
+              <w:t>MVC Model</w:t>
+            </w:r>
+          </w:p>
+        </w:tc>
+        <w:tc>
+          <w:tcPr>
+            <w:tcW w:w="2102" w:type="dxa"/>
+            <w:tcBorders>
+              <w:top w:val="single" w:sz="4" w:space="0" w:color="auto"/>
+              <w:bottom w:val="none" w:sz="0" w:space="0" w:color="auto"/>
+            </w:tcBorders>
+            <w:tcMar>
+              <w:top w:w="113" w:type="dxa"/>
+              <w:bottom w:w="113" w:type="dxa"/>
+            </w:tcMar>
+          </w:tcPr>
+          <w:p>
+            <w:pPr>
+              <w:cnfStyle w:val="000000100000" w:firstRow="0" w:lastRow="0" w:firstColumn="0" w:lastColumn="0" w:oddVBand="0" w:evenVBand="0" w:oddHBand="1" w:evenHBand="0" w:firstRowFirstColumn="0" w:firstRowLastColumn="0" w:lastRowFirstColumn="0" w:lastRowLastColumn="0"/>
+              <w:rPr>
+                <w:rFonts w:cstheme="minorHAnsi"/>
+                <w:sz w:val="24"/>
+                <w:szCs w:val="24"/>
+              </w:rPr>
+            </w:pPr>
+          </w:p>
+        </w:tc>
+      </w:tr>
+      <w:tr>
+        <w:trPr>
+          <w:cnfStyle w:val="000000010000" w:firstRow="0" w:lastRow="0" w:firstColumn="0" w:lastColumn="0" w:oddVBand="0" w:evenVBand="0" w:oddHBand="0" w:evenHBand="1" w:firstRowFirstColumn="0" w:firstRowLastColumn="0" w:lastRowFirstColumn="0" w:lastRowLastColumn="0"/>
+          <w:trHeight w:val="114"/>
+        </w:trPr>
+        <w:tc>
+          <w:tcPr>
+            <w:cnfStyle w:val="001000000000" w:firstRow="0" w:lastRow="0" w:firstColumn="1" w:lastColumn="0" w:oddVBand="0" w:evenVBand="0" w:oddHBand="0" w:evenHBand="0" w:firstRowFirstColumn="0" w:firstRowLastColumn="0" w:lastRowFirstColumn="0" w:lastRowLastColumn="0"/>
+            <w:tcW w:w="2585" w:type="dxa"/>
+            <w:tcBorders>
+              <w:top w:val="none" w:sz="0" w:space="0" w:color="auto"/>
+            </w:tcBorders>
+            <w:tcMar>
+              <w:top w:w="113" w:type="dxa"/>
+              <w:bottom w:w="113" w:type="dxa"/>
+            </w:tcMar>
+          </w:tcPr>
+          <w:p>
+            <w:pPr>
+              <w:rPr>
+                <w:rFonts w:cstheme="majorHAnsi"/>
+                <w:sz w:val="24"/>
+                <w:szCs w:val="24"/>
+              </w:rPr>
+            </w:pPr>
+          </w:p>
+        </w:tc>
+        <w:tc>
+          <w:tcPr>
+            <w:tcW w:w="5779" w:type="dxa"/>
+            <w:tcBorders>
+              <w:top w:val="none" w:sz="0" w:space="0" w:color="auto"/>
+            </w:tcBorders>
+            <w:tcMar>
+              <w:top w:w="113" w:type="dxa"/>
+              <w:bottom w:w="113" w:type="dxa"/>
+            </w:tcMar>
+          </w:tcPr>
+          <w:p>
+            <w:pPr>
+              <w:cnfStyle w:val="000000010000" w:firstRow="0" w:lastRow="0" w:firstColumn="0" w:lastColumn="0" w:oddVBand="0" w:evenVBand="0" w:oddHBand="0" w:evenHBand="1" w:firstRowFirstColumn="0" w:firstRowLastColumn="0" w:lastRowFirstColumn="0" w:lastRowLastColumn="0"/>
+              <w:rPr>
+                <w:rFonts w:cstheme="minorHAnsi"/>
+                <w:sz w:val="24"/>
+                <w:szCs w:val="24"/>
+              </w:rPr>
+            </w:pPr>
+            <w:r>
+              <w:rPr>
+                <w:rFonts w:cstheme="minorHAnsi"/>
+                <w:sz w:val="24"/>
+                <w:szCs w:val="24"/>
+              </w:rPr>
+              <w:t>Index proper columns to allow faster searching</w:t>
+            </w:r>
+          </w:p>
+        </w:tc>
+        <w:tc>
+          <w:tcPr>
+            <w:tcW w:w="2102" w:type="dxa"/>
+            <w:tcBorders>
+              <w:top w:val="none" w:sz="0" w:space="0" w:color="auto"/>
+            </w:tcBorders>
+            <w:tcMar>
+              <w:top w:w="113" w:type="dxa"/>
+              <w:bottom w:w="113" w:type="dxa"/>
+            </w:tcMar>
+          </w:tcPr>
+          <w:p>
+            <w:pPr>
+              <w:cnfStyle w:val="000000010000" w:firstRow="0" w:lastRow="0" w:firstColumn="0" w:lastColumn="0" w:oddVBand="0" w:evenVBand="0" w:oddHBand="0" w:evenHBand="1" w:firstRowFirstColumn="0" w:firstRowLastColumn="0" w:lastRowFirstColumn="0" w:lastRowLastColumn="0"/>
+              <w:rPr>
+                <w:rFonts w:cstheme="minorHAnsi"/>
+                <w:sz w:val="24"/>
+                <w:szCs w:val="24"/>
+              </w:rPr>
+            </w:pPr>
+          </w:p>
+        </w:tc>
+      </w:tr>
+      <w:tr>
+        <w:trPr>
+          <w:cnfStyle w:val="000000100000" w:firstRow="0" w:lastRow="0" w:firstColumn="0" w:lastColumn="0" w:oddVBand="0" w:evenVBand="0" w:oddHBand="1" w:evenHBand="0" w:firstRowFirstColumn="0" w:firstRowLastColumn="0" w:lastRowFirstColumn="0" w:lastRowLastColumn="0"/>
+          <w:trHeight w:val="114"/>
+        </w:trPr>
+        <w:tc>
+          <w:tcPr>
+            <w:cnfStyle w:val="001000000000" w:firstRow="0" w:lastRow="0" w:firstColumn="1" w:lastColumn="0" w:oddVBand="0" w:evenVBand="0" w:oddHBand="0" w:evenHBand="0" w:firstRowFirstColumn="0" w:firstRowLastColumn="0" w:lastRowFirstColumn="0" w:lastRowLastColumn="0"/>
+            <w:tcW w:w="2585" w:type="dxa"/>
+            <w:tcMar>
+              <w:top w:w="113" w:type="dxa"/>
+              <w:bottom w:w="113" w:type="dxa"/>
+            </w:tcMar>
+          </w:tcPr>
+          <w:p>
+            <w:pPr>
+              <w:rPr>
+                <w:rFonts w:cstheme="majorHAnsi"/>
+                <w:sz w:val="24"/>
+                <w:szCs w:val="24"/>
+              </w:rPr>
+            </w:pPr>
+          </w:p>
+        </w:tc>
+        <w:tc>
+          <w:tcPr>
+            <w:tcW w:w="5779" w:type="dxa"/>
+            <w:tcMar>
+              <w:top w:w="113" w:type="dxa"/>
+              <w:bottom w:w="113" w:type="dxa"/>
+            </w:tcMar>
+          </w:tcPr>
+          <w:p>
+            <w:pPr>
+              <w:cnfStyle w:val="000000100000" w:firstRow="0" w:lastRow="0" w:firstColumn="0" w:lastColumn="0" w:oddVBand="0" w:evenVBand="0" w:oddHBand="1" w:evenHBand="0" w:firstRowFirstColumn="0" w:firstRowLastColumn="0" w:lastRowFirstColumn="0" w:lastRowLastColumn="0"/>
+              <w:rPr>
+                <w:rFonts w:cstheme="minorHAnsi"/>
+                <w:sz w:val="24"/>
+                <w:szCs w:val="24"/>
+              </w:rPr>
+            </w:pPr>
+            <w:r>
+              <w:rPr>
+                <w:rFonts w:cstheme="minorHAnsi"/>
+                <w:sz w:val="24"/>
+                <w:szCs w:val="24"/>
+              </w:rPr>
+              <w:t>Add photos for dummy data tasks</w:t>
+            </w:r>
+            <w:r>
+              <w:rPr>
+                <w:rFonts w:cstheme="minorHAnsi"/>
+                <w:sz w:val="24"/>
+                <w:szCs w:val="24"/>
+              </w:rPr>
+              <w:t xml:space="preserve"> (Use default photo if none specified)</w:t>
+            </w:r>
+          </w:p>
+        </w:tc>
+        <w:tc>
+          <w:tcPr>
+            <w:tcW w:w="2102" w:type="dxa"/>
+            <w:tcMar>
+              <w:top w:w="113" w:type="dxa"/>
+              <w:bottom w:w="113" w:type="dxa"/>
+            </w:tcMar>
+          </w:tcPr>
+          <w:p>
+            <w:pPr>
+              <w:cnfStyle w:val="000000100000" w:firstRow="0" w:lastRow="0" w:firstColumn="0" w:lastColumn="0" w:oddVBand="0" w:evenVBand="0" w:oddHBand="1" w:evenHBand="0" w:firstRowFirstColumn="0" w:firstRowLastColumn="0" w:lastRowFirstColumn="0" w:lastRowLastColumn="0"/>
+              <w:rPr>
+                <w:rFonts w:cstheme="minorHAnsi"/>
+                <w:sz w:val="24"/>
+                <w:szCs w:val="24"/>
+              </w:rPr>
+            </w:pPr>
+          </w:p>
+        </w:tc>
+      </w:tr>
+      <w:tr>
+        <w:trPr>
+          <w:cnfStyle w:val="000000010000" w:firstRow="0" w:lastRow="0" w:firstColumn="0" w:lastColumn="0" w:oddVBand="0" w:evenVBand="0" w:oddHBand="0" w:evenHBand="1" w:firstRowFirstColumn="0" w:firstRowLastColumn="0" w:lastRowFirstColumn="0" w:lastRowLastColumn="0"/>
+          <w:trHeight w:val="114"/>
+        </w:trPr>
+        <w:tc>
+          <w:tcPr>
+            <w:cnfStyle w:val="001000000000" w:firstRow="0" w:lastRow="0" w:firstColumn="1" w:lastColumn="0" w:oddVBand="0" w:evenVBand="0" w:oddHBand="0" w:evenHBand="0" w:firstRowFirstColumn="0" w:firstRowLastColumn="0" w:lastRowFirstColumn="0" w:lastRowLastColumn="0"/>
+            <w:tcW w:w="2585" w:type="dxa"/>
+            <w:tcMar>
+              <w:top w:w="113" w:type="dxa"/>
+              <w:bottom w:w="113" w:type="dxa"/>
+            </w:tcMar>
+          </w:tcPr>
+          <w:p>
+            <w:pPr>
+              <w:rPr>
+                <w:rFonts w:cstheme="majorHAnsi"/>
+                <w:sz w:val="24"/>
+                <w:szCs w:val="24"/>
+              </w:rPr>
+            </w:pPr>
+          </w:p>
+        </w:tc>
+        <w:tc>
+          <w:tcPr>
+            <w:tcW w:w="5779" w:type="dxa"/>
+            <w:tcMar>
+              <w:top w:w="113" w:type="dxa"/>
+              <w:bottom w:w="113" w:type="dxa"/>
+            </w:tcMar>
+          </w:tcPr>
+          <w:p>
+            <w:pPr>
+              <w:cnfStyle w:val="000000010000" w:firstRow="0" w:lastRow="0" w:firstColumn="0" w:lastColumn="0" w:oddVBand="0" w:evenVBand="0" w:oddHBand="0" w:evenHBand="1" w:firstRowFirstColumn="0" w:firstRowLastColumn="0" w:lastRowFirstColumn="0" w:lastRowLastColumn="0"/>
+              <w:rPr>
+                <w:rFonts w:cstheme="minorHAnsi"/>
+                <w:sz w:val="24"/>
+                <w:szCs w:val="24"/>
+              </w:rPr>
+            </w:pPr>
+            <w:r>
+              <w:rPr>
+                <w:rFonts w:cstheme="minorHAnsi"/>
+                <w:sz w:val="24"/>
+                <w:szCs w:val="24"/>
+              </w:rPr>
+              <w:t xml:space="preserve">Add more dummy data to make the </w:t>
+            </w:r>
+            <w:bookmarkStart w:id="0" w:name="_GoBack"/>
+            <w:bookmarkEnd w:id="0"/>
+            <w:r>
+              <w:rPr>
+                <w:rFonts w:cstheme="minorHAnsi"/>
+                <w:sz w:val="24"/>
+                <w:szCs w:val="24"/>
+              </w:rPr>
+              <w:t>website look populated</w:t>
+            </w:r>
+          </w:p>
+        </w:tc>
+        <w:tc>
+          <w:tcPr>
+            <w:tcW w:w="2102" w:type="dxa"/>
+            <w:tcMar>
+              <w:top w:w="113" w:type="dxa"/>
+              <w:bottom w:w="113" w:type="dxa"/>
+            </w:tcMar>
+          </w:tcPr>
+          <w:p>
+            <w:pPr>
+              <w:cnfStyle w:val="000000010000" w:firstRow="0" w:lastRow="0" w:firstColumn="0" w:lastColumn="0" w:oddVBand="0" w:evenVBand="0" w:oddHBand="0" w:evenHBand="1" w:firstRowFirstColumn="0" w:firstRowLastColumn="0" w:lastRowFirstColumn="0" w:lastRowLastColumn="0"/>
+              <w:rPr>
+                <w:rFonts w:cstheme="minorHAnsi"/>
+                <w:sz w:val="24"/>
+                <w:szCs w:val="24"/>
+              </w:rPr>
+            </w:pPr>
+          </w:p>
+        </w:tc>
+      </w:tr>
+    </w:tbl>
+    <w:p/>
     <w:sectPr>
       <w:pgSz w:w="11906" w:h="16838"/>
-      <w:pgMar w:top="1440" w:right="1440" w:bottom="1440" w:left="1440" w:header="708" w:footer="708" w:gutter="0"/>
+      <w:pgMar w:top="720" w:right="720" w:bottom="720" w:left="720" w:header="708" w:footer="708" w:gutter="0"/>
       <w:cols w:space="708"/>
       <w:docGrid w:linePitch="360"/>
     </w:sectPr>
   </w:body>
 </w:document>
+</file>
+
+<file path=word/numbering.xml><?xml version="1.0" encoding="utf-8"?>
+<w:numbering xmlns:wpc="http://schemas.microsoft.com/office/word/2010/wordprocessingCanvas" xmlns:mc="http://schemas.openxmlformats.org/markup-compatibility/2006" xmlns:o="urn:schemas-microsoft-com:office:office" xmlns:r="http://schemas.openxmlformats.org/officeDocument/2006/relationships" xmlns:m="http://schemas.openxmlformats.org/officeDocument/2006/math" xmlns:v="urn:schemas-microsoft-com:vml" xmlns:wp14="http://schemas.microsoft.com/office/word/2010/wordprocessingDrawing" xmlns:wp="http://schemas.openxmlformats.org/drawingml/2006/wordprocessingDrawing" xmlns:w10="urn:schemas-microsoft-com:office:word" xmlns:w="http://schemas.openxmlformats.org/wordprocessingml/2006/main" xmlns:w14="http://schemas.microsoft.com/office/word/2010/wordml" xmlns:w15="http://schemas.microsoft.com/office/word/2012/wordml" xmlns:wpg="http://schemas.microsoft.com/office/word/2010/wordprocessingGroup" xmlns:wpi="http://schemas.microsoft.com/office/word/2010/wordprocessingInk" xmlns:wne="http://schemas.microsoft.com/office/word/2006/wordml" xmlns:wps="http://schemas.microsoft.com/office/word/2010/wordprocessingShape" mc:Ignorable="w14 w15 wp14">
+  <w:abstractNum w:abstractNumId="0" w15:restartNumberingAfterBreak="0">
+    <w:nsid w:val="0B770BF8"/>
+    <w:multiLevelType w:val="hybridMultilevel"/>
+    <w:tmpl w:val="A2F4F18C"/>
+    <w:lvl w:ilvl="0" w:tplc="48090001">
+      <w:start w:val="1"/>
+      <w:numFmt w:val="bullet"/>
+      <w:lvlText w:val=""/>
+      <w:lvlJc w:val="left"/>
+      <w:pPr>
+        <w:ind w:left="720" w:hanging="360"/>
+      </w:pPr>
+      <w:rPr>
+        <w:rFonts w:ascii="Symbol" w:hAnsi="Symbol" w:hint="default"/>
+      </w:rPr>
+    </w:lvl>
+    <w:lvl w:ilvl="1" w:tplc="48090003" w:tentative="1">
+      <w:start w:val="1"/>
+      <w:numFmt w:val="bullet"/>
+      <w:lvlText w:val="o"/>
+      <w:lvlJc w:val="left"/>
+      <w:pPr>
+        <w:ind w:left="1440" w:hanging="360"/>
+      </w:pPr>
+      <w:rPr>
+        <w:rFonts w:ascii="Courier New" w:hAnsi="Courier New" w:cs="Courier New" w:hint="default"/>
+      </w:rPr>
+    </w:lvl>
+    <w:lvl w:ilvl="2" w:tplc="48090005" w:tentative="1">
+      <w:start w:val="1"/>
+      <w:numFmt w:val="bullet"/>
+      <w:lvlText w:val=""/>
+      <w:lvlJc w:val="left"/>
+      <w:pPr>
+        <w:ind w:left="2160" w:hanging="360"/>
+      </w:pPr>
+      <w:rPr>
+        <w:rFonts w:ascii="Wingdings" w:hAnsi="Wingdings" w:hint="default"/>
+      </w:rPr>
+    </w:lvl>
+    <w:lvl w:ilvl="3" w:tplc="48090001" w:tentative="1">
+      <w:start w:val="1"/>
+      <w:numFmt w:val="bullet"/>
+      <w:lvlText w:val=""/>
+      <w:lvlJc w:val="left"/>
+      <w:pPr>
+        <w:ind w:left="2880" w:hanging="360"/>
+      </w:pPr>
+      <w:rPr>
+        <w:rFonts w:ascii="Symbol" w:hAnsi="Symbol" w:hint="default"/>
+      </w:rPr>
+    </w:lvl>
+    <w:lvl w:ilvl="4" w:tplc="48090003" w:tentative="1">
+      <w:start w:val="1"/>
+      <w:numFmt w:val="bullet"/>
+      <w:lvlText w:val="o"/>
+      <w:lvlJc w:val="left"/>
+      <w:pPr>
+        <w:ind w:left="3600" w:hanging="360"/>
+      </w:pPr>
+      <w:rPr>
+        <w:rFonts w:ascii="Courier New" w:hAnsi="Courier New" w:cs="Courier New" w:hint="default"/>
+      </w:rPr>
+    </w:lvl>
+    <w:lvl w:ilvl="5" w:tplc="48090005" w:tentative="1">
+      <w:start w:val="1"/>
+      <w:numFmt w:val="bullet"/>
+      <w:lvlText w:val=""/>
+      <w:lvlJc w:val="left"/>
+      <w:pPr>
+        <w:ind w:left="4320" w:hanging="360"/>
+      </w:pPr>
+      <w:rPr>
+        <w:rFonts w:ascii="Wingdings" w:hAnsi="Wingdings" w:hint="default"/>
+      </w:rPr>
+    </w:lvl>
+    <w:lvl w:ilvl="6" w:tplc="48090001" w:tentative="1">
+      <w:start w:val="1"/>
+      <w:numFmt w:val="bullet"/>
+      <w:lvlText w:val=""/>
+      <w:lvlJc w:val="left"/>
+      <w:pPr>
+        <w:ind w:left="5040" w:hanging="360"/>
+      </w:pPr>
+      <w:rPr>
+        <w:rFonts w:ascii="Symbol" w:hAnsi="Symbol" w:hint="default"/>
+      </w:rPr>
+    </w:lvl>
+    <w:lvl w:ilvl="7" w:tplc="48090003" w:tentative="1">
+      <w:start w:val="1"/>
+      <w:numFmt w:val="bullet"/>
+      <w:lvlText w:val="o"/>
+      <w:lvlJc w:val="left"/>
+      <w:pPr>
+        <w:ind w:left="5760" w:hanging="360"/>
+      </w:pPr>
+      <w:rPr>
+        <w:rFonts w:ascii="Courier New" w:hAnsi="Courier New" w:cs="Courier New" w:hint="default"/>
+      </w:rPr>
+    </w:lvl>
+    <w:lvl w:ilvl="8" w:tplc="48090005" w:tentative="1">
+      <w:start w:val="1"/>
+      <w:numFmt w:val="bullet"/>
+      <w:lvlText w:val=""/>
+      <w:lvlJc w:val="left"/>
+      <w:pPr>
+        <w:ind w:left="6480" w:hanging="360"/>
+      </w:pPr>
+      <w:rPr>
+        <w:rFonts w:ascii="Wingdings" w:hAnsi="Wingdings" w:hint="default"/>
+      </w:rPr>
+    </w:lvl>
+  </w:abstractNum>
+  <w:abstractNum w:abstractNumId="1" w15:restartNumberingAfterBreak="0">
+    <w:nsid w:val="443A1D2F"/>
+    <w:multiLevelType w:val="hybridMultilevel"/>
+    <w:tmpl w:val="8192309A"/>
+    <w:lvl w:ilvl="0" w:tplc="48090001">
+      <w:start w:val="1"/>
+      <w:numFmt w:val="bullet"/>
+      <w:lvlText w:val=""/>
+      <w:lvlJc w:val="left"/>
+      <w:pPr>
+        <w:ind w:left="720" w:hanging="360"/>
+      </w:pPr>
+      <w:rPr>
+        <w:rFonts w:ascii="Symbol" w:hAnsi="Symbol" w:hint="default"/>
+      </w:rPr>
+    </w:lvl>
+    <w:lvl w:ilvl="1" w:tplc="48090003" w:tentative="1">
+      <w:start w:val="1"/>
+      <w:numFmt w:val="bullet"/>
+      <w:lvlText w:val="o"/>
+      <w:lvlJc w:val="left"/>
+      <w:pPr>
+        <w:ind w:left="1440" w:hanging="360"/>
+      </w:pPr>
+      <w:rPr>
+        <w:rFonts w:ascii="Courier New" w:hAnsi="Courier New" w:cs="Courier New" w:hint="default"/>
+      </w:rPr>
+    </w:lvl>
+    <w:lvl w:ilvl="2" w:tplc="48090005" w:tentative="1">
+      <w:start w:val="1"/>
+      <w:numFmt w:val="bullet"/>
+      <w:lvlText w:val=""/>
+      <w:lvlJc w:val="left"/>
+      <w:pPr>
+        <w:ind w:left="2160" w:hanging="360"/>
+      </w:pPr>
+      <w:rPr>
+        <w:rFonts w:ascii="Wingdings" w:hAnsi="Wingdings" w:hint="default"/>
+      </w:rPr>
+    </w:lvl>
+    <w:lvl w:ilvl="3" w:tplc="48090001" w:tentative="1">
+      <w:start w:val="1"/>
+      <w:numFmt w:val="bullet"/>
+      <w:lvlText w:val=""/>
+      <w:lvlJc w:val="left"/>
+      <w:pPr>
+        <w:ind w:left="2880" w:hanging="360"/>
+      </w:pPr>
+      <w:rPr>
+        <w:rFonts w:ascii="Symbol" w:hAnsi="Symbol" w:hint="default"/>
+      </w:rPr>
+    </w:lvl>
+    <w:lvl w:ilvl="4" w:tplc="48090003" w:tentative="1">
+      <w:start w:val="1"/>
+      <w:numFmt w:val="bullet"/>
+      <w:lvlText w:val="o"/>
+      <w:lvlJc w:val="left"/>
+      <w:pPr>
+        <w:ind w:left="3600" w:hanging="360"/>
+      </w:pPr>
+      <w:rPr>
+        <w:rFonts w:ascii="Courier New" w:hAnsi="Courier New" w:cs="Courier New" w:hint="default"/>
+      </w:rPr>
+    </w:lvl>
+    <w:lvl w:ilvl="5" w:tplc="48090005" w:tentative="1">
+      <w:start w:val="1"/>
+      <w:numFmt w:val="bullet"/>
+      <w:lvlText w:val=""/>
+      <w:lvlJc w:val="left"/>
+      <w:pPr>
+        <w:ind w:left="4320" w:hanging="360"/>
+      </w:pPr>
+      <w:rPr>
+        <w:rFonts w:ascii="Wingdings" w:hAnsi="Wingdings" w:hint="default"/>
+      </w:rPr>
+    </w:lvl>
+    <w:lvl w:ilvl="6" w:tplc="48090001" w:tentative="1">
+      <w:start w:val="1"/>
+      <w:numFmt w:val="bullet"/>
+      <w:lvlText w:val=""/>
+      <w:lvlJc w:val="left"/>
+      <w:pPr>
+        <w:ind w:left="5040" w:hanging="360"/>
+      </w:pPr>
+      <w:rPr>
+        <w:rFonts w:ascii="Symbol" w:hAnsi="Symbol" w:hint="default"/>
+      </w:rPr>
+    </w:lvl>
+    <w:lvl w:ilvl="7" w:tplc="48090003" w:tentative="1">
+      <w:start w:val="1"/>
+      <w:numFmt w:val="bullet"/>
+      <w:lvlText w:val="o"/>
+      <w:lvlJc w:val="left"/>
+      <w:pPr>
+        <w:ind w:left="5760" w:hanging="360"/>
+      </w:pPr>
+      <w:rPr>
+        <w:rFonts w:ascii="Courier New" w:hAnsi="Courier New" w:cs="Courier New" w:hint="default"/>
+      </w:rPr>
+    </w:lvl>
+    <w:lvl w:ilvl="8" w:tplc="48090005" w:tentative="1">
+      <w:start w:val="1"/>
+      <w:numFmt w:val="bullet"/>
+      <w:lvlText w:val=""/>
+      <w:lvlJc w:val="left"/>
+      <w:pPr>
+        <w:ind w:left="6480" w:hanging="360"/>
+      </w:pPr>
+      <w:rPr>
+        <w:rFonts w:ascii="Wingdings" w:hAnsi="Wingdings" w:hint="default"/>
+      </w:rPr>
+    </w:lvl>
+  </w:abstractNum>
+  <w:num w:numId="1">
+    <w:abstractNumId w:val="1"/>
+  </w:num>
+  <w:num w:numId="2">
+    <w:abstractNumId w:val="0"/>
+  </w:num>
+</w:numbering>
 </file>
 
 <file path=word/styles.xml><?xml version="1.0" encoding="utf-8"?>
@@ -661,6 +5863,28 @@
       <w:szCs w:val="32"/>
     </w:rPr>
   </w:style>
+  <w:style w:type="paragraph" w:styleId="Heading2">
+    <w:name w:val="heading 2"/>
+    <w:basedOn w:val="Normal"/>
+    <w:next w:val="Normal"/>
+    <w:link w:val="Heading2Char"/>
+    <w:uiPriority w:val="9"/>
+    <w:unhideWhenUsed/>
+    <w:qFormat/>
+    <w:rsid w:val="003771E7"/>
+    <w:pPr>
+      <w:keepNext/>
+      <w:keepLines/>
+      <w:spacing w:before="40" w:after="0"/>
+      <w:outlineLvl w:val="1"/>
+    </w:pPr>
+    <w:rPr>
+      <w:rFonts w:asciiTheme="majorHAnsi" w:eastAsiaTheme="majorEastAsia" w:hAnsiTheme="majorHAnsi" w:cstheme="majorBidi"/>
+      <w:color w:val="2E74B5" w:themeColor="accent1" w:themeShade="BF"/>
+      <w:sz w:val="26"/>
+      <w:szCs w:val="26"/>
+    </w:rPr>
+  </w:style>
   <w:style w:type="character" w:default="1" w:styleId="DefaultParagraphFont">
     <w:name w:val="Default Paragraph Font"/>
     <w:uiPriority w:val="1"/>
@@ -700,6 +5924,492 @@
       <w:sz w:val="32"/>
       <w:szCs w:val="32"/>
     </w:rPr>
+  </w:style>
+  <w:style w:type="table" w:styleId="TableGrid">
+    <w:name w:val="Table Grid"/>
+    <w:basedOn w:val="TableNormal"/>
+    <w:uiPriority w:val="39"/>
+    <w:rsid w:val="003771E7"/>
+    <w:pPr>
+      <w:spacing w:after="0" w:line="240" w:lineRule="auto"/>
+    </w:pPr>
+    <w:tblPr>
+      <w:tblBorders>
+        <w:top w:val="single" w:sz="4" w:space="0" w:color="auto"/>
+        <w:left w:val="single" w:sz="4" w:space="0" w:color="auto"/>
+        <w:bottom w:val="single" w:sz="4" w:space="0" w:color="auto"/>
+        <w:right w:val="single" w:sz="4" w:space="0" w:color="auto"/>
+        <w:insideH w:val="single" w:sz="4" w:space="0" w:color="auto"/>
+        <w:insideV w:val="single" w:sz="4" w:space="0" w:color="auto"/>
+      </w:tblBorders>
+    </w:tblPr>
+  </w:style>
+  <w:style w:type="character" w:customStyle="1" w:styleId="Heading2Char">
+    <w:name w:val="Heading 2 Char"/>
+    <w:basedOn w:val="DefaultParagraphFont"/>
+    <w:link w:val="Heading2"/>
+    <w:uiPriority w:val="9"/>
+    <w:rsid w:val="003771E7"/>
+    <w:rPr>
+      <w:rFonts w:asciiTheme="majorHAnsi" w:eastAsiaTheme="majorEastAsia" w:hAnsiTheme="majorHAnsi" w:cstheme="majorBidi"/>
+      <w:color w:val="2E74B5" w:themeColor="accent1" w:themeShade="BF"/>
+      <w:sz w:val="26"/>
+      <w:szCs w:val="26"/>
+    </w:rPr>
+  </w:style>
+  <w:style w:type="table" w:styleId="ListTable3">
+    <w:name w:val="List Table 3"/>
+    <w:basedOn w:val="TableNormal"/>
+    <w:uiPriority w:val="48"/>
+    <w:rsid w:val="00337132"/>
+    <w:pPr>
+      <w:spacing w:after="0" w:line="240" w:lineRule="auto"/>
+    </w:pPr>
+    <w:tblPr>
+      <w:tblStyleRowBandSize w:val="1"/>
+      <w:tblStyleColBandSize w:val="1"/>
+      <w:tblBorders>
+        <w:top w:val="single" w:sz="4" w:space="0" w:color="000000" w:themeColor="text1"/>
+        <w:left w:val="single" w:sz="4" w:space="0" w:color="000000" w:themeColor="text1"/>
+        <w:bottom w:val="single" w:sz="4" w:space="0" w:color="000000" w:themeColor="text1"/>
+        <w:right w:val="single" w:sz="4" w:space="0" w:color="000000" w:themeColor="text1"/>
+      </w:tblBorders>
+    </w:tblPr>
+    <w:tblStylePr w:type="firstRow">
+      <w:rPr>
+        <w:b/>
+        <w:bCs/>
+        <w:color w:val="FFFFFF" w:themeColor="background1"/>
+      </w:rPr>
+      <w:tblPr/>
+      <w:tcPr>
+        <w:shd w:val="clear" w:color="auto" w:fill="000000" w:themeFill="text1"/>
+      </w:tcPr>
+    </w:tblStylePr>
+    <w:tblStylePr w:type="lastRow">
+      <w:rPr>
+        <w:b/>
+        <w:bCs/>
+      </w:rPr>
+      <w:tblPr/>
+      <w:tcPr>
+        <w:tcBorders>
+          <w:top w:val="double" w:sz="4" w:space="0" w:color="000000" w:themeColor="text1"/>
+        </w:tcBorders>
+        <w:shd w:val="clear" w:color="auto" w:fill="FFFFFF" w:themeFill="background1"/>
+      </w:tcPr>
+    </w:tblStylePr>
+    <w:tblStylePr w:type="firstCol">
+      <w:rPr>
+        <w:b/>
+        <w:bCs/>
+      </w:rPr>
+      <w:tblPr/>
+      <w:tcPr>
+        <w:tcBorders>
+          <w:right w:val="nil"/>
+        </w:tcBorders>
+        <w:shd w:val="clear" w:color="auto" w:fill="FFFFFF" w:themeFill="background1"/>
+      </w:tcPr>
+    </w:tblStylePr>
+    <w:tblStylePr w:type="lastCol">
+      <w:rPr>
+        <w:b/>
+        <w:bCs/>
+      </w:rPr>
+      <w:tblPr/>
+      <w:tcPr>
+        <w:tcBorders>
+          <w:left w:val="nil"/>
+        </w:tcBorders>
+        <w:shd w:val="clear" w:color="auto" w:fill="FFFFFF" w:themeFill="background1"/>
+      </w:tcPr>
+    </w:tblStylePr>
+    <w:tblStylePr w:type="band1Vert">
+      <w:tblPr/>
+      <w:tcPr>
+        <w:tcBorders>
+          <w:left w:val="single" w:sz="4" w:space="0" w:color="000000" w:themeColor="text1"/>
+          <w:right w:val="single" w:sz="4" w:space="0" w:color="000000" w:themeColor="text1"/>
+        </w:tcBorders>
+      </w:tcPr>
+    </w:tblStylePr>
+    <w:tblStylePr w:type="band1Horz">
+      <w:tblPr/>
+      <w:tcPr>
+        <w:tcBorders>
+          <w:top w:val="single" w:sz="4" w:space="0" w:color="000000" w:themeColor="text1"/>
+          <w:bottom w:val="single" w:sz="4" w:space="0" w:color="000000" w:themeColor="text1"/>
+          <w:insideH w:val="nil"/>
+        </w:tcBorders>
+      </w:tcPr>
+    </w:tblStylePr>
+    <w:tblStylePr w:type="neCell">
+      <w:tblPr/>
+      <w:tcPr>
+        <w:tcBorders>
+          <w:left w:val="nil"/>
+          <w:bottom w:val="nil"/>
+        </w:tcBorders>
+      </w:tcPr>
+    </w:tblStylePr>
+    <w:tblStylePr w:type="nwCell">
+      <w:tblPr/>
+      <w:tcPr>
+        <w:tcBorders>
+          <w:bottom w:val="nil"/>
+          <w:right w:val="nil"/>
+        </w:tcBorders>
+      </w:tcPr>
+    </w:tblStylePr>
+    <w:tblStylePr w:type="seCell">
+      <w:tblPr/>
+      <w:tcPr>
+        <w:tcBorders>
+          <w:top w:val="double" w:sz="4" w:space="0" w:color="000000" w:themeColor="text1"/>
+          <w:left w:val="nil"/>
+        </w:tcBorders>
+      </w:tcPr>
+    </w:tblStylePr>
+    <w:tblStylePr w:type="swCell">
+      <w:tblPr/>
+      <w:tcPr>
+        <w:tcBorders>
+          <w:top w:val="double" w:sz="4" w:space="0" w:color="000000" w:themeColor="text1"/>
+          <w:right w:val="nil"/>
+        </w:tcBorders>
+      </w:tcPr>
+    </w:tblStylePr>
+  </w:style>
+  <w:style w:type="table" w:styleId="GridTable5Dark">
+    <w:name w:val="Grid Table 5 Dark"/>
+    <w:basedOn w:val="TableNormal"/>
+    <w:uiPriority w:val="50"/>
+    <w:rsid w:val="00337132"/>
+    <w:pPr>
+      <w:spacing w:after="0" w:line="240" w:lineRule="auto"/>
+    </w:pPr>
+    <w:tblPr>
+      <w:tblStyleRowBandSize w:val="1"/>
+      <w:tblStyleColBandSize w:val="1"/>
+      <w:tblBorders>
+        <w:top w:val="single" w:sz="4" w:space="0" w:color="FFFFFF" w:themeColor="background1"/>
+        <w:left w:val="single" w:sz="4" w:space="0" w:color="FFFFFF" w:themeColor="background1"/>
+        <w:bottom w:val="single" w:sz="4" w:space="0" w:color="FFFFFF" w:themeColor="background1"/>
+        <w:right w:val="single" w:sz="4" w:space="0" w:color="FFFFFF" w:themeColor="background1"/>
+        <w:insideH w:val="single" w:sz="4" w:space="0" w:color="FFFFFF" w:themeColor="background1"/>
+        <w:insideV w:val="single" w:sz="4" w:space="0" w:color="FFFFFF" w:themeColor="background1"/>
+      </w:tblBorders>
+    </w:tblPr>
+    <w:tcPr>
+      <w:shd w:val="clear" w:color="auto" w:fill="CCCCCC" w:themeFill="text1" w:themeFillTint="33"/>
+    </w:tcPr>
+    <w:tblStylePr w:type="firstRow">
+      <w:rPr>
+        <w:b/>
+        <w:bCs/>
+        <w:color w:val="FFFFFF" w:themeColor="background1"/>
+      </w:rPr>
+      <w:tblPr/>
+      <w:tcPr>
+        <w:tcBorders>
+          <w:top w:val="single" w:sz="4" w:space="0" w:color="FFFFFF" w:themeColor="background1"/>
+          <w:left w:val="single" w:sz="4" w:space="0" w:color="FFFFFF" w:themeColor="background1"/>
+          <w:right w:val="single" w:sz="4" w:space="0" w:color="FFFFFF" w:themeColor="background1"/>
+          <w:insideH w:val="nil"/>
+          <w:insideV w:val="nil"/>
+        </w:tcBorders>
+        <w:shd w:val="clear" w:color="auto" w:fill="000000" w:themeFill="text1"/>
+      </w:tcPr>
+    </w:tblStylePr>
+    <w:tblStylePr w:type="lastRow">
+      <w:rPr>
+        <w:b/>
+        <w:bCs/>
+        <w:color w:val="FFFFFF" w:themeColor="background1"/>
+      </w:rPr>
+      <w:tblPr/>
+      <w:tcPr>
+        <w:tcBorders>
+          <w:left w:val="single" w:sz="4" w:space="0" w:color="FFFFFF" w:themeColor="background1"/>
+          <w:bottom w:val="single" w:sz="4" w:space="0" w:color="FFFFFF" w:themeColor="background1"/>
+          <w:right w:val="single" w:sz="4" w:space="0" w:color="FFFFFF" w:themeColor="background1"/>
+          <w:insideH w:val="nil"/>
+          <w:insideV w:val="nil"/>
+        </w:tcBorders>
+        <w:shd w:val="clear" w:color="auto" w:fill="000000" w:themeFill="text1"/>
+      </w:tcPr>
+    </w:tblStylePr>
+    <w:tblStylePr w:type="firstCol">
+      <w:rPr>
+        <w:b/>
+        <w:bCs/>
+        <w:color w:val="FFFFFF" w:themeColor="background1"/>
+      </w:rPr>
+      <w:tblPr/>
+      <w:tcPr>
+        <w:tcBorders>
+          <w:top w:val="single" w:sz="4" w:space="0" w:color="FFFFFF" w:themeColor="background1"/>
+          <w:left w:val="single" w:sz="4" w:space="0" w:color="FFFFFF" w:themeColor="background1"/>
+          <w:bottom w:val="single" w:sz="4" w:space="0" w:color="FFFFFF" w:themeColor="background1"/>
+          <w:insideV w:val="nil"/>
+        </w:tcBorders>
+        <w:shd w:val="clear" w:color="auto" w:fill="000000" w:themeFill="text1"/>
+      </w:tcPr>
+    </w:tblStylePr>
+    <w:tblStylePr w:type="lastCol">
+      <w:rPr>
+        <w:b/>
+        <w:bCs/>
+        <w:color w:val="FFFFFF" w:themeColor="background1"/>
+      </w:rPr>
+      <w:tblPr/>
+      <w:tcPr>
+        <w:tcBorders>
+          <w:top w:val="single" w:sz="4" w:space="0" w:color="FFFFFF" w:themeColor="background1"/>
+          <w:bottom w:val="single" w:sz="4" w:space="0" w:color="FFFFFF" w:themeColor="background1"/>
+          <w:right w:val="single" w:sz="4" w:space="0" w:color="FFFFFF" w:themeColor="background1"/>
+          <w:insideV w:val="nil"/>
+        </w:tcBorders>
+        <w:shd w:val="clear" w:color="auto" w:fill="000000" w:themeFill="text1"/>
+      </w:tcPr>
+    </w:tblStylePr>
+    <w:tblStylePr w:type="band1Vert">
+      <w:tblPr/>
+      <w:tcPr>
+        <w:shd w:val="clear" w:color="auto" w:fill="999999" w:themeFill="text1" w:themeFillTint="66"/>
+      </w:tcPr>
+    </w:tblStylePr>
+    <w:tblStylePr w:type="band1Horz">
+      <w:tblPr/>
+      <w:tcPr>
+        <w:shd w:val="clear" w:color="auto" w:fill="999999" w:themeFill="text1" w:themeFillTint="66"/>
+      </w:tcPr>
+    </w:tblStylePr>
+  </w:style>
+  <w:style w:type="table" w:styleId="ListTable6Colorful">
+    <w:name w:val="List Table 6 Colorful"/>
+    <w:basedOn w:val="TableNormal"/>
+    <w:uiPriority w:val="51"/>
+    <w:rsid w:val="00FC691A"/>
+    <w:pPr>
+      <w:spacing w:after="0" w:line="240" w:lineRule="auto"/>
+    </w:pPr>
+    <w:rPr>
+      <w:color w:val="000000" w:themeColor="text1"/>
+    </w:rPr>
+    <w:tblPr>
+      <w:tblStyleRowBandSize w:val="1"/>
+      <w:tblStyleColBandSize w:val="1"/>
+      <w:tblBorders>
+        <w:top w:val="single" w:sz="4" w:space="0" w:color="000000" w:themeColor="text1"/>
+        <w:bottom w:val="single" w:sz="4" w:space="0" w:color="000000" w:themeColor="text1"/>
+      </w:tblBorders>
+    </w:tblPr>
+    <w:tblStylePr w:type="firstRow">
+      <w:rPr>
+        <w:b/>
+        <w:bCs/>
+      </w:rPr>
+      <w:tblPr/>
+      <w:tcPr>
+        <w:tcBorders>
+          <w:bottom w:val="single" w:sz="4" w:space="0" w:color="000000" w:themeColor="text1"/>
+        </w:tcBorders>
+      </w:tcPr>
+    </w:tblStylePr>
+    <w:tblStylePr w:type="lastRow">
+      <w:rPr>
+        <w:b/>
+        <w:bCs/>
+      </w:rPr>
+      <w:tblPr/>
+      <w:tcPr>
+        <w:tcBorders>
+          <w:top w:val="double" w:sz="4" w:space="0" w:color="000000" w:themeColor="text1"/>
+        </w:tcBorders>
+      </w:tcPr>
+    </w:tblStylePr>
+    <w:tblStylePr w:type="firstCol">
+      <w:rPr>
+        <w:b/>
+        <w:bCs/>
+      </w:rPr>
+    </w:tblStylePr>
+    <w:tblStylePr w:type="lastCol">
+      <w:rPr>
+        <w:b/>
+        <w:bCs/>
+      </w:rPr>
+    </w:tblStylePr>
+    <w:tblStylePr w:type="band1Vert">
+      <w:tblPr/>
+      <w:tcPr>
+        <w:shd w:val="clear" w:color="auto" w:fill="CCCCCC" w:themeFill="text1" w:themeFillTint="33"/>
+      </w:tcPr>
+    </w:tblStylePr>
+    <w:tblStylePr w:type="band1Horz">
+      <w:tblPr/>
+      <w:tcPr>
+        <w:shd w:val="clear" w:color="auto" w:fill="CCCCCC" w:themeFill="text1" w:themeFillTint="33"/>
+      </w:tcPr>
+    </w:tblStylePr>
+  </w:style>
+  <w:style w:type="table" w:styleId="PlainTable5">
+    <w:name w:val="Plain Table 5"/>
+    <w:basedOn w:val="TableNormal"/>
+    <w:uiPriority w:val="45"/>
+    <w:rsid w:val="00B036B0"/>
+    <w:pPr>
+      <w:spacing w:after="0" w:line="240" w:lineRule="auto"/>
+    </w:pPr>
+    <w:tblPr>
+      <w:tblStyleRowBandSize w:val="1"/>
+      <w:tblStyleColBandSize w:val="1"/>
+    </w:tblPr>
+    <w:tblStylePr w:type="firstRow">
+      <w:rPr>
+        <w:rFonts w:asciiTheme="majorHAnsi" w:eastAsiaTheme="majorEastAsia" w:hAnsiTheme="majorHAnsi" w:cstheme="majorBidi"/>
+        <w:i/>
+        <w:iCs/>
+        <w:sz w:val="26"/>
+      </w:rPr>
+      <w:tblPr/>
+      <w:tcPr>
+        <w:tcBorders>
+          <w:bottom w:val="single" w:sz="4" w:space="0" w:color="7F7F7F" w:themeColor="text1" w:themeTint="80"/>
+        </w:tcBorders>
+        <w:shd w:val="clear" w:color="auto" w:fill="FFFFFF" w:themeFill="background1"/>
+      </w:tcPr>
+    </w:tblStylePr>
+    <w:tblStylePr w:type="lastRow">
+      <w:rPr>
+        <w:rFonts w:asciiTheme="majorHAnsi" w:eastAsiaTheme="majorEastAsia" w:hAnsiTheme="majorHAnsi" w:cstheme="majorBidi"/>
+        <w:i/>
+        <w:iCs/>
+        <w:sz w:val="26"/>
+      </w:rPr>
+      <w:tblPr/>
+      <w:tcPr>
+        <w:tcBorders>
+          <w:top w:val="single" w:sz="4" w:space="0" w:color="7F7F7F" w:themeColor="text1" w:themeTint="80"/>
+        </w:tcBorders>
+        <w:shd w:val="clear" w:color="auto" w:fill="FFFFFF" w:themeFill="background1"/>
+      </w:tcPr>
+    </w:tblStylePr>
+    <w:tblStylePr w:type="firstCol">
+      <w:pPr>
+        <w:jc w:val="right"/>
+      </w:pPr>
+      <w:rPr>
+        <w:rFonts w:asciiTheme="majorHAnsi" w:eastAsiaTheme="majorEastAsia" w:hAnsiTheme="majorHAnsi" w:cstheme="majorBidi"/>
+        <w:i/>
+        <w:iCs/>
+        <w:sz w:val="26"/>
+      </w:rPr>
+      <w:tblPr/>
+      <w:tcPr>
+        <w:tcBorders>
+          <w:right w:val="single" w:sz="4" w:space="0" w:color="7F7F7F" w:themeColor="text1" w:themeTint="80"/>
+        </w:tcBorders>
+        <w:shd w:val="clear" w:color="auto" w:fill="FFFFFF" w:themeFill="background1"/>
+      </w:tcPr>
+    </w:tblStylePr>
+    <w:tblStylePr w:type="lastCol">
+      <w:rPr>
+        <w:rFonts w:asciiTheme="majorHAnsi" w:eastAsiaTheme="majorEastAsia" w:hAnsiTheme="majorHAnsi" w:cstheme="majorBidi"/>
+        <w:i/>
+        <w:iCs/>
+        <w:sz w:val="26"/>
+      </w:rPr>
+      <w:tblPr/>
+      <w:tcPr>
+        <w:tcBorders>
+          <w:left w:val="single" w:sz="4" w:space="0" w:color="7F7F7F" w:themeColor="text1" w:themeTint="80"/>
+        </w:tcBorders>
+        <w:shd w:val="clear" w:color="auto" w:fill="FFFFFF" w:themeFill="background1"/>
+      </w:tcPr>
+    </w:tblStylePr>
+    <w:tblStylePr w:type="band1Vert">
+      <w:tblPr/>
+      <w:tcPr>
+        <w:shd w:val="clear" w:color="auto" w:fill="F2F2F2" w:themeFill="background1" w:themeFillShade="F2"/>
+      </w:tcPr>
+    </w:tblStylePr>
+    <w:tblStylePr w:type="band1Horz">
+      <w:tblPr/>
+      <w:tcPr>
+        <w:tcBorders>
+          <w:top w:val="nil"/>
+          <w:left w:val="nil"/>
+          <w:bottom w:val="nil"/>
+          <w:right w:val="nil"/>
+          <w:insideH w:val="nil"/>
+          <w:insideV w:val="nil"/>
+          <w:tl2br w:val="nil"/>
+          <w:tr2bl w:val="nil"/>
+        </w:tcBorders>
+        <w:shd w:val="clear" w:color="auto" w:fill="F2F2F2" w:themeFill="background1" w:themeFillShade="F2"/>
+      </w:tcPr>
+    </w:tblStylePr>
+    <w:tblStylePr w:type="band2Horz">
+      <w:tblPr/>
+      <w:tcPr>
+        <w:tcBorders>
+          <w:top w:val="nil"/>
+          <w:left w:val="nil"/>
+          <w:bottom w:val="nil"/>
+          <w:right w:val="nil"/>
+          <w:insideH w:val="nil"/>
+          <w:insideV w:val="nil"/>
+          <w:tl2br w:val="nil"/>
+          <w:tr2bl w:val="nil"/>
+        </w:tcBorders>
+      </w:tcPr>
+    </w:tblStylePr>
+    <w:tblStylePr w:type="neCell">
+      <w:tblPr/>
+      <w:tcPr>
+        <w:tcBorders>
+          <w:left w:val="nil"/>
+        </w:tcBorders>
+      </w:tcPr>
+    </w:tblStylePr>
+    <w:tblStylePr w:type="nwCell">
+      <w:tblPr/>
+      <w:tcPr>
+        <w:tcBorders>
+          <w:right w:val="nil"/>
+        </w:tcBorders>
+      </w:tcPr>
+    </w:tblStylePr>
+    <w:tblStylePr w:type="seCell">
+      <w:tblPr/>
+      <w:tcPr>
+        <w:tcBorders>
+          <w:left w:val="nil"/>
+        </w:tcBorders>
+      </w:tcPr>
+    </w:tblStylePr>
+    <w:tblStylePr w:type="swCell">
+      <w:tblPr/>
+      <w:tcPr>
+        <w:tcBorders>
+          <w:right w:val="nil"/>
+        </w:tcBorders>
+      </w:tcPr>
+    </w:tblStylePr>
+  </w:style>
+  <w:style w:type="paragraph" w:styleId="ListParagraph">
+    <w:name w:val="List Paragraph"/>
+    <w:basedOn w:val="Normal"/>
+    <w:uiPriority w:val="34"/>
+    <w:qFormat/>
+    <w:rsid w:val="003C51D2"/>
+    <w:pPr>
+      <w:ind w:left="720"/>
+      <w:contextualSpacing/>
+    </w:pPr>
   </w:style>
 </w:styles>
 </file>

--- a/admin stuff/Project.docx
+++ b/admin stuff/Project.docx
@@ -1026,24 +1026,8 @@
               </w:rPr>
               <w:t>search.php</w:t>
             </w:r>
-            <w:proofErr w:type="spellEnd"/>
-            <w:r>
-              <w:rPr>
-                <w:rFonts w:cstheme="majorHAnsi"/>
-                <w:sz w:val="24"/>
-                <w:szCs w:val="24"/>
-              </w:rPr>
-              <w:t xml:space="preserve">/ </w:t>
-            </w:r>
-            <w:proofErr w:type="spellStart"/>
-            <w:r>
-              <w:rPr>
-                <w:rFonts w:cstheme="majorHAnsi"/>
-                <w:sz w:val="24"/>
-                <w:szCs w:val="24"/>
-              </w:rPr>
-              <w:t>banner.php</w:t>
-            </w:r>
+            <w:bookmarkStart w:id="0" w:name="_GoBack"/>
+            <w:bookmarkEnd w:id="0"/>
             <w:proofErr w:type="spellEnd"/>
             <w:r>
               <w:rPr>
@@ -1512,15 +1496,7 @@
                 <w:sz w:val="24"/>
                 <w:szCs w:val="24"/>
               </w:rPr>
-              <w:t>Partially Done</w:t>
-            </w:r>
-            <w:r>
-              <w:rPr>
-                <w:rFonts w:cstheme="minorHAnsi"/>
-                <w:sz w:val="24"/>
-                <w:szCs w:val="24"/>
-              </w:rPr>
-              <w:t xml:space="preserve"> (We need better text for this)</w:t>
+              <w:t>Partially Done (We need better text for this)</w:t>
             </w:r>
           </w:p>
         </w:tc>
@@ -1557,15 +1533,7 @@
                 <w:sz w:val="24"/>
                 <w:szCs w:val="24"/>
               </w:rPr>
-              <w:t xml:space="preserve">User Registration page </w:t>
-            </w:r>
-            <w:r>
-              <w:rPr>
-                <w:rFonts w:cstheme="majorHAnsi"/>
-                <w:sz w:val="24"/>
-                <w:szCs w:val="24"/>
-              </w:rPr>
-              <w:t>(</w:t>
+              <w:t>User Registration page (</w:t>
             </w:r>
             <w:proofErr w:type="spellStart"/>
             <w:r>
@@ -1645,15 +1613,7 @@
                 <w:sz w:val="24"/>
                 <w:szCs w:val="24"/>
               </w:rPr>
-              <w:t xml:space="preserve">Partially </w:t>
-            </w:r>
-            <w:r>
-              <w:rPr>
-                <w:rFonts w:cstheme="minorHAnsi"/>
-                <w:sz w:val="24"/>
-                <w:szCs w:val="24"/>
-              </w:rPr>
-              <w:t>Done</w:t>
+              <w:t>Partially Done</w:t>
             </w:r>
             <w:r>
               <w:rPr>
@@ -1720,15 +1680,7 @@
                 <w:sz w:val="24"/>
                 <w:szCs w:val="24"/>
               </w:rPr>
-              <w:t>Form validation for all fields</w:t>
-            </w:r>
-            <w:r>
-              <w:rPr>
-                <w:rFonts w:cstheme="minorHAnsi"/>
-                <w:sz w:val="24"/>
-                <w:szCs w:val="24"/>
-              </w:rPr>
-              <w:t xml:space="preserve"> (Notify which fields fail)</w:t>
+              <w:t>Form validation for all fields (Notify which fields fail)</w:t>
             </w:r>
           </w:p>
           <w:p>
@@ -3759,23 +3711,7 @@
                 <w:sz w:val="24"/>
                 <w:szCs w:val="24"/>
               </w:rPr>
-              <w:t xml:space="preserve">Partially </w:t>
-            </w:r>
-            <w:r>
-              <w:rPr>
-                <w:rFonts w:cstheme="minorHAnsi"/>
-                <w:sz w:val="24"/>
-                <w:szCs w:val="24"/>
-              </w:rPr>
-              <w:t xml:space="preserve">Done (No user photo </w:t>
-            </w:r>
-            <w:r>
-              <w:rPr>
-                <w:rFonts w:cstheme="minorHAnsi"/>
-                <w:sz w:val="24"/>
-                <w:szCs w:val="24"/>
-              </w:rPr>
-              <w:t>yet)</w:t>
+              <w:t>Partially Done (No user photo yet)</w:t>
             </w:r>
           </w:p>
         </w:tc>
@@ -5165,17 +5101,7 @@
                 <w:sz w:val="24"/>
                 <w:szCs w:val="24"/>
               </w:rPr>
-              <w:t xml:space="preserve">Add more dummy data to make the </w:t>
-            </w:r>
-            <w:bookmarkStart w:id="0" w:name="_GoBack"/>
-            <w:bookmarkEnd w:id="0"/>
-            <w:r>
-              <w:rPr>
-                <w:rFonts w:cstheme="minorHAnsi"/>
-                <w:sz w:val="24"/>
-                <w:szCs w:val="24"/>
-              </w:rPr>
-              <w:t>website look populated</w:t>
+              <w:t>Add more dummy data to make the website look populated</w:t>
             </w:r>
           </w:p>
         </w:tc>

--- a/admin stuff/Project.docx
+++ b/admin stuff/Project.docx
@@ -1026,8 +1026,6 @@
               </w:rPr>
               <w:t>search.php</w:t>
             </w:r>
-            <w:bookmarkStart w:id="0" w:name="_GoBack"/>
-            <w:bookmarkEnd w:id="0"/>
             <w:proofErr w:type="spellEnd"/>
             <w:r>
               <w:rPr>
@@ -1156,7 +1154,7 @@
                 <w:sz w:val="24"/>
                 <w:szCs w:val="24"/>
               </w:rPr>
-              <w:t>Make search case-insensitive</w:t>
+              <w:t>Search function should be able to search users and task</w:t>
             </w:r>
           </w:p>
         </w:tc>
@@ -1180,13 +1178,15 @@
                 <w:szCs w:val="24"/>
               </w:rPr>
             </w:pPr>
+            <w:bookmarkStart w:id="0" w:name="_GoBack"/>
+            <w:bookmarkEnd w:id="0"/>
           </w:p>
         </w:tc>
       </w:tr>
       <w:tr>
         <w:trPr>
           <w:cnfStyle w:val="000000100000" w:firstRow="0" w:lastRow="0" w:firstColumn="0" w:lastColumn="0" w:oddVBand="0" w:evenVBand="0" w:oddHBand="1" w:evenHBand="0" w:firstRowFirstColumn="0" w:firstRowLastColumn="0" w:lastRowFirstColumn="0" w:lastRowLastColumn="0"/>
-          <w:trHeight w:val="214"/>
+          <w:trHeight w:val="633"/>
         </w:trPr>
         <w:tc>
           <w:tcPr>
@@ -1194,6 +1194,87 @@
             <w:tcW w:w="2585" w:type="dxa"/>
             <w:vMerge/>
             <w:tcBorders>
+              <w:top w:val="none" w:sz="0" w:space="0" w:color="auto"/>
+            </w:tcBorders>
+            <w:tcMar>
+              <w:top w:w="113" w:type="dxa"/>
+              <w:bottom w:w="113" w:type="dxa"/>
+            </w:tcMar>
+          </w:tcPr>
+          <w:p>
+            <w:pPr>
+              <w:rPr>
+                <w:rFonts w:cstheme="majorHAnsi"/>
+                <w:sz w:val="24"/>
+                <w:szCs w:val="24"/>
+              </w:rPr>
+            </w:pPr>
+          </w:p>
+        </w:tc>
+        <w:tc>
+          <w:tcPr>
+            <w:tcW w:w="5779" w:type="dxa"/>
+            <w:tcBorders>
+              <w:top w:val="none" w:sz="0" w:space="0" w:color="auto"/>
+            </w:tcBorders>
+            <w:tcMar>
+              <w:top w:w="113" w:type="dxa"/>
+              <w:bottom w:w="113" w:type="dxa"/>
+            </w:tcMar>
+          </w:tcPr>
+          <w:p>
+            <w:pPr>
+              <w:cnfStyle w:val="000000100000" w:firstRow="0" w:lastRow="0" w:firstColumn="0" w:lastColumn="0" w:oddVBand="0" w:evenVBand="0" w:oddHBand="1" w:evenHBand="0" w:firstRowFirstColumn="0" w:firstRowLastColumn="0" w:lastRowFirstColumn="0" w:lastRowLastColumn="0"/>
+              <w:rPr>
+                <w:rFonts w:cstheme="minorHAnsi"/>
+                <w:sz w:val="24"/>
+                <w:szCs w:val="24"/>
+              </w:rPr>
+            </w:pPr>
+            <w:r>
+              <w:rPr>
+                <w:rFonts w:cstheme="minorHAnsi"/>
+                <w:sz w:val="24"/>
+                <w:szCs w:val="24"/>
+              </w:rPr>
+              <w:t>Make search case-insensitive</w:t>
+            </w:r>
+          </w:p>
+        </w:tc>
+        <w:tc>
+          <w:tcPr>
+            <w:tcW w:w="2102" w:type="dxa"/>
+            <w:tcBorders>
+              <w:top w:val="none" w:sz="0" w:space="0" w:color="auto"/>
+            </w:tcBorders>
+            <w:tcMar>
+              <w:top w:w="113" w:type="dxa"/>
+              <w:bottom w:w="113" w:type="dxa"/>
+            </w:tcMar>
+          </w:tcPr>
+          <w:p>
+            <w:pPr>
+              <w:cnfStyle w:val="000000100000" w:firstRow="0" w:lastRow="0" w:firstColumn="0" w:lastColumn="0" w:oddVBand="0" w:evenVBand="0" w:oddHBand="1" w:evenHBand="0" w:firstRowFirstColumn="0" w:firstRowLastColumn="0" w:lastRowFirstColumn="0" w:lastRowLastColumn="0"/>
+              <w:rPr>
+                <w:rFonts w:cstheme="minorHAnsi"/>
+                <w:sz w:val="24"/>
+                <w:szCs w:val="24"/>
+              </w:rPr>
+            </w:pPr>
+          </w:p>
+        </w:tc>
+      </w:tr>
+      <w:tr>
+        <w:trPr>
+          <w:cnfStyle w:val="000000010000" w:firstRow="0" w:lastRow="0" w:firstColumn="0" w:lastColumn="0" w:oddVBand="0" w:evenVBand="0" w:oddHBand="0" w:evenHBand="1" w:firstRowFirstColumn="0" w:firstRowLastColumn="0" w:lastRowFirstColumn="0" w:lastRowLastColumn="0"/>
+          <w:trHeight w:val="214"/>
+        </w:trPr>
+        <w:tc>
+          <w:tcPr>
+            <w:cnfStyle w:val="001000000000" w:firstRow="0" w:lastRow="0" w:firstColumn="1" w:lastColumn="0" w:oddVBand="0" w:evenVBand="0" w:oddHBand="0" w:evenHBand="0" w:firstRowFirstColumn="0" w:firstRowLastColumn="0" w:lastRowFirstColumn="0" w:lastRowLastColumn="0"/>
+            <w:tcW w:w="2585" w:type="dxa"/>
+            <w:vMerge/>
+            <w:tcBorders>
               <w:bottom w:val="single" w:sz="4" w:space="0" w:color="auto"/>
             </w:tcBorders>
             <w:tcMar>
@@ -1224,6 +1305,138 @@
           </w:tcPr>
           <w:p>
             <w:pPr>
+              <w:cnfStyle w:val="000000010000" w:firstRow="0" w:lastRow="0" w:firstColumn="0" w:lastColumn="0" w:oddVBand="0" w:evenVBand="0" w:oddHBand="0" w:evenHBand="1" w:firstRowFirstColumn="0" w:firstRowLastColumn="0" w:lastRowFirstColumn="0" w:lastRowLastColumn="0"/>
+              <w:rPr>
+                <w:rFonts w:cstheme="minorHAnsi"/>
+                <w:sz w:val="24"/>
+                <w:szCs w:val="24"/>
+              </w:rPr>
+            </w:pPr>
+            <w:r>
+              <w:rPr>
+                <w:rFonts w:cstheme="minorHAnsi"/>
+                <w:sz w:val="24"/>
+                <w:szCs w:val="24"/>
+              </w:rPr>
+              <w:t>Pagination</w:t>
+            </w:r>
+            <w:r>
+              <w:rPr>
+                <w:rFonts w:cstheme="minorHAnsi"/>
+                <w:sz w:val="24"/>
+                <w:szCs w:val="24"/>
+              </w:rPr>
+              <w:t xml:space="preserve"> of search results</w:t>
+            </w:r>
+          </w:p>
+        </w:tc>
+        <w:tc>
+          <w:tcPr>
+            <w:tcW w:w="2102" w:type="dxa"/>
+            <w:tcBorders>
+              <w:bottom w:val="single" w:sz="4" w:space="0" w:color="auto"/>
+            </w:tcBorders>
+            <w:tcMar>
+              <w:top w:w="113" w:type="dxa"/>
+              <w:bottom w:w="113" w:type="dxa"/>
+            </w:tcMar>
+          </w:tcPr>
+          <w:p>
+            <w:pPr>
+              <w:cnfStyle w:val="000000010000" w:firstRow="0" w:lastRow="0" w:firstColumn="0" w:lastColumn="0" w:oddVBand="0" w:evenVBand="0" w:oddHBand="0" w:evenHBand="1" w:firstRowFirstColumn="0" w:firstRowLastColumn="0" w:lastRowFirstColumn="0" w:lastRowLastColumn="0"/>
+              <w:rPr>
+                <w:rFonts w:cstheme="minorHAnsi"/>
+                <w:sz w:val="24"/>
+                <w:szCs w:val="24"/>
+              </w:rPr>
+            </w:pPr>
+          </w:p>
+        </w:tc>
+      </w:tr>
+      <w:tr>
+        <w:trPr>
+          <w:cnfStyle w:val="000000100000" w:firstRow="0" w:lastRow="0" w:firstColumn="0" w:lastColumn="0" w:oddVBand="0" w:evenVBand="0" w:oddHBand="1" w:evenHBand="0" w:firstRowFirstColumn="0" w:firstRowLastColumn="0" w:lastRowFirstColumn="0" w:lastRowLastColumn="0"/>
+          <w:trHeight w:val="633"/>
+        </w:trPr>
+        <w:tc>
+          <w:tcPr>
+            <w:cnfStyle w:val="001000000000" w:firstRow="0" w:lastRow="0" w:firstColumn="1" w:lastColumn="0" w:oddVBand="0" w:evenVBand="0" w:oddHBand="0" w:evenHBand="0" w:firstRowFirstColumn="0" w:firstRowLastColumn="0" w:lastRowFirstColumn="0" w:lastRowLastColumn="0"/>
+            <w:tcW w:w="2585" w:type="dxa"/>
+            <w:vMerge w:val="restart"/>
+            <w:tcBorders>
+              <w:top w:val="single" w:sz="4" w:space="0" w:color="auto"/>
+            </w:tcBorders>
+            <w:tcMar>
+              <w:top w:w="113" w:type="dxa"/>
+              <w:bottom w:w="113" w:type="dxa"/>
+            </w:tcMar>
+          </w:tcPr>
+          <w:p>
+            <w:pPr>
+              <w:rPr>
+                <w:rFonts w:cstheme="majorHAnsi"/>
+                <w:sz w:val="24"/>
+                <w:szCs w:val="24"/>
+              </w:rPr>
+            </w:pPr>
+            <w:r>
+              <w:rPr>
+                <w:rFonts w:cstheme="majorHAnsi"/>
+                <w:sz w:val="24"/>
+                <w:szCs w:val="24"/>
+              </w:rPr>
+              <w:t>Homepage</w:t>
+            </w:r>
+          </w:p>
+          <w:p>
+            <w:pPr>
+              <w:rPr>
+                <w:rFonts w:cstheme="majorHAnsi"/>
+                <w:sz w:val="24"/>
+                <w:szCs w:val="24"/>
+              </w:rPr>
+            </w:pPr>
+            <w:r>
+              <w:rPr>
+                <w:rFonts w:cstheme="majorHAnsi"/>
+                <w:sz w:val="24"/>
+                <w:szCs w:val="24"/>
+              </w:rPr>
+              <w:t>(</w:t>
+            </w:r>
+            <w:proofErr w:type="spellStart"/>
+            <w:r>
+              <w:rPr>
+                <w:rFonts w:cstheme="majorHAnsi"/>
+                <w:sz w:val="24"/>
+                <w:szCs w:val="24"/>
+              </w:rPr>
+              <w:t>index.php</w:t>
+            </w:r>
+            <w:proofErr w:type="spellEnd"/>
+            <w:r>
+              <w:rPr>
+                <w:rFonts w:cstheme="majorHAnsi"/>
+                <w:sz w:val="24"/>
+                <w:szCs w:val="24"/>
+              </w:rPr>
+              <w:t>)</w:t>
+            </w:r>
+          </w:p>
+        </w:tc>
+        <w:tc>
+          <w:tcPr>
+            <w:tcW w:w="5779" w:type="dxa"/>
+            <w:tcBorders>
+              <w:top w:val="single" w:sz="4" w:space="0" w:color="auto"/>
+            </w:tcBorders>
+            <w:tcMar>
+              <w:top w:w="113" w:type="dxa"/>
+              <w:bottom w:w="113" w:type="dxa"/>
+            </w:tcMar>
+          </w:tcPr>
+          <w:p>
+            <w:pPr>
               <w:cnfStyle w:val="000000100000" w:firstRow="0" w:lastRow="0" w:firstColumn="0" w:lastColumn="0" w:oddVBand="0" w:evenVBand="0" w:oddHBand="1" w:evenHBand="0" w:firstRowFirstColumn="0" w:firstRowLastColumn="0" w:lastRowFirstColumn="0" w:lastRowLastColumn="0"/>
               <w:rPr>
                 <w:rFonts w:cstheme="minorHAnsi"/>
@@ -1237,15 +1450,967 @@
                 <w:sz w:val="24"/>
                 <w:szCs w:val="24"/>
               </w:rPr>
-              <w:t>Pagination</w:t>
-            </w:r>
-            <w:r>
-              <w:rPr>
-                <w:rFonts w:cstheme="minorHAnsi"/>
-                <w:sz w:val="24"/>
-                <w:szCs w:val="24"/>
-              </w:rPr>
-              <w:t xml:space="preserve"> of search results</w:t>
+              <w:t>Display some task to show that tasks are being bided</w:t>
+            </w:r>
+          </w:p>
+        </w:tc>
+        <w:tc>
+          <w:tcPr>
+            <w:tcW w:w="2102" w:type="dxa"/>
+            <w:tcBorders>
+              <w:top w:val="single" w:sz="4" w:space="0" w:color="auto"/>
+            </w:tcBorders>
+            <w:tcMar>
+              <w:top w:w="113" w:type="dxa"/>
+              <w:bottom w:w="113" w:type="dxa"/>
+            </w:tcMar>
+          </w:tcPr>
+          <w:p>
+            <w:pPr>
+              <w:cnfStyle w:val="000000100000" w:firstRow="0" w:lastRow="0" w:firstColumn="0" w:lastColumn="0" w:oddVBand="0" w:evenVBand="0" w:oddHBand="1" w:evenHBand="0" w:firstRowFirstColumn="0" w:firstRowLastColumn="0" w:lastRowFirstColumn="0" w:lastRowLastColumn="0"/>
+              <w:rPr>
+                <w:rFonts w:cstheme="minorHAnsi"/>
+                <w:sz w:val="24"/>
+                <w:szCs w:val="24"/>
+              </w:rPr>
+            </w:pPr>
+            <w:r>
+              <w:rPr>
+                <w:rFonts w:cstheme="minorHAnsi"/>
+                <w:sz w:val="24"/>
+                <w:szCs w:val="24"/>
+              </w:rPr>
+              <w:t>Partially Done</w:t>
+            </w:r>
+            <w:r>
+              <w:rPr>
+                <w:rFonts w:cstheme="minorHAnsi"/>
+                <w:sz w:val="24"/>
+                <w:szCs w:val="24"/>
+              </w:rPr>
+              <w:t xml:space="preserve"> (Link to task not done)</w:t>
+            </w:r>
+          </w:p>
+        </w:tc>
+      </w:tr>
+      <w:tr>
+        <w:trPr>
+          <w:cnfStyle w:val="000000010000" w:firstRow="0" w:lastRow="0" w:firstColumn="0" w:lastColumn="0" w:oddVBand="0" w:evenVBand="0" w:oddHBand="0" w:evenHBand="1" w:firstRowFirstColumn="0" w:firstRowLastColumn="0" w:lastRowFirstColumn="0" w:lastRowLastColumn="0"/>
+          <w:trHeight w:val="847"/>
+        </w:trPr>
+        <w:tc>
+          <w:tcPr>
+            <w:cnfStyle w:val="001000000000" w:firstRow="0" w:lastRow="0" w:firstColumn="1" w:lastColumn="0" w:oddVBand="0" w:evenVBand="0" w:oddHBand="0" w:evenHBand="0" w:firstRowFirstColumn="0" w:firstRowLastColumn="0" w:lastRowFirstColumn="0" w:lastRowLastColumn="0"/>
+            <w:tcW w:w="2585" w:type="dxa"/>
+            <w:vMerge/>
+            <w:tcBorders>
+              <w:bottom w:val="single" w:sz="4" w:space="0" w:color="auto"/>
+            </w:tcBorders>
+            <w:tcMar>
+              <w:top w:w="113" w:type="dxa"/>
+              <w:bottom w:w="113" w:type="dxa"/>
+            </w:tcMar>
+          </w:tcPr>
+          <w:p>
+            <w:pPr>
+              <w:rPr>
+                <w:rFonts w:cstheme="majorHAnsi"/>
+                <w:sz w:val="24"/>
+                <w:szCs w:val="24"/>
+              </w:rPr>
+            </w:pPr>
+          </w:p>
+        </w:tc>
+        <w:tc>
+          <w:tcPr>
+            <w:tcW w:w="5779" w:type="dxa"/>
+            <w:tcBorders>
+              <w:bottom w:val="single" w:sz="4" w:space="0" w:color="auto"/>
+            </w:tcBorders>
+            <w:tcMar>
+              <w:top w:w="113" w:type="dxa"/>
+              <w:bottom w:w="113" w:type="dxa"/>
+            </w:tcMar>
+          </w:tcPr>
+          <w:p>
+            <w:pPr>
+              <w:cnfStyle w:val="000000010000" w:firstRow="0" w:lastRow="0" w:firstColumn="0" w:lastColumn="0" w:oddVBand="0" w:evenVBand="0" w:oddHBand="0" w:evenHBand="1" w:firstRowFirstColumn="0" w:firstRowLastColumn="0" w:lastRowFirstColumn="0" w:lastRowLastColumn="0"/>
+              <w:rPr>
+                <w:rFonts w:cstheme="minorHAnsi"/>
+                <w:sz w:val="24"/>
+                <w:szCs w:val="24"/>
+              </w:rPr>
+            </w:pPr>
+            <w:r>
+              <w:rPr>
+                <w:rFonts w:cstheme="minorHAnsi"/>
+                <w:sz w:val="24"/>
+                <w:szCs w:val="24"/>
+              </w:rPr>
+              <w:t>Text to entice users to signing up for a free account and giving it a try</w:t>
+            </w:r>
+          </w:p>
+        </w:tc>
+        <w:tc>
+          <w:tcPr>
+            <w:tcW w:w="2102" w:type="dxa"/>
+            <w:tcBorders>
+              <w:bottom w:val="single" w:sz="4" w:space="0" w:color="auto"/>
+            </w:tcBorders>
+            <w:tcMar>
+              <w:top w:w="113" w:type="dxa"/>
+              <w:bottom w:w="113" w:type="dxa"/>
+            </w:tcMar>
+          </w:tcPr>
+          <w:p>
+            <w:pPr>
+              <w:cnfStyle w:val="000000010000" w:firstRow="0" w:lastRow="0" w:firstColumn="0" w:lastColumn="0" w:oddVBand="0" w:evenVBand="0" w:oddHBand="0" w:evenHBand="1" w:firstRowFirstColumn="0" w:firstRowLastColumn="0" w:lastRowFirstColumn="0" w:lastRowLastColumn="0"/>
+              <w:rPr>
+                <w:rFonts w:cstheme="minorHAnsi"/>
+                <w:sz w:val="24"/>
+                <w:szCs w:val="24"/>
+              </w:rPr>
+            </w:pPr>
+            <w:r>
+              <w:rPr>
+                <w:rFonts w:cstheme="minorHAnsi"/>
+                <w:sz w:val="24"/>
+                <w:szCs w:val="24"/>
+              </w:rPr>
+              <w:t>Partially Done (We need better text for this)</w:t>
+            </w:r>
+          </w:p>
+        </w:tc>
+      </w:tr>
+      <w:tr>
+        <w:trPr>
+          <w:cnfStyle w:val="000000100000" w:firstRow="0" w:lastRow="0" w:firstColumn="0" w:lastColumn="0" w:oddVBand="0" w:evenVBand="0" w:oddHBand="1" w:evenHBand="0" w:firstRowFirstColumn="0" w:firstRowLastColumn="0" w:lastRowFirstColumn="0" w:lastRowLastColumn="0"/>
+          <w:trHeight w:val="676"/>
+        </w:trPr>
+        <w:tc>
+          <w:tcPr>
+            <w:cnfStyle w:val="001000000000" w:firstRow="0" w:lastRow="0" w:firstColumn="1" w:lastColumn="0" w:oddVBand="0" w:evenVBand="0" w:oddHBand="0" w:evenHBand="0" w:firstRowFirstColumn="0" w:firstRowLastColumn="0" w:lastRowFirstColumn="0" w:lastRowLastColumn="0"/>
+            <w:tcW w:w="2585" w:type="dxa"/>
+            <w:vMerge w:val="restart"/>
+            <w:tcBorders>
+              <w:top w:val="single" w:sz="4" w:space="0" w:color="auto"/>
+            </w:tcBorders>
+            <w:tcMar>
+              <w:top w:w="113" w:type="dxa"/>
+              <w:bottom w:w="113" w:type="dxa"/>
+            </w:tcMar>
+          </w:tcPr>
+          <w:p>
+            <w:pPr>
+              <w:rPr>
+                <w:rFonts w:cstheme="majorHAnsi"/>
+                <w:sz w:val="24"/>
+                <w:szCs w:val="24"/>
+              </w:rPr>
+            </w:pPr>
+            <w:r>
+              <w:rPr>
+                <w:rFonts w:cstheme="majorHAnsi"/>
+                <w:sz w:val="24"/>
+                <w:szCs w:val="24"/>
+              </w:rPr>
+              <w:t>User Registration page (</w:t>
+            </w:r>
+            <w:proofErr w:type="spellStart"/>
+            <w:r>
+              <w:rPr>
+                <w:rFonts w:cstheme="majorHAnsi"/>
+                <w:sz w:val="24"/>
+                <w:szCs w:val="24"/>
+              </w:rPr>
+              <w:t>register.php</w:t>
+            </w:r>
+            <w:proofErr w:type="spellEnd"/>
+            <w:r>
+              <w:rPr>
+                <w:rFonts w:cstheme="majorHAnsi"/>
+                <w:sz w:val="24"/>
+                <w:szCs w:val="24"/>
+              </w:rPr>
+              <w:t>)</w:t>
+            </w:r>
+          </w:p>
+        </w:tc>
+        <w:tc>
+          <w:tcPr>
+            <w:tcW w:w="5779" w:type="dxa"/>
+            <w:tcBorders>
+              <w:top w:val="single" w:sz="4" w:space="0" w:color="auto"/>
+              <w:bottom w:val="none" w:sz="0" w:space="0" w:color="auto"/>
+            </w:tcBorders>
+            <w:tcMar>
+              <w:top w:w="113" w:type="dxa"/>
+              <w:bottom w:w="113" w:type="dxa"/>
+            </w:tcMar>
+          </w:tcPr>
+          <w:p>
+            <w:pPr>
+              <w:cnfStyle w:val="000000100000" w:firstRow="0" w:lastRow="0" w:firstColumn="0" w:lastColumn="0" w:oddVBand="0" w:evenVBand="0" w:oddHBand="1" w:evenHBand="0" w:firstRowFirstColumn="0" w:firstRowLastColumn="0" w:lastRowFirstColumn="0" w:lastRowLastColumn="0"/>
+              <w:rPr>
+                <w:rFonts w:cstheme="minorHAnsi"/>
+                <w:sz w:val="24"/>
+                <w:szCs w:val="24"/>
+              </w:rPr>
+            </w:pPr>
+            <w:r>
+              <w:rPr>
+                <w:rFonts w:cstheme="minorHAnsi"/>
+                <w:sz w:val="24"/>
+                <w:szCs w:val="24"/>
+              </w:rPr>
+              <w:t>User input form</w:t>
+            </w:r>
+          </w:p>
+        </w:tc>
+        <w:tc>
+          <w:tcPr>
+            <w:tcW w:w="2102" w:type="dxa"/>
+            <w:tcBorders>
+              <w:top w:val="single" w:sz="4" w:space="0" w:color="auto"/>
+              <w:bottom w:val="none" w:sz="0" w:space="0" w:color="auto"/>
+            </w:tcBorders>
+            <w:tcMar>
+              <w:top w:w="113" w:type="dxa"/>
+              <w:bottom w:w="113" w:type="dxa"/>
+            </w:tcMar>
+          </w:tcPr>
+          <w:p>
+            <w:pPr>
+              <w:cnfStyle w:val="000000100000" w:firstRow="0" w:lastRow="0" w:firstColumn="0" w:lastColumn="0" w:oddVBand="0" w:evenVBand="0" w:oddHBand="1" w:evenHBand="0" w:firstRowFirstColumn="0" w:firstRowLastColumn="0" w:lastRowFirstColumn="0" w:lastRowLastColumn="0"/>
+              <w:rPr>
+                <w:rFonts w:cstheme="minorHAnsi"/>
+                <w:sz w:val="24"/>
+                <w:szCs w:val="24"/>
+              </w:rPr>
+            </w:pPr>
+            <w:r>
+              <w:rPr>
+                <w:rFonts w:cstheme="minorHAnsi"/>
+                <w:sz w:val="24"/>
+                <w:szCs w:val="24"/>
+              </w:rPr>
+              <w:t>Partially Done</w:t>
+            </w:r>
+            <w:r>
+              <w:rPr>
+                <w:rFonts w:cstheme="minorHAnsi"/>
+                <w:sz w:val="24"/>
+                <w:szCs w:val="24"/>
+              </w:rPr>
+              <w:t xml:space="preserve"> (Should add confirm password field)</w:t>
+            </w:r>
+          </w:p>
+        </w:tc>
+      </w:tr>
+      <w:tr>
+        <w:trPr>
+          <w:cnfStyle w:val="000000010000" w:firstRow="0" w:lastRow="0" w:firstColumn="0" w:lastColumn="0" w:oddVBand="0" w:evenVBand="0" w:oddHBand="0" w:evenHBand="1" w:firstRowFirstColumn="0" w:firstRowLastColumn="0" w:lastRowFirstColumn="0" w:lastRowLastColumn="0"/>
+          <w:trHeight w:val="216"/>
+        </w:trPr>
+        <w:tc>
+          <w:tcPr>
+            <w:cnfStyle w:val="001000000000" w:firstRow="0" w:lastRow="0" w:firstColumn="1" w:lastColumn="0" w:oddVBand="0" w:evenVBand="0" w:oddHBand="0" w:evenHBand="0" w:firstRowFirstColumn="0" w:firstRowLastColumn="0" w:lastRowFirstColumn="0" w:lastRowLastColumn="0"/>
+            <w:tcW w:w="2585" w:type="dxa"/>
+            <w:vMerge/>
+            <w:tcBorders>
+              <w:top w:val="single" w:sz="4" w:space="0" w:color="auto"/>
+            </w:tcBorders>
+            <w:tcMar>
+              <w:top w:w="113" w:type="dxa"/>
+              <w:bottom w:w="113" w:type="dxa"/>
+            </w:tcMar>
+          </w:tcPr>
+          <w:p>
+            <w:pPr>
+              <w:rPr>
+                <w:rFonts w:cstheme="majorHAnsi"/>
+                <w:sz w:val="24"/>
+                <w:szCs w:val="24"/>
+              </w:rPr>
+            </w:pPr>
+          </w:p>
+        </w:tc>
+        <w:tc>
+          <w:tcPr>
+            <w:tcW w:w="5779" w:type="dxa"/>
+            <w:tcBorders>
+              <w:top w:val="none" w:sz="0" w:space="0" w:color="auto"/>
+            </w:tcBorders>
+            <w:tcMar>
+              <w:top w:w="113" w:type="dxa"/>
+              <w:bottom w:w="113" w:type="dxa"/>
+            </w:tcMar>
+          </w:tcPr>
+          <w:p>
+            <w:pPr>
+              <w:cnfStyle w:val="000000010000" w:firstRow="0" w:lastRow="0" w:firstColumn="0" w:lastColumn="0" w:oddVBand="0" w:evenVBand="0" w:oddHBand="0" w:evenHBand="1" w:firstRowFirstColumn="0" w:firstRowLastColumn="0" w:lastRowFirstColumn="0" w:lastRowLastColumn="0"/>
+              <w:rPr>
+                <w:rFonts w:cstheme="minorHAnsi"/>
+                <w:sz w:val="24"/>
+                <w:szCs w:val="24"/>
+              </w:rPr>
+            </w:pPr>
+            <w:r>
+              <w:rPr>
+                <w:rFonts w:cstheme="minorHAnsi"/>
+                <w:sz w:val="24"/>
+                <w:szCs w:val="24"/>
+              </w:rPr>
+              <w:t>Form validation for all fields (Notify which fields fail)</w:t>
+            </w:r>
+          </w:p>
+          <w:p>
+            <w:pPr>
+              <w:pStyle w:val="ListParagraph"/>
+              <w:numPr>
+                <w:ilvl w:val="0"/>
+                <w:numId w:val="1"/>
+              </w:numPr>
+              <w:cnfStyle w:val="000000010000" w:firstRow="0" w:lastRow="0" w:firstColumn="0" w:lastColumn="0" w:oddVBand="0" w:evenVBand="0" w:oddHBand="0" w:evenHBand="1" w:firstRowFirstColumn="0" w:firstRowLastColumn="0" w:lastRowFirstColumn="0" w:lastRowLastColumn="0"/>
+              <w:rPr>
+                <w:rFonts w:cstheme="minorHAnsi"/>
+                <w:sz w:val="24"/>
+                <w:szCs w:val="24"/>
+              </w:rPr>
+            </w:pPr>
+            <w:r>
+              <w:rPr>
+                <w:rFonts w:cstheme="minorHAnsi"/>
+                <w:sz w:val="24"/>
+                <w:szCs w:val="24"/>
+              </w:rPr>
+              <w:t>Username already exists</w:t>
+            </w:r>
+            <w:r>
+              <w:rPr>
+                <w:rFonts w:cstheme="minorHAnsi"/>
+                <w:sz w:val="24"/>
+                <w:szCs w:val="24"/>
+              </w:rPr>
+              <w:t xml:space="preserve"> (Use SQL to check)</w:t>
+            </w:r>
+          </w:p>
+          <w:p>
+            <w:pPr>
+              <w:pStyle w:val="ListParagraph"/>
+              <w:numPr>
+                <w:ilvl w:val="0"/>
+                <w:numId w:val="1"/>
+              </w:numPr>
+              <w:cnfStyle w:val="000000010000" w:firstRow="0" w:lastRow="0" w:firstColumn="0" w:lastColumn="0" w:oddVBand="0" w:evenVBand="0" w:oddHBand="0" w:evenHBand="1" w:firstRowFirstColumn="0" w:firstRowLastColumn="0" w:lastRowFirstColumn="0" w:lastRowLastColumn="0"/>
+              <w:rPr>
+                <w:rFonts w:cstheme="minorHAnsi"/>
+                <w:sz w:val="24"/>
+                <w:szCs w:val="24"/>
+              </w:rPr>
+            </w:pPr>
+            <w:r>
+              <w:rPr>
+                <w:rFonts w:cstheme="minorHAnsi"/>
+                <w:sz w:val="24"/>
+                <w:szCs w:val="24"/>
+              </w:rPr>
+              <w:t>Password does not match</w:t>
+            </w:r>
+          </w:p>
+          <w:p>
+            <w:pPr>
+              <w:pStyle w:val="ListParagraph"/>
+              <w:numPr>
+                <w:ilvl w:val="0"/>
+                <w:numId w:val="1"/>
+              </w:numPr>
+              <w:cnfStyle w:val="000000010000" w:firstRow="0" w:lastRow="0" w:firstColumn="0" w:lastColumn="0" w:oddVBand="0" w:evenVBand="0" w:oddHBand="0" w:evenHBand="1" w:firstRowFirstColumn="0" w:firstRowLastColumn="0" w:lastRowFirstColumn="0" w:lastRowLastColumn="0"/>
+              <w:rPr>
+                <w:rFonts w:cstheme="minorHAnsi"/>
+                <w:sz w:val="24"/>
+                <w:szCs w:val="24"/>
+              </w:rPr>
+            </w:pPr>
+            <w:r>
+              <w:rPr>
+                <w:rFonts w:cstheme="minorHAnsi"/>
+                <w:sz w:val="24"/>
+                <w:szCs w:val="24"/>
+              </w:rPr>
+              <w:t>Email validation</w:t>
+            </w:r>
+          </w:p>
+          <w:p>
+            <w:pPr>
+              <w:pStyle w:val="ListParagraph"/>
+              <w:numPr>
+                <w:ilvl w:val="0"/>
+                <w:numId w:val="1"/>
+              </w:numPr>
+              <w:cnfStyle w:val="000000010000" w:firstRow="0" w:lastRow="0" w:firstColumn="0" w:lastColumn="0" w:oddVBand="0" w:evenVBand="0" w:oddHBand="0" w:evenHBand="1" w:firstRowFirstColumn="0" w:firstRowLastColumn="0" w:lastRowFirstColumn="0" w:lastRowLastColumn="0"/>
+              <w:rPr>
+                <w:rFonts w:cstheme="minorHAnsi"/>
+                <w:sz w:val="24"/>
+                <w:szCs w:val="24"/>
+              </w:rPr>
+            </w:pPr>
+            <w:r>
+              <w:rPr>
+                <w:rFonts w:cstheme="minorHAnsi"/>
+                <w:sz w:val="24"/>
+                <w:szCs w:val="24"/>
+              </w:rPr>
+              <w:t>Phone validation</w:t>
+            </w:r>
+          </w:p>
+          <w:p>
+            <w:pPr>
+              <w:pStyle w:val="ListParagraph"/>
+              <w:numPr>
+                <w:ilvl w:val="0"/>
+                <w:numId w:val="1"/>
+              </w:numPr>
+              <w:cnfStyle w:val="000000010000" w:firstRow="0" w:lastRow="0" w:firstColumn="0" w:lastColumn="0" w:oddVBand="0" w:evenVBand="0" w:oddHBand="0" w:evenHBand="1" w:firstRowFirstColumn="0" w:firstRowLastColumn="0" w:lastRowFirstColumn="0" w:lastRowLastColumn="0"/>
+              <w:rPr>
+                <w:rFonts w:cstheme="minorHAnsi"/>
+                <w:sz w:val="24"/>
+                <w:szCs w:val="24"/>
+              </w:rPr>
+            </w:pPr>
+            <w:r>
+              <w:rPr>
+                <w:rFonts w:cstheme="minorHAnsi"/>
+                <w:sz w:val="24"/>
+                <w:szCs w:val="24"/>
+              </w:rPr>
+              <w:t>Pl</w:t>
+            </w:r>
+            <w:r>
+              <w:rPr>
+                <w:rFonts w:cstheme="minorHAnsi"/>
+                <w:sz w:val="24"/>
+                <w:szCs w:val="24"/>
+              </w:rPr>
+              <w:t>ea</w:t>
+            </w:r>
+            <w:r>
+              <w:rPr>
+                <w:rFonts w:cstheme="minorHAnsi"/>
+                <w:sz w:val="24"/>
+                <w:szCs w:val="24"/>
+              </w:rPr>
+              <w:t>s</w:t>
+            </w:r>
+            <w:r>
+              <w:rPr>
+                <w:rFonts w:cstheme="minorHAnsi"/>
+                <w:sz w:val="24"/>
+                <w:szCs w:val="24"/>
+              </w:rPr>
+              <w:t>e</w:t>
+            </w:r>
+            <w:r>
+              <w:rPr>
+                <w:rFonts w:cstheme="minorHAnsi"/>
+                <w:sz w:val="24"/>
+                <w:szCs w:val="24"/>
+              </w:rPr>
+              <w:t xml:space="preserve"> add more</w:t>
+            </w:r>
+          </w:p>
+        </w:tc>
+        <w:tc>
+          <w:tcPr>
+            <w:tcW w:w="2102" w:type="dxa"/>
+            <w:tcBorders>
+              <w:top w:val="none" w:sz="0" w:space="0" w:color="auto"/>
+            </w:tcBorders>
+            <w:tcMar>
+              <w:top w:w="113" w:type="dxa"/>
+              <w:bottom w:w="113" w:type="dxa"/>
+            </w:tcMar>
+          </w:tcPr>
+          <w:p>
+            <w:pPr>
+              <w:cnfStyle w:val="000000010000" w:firstRow="0" w:lastRow="0" w:firstColumn="0" w:lastColumn="0" w:oddVBand="0" w:evenVBand="0" w:oddHBand="0" w:evenHBand="1" w:firstRowFirstColumn="0" w:firstRowLastColumn="0" w:lastRowFirstColumn="0" w:lastRowLastColumn="0"/>
+              <w:rPr>
+                <w:rFonts w:cstheme="minorHAnsi"/>
+                <w:sz w:val="24"/>
+                <w:szCs w:val="24"/>
+              </w:rPr>
+            </w:pPr>
+          </w:p>
+        </w:tc>
+      </w:tr>
+      <w:tr>
+        <w:trPr>
+          <w:cnfStyle w:val="000000100000" w:firstRow="0" w:lastRow="0" w:firstColumn="0" w:lastColumn="0" w:oddVBand="0" w:evenVBand="0" w:oddHBand="1" w:evenHBand="0" w:firstRowFirstColumn="0" w:firstRowLastColumn="0" w:lastRowFirstColumn="0" w:lastRowLastColumn="0"/>
+          <w:trHeight w:val="500"/>
+        </w:trPr>
+        <w:tc>
+          <w:tcPr>
+            <w:cnfStyle w:val="001000000000" w:firstRow="0" w:lastRow="0" w:firstColumn="1" w:lastColumn="0" w:oddVBand="0" w:evenVBand="0" w:oddHBand="0" w:evenHBand="0" w:firstRowFirstColumn="0" w:firstRowLastColumn="0" w:lastRowFirstColumn="0" w:lastRowLastColumn="0"/>
+            <w:tcW w:w="2585" w:type="dxa"/>
+            <w:vMerge/>
+            <w:tcBorders>
+              <w:bottom w:val="single" w:sz="4" w:space="0" w:color="auto"/>
+            </w:tcBorders>
+            <w:tcMar>
+              <w:top w:w="113" w:type="dxa"/>
+              <w:bottom w:w="113" w:type="dxa"/>
+            </w:tcMar>
+          </w:tcPr>
+          <w:p>
+            <w:pPr>
+              <w:rPr>
+                <w:rFonts w:cstheme="majorHAnsi"/>
+                <w:sz w:val="24"/>
+                <w:szCs w:val="24"/>
+              </w:rPr>
+            </w:pPr>
+          </w:p>
+        </w:tc>
+        <w:tc>
+          <w:tcPr>
+            <w:tcW w:w="5779" w:type="dxa"/>
+            <w:tcBorders>
+              <w:top w:val="none" w:sz="0" w:space="0" w:color="auto"/>
+              <w:bottom w:val="single" w:sz="4" w:space="0" w:color="auto"/>
+            </w:tcBorders>
+            <w:tcMar>
+              <w:top w:w="113" w:type="dxa"/>
+              <w:bottom w:w="113" w:type="dxa"/>
+            </w:tcMar>
+          </w:tcPr>
+          <w:p>
+            <w:pPr>
+              <w:cnfStyle w:val="000000100000" w:firstRow="0" w:lastRow="0" w:firstColumn="0" w:lastColumn="0" w:oddVBand="0" w:evenVBand="0" w:oddHBand="1" w:evenHBand="0" w:firstRowFirstColumn="0" w:firstRowLastColumn="0" w:lastRowFirstColumn="0" w:lastRowLastColumn="0"/>
+              <w:rPr>
+                <w:rFonts w:cstheme="minorHAnsi"/>
+                <w:sz w:val="24"/>
+                <w:szCs w:val="24"/>
+              </w:rPr>
+            </w:pPr>
+            <w:r>
+              <w:rPr>
+                <w:rFonts w:cstheme="minorHAnsi"/>
+                <w:sz w:val="24"/>
+                <w:szCs w:val="24"/>
+              </w:rPr>
+              <w:t>Form should still contain filled in information upon failed validation</w:t>
+            </w:r>
+          </w:p>
+        </w:tc>
+        <w:tc>
+          <w:tcPr>
+            <w:tcW w:w="2102" w:type="dxa"/>
+            <w:tcBorders>
+              <w:top w:val="none" w:sz="0" w:space="0" w:color="auto"/>
+              <w:bottom w:val="single" w:sz="4" w:space="0" w:color="auto"/>
+            </w:tcBorders>
+            <w:tcMar>
+              <w:top w:w="113" w:type="dxa"/>
+              <w:bottom w:w="113" w:type="dxa"/>
+            </w:tcMar>
+          </w:tcPr>
+          <w:p>
+            <w:pPr>
+              <w:cnfStyle w:val="000000100000" w:firstRow="0" w:lastRow="0" w:firstColumn="0" w:lastColumn="0" w:oddVBand="0" w:evenVBand="0" w:oddHBand="1" w:evenHBand="0" w:firstRowFirstColumn="0" w:firstRowLastColumn="0" w:lastRowFirstColumn="0" w:lastRowLastColumn="0"/>
+              <w:rPr>
+                <w:rFonts w:cstheme="minorHAnsi"/>
+                <w:sz w:val="24"/>
+                <w:szCs w:val="24"/>
+              </w:rPr>
+            </w:pPr>
+          </w:p>
+        </w:tc>
+      </w:tr>
+      <w:tr>
+        <w:trPr>
+          <w:cnfStyle w:val="000000010000" w:firstRow="0" w:lastRow="0" w:firstColumn="0" w:lastColumn="0" w:oddVBand="0" w:evenVBand="0" w:oddHBand="0" w:evenHBand="1" w:firstRowFirstColumn="0" w:firstRowLastColumn="0" w:lastRowFirstColumn="0" w:lastRowLastColumn="0"/>
+          <w:trHeight w:val="203"/>
+        </w:trPr>
+        <w:tc>
+          <w:tcPr>
+            <w:cnfStyle w:val="001000000000" w:firstRow="0" w:lastRow="0" w:firstColumn="1" w:lastColumn="0" w:oddVBand="0" w:evenVBand="0" w:oddHBand="0" w:evenHBand="0" w:firstRowFirstColumn="0" w:firstRowLastColumn="0" w:lastRowFirstColumn="0" w:lastRowLastColumn="0"/>
+            <w:tcW w:w="2585" w:type="dxa"/>
+            <w:tcBorders>
+              <w:top w:val="single" w:sz="4" w:space="0" w:color="auto"/>
+              <w:bottom w:val="single" w:sz="4" w:space="0" w:color="auto"/>
+            </w:tcBorders>
+            <w:tcMar>
+              <w:top w:w="113" w:type="dxa"/>
+              <w:bottom w:w="113" w:type="dxa"/>
+            </w:tcMar>
+          </w:tcPr>
+          <w:p>
+            <w:pPr>
+              <w:rPr>
+                <w:rFonts w:cstheme="majorHAnsi"/>
+                <w:sz w:val="24"/>
+                <w:szCs w:val="24"/>
+              </w:rPr>
+            </w:pPr>
+            <w:r>
+              <w:rPr>
+                <w:rFonts w:cstheme="majorHAnsi"/>
+                <w:sz w:val="24"/>
+                <w:szCs w:val="24"/>
+              </w:rPr>
+              <w:lastRenderedPageBreak/>
+              <w:t>Logout page (</w:t>
+            </w:r>
+            <w:proofErr w:type="spellStart"/>
+            <w:r>
+              <w:rPr>
+                <w:rFonts w:cstheme="majorHAnsi"/>
+                <w:sz w:val="24"/>
+                <w:szCs w:val="24"/>
+              </w:rPr>
+              <w:t>logout.php</w:t>
+            </w:r>
+            <w:proofErr w:type="spellEnd"/>
+            <w:r>
+              <w:rPr>
+                <w:rFonts w:cstheme="majorHAnsi"/>
+                <w:sz w:val="24"/>
+                <w:szCs w:val="24"/>
+              </w:rPr>
+              <w:t>)</w:t>
+            </w:r>
+          </w:p>
+        </w:tc>
+        <w:tc>
+          <w:tcPr>
+            <w:tcW w:w="5779" w:type="dxa"/>
+            <w:tcBorders>
+              <w:top w:val="single" w:sz="4" w:space="0" w:color="auto"/>
+              <w:bottom w:val="single" w:sz="4" w:space="0" w:color="auto"/>
+            </w:tcBorders>
+            <w:tcMar>
+              <w:top w:w="113" w:type="dxa"/>
+              <w:bottom w:w="113" w:type="dxa"/>
+            </w:tcMar>
+          </w:tcPr>
+          <w:p>
+            <w:pPr>
+              <w:cnfStyle w:val="000000010000" w:firstRow="0" w:lastRow="0" w:firstColumn="0" w:lastColumn="0" w:oddVBand="0" w:evenVBand="0" w:oddHBand="0" w:evenHBand="1" w:firstRowFirstColumn="0" w:firstRowLastColumn="0" w:lastRowFirstColumn="0" w:lastRowLastColumn="0"/>
+              <w:rPr>
+                <w:rFonts w:cstheme="minorHAnsi"/>
+                <w:sz w:val="24"/>
+                <w:szCs w:val="24"/>
+              </w:rPr>
+            </w:pPr>
+            <w:r>
+              <w:rPr>
+                <w:rFonts w:cstheme="minorHAnsi"/>
+                <w:sz w:val="24"/>
+                <w:szCs w:val="24"/>
+              </w:rPr>
+              <w:t>Log out and redirect to home page</w:t>
+            </w:r>
+          </w:p>
+        </w:tc>
+        <w:tc>
+          <w:tcPr>
+            <w:tcW w:w="2102" w:type="dxa"/>
+            <w:tcBorders>
+              <w:top w:val="single" w:sz="4" w:space="0" w:color="auto"/>
+              <w:bottom w:val="single" w:sz="4" w:space="0" w:color="auto"/>
+            </w:tcBorders>
+            <w:tcMar>
+              <w:top w:w="113" w:type="dxa"/>
+              <w:bottom w:w="113" w:type="dxa"/>
+            </w:tcMar>
+          </w:tcPr>
+          <w:p>
+            <w:pPr>
+              <w:cnfStyle w:val="000000010000" w:firstRow="0" w:lastRow="0" w:firstColumn="0" w:lastColumn="0" w:oddVBand="0" w:evenVBand="0" w:oddHBand="0" w:evenHBand="1" w:firstRowFirstColumn="0" w:firstRowLastColumn="0" w:lastRowFirstColumn="0" w:lastRowLastColumn="0"/>
+              <w:rPr>
+                <w:rFonts w:cstheme="minorHAnsi"/>
+                <w:sz w:val="24"/>
+                <w:szCs w:val="24"/>
+              </w:rPr>
+            </w:pPr>
+            <w:r>
+              <w:rPr>
+                <w:rFonts w:cstheme="minorHAnsi"/>
+                <w:sz w:val="24"/>
+                <w:szCs w:val="24"/>
+              </w:rPr>
+              <w:t>Done</w:t>
+            </w:r>
+          </w:p>
+        </w:tc>
+      </w:tr>
+      <w:tr>
+        <w:trPr>
+          <w:cnfStyle w:val="000000100000" w:firstRow="0" w:lastRow="0" w:firstColumn="0" w:lastColumn="0" w:oddVBand="0" w:evenVBand="0" w:oddHBand="1" w:evenHBand="0" w:firstRowFirstColumn="0" w:firstRowLastColumn="0" w:lastRowFirstColumn="0" w:lastRowLastColumn="0"/>
+          <w:trHeight w:val="418"/>
+        </w:trPr>
+        <w:tc>
+          <w:tcPr>
+            <w:cnfStyle w:val="001000000000" w:firstRow="0" w:lastRow="0" w:firstColumn="1" w:lastColumn="0" w:oddVBand="0" w:evenVBand="0" w:oddHBand="0" w:evenHBand="0" w:firstRowFirstColumn="0" w:firstRowLastColumn="0" w:lastRowFirstColumn="0" w:lastRowLastColumn="0"/>
+            <w:tcW w:w="2585" w:type="dxa"/>
+            <w:vMerge w:val="restart"/>
+            <w:tcBorders>
+              <w:top w:val="single" w:sz="4" w:space="0" w:color="auto"/>
+            </w:tcBorders>
+            <w:tcMar>
+              <w:top w:w="113" w:type="dxa"/>
+              <w:bottom w:w="113" w:type="dxa"/>
+            </w:tcMar>
+          </w:tcPr>
+          <w:p>
+            <w:pPr>
+              <w:rPr>
+                <w:rFonts w:cstheme="majorHAnsi"/>
+                <w:sz w:val="24"/>
+                <w:szCs w:val="24"/>
+              </w:rPr>
+            </w:pPr>
+            <w:r>
+              <w:rPr>
+                <w:rFonts w:cstheme="majorHAnsi"/>
+                <w:sz w:val="24"/>
+                <w:szCs w:val="24"/>
+              </w:rPr>
+              <w:t>Login page</w:t>
+            </w:r>
+          </w:p>
+          <w:p>
+            <w:pPr>
+              <w:rPr>
+                <w:rFonts w:cstheme="majorHAnsi"/>
+                <w:sz w:val="24"/>
+                <w:szCs w:val="24"/>
+              </w:rPr>
+            </w:pPr>
+            <w:r>
+              <w:rPr>
+                <w:rFonts w:cstheme="majorHAnsi"/>
+                <w:sz w:val="24"/>
+                <w:szCs w:val="24"/>
+              </w:rPr>
+              <w:t>(</w:t>
+            </w:r>
+            <w:proofErr w:type="spellStart"/>
+            <w:r>
+              <w:rPr>
+                <w:rFonts w:cstheme="majorHAnsi"/>
+                <w:sz w:val="24"/>
+                <w:szCs w:val="24"/>
+              </w:rPr>
+              <w:t>login.php</w:t>
+            </w:r>
+            <w:proofErr w:type="spellEnd"/>
+            <w:r>
+              <w:rPr>
+                <w:rFonts w:cstheme="majorHAnsi"/>
+                <w:sz w:val="24"/>
+                <w:szCs w:val="24"/>
+              </w:rPr>
+              <w:t>)</w:t>
+            </w:r>
+          </w:p>
+        </w:tc>
+        <w:tc>
+          <w:tcPr>
+            <w:tcW w:w="5779" w:type="dxa"/>
+            <w:tcBorders>
+              <w:top w:val="single" w:sz="4" w:space="0" w:color="auto"/>
+            </w:tcBorders>
+            <w:tcMar>
+              <w:top w:w="113" w:type="dxa"/>
+              <w:bottom w:w="113" w:type="dxa"/>
+            </w:tcMar>
+          </w:tcPr>
+          <w:p>
+            <w:pPr>
+              <w:cnfStyle w:val="000000100000" w:firstRow="0" w:lastRow="0" w:firstColumn="0" w:lastColumn="0" w:oddVBand="0" w:evenVBand="0" w:oddHBand="1" w:evenHBand="0" w:firstRowFirstColumn="0" w:firstRowLastColumn="0" w:lastRowFirstColumn="0" w:lastRowLastColumn="0"/>
+              <w:rPr>
+                <w:rFonts w:cstheme="minorHAnsi"/>
+                <w:sz w:val="24"/>
+                <w:szCs w:val="24"/>
+              </w:rPr>
+            </w:pPr>
+            <w:r>
+              <w:rPr>
+                <w:rFonts w:cstheme="minorHAnsi"/>
+                <w:sz w:val="24"/>
+                <w:szCs w:val="24"/>
+              </w:rPr>
+              <w:t xml:space="preserve">Form </w:t>
+            </w:r>
+            <w:r>
+              <w:rPr>
+                <w:rFonts w:cstheme="minorHAnsi"/>
+                <w:sz w:val="24"/>
+                <w:szCs w:val="24"/>
+              </w:rPr>
+              <w:t>for username/password</w:t>
+            </w:r>
+          </w:p>
+        </w:tc>
+        <w:tc>
+          <w:tcPr>
+            <w:tcW w:w="2102" w:type="dxa"/>
+            <w:tcBorders>
+              <w:top w:val="single" w:sz="4" w:space="0" w:color="auto"/>
+            </w:tcBorders>
+            <w:tcMar>
+              <w:top w:w="113" w:type="dxa"/>
+              <w:bottom w:w="113" w:type="dxa"/>
+            </w:tcMar>
+          </w:tcPr>
+          <w:p>
+            <w:pPr>
+              <w:cnfStyle w:val="000000100000" w:firstRow="0" w:lastRow="0" w:firstColumn="0" w:lastColumn="0" w:oddVBand="0" w:evenVBand="0" w:oddHBand="1" w:evenHBand="0" w:firstRowFirstColumn="0" w:firstRowLastColumn="0" w:lastRowFirstColumn="0" w:lastRowLastColumn="0"/>
+              <w:rPr>
+                <w:rFonts w:cstheme="minorHAnsi"/>
+                <w:sz w:val="24"/>
+                <w:szCs w:val="24"/>
+              </w:rPr>
+            </w:pPr>
+            <w:r>
+              <w:rPr>
+                <w:rFonts w:cstheme="minorHAnsi"/>
+                <w:sz w:val="24"/>
+                <w:szCs w:val="24"/>
+              </w:rPr>
+              <w:t>Done</w:t>
+            </w:r>
+          </w:p>
+        </w:tc>
+      </w:tr>
+      <w:tr>
+        <w:trPr>
+          <w:cnfStyle w:val="000000010000" w:firstRow="0" w:lastRow="0" w:firstColumn="0" w:lastColumn="0" w:oddVBand="0" w:evenVBand="0" w:oddHBand="0" w:evenHBand="1" w:firstRowFirstColumn="0" w:firstRowLastColumn="0" w:lastRowFirstColumn="0" w:lastRowLastColumn="0"/>
+          <w:trHeight w:val="114"/>
+        </w:trPr>
+        <w:tc>
+          <w:tcPr>
+            <w:cnfStyle w:val="001000000000" w:firstRow="0" w:lastRow="0" w:firstColumn="1" w:lastColumn="0" w:oddVBand="0" w:evenVBand="0" w:oddHBand="0" w:evenHBand="0" w:firstRowFirstColumn="0" w:firstRowLastColumn="0" w:lastRowFirstColumn="0" w:lastRowLastColumn="0"/>
+            <w:tcW w:w="2585" w:type="dxa"/>
+            <w:vMerge/>
+            <w:tcMar>
+              <w:top w:w="113" w:type="dxa"/>
+              <w:bottom w:w="113" w:type="dxa"/>
+            </w:tcMar>
+          </w:tcPr>
+          <w:p>
+            <w:pPr>
+              <w:rPr>
+                <w:rFonts w:cstheme="majorHAnsi"/>
+                <w:sz w:val="24"/>
+                <w:szCs w:val="24"/>
+              </w:rPr>
+            </w:pPr>
+          </w:p>
+        </w:tc>
+        <w:tc>
+          <w:tcPr>
+            <w:tcW w:w="5779" w:type="dxa"/>
+            <w:tcMar>
+              <w:top w:w="113" w:type="dxa"/>
+              <w:bottom w:w="113" w:type="dxa"/>
+            </w:tcMar>
+          </w:tcPr>
+          <w:p>
+            <w:pPr>
+              <w:cnfStyle w:val="000000010000" w:firstRow="0" w:lastRow="0" w:firstColumn="0" w:lastColumn="0" w:oddVBand="0" w:evenVBand="0" w:oddHBand="0" w:evenHBand="1" w:firstRowFirstColumn="0" w:firstRowLastColumn="0" w:lastRowFirstColumn="0" w:lastRowLastColumn="0"/>
+              <w:rPr>
+                <w:rFonts w:cstheme="minorHAnsi"/>
+                <w:sz w:val="24"/>
+                <w:szCs w:val="24"/>
+              </w:rPr>
+            </w:pPr>
+            <w:r>
+              <w:rPr>
+                <w:rFonts w:cstheme="minorHAnsi"/>
+                <w:sz w:val="24"/>
+                <w:szCs w:val="24"/>
+              </w:rPr>
+              <w:t>Use cookies to store login information so users can ‘remember me’</w:t>
+            </w:r>
+          </w:p>
+        </w:tc>
+        <w:tc>
+          <w:tcPr>
+            <w:tcW w:w="2102" w:type="dxa"/>
+            <w:tcMar>
+              <w:top w:w="113" w:type="dxa"/>
+              <w:bottom w:w="113" w:type="dxa"/>
+            </w:tcMar>
+          </w:tcPr>
+          <w:p>
+            <w:pPr>
+              <w:cnfStyle w:val="000000010000" w:firstRow="0" w:lastRow="0" w:firstColumn="0" w:lastColumn="0" w:oddVBand="0" w:evenVBand="0" w:oddHBand="0" w:evenHBand="1" w:firstRowFirstColumn="0" w:firstRowLastColumn="0" w:lastRowFirstColumn="0" w:lastRowLastColumn="0"/>
+              <w:rPr>
+                <w:rFonts w:cstheme="minorHAnsi"/>
+                <w:sz w:val="24"/>
+                <w:szCs w:val="24"/>
+              </w:rPr>
+            </w:pPr>
+          </w:p>
+        </w:tc>
+      </w:tr>
+      <w:tr>
+        <w:trPr>
+          <w:cnfStyle w:val="000000100000" w:firstRow="0" w:lastRow="0" w:firstColumn="0" w:lastColumn="0" w:oddVBand="0" w:evenVBand="0" w:oddHBand="1" w:evenHBand="0" w:firstRowFirstColumn="0" w:firstRowLastColumn="0" w:lastRowFirstColumn="0" w:lastRowLastColumn="0"/>
+          <w:trHeight w:val="114"/>
+        </w:trPr>
+        <w:tc>
+          <w:tcPr>
+            <w:cnfStyle w:val="001000000000" w:firstRow="0" w:lastRow="0" w:firstColumn="1" w:lastColumn="0" w:oddVBand="0" w:evenVBand="0" w:oddHBand="0" w:evenHBand="0" w:firstRowFirstColumn="0" w:firstRowLastColumn="0" w:lastRowFirstColumn="0" w:lastRowLastColumn="0"/>
+            <w:tcW w:w="2585" w:type="dxa"/>
+            <w:vMerge/>
+            <w:tcBorders>
+              <w:bottom w:val="single" w:sz="4" w:space="0" w:color="auto"/>
+            </w:tcBorders>
+            <w:tcMar>
+              <w:top w:w="113" w:type="dxa"/>
+              <w:bottom w:w="113" w:type="dxa"/>
+            </w:tcMar>
+          </w:tcPr>
+          <w:p>
+            <w:pPr>
+              <w:rPr>
+                <w:rFonts w:cstheme="majorHAnsi"/>
+                <w:sz w:val="24"/>
+                <w:szCs w:val="24"/>
+              </w:rPr>
+            </w:pPr>
+          </w:p>
+        </w:tc>
+        <w:tc>
+          <w:tcPr>
+            <w:tcW w:w="5779" w:type="dxa"/>
+            <w:tcBorders>
+              <w:bottom w:val="single" w:sz="4" w:space="0" w:color="auto"/>
+            </w:tcBorders>
+            <w:tcMar>
+              <w:top w:w="113" w:type="dxa"/>
+              <w:bottom w:w="113" w:type="dxa"/>
+            </w:tcMar>
+          </w:tcPr>
+          <w:p>
+            <w:pPr>
+              <w:cnfStyle w:val="000000100000" w:firstRow="0" w:lastRow="0" w:firstColumn="0" w:lastColumn="0" w:oddVBand="0" w:evenVBand="0" w:oddHBand="1" w:evenHBand="0" w:firstRowFirstColumn="0" w:firstRowLastColumn="0" w:lastRowFirstColumn="0" w:lastRowLastColumn="0"/>
+              <w:rPr>
+                <w:rFonts w:cstheme="minorHAnsi"/>
+                <w:sz w:val="24"/>
+                <w:szCs w:val="24"/>
+              </w:rPr>
+            </w:pPr>
+            <w:r>
+              <w:rPr>
+                <w:rFonts w:cstheme="minorHAnsi"/>
+                <w:sz w:val="24"/>
+                <w:szCs w:val="24"/>
+              </w:rPr>
+              <w:t>Link to registration page</w:t>
             </w:r>
           </w:p>
         </w:tc>
@@ -1304,7 +2469,7 @@
                 <w:sz w:val="24"/>
                 <w:szCs w:val="24"/>
               </w:rPr>
-              <w:t>Homepage</w:t>
+              <w:t>User profile</w:t>
             </w:r>
           </w:p>
           <w:p>
@@ -1330,7 +2495,7 @@
                 <w:sz w:val="24"/>
                 <w:szCs w:val="24"/>
               </w:rPr>
-              <w:t>index.php</w:t>
+              <w:t>profile.php</w:t>
             </w:r>
             <w:proofErr w:type="spellEnd"/>
             <w:r>
@@ -1369,7 +2534,55 @@
                 <w:sz w:val="24"/>
                 <w:szCs w:val="24"/>
               </w:rPr>
-              <w:t>Display some task to show that tasks are being bided</w:t>
+              <w:t>C</w:t>
+            </w:r>
+            <w:r>
+              <w:rPr>
+                <w:rFonts w:cstheme="minorHAnsi"/>
+                <w:sz w:val="24"/>
+                <w:szCs w:val="24"/>
+              </w:rPr>
+              <w:t xml:space="preserve">ontains </w:t>
+            </w:r>
+            <w:r>
+              <w:rPr>
+                <w:rFonts w:cstheme="minorHAnsi"/>
+                <w:sz w:val="24"/>
+                <w:szCs w:val="24"/>
+              </w:rPr>
+              <w:t>user</w:t>
+            </w:r>
+            <w:r>
+              <w:rPr>
+                <w:rFonts w:cstheme="minorHAnsi"/>
+                <w:sz w:val="24"/>
+                <w:szCs w:val="24"/>
+              </w:rPr>
+              <w:t xml:space="preserve"> info</w:t>
+            </w:r>
+            <w:r>
+              <w:rPr>
+                <w:rFonts w:cstheme="minorHAnsi"/>
+                <w:sz w:val="24"/>
+                <w:szCs w:val="24"/>
+              </w:rPr>
+              <w:t>rmation</w:t>
+            </w:r>
+            <w:r>
+              <w:rPr>
+                <w:rFonts w:cstheme="minorHAnsi"/>
+                <w:sz w:val="24"/>
+                <w:szCs w:val="24"/>
+              </w:rPr>
+              <w:t xml:space="preserve"> with the option t</w:t>
+            </w:r>
+            <w:r>
+              <w:rPr>
+                <w:rFonts w:cstheme="minorHAnsi"/>
+                <w:sz w:val="24"/>
+                <w:szCs w:val="24"/>
+              </w:rPr>
+              <w:t>o edit personal info and update</w:t>
             </w:r>
           </w:p>
         </w:tc>
@@ -1399,806 +2612,7 @@
                 <w:sz w:val="24"/>
                 <w:szCs w:val="24"/>
               </w:rPr>
-              <w:t>Partially Done</w:t>
-            </w:r>
-            <w:r>
-              <w:rPr>
-                <w:rFonts w:cstheme="minorHAnsi"/>
-                <w:sz w:val="24"/>
-                <w:szCs w:val="24"/>
-              </w:rPr>
-              <w:t xml:space="preserve"> (Link to task not done)</w:t>
-            </w:r>
-          </w:p>
-        </w:tc>
-      </w:tr>
-      <w:tr>
-        <w:trPr>
-          <w:cnfStyle w:val="000000100000" w:firstRow="0" w:lastRow="0" w:firstColumn="0" w:lastColumn="0" w:oddVBand="0" w:evenVBand="0" w:oddHBand="1" w:evenHBand="0" w:firstRowFirstColumn="0" w:firstRowLastColumn="0" w:lastRowFirstColumn="0" w:lastRowLastColumn="0"/>
-          <w:trHeight w:val="847"/>
-        </w:trPr>
-        <w:tc>
-          <w:tcPr>
-            <w:cnfStyle w:val="001000000000" w:firstRow="0" w:lastRow="0" w:firstColumn="1" w:lastColumn="0" w:oddVBand="0" w:evenVBand="0" w:oddHBand="0" w:evenHBand="0" w:firstRowFirstColumn="0" w:firstRowLastColumn="0" w:lastRowFirstColumn="0" w:lastRowLastColumn="0"/>
-            <w:tcW w:w="2585" w:type="dxa"/>
-            <w:vMerge/>
-            <w:tcBorders>
-              <w:bottom w:val="single" w:sz="4" w:space="0" w:color="auto"/>
-            </w:tcBorders>
-            <w:tcMar>
-              <w:top w:w="113" w:type="dxa"/>
-              <w:bottom w:w="113" w:type="dxa"/>
-            </w:tcMar>
-          </w:tcPr>
-          <w:p>
-            <w:pPr>
-              <w:rPr>
-                <w:rFonts w:cstheme="majorHAnsi"/>
-                <w:sz w:val="24"/>
-                <w:szCs w:val="24"/>
-              </w:rPr>
-            </w:pPr>
-          </w:p>
-        </w:tc>
-        <w:tc>
-          <w:tcPr>
-            <w:tcW w:w="5779" w:type="dxa"/>
-            <w:tcBorders>
-              <w:bottom w:val="single" w:sz="4" w:space="0" w:color="auto"/>
-            </w:tcBorders>
-            <w:tcMar>
-              <w:top w:w="113" w:type="dxa"/>
-              <w:bottom w:w="113" w:type="dxa"/>
-            </w:tcMar>
-          </w:tcPr>
-          <w:p>
-            <w:pPr>
-              <w:cnfStyle w:val="000000100000" w:firstRow="0" w:lastRow="0" w:firstColumn="0" w:lastColumn="0" w:oddVBand="0" w:evenVBand="0" w:oddHBand="1" w:evenHBand="0" w:firstRowFirstColumn="0" w:firstRowLastColumn="0" w:lastRowFirstColumn="0" w:lastRowLastColumn="0"/>
-              <w:rPr>
-                <w:rFonts w:cstheme="minorHAnsi"/>
-                <w:sz w:val="24"/>
-                <w:szCs w:val="24"/>
-              </w:rPr>
-            </w:pPr>
-            <w:r>
-              <w:rPr>
-                <w:rFonts w:cstheme="minorHAnsi"/>
-                <w:sz w:val="24"/>
-                <w:szCs w:val="24"/>
-              </w:rPr>
-              <w:t>Text to entice users to signing up for a free account and giving it a try</w:t>
-            </w:r>
-          </w:p>
-        </w:tc>
-        <w:tc>
-          <w:tcPr>
-            <w:tcW w:w="2102" w:type="dxa"/>
-            <w:tcBorders>
-              <w:bottom w:val="single" w:sz="4" w:space="0" w:color="auto"/>
-            </w:tcBorders>
-            <w:tcMar>
-              <w:top w:w="113" w:type="dxa"/>
-              <w:bottom w:w="113" w:type="dxa"/>
-            </w:tcMar>
-          </w:tcPr>
-          <w:p>
-            <w:pPr>
-              <w:cnfStyle w:val="000000100000" w:firstRow="0" w:lastRow="0" w:firstColumn="0" w:lastColumn="0" w:oddVBand="0" w:evenVBand="0" w:oddHBand="1" w:evenHBand="0" w:firstRowFirstColumn="0" w:firstRowLastColumn="0" w:lastRowFirstColumn="0" w:lastRowLastColumn="0"/>
-              <w:rPr>
-                <w:rFonts w:cstheme="minorHAnsi"/>
-                <w:sz w:val="24"/>
-                <w:szCs w:val="24"/>
-              </w:rPr>
-            </w:pPr>
-            <w:r>
-              <w:rPr>
-                <w:rFonts w:cstheme="minorHAnsi"/>
-                <w:sz w:val="24"/>
-                <w:szCs w:val="24"/>
-              </w:rPr>
-              <w:t>Partially Done (We need better text for this)</w:t>
-            </w:r>
-          </w:p>
-        </w:tc>
-      </w:tr>
-      <w:tr>
-        <w:trPr>
-          <w:cnfStyle w:val="000000010000" w:firstRow="0" w:lastRow="0" w:firstColumn="0" w:lastColumn="0" w:oddVBand="0" w:evenVBand="0" w:oddHBand="0" w:evenHBand="1" w:firstRowFirstColumn="0" w:firstRowLastColumn="0" w:lastRowFirstColumn="0" w:lastRowLastColumn="0"/>
-          <w:trHeight w:val="676"/>
-        </w:trPr>
-        <w:tc>
-          <w:tcPr>
-            <w:cnfStyle w:val="001000000000" w:firstRow="0" w:lastRow="0" w:firstColumn="1" w:lastColumn="0" w:oddVBand="0" w:evenVBand="0" w:oddHBand="0" w:evenHBand="0" w:firstRowFirstColumn="0" w:firstRowLastColumn="0" w:lastRowFirstColumn="0" w:lastRowLastColumn="0"/>
-            <w:tcW w:w="2585" w:type="dxa"/>
-            <w:vMerge w:val="restart"/>
-            <w:tcBorders>
-              <w:top w:val="single" w:sz="4" w:space="0" w:color="auto"/>
-            </w:tcBorders>
-            <w:tcMar>
-              <w:top w:w="113" w:type="dxa"/>
-              <w:bottom w:w="113" w:type="dxa"/>
-            </w:tcMar>
-          </w:tcPr>
-          <w:p>
-            <w:pPr>
-              <w:rPr>
-                <w:rFonts w:cstheme="majorHAnsi"/>
-                <w:sz w:val="24"/>
-                <w:szCs w:val="24"/>
-              </w:rPr>
-            </w:pPr>
-            <w:r>
-              <w:rPr>
-                <w:rFonts w:cstheme="majorHAnsi"/>
-                <w:sz w:val="24"/>
-                <w:szCs w:val="24"/>
-              </w:rPr>
-              <w:t>User Registration page (</w:t>
-            </w:r>
-            <w:proofErr w:type="spellStart"/>
-            <w:r>
-              <w:rPr>
-                <w:rFonts w:cstheme="majorHAnsi"/>
-                <w:sz w:val="24"/>
-                <w:szCs w:val="24"/>
-              </w:rPr>
-              <w:t>register.php</w:t>
-            </w:r>
-            <w:proofErr w:type="spellEnd"/>
-            <w:r>
-              <w:rPr>
-                <w:rFonts w:cstheme="majorHAnsi"/>
-                <w:sz w:val="24"/>
-                <w:szCs w:val="24"/>
-              </w:rPr>
-              <w:t>)</w:t>
-            </w:r>
-          </w:p>
-        </w:tc>
-        <w:tc>
-          <w:tcPr>
-            <w:tcW w:w="5779" w:type="dxa"/>
-            <w:tcBorders>
-              <w:top w:val="single" w:sz="4" w:space="0" w:color="auto"/>
-              <w:bottom w:val="none" w:sz="0" w:space="0" w:color="auto"/>
-            </w:tcBorders>
-            <w:tcMar>
-              <w:top w:w="113" w:type="dxa"/>
-              <w:bottom w:w="113" w:type="dxa"/>
-            </w:tcMar>
-          </w:tcPr>
-          <w:p>
-            <w:pPr>
-              <w:cnfStyle w:val="000000010000" w:firstRow="0" w:lastRow="0" w:firstColumn="0" w:lastColumn="0" w:oddVBand="0" w:evenVBand="0" w:oddHBand="0" w:evenHBand="1" w:firstRowFirstColumn="0" w:firstRowLastColumn="0" w:lastRowFirstColumn="0" w:lastRowLastColumn="0"/>
-              <w:rPr>
-                <w:rFonts w:cstheme="minorHAnsi"/>
-                <w:sz w:val="24"/>
-                <w:szCs w:val="24"/>
-              </w:rPr>
-            </w:pPr>
-            <w:r>
-              <w:rPr>
-                <w:rFonts w:cstheme="minorHAnsi"/>
-                <w:sz w:val="24"/>
-                <w:szCs w:val="24"/>
-              </w:rPr>
-              <w:t>User input form</w:t>
-            </w:r>
-          </w:p>
-        </w:tc>
-        <w:tc>
-          <w:tcPr>
-            <w:tcW w:w="2102" w:type="dxa"/>
-            <w:tcBorders>
-              <w:top w:val="single" w:sz="4" w:space="0" w:color="auto"/>
-              <w:bottom w:val="none" w:sz="0" w:space="0" w:color="auto"/>
-            </w:tcBorders>
-            <w:tcMar>
-              <w:top w:w="113" w:type="dxa"/>
-              <w:bottom w:w="113" w:type="dxa"/>
-            </w:tcMar>
-          </w:tcPr>
-          <w:p>
-            <w:pPr>
-              <w:cnfStyle w:val="000000010000" w:firstRow="0" w:lastRow="0" w:firstColumn="0" w:lastColumn="0" w:oddVBand="0" w:evenVBand="0" w:oddHBand="0" w:evenHBand="1" w:firstRowFirstColumn="0" w:firstRowLastColumn="0" w:lastRowFirstColumn="0" w:lastRowLastColumn="0"/>
-              <w:rPr>
-                <w:rFonts w:cstheme="minorHAnsi"/>
-                <w:sz w:val="24"/>
-                <w:szCs w:val="24"/>
-              </w:rPr>
-            </w:pPr>
-            <w:r>
-              <w:rPr>
-                <w:rFonts w:cstheme="minorHAnsi"/>
-                <w:sz w:val="24"/>
-                <w:szCs w:val="24"/>
-              </w:rPr>
-              <w:t>Partially Done</w:t>
-            </w:r>
-            <w:r>
-              <w:rPr>
-                <w:rFonts w:cstheme="minorHAnsi"/>
-                <w:sz w:val="24"/>
-                <w:szCs w:val="24"/>
-              </w:rPr>
-              <w:t xml:space="preserve"> (Should add confirm password field)</w:t>
-            </w:r>
-          </w:p>
-        </w:tc>
-      </w:tr>
-      <w:tr>
-        <w:trPr>
-          <w:cnfStyle w:val="000000100000" w:firstRow="0" w:lastRow="0" w:firstColumn="0" w:lastColumn="0" w:oddVBand="0" w:evenVBand="0" w:oddHBand="1" w:evenHBand="0" w:firstRowFirstColumn="0" w:firstRowLastColumn="0" w:lastRowFirstColumn="0" w:lastRowLastColumn="0"/>
-          <w:trHeight w:val="216"/>
-        </w:trPr>
-        <w:tc>
-          <w:tcPr>
-            <w:cnfStyle w:val="001000000000" w:firstRow="0" w:lastRow="0" w:firstColumn="1" w:lastColumn="0" w:oddVBand="0" w:evenVBand="0" w:oddHBand="0" w:evenHBand="0" w:firstRowFirstColumn="0" w:firstRowLastColumn="0" w:lastRowFirstColumn="0" w:lastRowLastColumn="0"/>
-            <w:tcW w:w="2585" w:type="dxa"/>
-            <w:vMerge/>
-            <w:tcBorders>
-              <w:top w:val="single" w:sz="4" w:space="0" w:color="auto"/>
-            </w:tcBorders>
-            <w:tcMar>
-              <w:top w:w="113" w:type="dxa"/>
-              <w:bottom w:w="113" w:type="dxa"/>
-            </w:tcMar>
-          </w:tcPr>
-          <w:p>
-            <w:pPr>
-              <w:rPr>
-                <w:rFonts w:cstheme="majorHAnsi"/>
-                <w:sz w:val="24"/>
-                <w:szCs w:val="24"/>
-              </w:rPr>
-            </w:pPr>
-          </w:p>
-        </w:tc>
-        <w:tc>
-          <w:tcPr>
-            <w:tcW w:w="5779" w:type="dxa"/>
-            <w:tcBorders>
-              <w:top w:val="none" w:sz="0" w:space="0" w:color="auto"/>
-            </w:tcBorders>
-            <w:tcMar>
-              <w:top w:w="113" w:type="dxa"/>
-              <w:bottom w:w="113" w:type="dxa"/>
-            </w:tcMar>
-          </w:tcPr>
-          <w:p>
-            <w:pPr>
-              <w:cnfStyle w:val="000000100000" w:firstRow="0" w:lastRow="0" w:firstColumn="0" w:lastColumn="0" w:oddVBand="0" w:evenVBand="0" w:oddHBand="1" w:evenHBand="0" w:firstRowFirstColumn="0" w:firstRowLastColumn="0" w:lastRowFirstColumn="0" w:lastRowLastColumn="0"/>
-              <w:rPr>
-                <w:rFonts w:cstheme="minorHAnsi"/>
-                <w:sz w:val="24"/>
-                <w:szCs w:val="24"/>
-              </w:rPr>
-            </w:pPr>
-            <w:r>
-              <w:rPr>
-                <w:rFonts w:cstheme="minorHAnsi"/>
-                <w:sz w:val="24"/>
-                <w:szCs w:val="24"/>
-              </w:rPr>
-              <w:t>Form validation for all fields (Notify which fields fail)</w:t>
-            </w:r>
-          </w:p>
-          <w:p>
-            <w:pPr>
-              <w:pStyle w:val="ListParagraph"/>
-              <w:numPr>
-                <w:ilvl w:val="0"/>
-                <w:numId w:val="1"/>
-              </w:numPr>
-              <w:cnfStyle w:val="000000100000" w:firstRow="0" w:lastRow="0" w:firstColumn="0" w:lastColumn="0" w:oddVBand="0" w:evenVBand="0" w:oddHBand="1" w:evenHBand="0" w:firstRowFirstColumn="0" w:firstRowLastColumn="0" w:lastRowFirstColumn="0" w:lastRowLastColumn="0"/>
-              <w:rPr>
-                <w:rFonts w:cstheme="minorHAnsi"/>
-                <w:sz w:val="24"/>
-                <w:szCs w:val="24"/>
-              </w:rPr>
-            </w:pPr>
-            <w:r>
-              <w:rPr>
-                <w:rFonts w:cstheme="minorHAnsi"/>
-                <w:sz w:val="24"/>
-                <w:szCs w:val="24"/>
-              </w:rPr>
-              <w:t>Username already exists</w:t>
-            </w:r>
-            <w:r>
-              <w:rPr>
-                <w:rFonts w:cstheme="minorHAnsi"/>
-                <w:sz w:val="24"/>
-                <w:szCs w:val="24"/>
-              </w:rPr>
-              <w:t xml:space="preserve"> (Use SQL to check)</w:t>
-            </w:r>
-          </w:p>
-          <w:p>
-            <w:pPr>
-              <w:pStyle w:val="ListParagraph"/>
-              <w:numPr>
-                <w:ilvl w:val="0"/>
-                <w:numId w:val="1"/>
-              </w:numPr>
-              <w:cnfStyle w:val="000000100000" w:firstRow="0" w:lastRow="0" w:firstColumn="0" w:lastColumn="0" w:oddVBand="0" w:evenVBand="0" w:oddHBand="1" w:evenHBand="0" w:firstRowFirstColumn="0" w:firstRowLastColumn="0" w:lastRowFirstColumn="0" w:lastRowLastColumn="0"/>
-              <w:rPr>
-                <w:rFonts w:cstheme="minorHAnsi"/>
-                <w:sz w:val="24"/>
-                <w:szCs w:val="24"/>
-              </w:rPr>
-            </w:pPr>
-            <w:r>
-              <w:rPr>
-                <w:rFonts w:cstheme="minorHAnsi"/>
-                <w:sz w:val="24"/>
-                <w:szCs w:val="24"/>
-              </w:rPr>
-              <w:t>Password does not match</w:t>
-            </w:r>
-          </w:p>
-          <w:p>
-            <w:pPr>
-              <w:pStyle w:val="ListParagraph"/>
-              <w:numPr>
-                <w:ilvl w:val="0"/>
-                <w:numId w:val="1"/>
-              </w:numPr>
-              <w:cnfStyle w:val="000000100000" w:firstRow="0" w:lastRow="0" w:firstColumn="0" w:lastColumn="0" w:oddVBand="0" w:evenVBand="0" w:oddHBand="1" w:evenHBand="0" w:firstRowFirstColumn="0" w:firstRowLastColumn="0" w:lastRowFirstColumn="0" w:lastRowLastColumn="0"/>
-              <w:rPr>
-                <w:rFonts w:cstheme="minorHAnsi"/>
-                <w:sz w:val="24"/>
-                <w:szCs w:val="24"/>
-              </w:rPr>
-            </w:pPr>
-            <w:r>
-              <w:rPr>
-                <w:rFonts w:cstheme="minorHAnsi"/>
-                <w:sz w:val="24"/>
-                <w:szCs w:val="24"/>
-              </w:rPr>
-              <w:t>Email validation</w:t>
-            </w:r>
-          </w:p>
-          <w:p>
-            <w:pPr>
-              <w:pStyle w:val="ListParagraph"/>
-              <w:numPr>
-                <w:ilvl w:val="0"/>
-                <w:numId w:val="1"/>
-              </w:numPr>
-              <w:cnfStyle w:val="000000100000" w:firstRow="0" w:lastRow="0" w:firstColumn="0" w:lastColumn="0" w:oddVBand="0" w:evenVBand="0" w:oddHBand="1" w:evenHBand="0" w:firstRowFirstColumn="0" w:firstRowLastColumn="0" w:lastRowFirstColumn="0" w:lastRowLastColumn="0"/>
-              <w:rPr>
-                <w:rFonts w:cstheme="minorHAnsi"/>
-                <w:sz w:val="24"/>
-                <w:szCs w:val="24"/>
-              </w:rPr>
-            </w:pPr>
-            <w:r>
-              <w:rPr>
-                <w:rFonts w:cstheme="minorHAnsi"/>
-                <w:sz w:val="24"/>
-                <w:szCs w:val="24"/>
-              </w:rPr>
-              <w:t>Phone validation</w:t>
-            </w:r>
-          </w:p>
-          <w:p>
-            <w:pPr>
-              <w:pStyle w:val="ListParagraph"/>
-              <w:numPr>
-                <w:ilvl w:val="0"/>
-                <w:numId w:val="1"/>
-              </w:numPr>
-              <w:cnfStyle w:val="000000100000" w:firstRow="0" w:lastRow="0" w:firstColumn="0" w:lastColumn="0" w:oddVBand="0" w:evenVBand="0" w:oddHBand="1" w:evenHBand="0" w:firstRowFirstColumn="0" w:firstRowLastColumn="0" w:lastRowFirstColumn="0" w:lastRowLastColumn="0"/>
-              <w:rPr>
-                <w:rFonts w:cstheme="minorHAnsi"/>
-                <w:sz w:val="24"/>
-                <w:szCs w:val="24"/>
-              </w:rPr>
-            </w:pPr>
-            <w:r>
-              <w:rPr>
-                <w:rFonts w:cstheme="minorHAnsi"/>
-                <w:sz w:val="24"/>
-                <w:szCs w:val="24"/>
-              </w:rPr>
-              <w:t>Pl</w:t>
-            </w:r>
-            <w:r>
-              <w:rPr>
-                <w:rFonts w:cstheme="minorHAnsi"/>
-                <w:sz w:val="24"/>
-                <w:szCs w:val="24"/>
-              </w:rPr>
-              <w:t>ea</w:t>
-            </w:r>
-            <w:r>
-              <w:rPr>
-                <w:rFonts w:cstheme="minorHAnsi"/>
-                <w:sz w:val="24"/>
-                <w:szCs w:val="24"/>
-              </w:rPr>
-              <w:t>s</w:t>
-            </w:r>
-            <w:r>
-              <w:rPr>
-                <w:rFonts w:cstheme="minorHAnsi"/>
-                <w:sz w:val="24"/>
-                <w:szCs w:val="24"/>
-              </w:rPr>
-              <w:t>e</w:t>
-            </w:r>
-            <w:r>
-              <w:rPr>
-                <w:rFonts w:cstheme="minorHAnsi"/>
-                <w:sz w:val="24"/>
-                <w:szCs w:val="24"/>
-              </w:rPr>
-              <w:t xml:space="preserve"> add more</w:t>
-            </w:r>
-          </w:p>
-        </w:tc>
-        <w:tc>
-          <w:tcPr>
-            <w:tcW w:w="2102" w:type="dxa"/>
-            <w:tcBorders>
-              <w:top w:val="none" w:sz="0" w:space="0" w:color="auto"/>
-            </w:tcBorders>
-            <w:tcMar>
-              <w:top w:w="113" w:type="dxa"/>
-              <w:bottom w:w="113" w:type="dxa"/>
-            </w:tcMar>
-          </w:tcPr>
-          <w:p>
-            <w:pPr>
-              <w:cnfStyle w:val="000000100000" w:firstRow="0" w:lastRow="0" w:firstColumn="0" w:lastColumn="0" w:oddVBand="0" w:evenVBand="0" w:oddHBand="1" w:evenHBand="0" w:firstRowFirstColumn="0" w:firstRowLastColumn="0" w:lastRowFirstColumn="0" w:lastRowLastColumn="0"/>
-              <w:rPr>
-                <w:rFonts w:cstheme="minorHAnsi"/>
-                <w:sz w:val="24"/>
-                <w:szCs w:val="24"/>
-              </w:rPr>
-            </w:pPr>
-          </w:p>
-        </w:tc>
-      </w:tr>
-      <w:tr>
-        <w:trPr>
-          <w:cnfStyle w:val="000000010000" w:firstRow="0" w:lastRow="0" w:firstColumn="0" w:lastColumn="0" w:oddVBand="0" w:evenVBand="0" w:oddHBand="0" w:evenHBand="1" w:firstRowFirstColumn="0" w:firstRowLastColumn="0" w:lastRowFirstColumn="0" w:lastRowLastColumn="0"/>
-          <w:trHeight w:val="500"/>
-        </w:trPr>
-        <w:tc>
-          <w:tcPr>
-            <w:cnfStyle w:val="001000000000" w:firstRow="0" w:lastRow="0" w:firstColumn="1" w:lastColumn="0" w:oddVBand="0" w:evenVBand="0" w:oddHBand="0" w:evenHBand="0" w:firstRowFirstColumn="0" w:firstRowLastColumn="0" w:lastRowFirstColumn="0" w:lastRowLastColumn="0"/>
-            <w:tcW w:w="2585" w:type="dxa"/>
-            <w:vMerge/>
-            <w:tcBorders>
-              <w:bottom w:val="single" w:sz="4" w:space="0" w:color="auto"/>
-            </w:tcBorders>
-            <w:tcMar>
-              <w:top w:w="113" w:type="dxa"/>
-              <w:bottom w:w="113" w:type="dxa"/>
-            </w:tcMar>
-          </w:tcPr>
-          <w:p>
-            <w:pPr>
-              <w:rPr>
-                <w:rFonts w:cstheme="majorHAnsi"/>
-                <w:sz w:val="24"/>
-                <w:szCs w:val="24"/>
-              </w:rPr>
-            </w:pPr>
-          </w:p>
-        </w:tc>
-        <w:tc>
-          <w:tcPr>
-            <w:tcW w:w="5779" w:type="dxa"/>
-            <w:tcBorders>
-              <w:top w:val="none" w:sz="0" w:space="0" w:color="auto"/>
-              <w:bottom w:val="single" w:sz="4" w:space="0" w:color="auto"/>
-            </w:tcBorders>
-            <w:tcMar>
-              <w:top w:w="113" w:type="dxa"/>
-              <w:bottom w:w="113" w:type="dxa"/>
-            </w:tcMar>
-          </w:tcPr>
-          <w:p>
-            <w:pPr>
-              <w:cnfStyle w:val="000000010000" w:firstRow="0" w:lastRow="0" w:firstColumn="0" w:lastColumn="0" w:oddVBand="0" w:evenVBand="0" w:oddHBand="0" w:evenHBand="1" w:firstRowFirstColumn="0" w:firstRowLastColumn="0" w:lastRowFirstColumn="0" w:lastRowLastColumn="0"/>
-              <w:rPr>
-                <w:rFonts w:cstheme="minorHAnsi"/>
-                <w:sz w:val="24"/>
-                <w:szCs w:val="24"/>
-              </w:rPr>
-            </w:pPr>
-            <w:r>
-              <w:rPr>
-                <w:rFonts w:cstheme="minorHAnsi"/>
-                <w:sz w:val="24"/>
-                <w:szCs w:val="24"/>
-              </w:rPr>
-              <w:t>Form should still contain filled in information upon failed validation</w:t>
-            </w:r>
-          </w:p>
-        </w:tc>
-        <w:tc>
-          <w:tcPr>
-            <w:tcW w:w="2102" w:type="dxa"/>
-            <w:tcBorders>
-              <w:top w:val="none" w:sz="0" w:space="0" w:color="auto"/>
-              <w:bottom w:val="single" w:sz="4" w:space="0" w:color="auto"/>
-            </w:tcBorders>
-            <w:tcMar>
-              <w:top w:w="113" w:type="dxa"/>
-              <w:bottom w:w="113" w:type="dxa"/>
-            </w:tcMar>
-          </w:tcPr>
-          <w:p>
-            <w:pPr>
-              <w:cnfStyle w:val="000000010000" w:firstRow="0" w:lastRow="0" w:firstColumn="0" w:lastColumn="0" w:oddVBand="0" w:evenVBand="0" w:oddHBand="0" w:evenHBand="1" w:firstRowFirstColumn="0" w:firstRowLastColumn="0" w:lastRowFirstColumn="0" w:lastRowLastColumn="0"/>
-              <w:rPr>
-                <w:rFonts w:cstheme="minorHAnsi"/>
-                <w:sz w:val="24"/>
-                <w:szCs w:val="24"/>
-              </w:rPr>
-            </w:pPr>
-          </w:p>
-        </w:tc>
-      </w:tr>
-      <w:tr>
-        <w:trPr>
-          <w:cnfStyle w:val="000000100000" w:firstRow="0" w:lastRow="0" w:firstColumn="0" w:lastColumn="0" w:oddVBand="0" w:evenVBand="0" w:oddHBand="1" w:evenHBand="0" w:firstRowFirstColumn="0" w:firstRowLastColumn="0" w:lastRowFirstColumn="0" w:lastRowLastColumn="0"/>
-          <w:trHeight w:val="203"/>
-        </w:trPr>
-        <w:tc>
-          <w:tcPr>
-            <w:cnfStyle w:val="001000000000" w:firstRow="0" w:lastRow="0" w:firstColumn="1" w:lastColumn="0" w:oddVBand="0" w:evenVBand="0" w:oddHBand="0" w:evenHBand="0" w:firstRowFirstColumn="0" w:firstRowLastColumn="0" w:lastRowFirstColumn="0" w:lastRowLastColumn="0"/>
-            <w:tcW w:w="2585" w:type="dxa"/>
-            <w:tcBorders>
-              <w:top w:val="single" w:sz="4" w:space="0" w:color="auto"/>
-              <w:bottom w:val="single" w:sz="4" w:space="0" w:color="auto"/>
-            </w:tcBorders>
-            <w:tcMar>
-              <w:top w:w="113" w:type="dxa"/>
-              <w:bottom w:w="113" w:type="dxa"/>
-            </w:tcMar>
-          </w:tcPr>
-          <w:p>
-            <w:pPr>
-              <w:rPr>
-                <w:rFonts w:cstheme="majorHAnsi"/>
-                <w:sz w:val="24"/>
-                <w:szCs w:val="24"/>
-              </w:rPr>
-            </w:pPr>
-            <w:r>
-              <w:rPr>
-                <w:rFonts w:cstheme="majorHAnsi"/>
-                <w:sz w:val="24"/>
-                <w:szCs w:val="24"/>
-              </w:rPr>
-              <w:t>Logout page (</w:t>
-            </w:r>
-            <w:proofErr w:type="spellStart"/>
-            <w:r>
-              <w:rPr>
-                <w:rFonts w:cstheme="majorHAnsi"/>
-                <w:sz w:val="24"/>
-                <w:szCs w:val="24"/>
-              </w:rPr>
-              <w:t>logout.php</w:t>
-            </w:r>
-            <w:proofErr w:type="spellEnd"/>
-            <w:r>
-              <w:rPr>
-                <w:rFonts w:cstheme="majorHAnsi"/>
-                <w:sz w:val="24"/>
-                <w:szCs w:val="24"/>
-              </w:rPr>
-              <w:t>)</w:t>
-            </w:r>
-          </w:p>
-        </w:tc>
-        <w:tc>
-          <w:tcPr>
-            <w:tcW w:w="5779" w:type="dxa"/>
-            <w:tcBorders>
-              <w:top w:val="single" w:sz="4" w:space="0" w:color="auto"/>
-              <w:bottom w:val="single" w:sz="4" w:space="0" w:color="auto"/>
-            </w:tcBorders>
-            <w:tcMar>
-              <w:top w:w="113" w:type="dxa"/>
-              <w:bottom w:w="113" w:type="dxa"/>
-            </w:tcMar>
-          </w:tcPr>
-          <w:p>
-            <w:pPr>
-              <w:cnfStyle w:val="000000100000" w:firstRow="0" w:lastRow="0" w:firstColumn="0" w:lastColumn="0" w:oddVBand="0" w:evenVBand="0" w:oddHBand="1" w:evenHBand="0" w:firstRowFirstColumn="0" w:firstRowLastColumn="0" w:lastRowFirstColumn="0" w:lastRowLastColumn="0"/>
-              <w:rPr>
-                <w:rFonts w:cstheme="minorHAnsi"/>
-                <w:sz w:val="24"/>
-                <w:szCs w:val="24"/>
-              </w:rPr>
-            </w:pPr>
-            <w:r>
-              <w:rPr>
-                <w:rFonts w:cstheme="minorHAnsi"/>
-                <w:sz w:val="24"/>
-                <w:szCs w:val="24"/>
-              </w:rPr>
-              <w:t>Log out and redirect to home page</w:t>
-            </w:r>
-          </w:p>
-        </w:tc>
-        <w:tc>
-          <w:tcPr>
-            <w:tcW w:w="2102" w:type="dxa"/>
-            <w:tcBorders>
-              <w:top w:val="single" w:sz="4" w:space="0" w:color="auto"/>
-              <w:bottom w:val="single" w:sz="4" w:space="0" w:color="auto"/>
-            </w:tcBorders>
-            <w:tcMar>
-              <w:top w:w="113" w:type="dxa"/>
-              <w:bottom w:w="113" w:type="dxa"/>
-            </w:tcMar>
-          </w:tcPr>
-          <w:p>
-            <w:pPr>
-              <w:cnfStyle w:val="000000100000" w:firstRow="0" w:lastRow="0" w:firstColumn="0" w:lastColumn="0" w:oddVBand="0" w:evenVBand="0" w:oddHBand="1" w:evenHBand="0" w:firstRowFirstColumn="0" w:firstRowLastColumn="0" w:lastRowFirstColumn="0" w:lastRowLastColumn="0"/>
-              <w:rPr>
-                <w:rFonts w:cstheme="minorHAnsi"/>
-                <w:sz w:val="24"/>
-                <w:szCs w:val="24"/>
-              </w:rPr>
-            </w:pPr>
-            <w:r>
-              <w:rPr>
-                <w:rFonts w:cstheme="minorHAnsi"/>
-                <w:sz w:val="24"/>
-                <w:szCs w:val="24"/>
-              </w:rPr>
-              <w:t>Done</w:t>
-            </w:r>
-          </w:p>
-        </w:tc>
-      </w:tr>
-      <w:tr>
-        <w:trPr>
-          <w:cnfStyle w:val="000000010000" w:firstRow="0" w:lastRow="0" w:firstColumn="0" w:lastColumn="0" w:oddVBand="0" w:evenVBand="0" w:oddHBand="0" w:evenHBand="1" w:firstRowFirstColumn="0" w:firstRowLastColumn="0" w:lastRowFirstColumn="0" w:lastRowLastColumn="0"/>
-          <w:trHeight w:val="418"/>
-        </w:trPr>
-        <w:tc>
-          <w:tcPr>
-            <w:cnfStyle w:val="001000000000" w:firstRow="0" w:lastRow="0" w:firstColumn="1" w:lastColumn="0" w:oddVBand="0" w:evenVBand="0" w:oddHBand="0" w:evenHBand="0" w:firstRowFirstColumn="0" w:firstRowLastColumn="0" w:lastRowFirstColumn="0" w:lastRowLastColumn="0"/>
-            <w:tcW w:w="2585" w:type="dxa"/>
-            <w:vMerge w:val="restart"/>
-            <w:tcBorders>
-              <w:top w:val="single" w:sz="4" w:space="0" w:color="auto"/>
-            </w:tcBorders>
-            <w:tcMar>
-              <w:top w:w="113" w:type="dxa"/>
-              <w:bottom w:w="113" w:type="dxa"/>
-            </w:tcMar>
-          </w:tcPr>
-          <w:p>
-            <w:pPr>
-              <w:rPr>
-                <w:rFonts w:cstheme="majorHAnsi"/>
-                <w:sz w:val="24"/>
-                <w:szCs w:val="24"/>
-              </w:rPr>
-            </w:pPr>
-            <w:r>
-              <w:rPr>
-                <w:rFonts w:cstheme="majorHAnsi"/>
-                <w:sz w:val="24"/>
-                <w:szCs w:val="24"/>
-              </w:rPr>
-              <w:lastRenderedPageBreak/>
-              <w:t>Login page</w:t>
-            </w:r>
-          </w:p>
-          <w:p>
-            <w:pPr>
-              <w:rPr>
-                <w:rFonts w:cstheme="majorHAnsi"/>
-                <w:sz w:val="24"/>
-                <w:szCs w:val="24"/>
-              </w:rPr>
-            </w:pPr>
-            <w:r>
-              <w:rPr>
-                <w:rFonts w:cstheme="majorHAnsi"/>
-                <w:sz w:val="24"/>
-                <w:szCs w:val="24"/>
-              </w:rPr>
-              <w:t>(</w:t>
-            </w:r>
-            <w:proofErr w:type="spellStart"/>
-            <w:r>
-              <w:rPr>
-                <w:rFonts w:cstheme="majorHAnsi"/>
-                <w:sz w:val="24"/>
-                <w:szCs w:val="24"/>
-              </w:rPr>
-              <w:t>login.php</w:t>
-            </w:r>
-            <w:proofErr w:type="spellEnd"/>
-            <w:r>
-              <w:rPr>
-                <w:rFonts w:cstheme="majorHAnsi"/>
-                <w:sz w:val="24"/>
-                <w:szCs w:val="24"/>
-              </w:rPr>
-              <w:t>)</w:t>
-            </w:r>
-          </w:p>
-        </w:tc>
-        <w:tc>
-          <w:tcPr>
-            <w:tcW w:w="5779" w:type="dxa"/>
-            <w:tcBorders>
-              <w:top w:val="single" w:sz="4" w:space="0" w:color="auto"/>
-            </w:tcBorders>
-            <w:tcMar>
-              <w:top w:w="113" w:type="dxa"/>
-              <w:bottom w:w="113" w:type="dxa"/>
-            </w:tcMar>
-          </w:tcPr>
-          <w:p>
-            <w:pPr>
-              <w:cnfStyle w:val="000000010000" w:firstRow="0" w:lastRow="0" w:firstColumn="0" w:lastColumn="0" w:oddVBand="0" w:evenVBand="0" w:oddHBand="0" w:evenHBand="1" w:firstRowFirstColumn="0" w:firstRowLastColumn="0" w:lastRowFirstColumn="0" w:lastRowLastColumn="0"/>
-              <w:rPr>
-                <w:rFonts w:cstheme="minorHAnsi"/>
-                <w:sz w:val="24"/>
-                <w:szCs w:val="24"/>
-              </w:rPr>
-            </w:pPr>
-            <w:r>
-              <w:rPr>
-                <w:rFonts w:cstheme="minorHAnsi"/>
-                <w:sz w:val="24"/>
-                <w:szCs w:val="24"/>
-              </w:rPr>
-              <w:t xml:space="preserve">Form </w:t>
-            </w:r>
-            <w:r>
-              <w:rPr>
-                <w:rFonts w:cstheme="minorHAnsi"/>
-                <w:sz w:val="24"/>
-                <w:szCs w:val="24"/>
-              </w:rPr>
-              <w:t>for username/password</w:t>
-            </w:r>
-          </w:p>
-        </w:tc>
-        <w:tc>
-          <w:tcPr>
-            <w:tcW w:w="2102" w:type="dxa"/>
-            <w:tcBorders>
-              <w:top w:val="single" w:sz="4" w:space="0" w:color="auto"/>
-            </w:tcBorders>
-            <w:tcMar>
-              <w:top w:w="113" w:type="dxa"/>
-              <w:bottom w:w="113" w:type="dxa"/>
-            </w:tcMar>
-          </w:tcPr>
-          <w:p>
-            <w:pPr>
-              <w:cnfStyle w:val="000000010000" w:firstRow="0" w:lastRow="0" w:firstColumn="0" w:lastColumn="0" w:oddVBand="0" w:evenVBand="0" w:oddHBand="0" w:evenHBand="1" w:firstRowFirstColumn="0" w:firstRowLastColumn="0" w:lastRowFirstColumn="0" w:lastRowLastColumn="0"/>
-              <w:rPr>
-                <w:rFonts w:cstheme="minorHAnsi"/>
-                <w:sz w:val="24"/>
-                <w:szCs w:val="24"/>
-              </w:rPr>
-            </w:pPr>
-            <w:r>
-              <w:rPr>
-                <w:rFonts w:cstheme="minorHAnsi"/>
-                <w:sz w:val="24"/>
-                <w:szCs w:val="24"/>
-              </w:rPr>
-              <w:t>Done</w:t>
+              <w:t>Partially Done (No profile picture)</w:t>
             </w:r>
           </w:p>
         </w:tc>
@@ -2213,6 +2627,9 @@
             <w:cnfStyle w:val="001000000000" w:firstRow="0" w:lastRow="0" w:firstColumn="1" w:lastColumn="0" w:oddVBand="0" w:evenVBand="0" w:oddHBand="0" w:evenHBand="0" w:firstRowFirstColumn="0" w:firstRowLastColumn="0" w:lastRowFirstColumn="0" w:lastRowLastColumn="0"/>
             <w:tcW w:w="2585" w:type="dxa"/>
             <w:vMerge/>
+            <w:tcBorders>
+              <w:bottom w:val="single" w:sz="4" w:space="0" w:color="auto"/>
+            </w:tcBorders>
             <w:tcMar>
               <w:top w:w="113" w:type="dxa"/>
               <w:bottom w:w="113" w:type="dxa"/>
@@ -2231,6 +2648,9 @@
         <w:tc>
           <w:tcPr>
             <w:tcW w:w="5779" w:type="dxa"/>
+            <w:tcBorders>
+              <w:bottom w:val="single" w:sz="4" w:space="0" w:color="auto"/>
+            </w:tcBorders>
             <w:tcMar>
               <w:top w:w="113" w:type="dxa"/>
               <w:bottom w:w="113" w:type="dxa"/>
@@ -2251,13 +2671,24 @@
                 <w:sz w:val="24"/>
                 <w:szCs w:val="24"/>
               </w:rPr>
-              <w:t>Use cookies to store login information so users can ‘remember me’</w:t>
+              <w:t xml:space="preserve">Change password </w:t>
+            </w:r>
+            <w:r>
+              <w:rPr>
+                <w:rFonts w:cstheme="minorHAnsi"/>
+                <w:sz w:val="24"/>
+                <w:szCs w:val="24"/>
+              </w:rPr>
+              <w:t>function</w:t>
             </w:r>
           </w:p>
         </w:tc>
         <w:tc>
           <w:tcPr>
             <w:tcW w:w="2102" w:type="dxa"/>
+            <w:tcBorders>
+              <w:bottom w:val="single" w:sz="4" w:space="0" w:color="auto"/>
+            </w:tcBorders>
             <w:tcMar>
               <w:top w:w="113" w:type="dxa"/>
               <w:bottom w:w="113" w:type="dxa"/>
@@ -2272,6 +2703,652 @@
                 <w:szCs w:val="24"/>
               </w:rPr>
             </w:pPr>
+          </w:p>
+        </w:tc>
+      </w:tr>
+      <w:tr>
+        <w:trPr>
+          <w:cnfStyle w:val="000000010000" w:firstRow="0" w:lastRow="0" w:firstColumn="0" w:lastColumn="0" w:oddVBand="0" w:evenVBand="0" w:oddHBand="0" w:evenHBand="1" w:firstRowFirstColumn="0" w:firstRowLastColumn="0" w:lastRowFirstColumn="0" w:lastRowLastColumn="0"/>
+          <w:trHeight w:val="1003"/>
+        </w:trPr>
+        <w:tc>
+          <w:tcPr>
+            <w:cnfStyle w:val="001000000000" w:firstRow="0" w:lastRow="0" w:firstColumn="1" w:lastColumn="0" w:oddVBand="0" w:evenVBand="0" w:oddHBand="0" w:evenHBand="0" w:firstRowFirstColumn="0" w:firstRowLastColumn="0" w:lastRowFirstColumn="0" w:lastRowLastColumn="0"/>
+            <w:tcW w:w="2585" w:type="dxa"/>
+            <w:vMerge w:val="restart"/>
+            <w:tcBorders>
+              <w:top w:val="single" w:sz="4" w:space="0" w:color="auto"/>
+            </w:tcBorders>
+            <w:tcMar>
+              <w:top w:w="113" w:type="dxa"/>
+              <w:bottom w:w="113" w:type="dxa"/>
+            </w:tcMar>
+          </w:tcPr>
+          <w:p>
+            <w:pPr>
+              <w:rPr>
+                <w:rFonts w:cstheme="majorHAnsi"/>
+                <w:sz w:val="24"/>
+                <w:szCs w:val="24"/>
+              </w:rPr>
+            </w:pPr>
+            <w:r>
+              <w:rPr>
+                <w:rFonts w:cstheme="majorHAnsi"/>
+                <w:sz w:val="24"/>
+                <w:szCs w:val="24"/>
+              </w:rPr>
+              <w:t>All Tasks page</w:t>
+            </w:r>
+          </w:p>
+          <w:p>
+            <w:pPr>
+              <w:rPr>
+                <w:rFonts w:cstheme="majorHAnsi"/>
+                <w:sz w:val="24"/>
+                <w:szCs w:val="24"/>
+              </w:rPr>
+            </w:pPr>
+            <w:r>
+              <w:rPr>
+                <w:rFonts w:cstheme="majorHAnsi"/>
+                <w:sz w:val="24"/>
+                <w:szCs w:val="24"/>
+              </w:rPr>
+              <w:t>(</w:t>
+            </w:r>
+            <w:proofErr w:type="spellStart"/>
+            <w:r>
+              <w:rPr>
+                <w:rFonts w:cstheme="majorHAnsi"/>
+                <w:sz w:val="24"/>
+                <w:szCs w:val="24"/>
+              </w:rPr>
+              <w:t>task.php</w:t>
+            </w:r>
+            <w:proofErr w:type="spellEnd"/>
+            <w:r>
+              <w:rPr>
+                <w:rFonts w:cstheme="majorHAnsi"/>
+                <w:sz w:val="24"/>
+                <w:szCs w:val="24"/>
+              </w:rPr>
+              <w:t>)</w:t>
+            </w:r>
+          </w:p>
+        </w:tc>
+        <w:tc>
+          <w:tcPr>
+            <w:tcW w:w="5779" w:type="dxa"/>
+            <w:tcBorders>
+              <w:top w:val="single" w:sz="4" w:space="0" w:color="auto"/>
+            </w:tcBorders>
+            <w:tcMar>
+              <w:top w:w="113" w:type="dxa"/>
+              <w:bottom w:w="113" w:type="dxa"/>
+            </w:tcMar>
+          </w:tcPr>
+          <w:p>
+            <w:pPr>
+              <w:cnfStyle w:val="000000010000" w:firstRow="0" w:lastRow="0" w:firstColumn="0" w:lastColumn="0" w:oddVBand="0" w:evenVBand="0" w:oddHBand="0" w:evenHBand="1" w:firstRowFirstColumn="0" w:firstRowLastColumn="0" w:lastRowFirstColumn="0" w:lastRowLastColumn="0"/>
+              <w:rPr>
+                <w:rFonts w:cstheme="minorHAnsi"/>
+                <w:sz w:val="24"/>
+                <w:szCs w:val="24"/>
+              </w:rPr>
+            </w:pPr>
+            <w:r>
+              <w:rPr>
+                <w:rFonts w:cstheme="minorHAnsi"/>
+                <w:sz w:val="24"/>
+                <w:szCs w:val="24"/>
+              </w:rPr>
+              <w:t>Show all tasks with pagination</w:t>
+            </w:r>
+          </w:p>
+        </w:tc>
+        <w:tc>
+          <w:tcPr>
+            <w:tcW w:w="2102" w:type="dxa"/>
+            <w:tcBorders>
+              <w:top w:val="single" w:sz="4" w:space="0" w:color="auto"/>
+            </w:tcBorders>
+            <w:tcMar>
+              <w:top w:w="113" w:type="dxa"/>
+              <w:bottom w:w="113" w:type="dxa"/>
+            </w:tcMar>
+          </w:tcPr>
+          <w:p>
+            <w:pPr>
+              <w:cnfStyle w:val="000000010000" w:firstRow="0" w:lastRow="0" w:firstColumn="0" w:lastColumn="0" w:oddVBand="0" w:evenVBand="0" w:oddHBand="0" w:evenHBand="1" w:firstRowFirstColumn="0" w:firstRowLastColumn="0" w:lastRowFirstColumn="0" w:lastRowLastColumn="0"/>
+              <w:rPr>
+                <w:rFonts w:cstheme="minorHAnsi"/>
+                <w:sz w:val="24"/>
+                <w:szCs w:val="24"/>
+              </w:rPr>
+            </w:pPr>
+            <w:r>
+              <w:rPr>
+                <w:rFonts w:cstheme="minorHAnsi"/>
+                <w:sz w:val="24"/>
+                <w:szCs w:val="24"/>
+              </w:rPr>
+              <w:t>Partially Done</w:t>
+            </w:r>
+            <w:r>
+              <w:rPr>
+                <w:rFonts w:cstheme="minorHAnsi"/>
+                <w:sz w:val="24"/>
+                <w:szCs w:val="24"/>
+              </w:rPr>
+              <w:t xml:space="preserve"> (Pagination not done)</w:t>
+            </w:r>
+          </w:p>
+        </w:tc>
+      </w:tr>
+      <w:tr>
+        <w:trPr>
+          <w:cnfStyle w:val="000000100000" w:firstRow="0" w:lastRow="0" w:firstColumn="0" w:lastColumn="0" w:oddVBand="0" w:evenVBand="0" w:oddHBand="1" w:evenHBand="0" w:firstRowFirstColumn="0" w:firstRowLastColumn="0" w:lastRowFirstColumn="0" w:lastRowLastColumn="0"/>
+          <w:trHeight w:val="568"/>
+        </w:trPr>
+        <w:tc>
+          <w:tcPr>
+            <w:cnfStyle w:val="001000000000" w:firstRow="0" w:lastRow="0" w:firstColumn="1" w:lastColumn="0" w:oddVBand="0" w:evenVBand="0" w:oddHBand="0" w:evenHBand="0" w:firstRowFirstColumn="0" w:firstRowLastColumn="0" w:lastRowFirstColumn="0" w:lastRowLastColumn="0"/>
+            <w:tcW w:w="2585" w:type="dxa"/>
+            <w:vMerge/>
+            <w:tcBorders>
+              <w:bottom w:val="single" w:sz="4" w:space="0" w:color="auto"/>
+            </w:tcBorders>
+            <w:tcMar>
+              <w:top w:w="113" w:type="dxa"/>
+              <w:bottom w:w="113" w:type="dxa"/>
+            </w:tcMar>
+          </w:tcPr>
+          <w:p>
+            <w:pPr>
+              <w:rPr>
+                <w:rFonts w:cstheme="majorHAnsi"/>
+                <w:sz w:val="24"/>
+                <w:szCs w:val="24"/>
+              </w:rPr>
+            </w:pPr>
+          </w:p>
+        </w:tc>
+        <w:tc>
+          <w:tcPr>
+            <w:tcW w:w="5779" w:type="dxa"/>
+            <w:tcBorders>
+              <w:bottom w:val="none" w:sz="0" w:space="0" w:color="auto"/>
+            </w:tcBorders>
+            <w:tcMar>
+              <w:top w:w="113" w:type="dxa"/>
+              <w:bottom w:w="113" w:type="dxa"/>
+            </w:tcMar>
+          </w:tcPr>
+          <w:p>
+            <w:pPr>
+              <w:cnfStyle w:val="000000100000" w:firstRow="0" w:lastRow="0" w:firstColumn="0" w:lastColumn="0" w:oddVBand="0" w:evenVBand="0" w:oddHBand="1" w:evenHBand="0" w:firstRowFirstColumn="0" w:firstRowLastColumn="0" w:lastRowFirstColumn="0" w:lastRowLastColumn="0"/>
+              <w:rPr>
+                <w:rFonts w:cstheme="minorHAnsi"/>
+                <w:sz w:val="24"/>
+                <w:szCs w:val="24"/>
+              </w:rPr>
+            </w:pPr>
+            <w:r>
+              <w:rPr>
+                <w:rFonts w:cstheme="minorHAnsi"/>
+                <w:sz w:val="24"/>
+                <w:szCs w:val="24"/>
+              </w:rPr>
+              <w:t xml:space="preserve">Filter </w:t>
+            </w:r>
+            <w:r>
+              <w:rPr>
+                <w:rFonts w:cstheme="minorHAnsi"/>
+                <w:sz w:val="24"/>
+                <w:szCs w:val="24"/>
+              </w:rPr>
+              <w:t>by category/name/etc.</w:t>
+            </w:r>
+          </w:p>
+        </w:tc>
+        <w:tc>
+          <w:tcPr>
+            <w:tcW w:w="2102" w:type="dxa"/>
+            <w:tcBorders>
+              <w:bottom w:val="none" w:sz="0" w:space="0" w:color="auto"/>
+            </w:tcBorders>
+            <w:tcMar>
+              <w:top w:w="113" w:type="dxa"/>
+              <w:bottom w:w="113" w:type="dxa"/>
+            </w:tcMar>
+          </w:tcPr>
+          <w:p>
+            <w:pPr>
+              <w:cnfStyle w:val="000000100000" w:firstRow="0" w:lastRow="0" w:firstColumn="0" w:lastColumn="0" w:oddVBand="0" w:evenVBand="0" w:oddHBand="1" w:evenHBand="0" w:firstRowFirstColumn="0" w:firstRowLastColumn="0" w:lastRowFirstColumn="0" w:lastRowLastColumn="0"/>
+              <w:rPr>
+                <w:rFonts w:cstheme="minorHAnsi"/>
+                <w:sz w:val="24"/>
+                <w:szCs w:val="24"/>
+              </w:rPr>
+            </w:pPr>
+          </w:p>
+        </w:tc>
+      </w:tr>
+      <w:tr>
+        <w:trPr>
+          <w:cnfStyle w:val="000000010000" w:firstRow="0" w:lastRow="0" w:firstColumn="0" w:lastColumn="0" w:oddVBand="0" w:evenVBand="0" w:oddHBand="0" w:evenHBand="1" w:firstRowFirstColumn="0" w:firstRowLastColumn="0" w:lastRowFirstColumn="0" w:lastRowLastColumn="0"/>
+          <w:trHeight w:val="568"/>
+        </w:trPr>
+        <w:tc>
+          <w:tcPr>
+            <w:cnfStyle w:val="001000000000" w:firstRow="0" w:lastRow="0" w:firstColumn="1" w:lastColumn="0" w:oddVBand="0" w:evenVBand="0" w:oddHBand="0" w:evenHBand="0" w:firstRowFirstColumn="0" w:firstRowLastColumn="0" w:lastRowFirstColumn="0" w:lastRowLastColumn="0"/>
+            <w:tcW w:w="2585" w:type="dxa"/>
+            <w:vMerge/>
+            <w:tcBorders>
+              <w:bottom w:val="single" w:sz="4" w:space="0" w:color="auto"/>
+            </w:tcBorders>
+            <w:tcMar>
+              <w:top w:w="113" w:type="dxa"/>
+              <w:bottom w:w="113" w:type="dxa"/>
+            </w:tcMar>
+          </w:tcPr>
+          <w:p>
+            <w:pPr>
+              <w:rPr>
+                <w:rFonts w:cstheme="majorHAnsi"/>
+                <w:sz w:val="24"/>
+                <w:szCs w:val="24"/>
+              </w:rPr>
+            </w:pPr>
+          </w:p>
+        </w:tc>
+        <w:tc>
+          <w:tcPr>
+            <w:tcW w:w="5779" w:type="dxa"/>
+            <w:tcMar>
+              <w:top w:w="113" w:type="dxa"/>
+              <w:bottom w:w="113" w:type="dxa"/>
+            </w:tcMar>
+          </w:tcPr>
+          <w:p>
+            <w:pPr>
+              <w:cnfStyle w:val="000000010000" w:firstRow="0" w:lastRow="0" w:firstColumn="0" w:lastColumn="0" w:oddVBand="0" w:evenVBand="0" w:oddHBand="0" w:evenHBand="1" w:firstRowFirstColumn="0" w:firstRowLastColumn="0" w:lastRowFirstColumn="0" w:lastRowLastColumn="0"/>
+              <w:rPr>
+                <w:rFonts w:cstheme="minorHAnsi"/>
+                <w:sz w:val="24"/>
+                <w:szCs w:val="24"/>
+              </w:rPr>
+            </w:pPr>
+            <w:r>
+              <w:rPr>
+                <w:rFonts w:cstheme="minorHAnsi"/>
+                <w:sz w:val="24"/>
+                <w:szCs w:val="24"/>
+              </w:rPr>
+              <w:t>S</w:t>
+            </w:r>
+            <w:r>
+              <w:rPr>
+                <w:rFonts w:cstheme="minorHAnsi"/>
+                <w:sz w:val="24"/>
+                <w:szCs w:val="24"/>
+              </w:rPr>
+              <w:t xml:space="preserve">how tasks that the user has </w:t>
+            </w:r>
+            <w:r>
+              <w:rPr>
+                <w:rFonts w:cstheme="minorHAnsi"/>
+                <w:sz w:val="24"/>
+                <w:szCs w:val="24"/>
+              </w:rPr>
+              <w:t>created</w:t>
+            </w:r>
+          </w:p>
+        </w:tc>
+        <w:tc>
+          <w:tcPr>
+            <w:tcW w:w="2102" w:type="dxa"/>
+            <w:tcMar>
+              <w:top w:w="113" w:type="dxa"/>
+              <w:bottom w:w="113" w:type="dxa"/>
+            </w:tcMar>
+          </w:tcPr>
+          <w:p>
+            <w:pPr>
+              <w:cnfStyle w:val="000000010000" w:firstRow="0" w:lastRow="0" w:firstColumn="0" w:lastColumn="0" w:oddVBand="0" w:evenVBand="0" w:oddHBand="0" w:evenHBand="1" w:firstRowFirstColumn="0" w:firstRowLastColumn="0" w:lastRowFirstColumn="0" w:lastRowLastColumn="0"/>
+              <w:rPr>
+                <w:rFonts w:cstheme="minorHAnsi"/>
+                <w:sz w:val="24"/>
+                <w:szCs w:val="24"/>
+              </w:rPr>
+            </w:pPr>
+            <w:r>
+              <w:rPr>
+                <w:rFonts w:cstheme="minorHAnsi"/>
+                <w:sz w:val="24"/>
+                <w:szCs w:val="24"/>
+              </w:rPr>
+              <w:t>Partially Done</w:t>
+            </w:r>
+          </w:p>
+        </w:tc>
+      </w:tr>
+      <w:tr>
+        <w:trPr>
+          <w:cnfStyle w:val="000000100000" w:firstRow="0" w:lastRow="0" w:firstColumn="0" w:lastColumn="0" w:oddVBand="0" w:evenVBand="0" w:oddHBand="1" w:evenHBand="0" w:firstRowFirstColumn="0" w:firstRowLastColumn="0" w:lastRowFirstColumn="0" w:lastRowLastColumn="0"/>
+          <w:trHeight w:val="373"/>
+        </w:trPr>
+        <w:tc>
+          <w:tcPr>
+            <w:cnfStyle w:val="001000000000" w:firstRow="0" w:lastRow="0" w:firstColumn="1" w:lastColumn="0" w:oddVBand="0" w:evenVBand="0" w:oddHBand="0" w:evenHBand="0" w:firstRowFirstColumn="0" w:firstRowLastColumn="0" w:lastRowFirstColumn="0" w:lastRowLastColumn="0"/>
+            <w:tcW w:w="2585" w:type="dxa"/>
+            <w:vMerge/>
+            <w:tcBorders>
+              <w:bottom w:val="single" w:sz="4" w:space="0" w:color="auto"/>
+            </w:tcBorders>
+            <w:tcMar>
+              <w:top w:w="113" w:type="dxa"/>
+              <w:bottom w:w="113" w:type="dxa"/>
+            </w:tcMar>
+          </w:tcPr>
+          <w:p>
+            <w:pPr>
+              <w:rPr>
+                <w:rFonts w:cstheme="majorHAnsi"/>
+                <w:sz w:val="24"/>
+                <w:szCs w:val="24"/>
+              </w:rPr>
+            </w:pPr>
+          </w:p>
+        </w:tc>
+        <w:tc>
+          <w:tcPr>
+            <w:tcW w:w="5779" w:type="dxa"/>
+            <w:tcBorders>
+              <w:bottom w:val="single" w:sz="4" w:space="0" w:color="auto"/>
+            </w:tcBorders>
+            <w:tcMar>
+              <w:top w:w="113" w:type="dxa"/>
+              <w:bottom w:w="113" w:type="dxa"/>
+            </w:tcMar>
+          </w:tcPr>
+          <w:p>
+            <w:pPr>
+              <w:cnfStyle w:val="000000100000" w:firstRow="0" w:lastRow="0" w:firstColumn="0" w:lastColumn="0" w:oddVBand="0" w:evenVBand="0" w:oddHBand="1" w:evenHBand="0" w:firstRowFirstColumn="0" w:firstRowLastColumn="0" w:lastRowFirstColumn="0" w:lastRowLastColumn="0"/>
+              <w:rPr>
+                <w:rFonts w:cstheme="minorHAnsi"/>
+                <w:sz w:val="24"/>
+                <w:szCs w:val="24"/>
+              </w:rPr>
+            </w:pPr>
+            <w:r>
+              <w:rPr>
+                <w:rFonts w:cstheme="minorHAnsi"/>
+                <w:sz w:val="24"/>
+                <w:szCs w:val="24"/>
+              </w:rPr>
+              <w:t>Admin should be able to delete task on this page</w:t>
+            </w:r>
+          </w:p>
+        </w:tc>
+        <w:tc>
+          <w:tcPr>
+            <w:tcW w:w="2102" w:type="dxa"/>
+            <w:tcBorders>
+              <w:bottom w:val="single" w:sz="4" w:space="0" w:color="auto"/>
+            </w:tcBorders>
+            <w:tcMar>
+              <w:top w:w="113" w:type="dxa"/>
+              <w:bottom w:w="113" w:type="dxa"/>
+            </w:tcMar>
+          </w:tcPr>
+          <w:p>
+            <w:pPr>
+              <w:cnfStyle w:val="000000100000" w:firstRow="0" w:lastRow="0" w:firstColumn="0" w:lastColumn="0" w:oddVBand="0" w:evenVBand="0" w:oddHBand="1" w:evenHBand="0" w:firstRowFirstColumn="0" w:firstRowLastColumn="0" w:lastRowFirstColumn="0" w:lastRowLastColumn="0"/>
+              <w:rPr>
+                <w:rFonts w:cstheme="minorHAnsi"/>
+                <w:sz w:val="24"/>
+                <w:szCs w:val="24"/>
+              </w:rPr>
+            </w:pPr>
+          </w:p>
+        </w:tc>
+      </w:tr>
+      <w:tr>
+        <w:trPr>
+          <w:cnfStyle w:val="000000010000" w:firstRow="0" w:lastRow="0" w:firstColumn="0" w:lastColumn="0" w:oddVBand="0" w:evenVBand="0" w:oddHBand="0" w:evenHBand="1" w:firstRowFirstColumn="0" w:firstRowLastColumn="0" w:lastRowFirstColumn="0" w:lastRowLastColumn="0"/>
+          <w:trHeight w:val="429"/>
+        </w:trPr>
+        <w:tc>
+          <w:tcPr>
+            <w:cnfStyle w:val="001000000000" w:firstRow="0" w:lastRow="0" w:firstColumn="1" w:lastColumn="0" w:oddVBand="0" w:evenVBand="0" w:oddHBand="0" w:evenHBand="0" w:firstRowFirstColumn="0" w:firstRowLastColumn="0" w:lastRowFirstColumn="0" w:lastRowLastColumn="0"/>
+            <w:tcW w:w="2585" w:type="dxa"/>
+            <w:vMerge w:val="restart"/>
+            <w:tcBorders>
+              <w:top w:val="single" w:sz="4" w:space="0" w:color="auto"/>
+            </w:tcBorders>
+            <w:tcMar>
+              <w:top w:w="113" w:type="dxa"/>
+              <w:bottom w:w="113" w:type="dxa"/>
+            </w:tcMar>
+          </w:tcPr>
+          <w:p>
+            <w:pPr>
+              <w:rPr>
+                <w:rFonts w:cstheme="majorHAnsi"/>
+                <w:sz w:val="24"/>
+                <w:szCs w:val="24"/>
+              </w:rPr>
+            </w:pPr>
+            <w:r>
+              <w:rPr>
+                <w:rFonts w:cstheme="majorHAnsi"/>
+                <w:sz w:val="24"/>
+                <w:szCs w:val="24"/>
+              </w:rPr>
+              <w:t>Task creation page</w:t>
+            </w:r>
+          </w:p>
+          <w:p>
+            <w:pPr>
+              <w:rPr>
+                <w:rFonts w:cstheme="majorHAnsi"/>
+                <w:sz w:val="24"/>
+                <w:szCs w:val="24"/>
+              </w:rPr>
+            </w:pPr>
+            <w:r>
+              <w:rPr>
+                <w:rFonts w:cstheme="majorHAnsi"/>
+                <w:sz w:val="24"/>
+                <w:szCs w:val="24"/>
+              </w:rPr>
+              <w:t>(</w:t>
+            </w:r>
+            <w:proofErr w:type="spellStart"/>
+            <w:r>
+              <w:rPr>
+                <w:rFonts w:cstheme="majorHAnsi"/>
+                <w:sz w:val="24"/>
+                <w:szCs w:val="24"/>
+              </w:rPr>
+              <w:t>task.php</w:t>
+            </w:r>
+            <w:proofErr w:type="spellEnd"/>
+            <w:r>
+              <w:rPr>
+                <w:rFonts w:cstheme="majorHAnsi"/>
+                <w:sz w:val="24"/>
+                <w:szCs w:val="24"/>
+              </w:rPr>
+              <w:t>)</w:t>
+            </w:r>
+          </w:p>
+        </w:tc>
+        <w:tc>
+          <w:tcPr>
+            <w:tcW w:w="5779" w:type="dxa"/>
+            <w:tcBorders>
+              <w:top w:val="single" w:sz="4" w:space="0" w:color="auto"/>
+            </w:tcBorders>
+            <w:tcMar>
+              <w:top w:w="113" w:type="dxa"/>
+              <w:bottom w:w="113" w:type="dxa"/>
+            </w:tcMar>
+          </w:tcPr>
+          <w:p>
+            <w:pPr>
+              <w:cnfStyle w:val="000000010000" w:firstRow="0" w:lastRow="0" w:firstColumn="0" w:lastColumn="0" w:oddVBand="0" w:evenVBand="0" w:oddHBand="0" w:evenHBand="1" w:firstRowFirstColumn="0" w:firstRowLastColumn="0" w:lastRowFirstColumn="0" w:lastRowLastColumn="0"/>
+              <w:rPr>
+                <w:rFonts w:cstheme="minorHAnsi"/>
+                <w:sz w:val="24"/>
+                <w:szCs w:val="24"/>
+              </w:rPr>
+            </w:pPr>
+            <w:r>
+              <w:rPr>
+                <w:rFonts w:cstheme="minorHAnsi"/>
+                <w:sz w:val="24"/>
+                <w:szCs w:val="24"/>
+              </w:rPr>
+              <w:t>Menu to select category of task</w:t>
+            </w:r>
+            <w:r>
+              <w:rPr>
+                <w:rFonts w:cstheme="minorHAnsi"/>
+                <w:sz w:val="24"/>
+                <w:szCs w:val="24"/>
+              </w:rPr>
+              <w:t xml:space="preserve"> with links to details</w:t>
+            </w:r>
+          </w:p>
+        </w:tc>
+        <w:tc>
+          <w:tcPr>
+            <w:tcW w:w="2102" w:type="dxa"/>
+            <w:tcBorders>
+              <w:top w:val="single" w:sz="4" w:space="0" w:color="auto"/>
+            </w:tcBorders>
+            <w:tcMar>
+              <w:top w:w="113" w:type="dxa"/>
+              <w:bottom w:w="113" w:type="dxa"/>
+            </w:tcMar>
+          </w:tcPr>
+          <w:p>
+            <w:pPr>
+              <w:cnfStyle w:val="000000010000" w:firstRow="0" w:lastRow="0" w:firstColumn="0" w:lastColumn="0" w:oddVBand="0" w:evenVBand="0" w:oddHBand="0" w:evenHBand="1" w:firstRowFirstColumn="0" w:firstRowLastColumn="0" w:lastRowFirstColumn="0" w:lastRowLastColumn="0"/>
+              <w:rPr>
+                <w:rFonts w:cstheme="minorHAnsi"/>
+                <w:sz w:val="24"/>
+                <w:szCs w:val="24"/>
+              </w:rPr>
+            </w:pPr>
+            <w:r>
+              <w:rPr>
+                <w:rFonts w:cstheme="minorHAnsi"/>
+                <w:sz w:val="24"/>
+                <w:szCs w:val="24"/>
+              </w:rPr>
+              <w:t>Done</w:t>
+            </w:r>
+          </w:p>
+        </w:tc>
+      </w:tr>
+      <w:tr>
+        <w:trPr>
+          <w:cnfStyle w:val="000000100000" w:firstRow="0" w:lastRow="0" w:firstColumn="0" w:lastColumn="0" w:oddVBand="0" w:evenVBand="0" w:oddHBand="1" w:evenHBand="0" w:firstRowFirstColumn="0" w:firstRowLastColumn="0" w:lastRowFirstColumn="0" w:lastRowLastColumn="0"/>
+          <w:trHeight w:val="114"/>
+        </w:trPr>
+        <w:tc>
+          <w:tcPr>
+            <w:cnfStyle w:val="001000000000" w:firstRow="0" w:lastRow="0" w:firstColumn="1" w:lastColumn="0" w:oddVBand="0" w:evenVBand="0" w:oddHBand="0" w:evenHBand="0" w:firstRowFirstColumn="0" w:firstRowLastColumn="0" w:lastRowFirstColumn="0" w:lastRowLastColumn="0"/>
+            <w:tcW w:w="2585" w:type="dxa"/>
+            <w:vMerge/>
+            <w:tcBorders>
+              <w:bottom w:val="none" w:sz="0" w:space="0" w:color="auto"/>
+            </w:tcBorders>
+            <w:tcMar>
+              <w:top w:w="113" w:type="dxa"/>
+              <w:bottom w:w="113" w:type="dxa"/>
+            </w:tcMar>
+          </w:tcPr>
+          <w:p>
+            <w:pPr>
+              <w:rPr>
+                <w:rFonts w:cstheme="majorHAnsi"/>
+                <w:sz w:val="24"/>
+                <w:szCs w:val="24"/>
+              </w:rPr>
+            </w:pPr>
+          </w:p>
+        </w:tc>
+        <w:tc>
+          <w:tcPr>
+            <w:tcW w:w="5779" w:type="dxa"/>
+            <w:tcBorders>
+              <w:bottom w:val="none" w:sz="0" w:space="0" w:color="auto"/>
+            </w:tcBorders>
+            <w:tcMar>
+              <w:top w:w="113" w:type="dxa"/>
+              <w:bottom w:w="113" w:type="dxa"/>
+            </w:tcMar>
+          </w:tcPr>
+          <w:p>
+            <w:pPr>
+              <w:cnfStyle w:val="000000100000" w:firstRow="0" w:lastRow="0" w:firstColumn="0" w:lastColumn="0" w:oddVBand="0" w:evenVBand="0" w:oddHBand="1" w:evenHBand="0" w:firstRowFirstColumn="0" w:firstRowLastColumn="0" w:lastRowFirstColumn="0" w:lastRowLastColumn="0"/>
+              <w:rPr>
+                <w:rFonts w:cstheme="minorHAnsi"/>
+                <w:sz w:val="24"/>
+                <w:szCs w:val="24"/>
+              </w:rPr>
+            </w:pPr>
+            <w:r>
+              <w:rPr>
+                <w:rFonts w:cstheme="minorHAnsi"/>
+                <w:sz w:val="24"/>
+                <w:szCs w:val="24"/>
+              </w:rPr>
+              <w:t xml:space="preserve">Form to enter </w:t>
+            </w:r>
+            <w:r>
+              <w:rPr>
+                <w:rFonts w:cstheme="minorHAnsi"/>
+                <w:sz w:val="24"/>
+                <w:szCs w:val="24"/>
+              </w:rPr>
+              <w:t>task details</w:t>
+            </w:r>
+          </w:p>
+        </w:tc>
+        <w:tc>
+          <w:tcPr>
+            <w:tcW w:w="2102" w:type="dxa"/>
+            <w:tcBorders>
+              <w:bottom w:val="none" w:sz="0" w:space="0" w:color="auto"/>
+            </w:tcBorders>
+            <w:tcMar>
+              <w:top w:w="113" w:type="dxa"/>
+              <w:bottom w:w="113" w:type="dxa"/>
+            </w:tcMar>
+          </w:tcPr>
+          <w:p>
+            <w:pPr>
+              <w:cnfStyle w:val="000000100000" w:firstRow="0" w:lastRow="0" w:firstColumn="0" w:lastColumn="0" w:oddVBand="0" w:evenVBand="0" w:oddHBand="1" w:evenHBand="0" w:firstRowFirstColumn="0" w:firstRowLastColumn="0" w:lastRowFirstColumn="0" w:lastRowLastColumn="0"/>
+              <w:rPr>
+                <w:rFonts w:cstheme="minorHAnsi"/>
+                <w:sz w:val="24"/>
+                <w:szCs w:val="24"/>
+              </w:rPr>
+            </w:pPr>
+            <w:r>
+              <w:rPr>
+                <w:rFonts w:cstheme="minorHAnsi"/>
+                <w:sz w:val="24"/>
+                <w:szCs w:val="24"/>
+              </w:rPr>
+              <w:t>Partially Done (Uploading of images not done)</w:t>
+            </w:r>
           </w:p>
         </w:tc>
       </w:tr>
@@ -2284,7 +3361,6 @@
           <w:tcPr>
             <w:cnfStyle w:val="001000000000" w:firstRow="0" w:lastRow="0" w:firstColumn="1" w:lastColumn="0" w:oddVBand="0" w:evenVBand="0" w:oddHBand="0" w:evenHBand="0" w:firstRowFirstColumn="0" w:firstRowLastColumn="0" w:lastRowFirstColumn="0" w:lastRowLastColumn="0"/>
             <w:tcW w:w="2585" w:type="dxa"/>
-            <w:vMerge/>
             <w:tcBorders>
               <w:bottom w:val="single" w:sz="4" w:space="0" w:color="auto"/>
             </w:tcBorders>
@@ -2329,7 +3405,81 @@
                 <w:sz w:val="24"/>
                 <w:szCs w:val="24"/>
               </w:rPr>
-              <w:t>Link to registration page</w:t>
+              <w:t>Form validation</w:t>
+            </w:r>
+          </w:p>
+          <w:p>
+            <w:pPr>
+              <w:pStyle w:val="ListParagraph"/>
+              <w:numPr>
+                <w:ilvl w:val="0"/>
+                <w:numId w:val="2"/>
+              </w:numPr>
+              <w:cnfStyle w:val="000000010000" w:firstRow="0" w:lastRow="0" w:firstColumn="0" w:lastColumn="0" w:oddVBand="0" w:evenVBand="0" w:oddHBand="0" w:evenHBand="1" w:firstRowFirstColumn="0" w:firstRowLastColumn="0" w:lastRowFirstColumn="0" w:lastRowLastColumn="0"/>
+              <w:rPr>
+                <w:rFonts w:cstheme="minorHAnsi"/>
+                <w:sz w:val="24"/>
+                <w:szCs w:val="24"/>
+              </w:rPr>
+            </w:pPr>
+            <w:r>
+              <w:rPr>
+                <w:rFonts w:cstheme="minorHAnsi"/>
+                <w:sz w:val="24"/>
+                <w:szCs w:val="24"/>
+              </w:rPr>
+              <w:t xml:space="preserve">Ensure start </w:t>
+            </w:r>
+            <w:proofErr w:type="spellStart"/>
+            <w:r>
+              <w:rPr>
+                <w:rFonts w:cstheme="minorHAnsi"/>
+                <w:sz w:val="24"/>
+                <w:szCs w:val="24"/>
+              </w:rPr>
+              <w:t>datetime</w:t>
+            </w:r>
+            <w:proofErr w:type="spellEnd"/>
+            <w:r>
+              <w:rPr>
+                <w:rFonts w:cstheme="minorHAnsi"/>
+                <w:sz w:val="24"/>
+                <w:szCs w:val="24"/>
+              </w:rPr>
+              <w:t xml:space="preserve"> &lt; end </w:t>
+            </w:r>
+            <w:proofErr w:type="spellStart"/>
+            <w:r>
+              <w:rPr>
+                <w:rFonts w:cstheme="minorHAnsi"/>
+                <w:sz w:val="24"/>
+                <w:szCs w:val="24"/>
+              </w:rPr>
+              <w:t>datetime</w:t>
+            </w:r>
+            <w:proofErr w:type="spellEnd"/>
+          </w:p>
+          <w:p>
+            <w:pPr>
+              <w:pStyle w:val="ListParagraph"/>
+              <w:numPr>
+                <w:ilvl w:val="0"/>
+                <w:numId w:val="2"/>
+              </w:numPr>
+              <w:cnfStyle w:val="000000010000" w:firstRow="0" w:lastRow="0" w:firstColumn="0" w:lastColumn="0" w:oddVBand="0" w:evenVBand="0" w:oddHBand="0" w:evenHBand="1" w:firstRowFirstColumn="0" w:firstRowLastColumn="0" w:lastRowFirstColumn="0" w:lastRowLastColumn="0"/>
+              <w:rPr>
+                <w:rFonts w:cstheme="minorHAnsi"/>
+                <w:sz w:val="24"/>
+                <w:szCs w:val="24"/>
+              </w:rPr>
+            </w:pPr>
+            <w:r>
+              <w:rPr>
+                <w:rFonts w:cstheme="minorHAnsi"/>
+                <w:sz w:val="24"/>
+                <w:szCs w:val="24"/>
+              </w:rPr>
+              <w:t>Please add more</w:t>
             </w:r>
           </w:p>
         </w:tc>
@@ -2359,36 +3509,33 @@
       <w:tr>
         <w:trPr>
           <w:cnfStyle w:val="000000100000" w:firstRow="0" w:lastRow="0" w:firstColumn="0" w:lastColumn="0" w:oddVBand="0" w:evenVBand="0" w:oddHBand="1" w:evenHBand="0" w:firstRowFirstColumn="0" w:firstRowLastColumn="0" w:lastRowFirstColumn="0" w:lastRowLastColumn="0"/>
-          <w:trHeight w:val="633"/>
+          <w:trHeight w:val="114"/>
         </w:trPr>
         <w:tc>
           <w:tcPr>
             <w:cnfStyle w:val="001000000000" w:firstRow="0" w:lastRow="0" w:firstColumn="1" w:lastColumn="0" w:oddVBand="0" w:evenVBand="0" w:oddHBand="0" w:evenHBand="0" w:firstRowFirstColumn="0" w:firstRowLastColumn="0" w:lastRowFirstColumn="0" w:lastRowLastColumn="0"/>
             <w:tcW w:w="2585" w:type="dxa"/>
             <w:vMerge w:val="restart"/>
-            <w:tcBorders>
-              <w:top w:val="single" w:sz="4" w:space="0" w:color="auto"/>
-            </w:tcBorders>
-            <w:tcMar>
-              <w:top w:w="113" w:type="dxa"/>
-              <w:bottom w:w="113" w:type="dxa"/>
-            </w:tcMar>
-          </w:tcPr>
-          <w:p>
-            <w:pPr>
-              <w:rPr>
-                <w:rFonts w:cstheme="majorHAnsi"/>
-                <w:sz w:val="24"/>
-                <w:szCs w:val="24"/>
-              </w:rPr>
-            </w:pPr>
-            <w:r>
-              <w:rPr>
-                <w:rFonts w:cstheme="majorHAnsi"/>
-                <w:sz w:val="24"/>
-                <w:szCs w:val="24"/>
-              </w:rPr>
-              <w:t>User profile</w:t>
+            <w:tcMar>
+              <w:top w:w="113" w:type="dxa"/>
+              <w:bottom w:w="113" w:type="dxa"/>
+            </w:tcMar>
+          </w:tcPr>
+          <w:p>
+            <w:pPr>
+              <w:rPr>
+                <w:rFonts w:cstheme="majorHAnsi"/>
+                <w:sz w:val="24"/>
+                <w:szCs w:val="24"/>
+              </w:rPr>
+            </w:pPr>
+            <w:r>
+              <w:rPr>
+                <w:rFonts w:cstheme="majorHAnsi"/>
+                <w:sz w:val="24"/>
+                <w:szCs w:val="24"/>
+              </w:rPr>
+              <w:t>Task details/bidding/selection</w:t>
             </w:r>
           </w:p>
           <w:p>
@@ -2414,7 +3561,7 @@
                 <w:sz w:val="24"/>
                 <w:szCs w:val="24"/>
               </w:rPr>
-              <w:t>profile.php</w:t>
+              <w:t>task_details.php</w:t>
             </w:r>
             <w:proofErr w:type="spellEnd"/>
             <w:r>
@@ -2430,9 +3577,6 @@
         <w:tc>
           <w:tcPr>
             <w:tcW w:w="5779" w:type="dxa"/>
-            <w:tcBorders>
-              <w:top w:val="single" w:sz="4" w:space="0" w:color="auto"/>
-            </w:tcBorders>
             <w:tcMar>
               <w:top w:w="113" w:type="dxa"/>
               <w:bottom w:w="113" w:type="dxa"/>
@@ -2453,64 +3597,13 @@
                 <w:sz w:val="24"/>
                 <w:szCs w:val="24"/>
               </w:rPr>
-              <w:t>C</w:t>
-            </w:r>
-            <w:r>
-              <w:rPr>
-                <w:rFonts w:cstheme="minorHAnsi"/>
-                <w:sz w:val="24"/>
-                <w:szCs w:val="24"/>
-              </w:rPr>
-              <w:t xml:space="preserve">ontains </w:t>
-            </w:r>
-            <w:r>
-              <w:rPr>
-                <w:rFonts w:cstheme="minorHAnsi"/>
-                <w:sz w:val="24"/>
-                <w:szCs w:val="24"/>
-              </w:rPr>
-              <w:t>user</w:t>
-            </w:r>
-            <w:r>
-              <w:rPr>
-                <w:rFonts w:cstheme="minorHAnsi"/>
-                <w:sz w:val="24"/>
-                <w:szCs w:val="24"/>
-              </w:rPr>
-              <w:t xml:space="preserve"> info</w:t>
-            </w:r>
-            <w:r>
-              <w:rPr>
-                <w:rFonts w:cstheme="minorHAnsi"/>
-                <w:sz w:val="24"/>
-                <w:szCs w:val="24"/>
-              </w:rPr>
-              <w:t>rmation</w:t>
-            </w:r>
-            <w:r>
-              <w:rPr>
-                <w:rFonts w:cstheme="minorHAnsi"/>
-                <w:sz w:val="24"/>
-                <w:szCs w:val="24"/>
-              </w:rPr>
-              <w:t xml:space="preserve"> with the option t</w:t>
-            </w:r>
-            <w:r>
-              <w:rPr>
-                <w:rFonts w:cstheme="minorHAnsi"/>
-                <w:sz w:val="24"/>
-                <w:szCs w:val="24"/>
-              </w:rPr>
-              <w:t>o edit personal info and update</w:t>
+              <w:t>Display all task details</w:t>
             </w:r>
           </w:p>
         </w:tc>
         <w:tc>
           <w:tcPr>
             <w:tcW w:w="2102" w:type="dxa"/>
-            <w:tcBorders>
-              <w:top w:val="single" w:sz="4" w:space="0" w:color="auto"/>
-            </w:tcBorders>
             <w:tcMar>
               <w:top w:w="113" w:type="dxa"/>
               <w:bottom w:w="113" w:type="dxa"/>
@@ -2531,7 +3624,7 @@
                 <w:sz w:val="24"/>
                 <w:szCs w:val="24"/>
               </w:rPr>
-              <w:t>Partially Done (No profile picture)</w:t>
+              <w:t>Done</w:t>
             </w:r>
           </w:p>
         </w:tc>
@@ -2546,9 +3639,6 @@
             <w:cnfStyle w:val="001000000000" w:firstRow="0" w:lastRow="0" w:firstColumn="1" w:lastColumn="0" w:oddVBand="0" w:evenVBand="0" w:oddHBand="0" w:evenHBand="0" w:firstRowFirstColumn="0" w:firstRowLastColumn="0" w:lastRowFirstColumn="0" w:lastRowLastColumn="0"/>
             <w:tcW w:w="2585" w:type="dxa"/>
             <w:vMerge/>
-            <w:tcBorders>
-              <w:bottom w:val="single" w:sz="4" w:space="0" w:color="auto"/>
-            </w:tcBorders>
             <w:tcMar>
               <w:top w:w="113" w:type="dxa"/>
               <w:bottom w:w="113" w:type="dxa"/>
@@ -2567,9 +3657,6 @@
         <w:tc>
           <w:tcPr>
             <w:tcW w:w="5779" w:type="dxa"/>
-            <w:tcBorders>
-              <w:bottom w:val="single" w:sz="4" w:space="0" w:color="auto"/>
-            </w:tcBorders>
             <w:tcMar>
               <w:top w:w="113" w:type="dxa"/>
               <w:bottom w:w="113" w:type="dxa"/>
@@ -2590,24 +3677,21 @@
                 <w:sz w:val="24"/>
                 <w:szCs w:val="24"/>
               </w:rPr>
-              <w:t xml:space="preserve">Change password </w:t>
-            </w:r>
-            <w:r>
-              <w:rPr>
-                <w:rFonts w:cstheme="minorHAnsi"/>
-                <w:sz w:val="24"/>
-                <w:szCs w:val="24"/>
-              </w:rPr>
-              <w:t>function</w:t>
+              <w:t>Show other bids</w:t>
+            </w:r>
+            <w:r>
+              <w:rPr>
+                <w:rFonts w:cstheme="minorHAnsi"/>
+                <w:sz w:val="24"/>
+                <w:szCs w:val="24"/>
+              </w:rPr>
+              <w:t xml:space="preserve"> (Include username and profile photo if any)</w:t>
             </w:r>
           </w:p>
         </w:tc>
         <w:tc>
           <w:tcPr>
             <w:tcW w:w="2102" w:type="dxa"/>
-            <w:tcBorders>
-              <w:bottom w:val="single" w:sz="4" w:space="0" w:color="auto"/>
-            </w:tcBorders>
             <w:tcMar>
               <w:top w:w="113" w:type="dxa"/>
               <w:bottom w:w="113" w:type="dxa"/>
@@ -2622,162 +3706,27 @@
                 <w:szCs w:val="24"/>
               </w:rPr>
             </w:pPr>
+            <w:r>
+              <w:rPr>
+                <w:rFonts w:cstheme="minorHAnsi"/>
+                <w:sz w:val="24"/>
+                <w:szCs w:val="24"/>
+              </w:rPr>
+              <w:t>Partially Done (No user photo yet)</w:t>
+            </w:r>
           </w:p>
         </w:tc>
       </w:tr>
       <w:tr>
         <w:trPr>
           <w:cnfStyle w:val="000000100000" w:firstRow="0" w:lastRow="0" w:firstColumn="0" w:lastColumn="0" w:oddVBand="0" w:evenVBand="0" w:oddHBand="1" w:evenHBand="0" w:firstRowFirstColumn="0" w:firstRowLastColumn="0" w:lastRowFirstColumn="0" w:lastRowLastColumn="0"/>
-          <w:trHeight w:val="1003"/>
-        </w:trPr>
-        <w:tc>
-          <w:tcPr>
-            <w:cnfStyle w:val="001000000000" w:firstRow="0" w:lastRow="0" w:firstColumn="1" w:lastColumn="0" w:oddVBand="0" w:evenVBand="0" w:oddHBand="0" w:evenHBand="0" w:firstRowFirstColumn="0" w:firstRowLastColumn="0" w:lastRowFirstColumn="0" w:lastRowLastColumn="0"/>
-            <w:tcW w:w="2585" w:type="dxa"/>
-            <w:vMerge w:val="restart"/>
-            <w:tcBorders>
-              <w:top w:val="single" w:sz="4" w:space="0" w:color="auto"/>
-            </w:tcBorders>
-            <w:tcMar>
-              <w:top w:w="113" w:type="dxa"/>
-              <w:bottom w:w="113" w:type="dxa"/>
-            </w:tcMar>
-          </w:tcPr>
-          <w:p>
-            <w:pPr>
-              <w:rPr>
-                <w:rFonts w:cstheme="majorHAnsi"/>
-                <w:sz w:val="24"/>
-                <w:szCs w:val="24"/>
-              </w:rPr>
-            </w:pPr>
-            <w:r>
-              <w:rPr>
-                <w:rFonts w:cstheme="majorHAnsi"/>
-                <w:sz w:val="24"/>
-                <w:szCs w:val="24"/>
-              </w:rPr>
-              <w:t>All Tasks page</w:t>
-            </w:r>
-          </w:p>
-          <w:p>
-            <w:pPr>
-              <w:rPr>
-                <w:rFonts w:cstheme="majorHAnsi"/>
-                <w:sz w:val="24"/>
-                <w:szCs w:val="24"/>
-              </w:rPr>
-            </w:pPr>
-            <w:r>
-              <w:rPr>
-                <w:rFonts w:cstheme="majorHAnsi"/>
-                <w:sz w:val="24"/>
-                <w:szCs w:val="24"/>
-              </w:rPr>
-              <w:t>(</w:t>
-            </w:r>
-            <w:proofErr w:type="spellStart"/>
-            <w:r>
-              <w:rPr>
-                <w:rFonts w:cstheme="majorHAnsi"/>
-                <w:sz w:val="24"/>
-                <w:szCs w:val="24"/>
-              </w:rPr>
-              <w:t>task.php</w:t>
-            </w:r>
-            <w:proofErr w:type="spellEnd"/>
-            <w:r>
-              <w:rPr>
-                <w:rFonts w:cstheme="majorHAnsi"/>
-                <w:sz w:val="24"/>
-                <w:szCs w:val="24"/>
-              </w:rPr>
-              <w:t>)</w:t>
-            </w:r>
-          </w:p>
-        </w:tc>
-        <w:tc>
-          <w:tcPr>
-            <w:tcW w:w="5779" w:type="dxa"/>
-            <w:tcBorders>
-              <w:top w:val="single" w:sz="4" w:space="0" w:color="auto"/>
-            </w:tcBorders>
-            <w:tcMar>
-              <w:top w:w="113" w:type="dxa"/>
-              <w:bottom w:w="113" w:type="dxa"/>
-            </w:tcMar>
-          </w:tcPr>
-          <w:p>
-            <w:pPr>
-              <w:cnfStyle w:val="000000100000" w:firstRow="0" w:lastRow="0" w:firstColumn="0" w:lastColumn="0" w:oddVBand="0" w:evenVBand="0" w:oddHBand="1" w:evenHBand="0" w:firstRowFirstColumn="0" w:firstRowLastColumn="0" w:lastRowFirstColumn="0" w:lastRowLastColumn="0"/>
-              <w:rPr>
-                <w:rFonts w:cstheme="minorHAnsi"/>
-                <w:sz w:val="24"/>
-                <w:szCs w:val="24"/>
-              </w:rPr>
-            </w:pPr>
-            <w:r>
-              <w:rPr>
-                <w:rFonts w:cstheme="minorHAnsi"/>
-                <w:sz w:val="24"/>
-                <w:szCs w:val="24"/>
-              </w:rPr>
-              <w:t>Show all tasks with pagination</w:t>
-            </w:r>
-          </w:p>
-        </w:tc>
-        <w:tc>
-          <w:tcPr>
-            <w:tcW w:w="2102" w:type="dxa"/>
-            <w:tcBorders>
-              <w:top w:val="single" w:sz="4" w:space="0" w:color="auto"/>
-            </w:tcBorders>
-            <w:tcMar>
-              <w:top w:w="113" w:type="dxa"/>
-              <w:bottom w:w="113" w:type="dxa"/>
-            </w:tcMar>
-          </w:tcPr>
-          <w:p>
-            <w:pPr>
-              <w:cnfStyle w:val="000000100000" w:firstRow="0" w:lastRow="0" w:firstColumn="0" w:lastColumn="0" w:oddVBand="0" w:evenVBand="0" w:oddHBand="1" w:evenHBand="0" w:firstRowFirstColumn="0" w:firstRowLastColumn="0" w:lastRowFirstColumn="0" w:lastRowLastColumn="0"/>
-              <w:rPr>
-                <w:rFonts w:cstheme="minorHAnsi"/>
-                <w:sz w:val="24"/>
-                <w:szCs w:val="24"/>
-              </w:rPr>
-            </w:pPr>
-            <w:r>
-              <w:rPr>
-                <w:rFonts w:cstheme="minorHAnsi"/>
-                <w:sz w:val="24"/>
-                <w:szCs w:val="24"/>
-              </w:rPr>
-              <w:t>Partially Done</w:t>
-            </w:r>
-            <w:r>
-              <w:rPr>
-                <w:rFonts w:cstheme="minorHAnsi"/>
-                <w:sz w:val="24"/>
-                <w:szCs w:val="24"/>
-              </w:rPr>
-              <w:t xml:space="preserve"> (Pagination not done)</w:t>
-            </w:r>
-          </w:p>
-        </w:tc>
-      </w:tr>
-      <w:tr>
-        <w:trPr>
-          <w:cnfStyle w:val="000000010000" w:firstRow="0" w:lastRow="0" w:firstColumn="0" w:lastColumn="0" w:oddVBand="0" w:evenVBand="0" w:oddHBand="0" w:evenHBand="1" w:firstRowFirstColumn="0" w:firstRowLastColumn="0" w:lastRowFirstColumn="0" w:lastRowLastColumn="0"/>
-          <w:trHeight w:val="568"/>
+          <w:trHeight w:val="114"/>
         </w:trPr>
         <w:tc>
           <w:tcPr>
             <w:cnfStyle w:val="001000000000" w:firstRow="0" w:lastRow="0" w:firstColumn="1" w:lastColumn="0" w:oddVBand="0" w:evenVBand="0" w:oddHBand="0" w:evenHBand="0" w:firstRowFirstColumn="0" w:firstRowLastColumn="0" w:lastRowFirstColumn="0" w:lastRowLastColumn="0"/>
             <w:tcW w:w="2585" w:type="dxa"/>
             <w:vMerge/>
-            <w:tcBorders>
-              <w:bottom w:val="single" w:sz="4" w:space="0" w:color="auto"/>
-            </w:tcBorders>
             <w:tcMar>
               <w:top w:w="113" w:type="dxa"/>
               <w:bottom w:w="113" w:type="dxa"/>
@@ -2796,95 +3745,33 @@
         <w:tc>
           <w:tcPr>
             <w:tcW w:w="5779" w:type="dxa"/>
-            <w:tcBorders>
-              <w:bottom w:val="none" w:sz="0" w:space="0" w:color="auto"/>
-            </w:tcBorders>
-            <w:tcMar>
-              <w:top w:w="113" w:type="dxa"/>
-              <w:bottom w:w="113" w:type="dxa"/>
-            </w:tcMar>
-          </w:tcPr>
-          <w:p>
-            <w:pPr>
-              <w:cnfStyle w:val="000000010000" w:firstRow="0" w:lastRow="0" w:firstColumn="0" w:lastColumn="0" w:oddVBand="0" w:evenVBand="0" w:oddHBand="0" w:evenHBand="1" w:firstRowFirstColumn="0" w:firstRowLastColumn="0" w:lastRowFirstColumn="0" w:lastRowLastColumn="0"/>
-              <w:rPr>
-                <w:rFonts w:cstheme="minorHAnsi"/>
-                <w:sz w:val="24"/>
-                <w:szCs w:val="24"/>
-              </w:rPr>
-            </w:pPr>
-            <w:r>
-              <w:rPr>
-                <w:rFonts w:cstheme="minorHAnsi"/>
-                <w:sz w:val="24"/>
-                <w:szCs w:val="24"/>
-              </w:rPr>
-              <w:t xml:space="preserve">Filter </w:t>
-            </w:r>
-            <w:r>
-              <w:rPr>
-                <w:rFonts w:cstheme="minorHAnsi"/>
-                <w:sz w:val="24"/>
-                <w:szCs w:val="24"/>
-              </w:rPr>
-              <w:t>by category/name/etc.</w:t>
+            <w:tcMar>
+              <w:top w:w="113" w:type="dxa"/>
+              <w:bottom w:w="113" w:type="dxa"/>
+            </w:tcMar>
+          </w:tcPr>
+          <w:p>
+            <w:pPr>
+              <w:cnfStyle w:val="000000100000" w:firstRow="0" w:lastRow="0" w:firstColumn="0" w:lastColumn="0" w:oddVBand="0" w:evenVBand="0" w:oddHBand="1" w:evenHBand="0" w:firstRowFirstColumn="0" w:firstRowLastColumn="0" w:lastRowFirstColumn="0" w:lastRowLastColumn="0"/>
+              <w:rPr>
+                <w:rFonts w:cstheme="minorHAnsi"/>
+                <w:sz w:val="24"/>
+                <w:szCs w:val="24"/>
+              </w:rPr>
+            </w:pPr>
+            <w:r>
+              <w:rPr>
+                <w:rFonts w:cstheme="minorHAnsi"/>
+                <w:sz w:val="24"/>
+                <w:szCs w:val="24"/>
+              </w:rPr>
+              <w:t>Show comments for the task (Include username and profile photo if any)</w:t>
             </w:r>
           </w:p>
         </w:tc>
         <w:tc>
           <w:tcPr>
             <w:tcW w:w="2102" w:type="dxa"/>
-            <w:tcBorders>
-              <w:bottom w:val="none" w:sz="0" w:space="0" w:color="auto"/>
-            </w:tcBorders>
-            <w:tcMar>
-              <w:top w:w="113" w:type="dxa"/>
-              <w:bottom w:w="113" w:type="dxa"/>
-            </w:tcMar>
-          </w:tcPr>
-          <w:p>
-            <w:pPr>
-              <w:cnfStyle w:val="000000010000" w:firstRow="0" w:lastRow="0" w:firstColumn="0" w:lastColumn="0" w:oddVBand="0" w:evenVBand="0" w:oddHBand="0" w:evenHBand="1" w:firstRowFirstColumn="0" w:firstRowLastColumn="0" w:lastRowFirstColumn="0" w:lastRowLastColumn="0"/>
-              <w:rPr>
-                <w:rFonts w:cstheme="minorHAnsi"/>
-                <w:sz w:val="24"/>
-                <w:szCs w:val="24"/>
-              </w:rPr>
-            </w:pPr>
-          </w:p>
-        </w:tc>
-      </w:tr>
-      <w:tr>
-        <w:trPr>
-          <w:cnfStyle w:val="000000100000" w:firstRow="0" w:lastRow="0" w:firstColumn="0" w:lastColumn="0" w:oddVBand="0" w:evenVBand="0" w:oddHBand="1" w:evenHBand="0" w:firstRowFirstColumn="0" w:firstRowLastColumn="0" w:lastRowFirstColumn="0" w:lastRowLastColumn="0"/>
-          <w:trHeight w:val="568"/>
-        </w:trPr>
-        <w:tc>
-          <w:tcPr>
-            <w:cnfStyle w:val="001000000000" w:firstRow="0" w:lastRow="0" w:firstColumn="1" w:lastColumn="0" w:oddVBand="0" w:evenVBand="0" w:oddHBand="0" w:evenHBand="0" w:firstRowFirstColumn="0" w:firstRowLastColumn="0" w:lastRowFirstColumn="0" w:lastRowLastColumn="0"/>
-            <w:tcW w:w="2585" w:type="dxa"/>
-            <w:vMerge/>
-            <w:tcBorders>
-              <w:bottom w:val="single" w:sz="4" w:space="0" w:color="auto"/>
-            </w:tcBorders>
-            <w:tcMar>
-              <w:top w:w="113" w:type="dxa"/>
-              <w:bottom w:w="113" w:type="dxa"/>
-            </w:tcMar>
-          </w:tcPr>
-          <w:p>
-            <w:pPr>
-              <w:rPr>
-                <w:rFonts w:cstheme="majorHAnsi"/>
-                <w:sz w:val="24"/>
-                <w:szCs w:val="24"/>
-              </w:rPr>
-            </w:pPr>
-          </w:p>
-        </w:tc>
-        <w:tc>
-          <w:tcPr>
-            <w:tcW w:w="5779" w:type="dxa"/>
             <w:tcMar>
               <w:top w:w="113" w:type="dxa"/>
               <w:bottom w:w="113" w:type="dxa"/>
@@ -2905,271 +3792,7 @@
                 <w:sz w:val="24"/>
                 <w:szCs w:val="24"/>
               </w:rPr>
-              <w:t>S</w:t>
-            </w:r>
-            <w:r>
-              <w:rPr>
-                <w:rFonts w:cstheme="minorHAnsi"/>
-                <w:sz w:val="24"/>
-                <w:szCs w:val="24"/>
-              </w:rPr>
-              <w:t xml:space="preserve">how tasks that the user has </w:t>
-            </w:r>
-            <w:r>
-              <w:rPr>
-                <w:rFonts w:cstheme="minorHAnsi"/>
-                <w:sz w:val="24"/>
-                <w:szCs w:val="24"/>
-              </w:rPr>
-              <w:t>created</w:t>
-            </w:r>
-          </w:p>
-        </w:tc>
-        <w:tc>
-          <w:tcPr>
-            <w:tcW w:w="2102" w:type="dxa"/>
-            <w:tcMar>
-              <w:top w:w="113" w:type="dxa"/>
-              <w:bottom w:w="113" w:type="dxa"/>
-            </w:tcMar>
-          </w:tcPr>
-          <w:p>
-            <w:pPr>
-              <w:cnfStyle w:val="000000100000" w:firstRow="0" w:lastRow="0" w:firstColumn="0" w:lastColumn="0" w:oddVBand="0" w:evenVBand="0" w:oddHBand="1" w:evenHBand="0" w:firstRowFirstColumn="0" w:firstRowLastColumn="0" w:lastRowFirstColumn="0" w:lastRowLastColumn="0"/>
-              <w:rPr>
-                <w:rFonts w:cstheme="minorHAnsi"/>
-                <w:sz w:val="24"/>
-                <w:szCs w:val="24"/>
-              </w:rPr>
-            </w:pPr>
-            <w:r>
-              <w:rPr>
-                <w:rFonts w:cstheme="minorHAnsi"/>
-                <w:sz w:val="24"/>
-                <w:szCs w:val="24"/>
-              </w:rPr>
-              <w:t>Partially Done</w:t>
-            </w:r>
-          </w:p>
-        </w:tc>
-      </w:tr>
-      <w:tr>
-        <w:trPr>
-          <w:cnfStyle w:val="000000010000" w:firstRow="0" w:lastRow="0" w:firstColumn="0" w:lastColumn="0" w:oddVBand="0" w:evenVBand="0" w:oddHBand="0" w:evenHBand="1" w:firstRowFirstColumn="0" w:firstRowLastColumn="0" w:lastRowFirstColumn="0" w:lastRowLastColumn="0"/>
-          <w:trHeight w:val="373"/>
-        </w:trPr>
-        <w:tc>
-          <w:tcPr>
-            <w:cnfStyle w:val="001000000000" w:firstRow="0" w:lastRow="0" w:firstColumn="1" w:lastColumn="0" w:oddVBand="0" w:evenVBand="0" w:oddHBand="0" w:evenHBand="0" w:firstRowFirstColumn="0" w:firstRowLastColumn="0" w:lastRowFirstColumn="0" w:lastRowLastColumn="0"/>
-            <w:tcW w:w="2585" w:type="dxa"/>
-            <w:vMerge/>
-            <w:tcBorders>
-              <w:bottom w:val="single" w:sz="4" w:space="0" w:color="auto"/>
-            </w:tcBorders>
-            <w:tcMar>
-              <w:top w:w="113" w:type="dxa"/>
-              <w:bottom w:w="113" w:type="dxa"/>
-            </w:tcMar>
-          </w:tcPr>
-          <w:p>
-            <w:pPr>
-              <w:rPr>
-                <w:rFonts w:cstheme="majorHAnsi"/>
-                <w:sz w:val="24"/>
-                <w:szCs w:val="24"/>
-              </w:rPr>
-            </w:pPr>
-          </w:p>
-        </w:tc>
-        <w:tc>
-          <w:tcPr>
-            <w:tcW w:w="5779" w:type="dxa"/>
-            <w:tcBorders>
-              <w:bottom w:val="single" w:sz="4" w:space="0" w:color="auto"/>
-            </w:tcBorders>
-            <w:tcMar>
-              <w:top w:w="113" w:type="dxa"/>
-              <w:bottom w:w="113" w:type="dxa"/>
-            </w:tcMar>
-          </w:tcPr>
-          <w:p>
-            <w:pPr>
-              <w:cnfStyle w:val="000000010000" w:firstRow="0" w:lastRow="0" w:firstColumn="0" w:lastColumn="0" w:oddVBand="0" w:evenVBand="0" w:oddHBand="0" w:evenHBand="1" w:firstRowFirstColumn="0" w:firstRowLastColumn="0" w:lastRowFirstColumn="0" w:lastRowLastColumn="0"/>
-              <w:rPr>
-                <w:rFonts w:cstheme="minorHAnsi"/>
-                <w:sz w:val="24"/>
-                <w:szCs w:val="24"/>
-              </w:rPr>
-            </w:pPr>
-            <w:r>
-              <w:rPr>
-                <w:rFonts w:cstheme="minorHAnsi"/>
-                <w:sz w:val="24"/>
-                <w:szCs w:val="24"/>
-              </w:rPr>
-              <w:t>Admin should be able to delete task on this page</w:t>
-            </w:r>
-          </w:p>
-        </w:tc>
-        <w:tc>
-          <w:tcPr>
-            <w:tcW w:w="2102" w:type="dxa"/>
-            <w:tcBorders>
-              <w:bottom w:val="single" w:sz="4" w:space="0" w:color="auto"/>
-            </w:tcBorders>
-            <w:tcMar>
-              <w:top w:w="113" w:type="dxa"/>
-              <w:bottom w:w="113" w:type="dxa"/>
-            </w:tcMar>
-          </w:tcPr>
-          <w:p>
-            <w:pPr>
-              <w:cnfStyle w:val="000000010000" w:firstRow="0" w:lastRow="0" w:firstColumn="0" w:lastColumn="0" w:oddVBand="0" w:evenVBand="0" w:oddHBand="0" w:evenHBand="1" w:firstRowFirstColumn="0" w:firstRowLastColumn="0" w:lastRowFirstColumn="0" w:lastRowLastColumn="0"/>
-              <w:rPr>
-                <w:rFonts w:cstheme="minorHAnsi"/>
-                <w:sz w:val="24"/>
-                <w:szCs w:val="24"/>
-              </w:rPr>
-            </w:pPr>
-          </w:p>
-        </w:tc>
-      </w:tr>
-      <w:tr>
-        <w:trPr>
-          <w:cnfStyle w:val="000000100000" w:firstRow="0" w:lastRow="0" w:firstColumn="0" w:lastColumn="0" w:oddVBand="0" w:evenVBand="0" w:oddHBand="1" w:evenHBand="0" w:firstRowFirstColumn="0" w:firstRowLastColumn="0" w:lastRowFirstColumn="0" w:lastRowLastColumn="0"/>
-          <w:trHeight w:val="429"/>
-        </w:trPr>
-        <w:tc>
-          <w:tcPr>
-            <w:cnfStyle w:val="001000000000" w:firstRow="0" w:lastRow="0" w:firstColumn="1" w:lastColumn="0" w:oddVBand="0" w:evenVBand="0" w:oddHBand="0" w:evenHBand="0" w:firstRowFirstColumn="0" w:firstRowLastColumn="0" w:lastRowFirstColumn="0" w:lastRowLastColumn="0"/>
-            <w:tcW w:w="2585" w:type="dxa"/>
-            <w:vMerge w:val="restart"/>
-            <w:tcBorders>
-              <w:top w:val="single" w:sz="4" w:space="0" w:color="auto"/>
-            </w:tcBorders>
-            <w:tcMar>
-              <w:top w:w="113" w:type="dxa"/>
-              <w:bottom w:w="113" w:type="dxa"/>
-            </w:tcMar>
-          </w:tcPr>
-          <w:p>
-            <w:pPr>
-              <w:rPr>
-                <w:rFonts w:cstheme="majorHAnsi"/>
-                <w:sz w:val="24"/>
-                <w:szCs w:val="24"/>
-              </w:rPr>
-            </w:pPr>
-            <w:r>
-              <w:rPr>
-                <w:rFonts w:cstheme="majorHAnsi"/>
-                <w:sz w:val="24"/>
-                <w:szCs w:val="24"/>
-              </w:rPr>
-              <w:t>Task creation page</w:t>
-            </w:r>
-          </w:p>
-          <w:p>
-            <w:pPr>
-              <w:rPr>
-                <w:rFonts w:cstheme="majorHAnsi"/>
-                <w:sz w:val="24"/>
-                <w:szCs w:val="24"/>
-              </w:rPr>
-            </w:pPr>
-            <w:r>
-              <w:rPr>
-                <w:rFonts w:cstheme="majorHAnsi"/>
-                <w:sz w:val="24"/>
-                <w:szCs w:val="24"/>
-              </w:rPr>
-              <w:t>(</w:t>
-            </w:r>
-            <w:proofErr w:type="spellStart"/>
-            <w:r>
-              <w:rPr>
-                <w:rFonts w:cstheme="majorHAnsi"/>
-                <w:sz w:val="24"/>
-                <w:szCs w:val="24"/>
-              </w:rPr>
-              <w:t>task.php</w:t>
-            </w:r>
-            <w:proofErr w:type="spellEnd"/>
-            <w:r>
-              <w:rPr>
-                <w:rFonts w:cstheme="majorHAnsi"/>
-                <w:sz w:val="24"/>
-                <w:szCs w:val="24"/>
-              </w:rPr>
-              <w:t>)</w:t>
-            </w:r>
-          </w:p>
-        </w:tc>
-        <w:tc>
-          <w:tcPr>
-            <w:tcW w:w="5779" w:type="dxa"/>
-            <w:tcBorders>
-              <w:top w:val="single" w:sz="4" w:space="0" w:color="auto"/>
-            </w:tcBorders>
-            <w:tcMar>
-              <w:top w:w="113" w:type="dxa"/>
-              <w:bottom w:w="113" w:type="dxa"/>
-            </w:tcMar>
-          </w:tcPr>
-          <w:p>
-            <w:pPr>
-              <w:cnfStyle w:val="000000100000" w:firstRow="0" w:lastRow="0" w:firstColumn="0" w:lastColumn="0" w:oddVBand="0" w:evenVBand="0" w:oddHBand="1" w:evenHBand="0" w:firstRowFirstColumn="0" w:firstRowLastColumn="0" w:lastRowFirstColumn="0" w:lastRowLastColumn="0"/>
-              <w:rPr>
-                <w:rFonts w:cstheme="minorHAnsi"/>
-                <w:sz w:val="24"/>
-                <w:szCs w:val="24"/>
-              </w:rPr>
-            </w:pPr>
-            <w:r>
-              <w:rPr>
-                <w:rFonts w:cstheme="minorHAnsi"/>
-                <w:sz w:val="24"/>
-                <w:szCs w:val="24"/>
-              </w:rPr>
-              <w:t>Menu to select category of task</w:t>
-            </w:r>
-            <w:r>
-              <w:rPr>
-                <w:rFonts w:cstheme="minorHAnsi"/>
-                <w:sz w:val="24"/>
-                <w:szCs w:val="24"/>
-              </w:rPr>
-              <w:t xml:space="preserve"> with links to details</w:t>
-            </w:r>
-          </w:p>
-        </w:tc>
-        <w:tc>
-          <w:tcPr>
-            <w:tcW w:w="2102" w:type="dxa"/>
-            <w:tcBorders>
-              <w:top w:val="single" w:sz="4" w:space="0" w:color="auto"/>
-            </w:tcBorders>
-            <w:tcMar>
-              <w:top w:w="113" w:type="dxa"/>
-              <w:bottom w:w="113" w:type="dxa"/>
-            </w:tcMar>
-          </w:tcPr>
-          <w:p>
-            <w:pPr>
-              <w:cnfStyle w:val="000000100000" w:firstRow="0" w:lastRow="0" w:firstColumn="0" w:lastColumn="0" w:oddVBand="0" w:evenVBand="0" w:oddHBand="1" w:evenHBand="0" w:firstRowFirstColumn="0" w:firstRowLastColumn="0" w:lastRowFirstColumn="0" w:lastRowLastColumn="0"/>
-              <w:rPr>
-                <w:rFonts w:cstheme="minorHAnsi"/>
-                <w:sz w:val="24"/>
-                <w:szCs w:val="24"/>
-              </w:rPr>
-            </w:pPr>
-            <w:r>
-              <w:rPr>
-                <w:rFonts w:cstheme="minorHAnsi"/>
-                <w:sz w:val="24"/>
-                <w:szCs w:val="24"/>
-              </w:rPr>
-              <w:t>Done</w:t>
+              <w:t>Partially Done (No user photo yet)</w:t>
             </w:r>
           </w:p>
         </w:tc>
@@ -3184,9 +3807,6 @@
             <w:cnfStyle w:val="001000000000" w:firstRow="0" w:lastRow="0" w:firstColumn="1" w:lastColumn="0" w:oddVBand="0" w:evenVBand="0" w:oddHBand="0" w:evenHBand="0" w:firstRowFirstColumn="0" w:firstRowLastColumn="0" w:lastRowFirstColumn="0" w:lastRowLastColumn="0"/>
             <w:tcW w:w="2585" w:type="dxa"/>
             <w:vMerge/>
-            <w:tcBorders>
-              <w:bottom w:val="none" w:sz="0" w:space="0" w:color="auto"/>
-            </w:tcBorders>
             <w:tcMar>
               <w:top w:w="113" w:type="dxa"/>
               <w:bottom w:w="113" w:type="dxa"/>
@@ -3205,9 +3825,6 @@
         <w:tc>
           <w:tcPr>
             <w:tcW w:w="5779" w:type="dxa"/>
-            <w:tcBorders>
-              <w:bottom w:val="none" w:sz="0" w:space="0" w:color="auto"/>
-            </w:tcBorders>
             <w:tcMar>
               <w:top w:w="113" w:type="dxa"/>
               <w:bottom w:w="113" w:type="dxa"/>
@@ -3228,24 +3845,29 @@
                 <w:sz w:val="24"/>
                 <w:szCs w:val="24"/>
               </w:rPr>
-              <w:t xml:space="preserve">Form to enter </w:t>
-            </w:r>
-            <w:r>
-              <w:rPr>
-                <w:rFonts w:cstheme="minorHAnsi"/>
-                <w:sz w:val="24"/>
-                <w:szCs w:val="24"/>
-              </w:rPr>
-              <w:t>task details</w:t>
+              <w:t>Has</w:t>
+            </w:r>
+            <w:r>
+              <w:rPr>
+                <w:rFonts w:cstheme="minorHAnsi"/>
+                <w:sz w:val="24"/>
+                <w:szCs w:val="24"/>
+              </w:rPr>
+              <w:t xml:space="preserve"> a “Bid on task” </w:t>
+            </w:r>
+            <w:r>
+              <w:rPr>
+                <w:rFonts w:cstheme="minorHAnsi"/>
+                <w:sz w:val="24"/>
+                <w:szCs w:val="24"/>
+              </w:rPr>
+              <w:t>for user to bid for a task directly</w:t>
             </w:r>
           </w:p>
         </w:tc>
         <w:tc>
           <w:tcPr>
             <w:tcW w:w="2102" w:type="dxa"/>
-            <w:tcBorders>
-              <w:bottom w:val="none" w:sz="0" w:space="0" w:color="auto"/>
-            </w:tcBorders>
             <w:tcMar>
               <w:top w:w="113" w:type="dxa"/>
               <w:bottom w:w="113" w:type="dxa"/>
@@ -3266,7 +3888,7 @@
                 <w:sz w:val="24"/>
                 <w:szCs w:val="24"/>
               </w:rPr>
-              <w:t>Partially Done (Uploading of images not done)</w:t>
+              <w:t>Done</w:t>
             </w:r>
           </w:p>
         </w:tc>
@@ -3280,8 +3902,9 @@
           <w:tcPr>
             <w:cnfStyle w:val="001000000000" w:firstRow="0" w:lastRow="0" w:firstColumn="1" w:lastColumn="0" w:oddVBand="0" w:evenVBand="0" w:oddHBand="0" w:evenHBand="0" w:firstRowFirstColumn="0" w:firstRowLastColumn="0" w:lastRowFirstColumn="0" w:lastRowLastColumn="0"/>
             <w:tcW w:w="2585" w:type="dxa"/>
-            <w:tcBorders>
-              <w:bottom w:val="single" w:sz="4" w:space="0" w:color="auto"/>
+            <w:vMerge/>
+            <w:tcBorders>
+              <w:bottom w:val="none" w:sz="0" w:space="0" w:color="auto"/>
             </w:tcBorders>
             <w:tcMar>
               <w:top w:w="113" w:type="dxa"/>
@@ -3302,7 +3925,7 @@
           <w:tcPr>
             <w:tcW w:w="5779" w:type="dxa"/>
             <w:tcBorders>
-              <w:bottom w:val="single" w:sz="4" w:space="0" w:color="auto"/>
+              <w:bottom w:val="none" w:sz="0" w:space="0" w:color="auto"/>
             </w:tcBorders>
             <w:tcMar>
               <w:top w:w="113" w:type="dxa"/>
@@ -3324,16 +3947,63 @@
                 <w:sz w:val="24"/>
                 <w:szCs w:val="24"/>
               </w:rPr>
-              <w:t>Form validation</w:t>
-            </w:r>
-          </w:p>
-          <w:p>
-            <w:pPr>
-              <w:pStyle w:val="ListParagraph"/>
-              <w:numPr>
-                <w:ilvl w:val="0"/>
-                <w:numId w:val="2"/>
-              </w:numPr>
+              <w:t>S</w:t>
+            </w:r>
+            <w:r>
+              <w:rPr>
+                <w:rFonts w:cstheme="minorHAnsi"/>
+                <w:sz w:val="24"/>
+                <w:szCs w:val="24"/>
+              </w:rPr>
+              <w:t>hows the user</w:t>
+            </w:r>
+            <w:r>
+              <w:rPr>
+                <w:rFonts w:cstheme="minorHAnsi"/>
+                <w:sz w:val="24"/>
+                <w:szCs w:val="24"/>
+              </w:rPr>
+              <w:t>’s</w:t>
+            </w:r>
+            <w:r>
+              <w:rPr>
+                <w:rFonts w:cstheme="minorHAnsi"/>
+                <w:sz w:val="24"/>
+                <w:szCs w:val="24"/>
+              </w:rPr>
+              <w:t xml:space="preserve"> bid on the task </w:t>
+            </w:r>
+            <w:r>
+              <w:rPr>
+                <w:rFonts w:cstheme="minorHAnsi"/>
+                <w:sz w:val="24"/>
+                <w:szCs w:val="24"/>
+              </w:rPr>
+              <w:t>and remind</w:t>
+            </w:r>
+            <w:r>
+              <w:rPr>
+                <w:rFonts w:cstheme="minorHAnsi"/>
+                <w:sz w:val="24"/>
+                <w:szCs w:val="24"/>
+              </w:rPr>
+              <w:t xml:space="preserve"> the user will be contacted if they get the task.</w:t>
+            </w:r>
+          </w:p>
+        </w:tc>
+        <w:tc>
+          <w:tcPr>
+            <w:tcW w:w="2102" w:type="dxa"/>
+            <w:tcBorders>
+              <w:bottom w:val="none" w:sz="0" w:space="0" w:color="auto"/>
+            </w:tcBorders>
+            <w:tcMar>
+              <w:top w:w="113" w:type="dxa"/>
+              <w:bottom w:w="113" w:type="dxa"/>
+            </w:tcMar>
+          </w:tcPr>
+          <w:p>
+            <w:pPr>
               <w:cnfStyle w:val="000000100000" w:firstRow="0" w:lastRow="0" w:firstColumn="0" w:lastColumn="0" w:oddVBand="0" w:evenVBand="0" w:oddHBand="1" w:evenHBand="0" w:firstRowFirstColumn="0" w:firstRowLastColumn="0" w:lastRowFirstColumn="0" w:lastRowLastColumn="0"/>
               <w:rPr>
                 <w:rFonts w:cstheme="minorHAnsi"/>
@@ -3347,81 +4017,16 @@
                 <w:sz w:val="24"/>
                 <w:szCs w:val="24"/>
               </w:rPr>
-              <w:t xml:space="preserve">Ensure start </w:t>
-            </w:r>
-            <w:proofErr w:type="spellStart"/>
-            <w:r>
-              <w:rPr>
-                <w:rFonts w:cstheme="minorHAnsi"/>
-                <w:sz w:val="24"/>
-                <w:szCs w:val="24"/>
-              </w:rPr>
-              <w:t>datetime</w:t>
-            </w:r>
-            <w:proofErr w:type="spellEnd"/>
-            <w:r>
-              <w:rPr>
-                <w:rFonts w:cstheme="minorHAnsi"/>
-                <w:sz w:val="24"/>
-                <w:szCs w:val="24"/>
-              </w:rPr>
-              <w:t xml:space="preserve"> &lt; end </w:t>
-            </w:r>
-            <w:proofErr w:type="spellStart"/>
-            <w:r>
-              <w:rPr>
-                <w:rFonts w:cstheme="minorHAnsi"/>
-                <w:sz w:val="24"/>
-                <w:szCs w:val="24"/>
-              </w:rPr>
-              <w:t>datetime</w:t>
-            </w:r>
-            <w:proofErr w:type="spellEnd"/>
-          </w:p>
-          <w:p>
-            <w:pPr>
-              <w:pStyle w:val="ListParagraph"/>
-              <w:numPr>
-                <w:ilvl w:val="0"/>
-                <w:numId w:val="2"/>
-              </w:numPr>
-              <w:cnfStyle w:val="000000100000" w:firstRow="0" w:lastRow="0" w:firstColumn="0" w:lastColumn="0" w:oddVBand="0" w:evenVBand="0" w:oddHBand="1" w:evenHBand="0" w:firstRowFirstColumn="0" w:firstRowLastColumn="0" w:lastRowFirstColumn="0" w:lastRowLastColumn="0"/>
-              <w:rPr>
-                <w:rFonts w:cstheme="minorHAnsi"/>
-                <w:sz w:val="24"/>
-                <w:szCs w:val="24"/>
-              </w:rPr>
-            </w:pPr>
-            <w:r>
-              <w:rPr>
-                <w:rFonts w:cstheme="minorHAnsi"/>
-                <w:sz w:val="24"/>
-                <w:szCs w:val="24"/>
-              </w:rPr>
-              <w:t>Please add more</w:t>
-            </w:r>
-          </w:p>
-        </w:tc>
-        <w:tc>
-          <w:tcPr>
-            <w:tcW w:w="2102" w:type="dxa"/>
-            <w:tcBorders>
-              <w:bottom w:val="single" w:sz="4" w:space="0" w:color="auto"/>
-            </w:tcBorders>
-            <w:tcMar>
-              <w:top w:w="113" w:type="dxa"/>
-              <w:bottom w:w="113" w:type="dxa"/>
-            </w:tcMar>
-          </w:tcPr>
-          <w:p>
-            <w:pPr>
-              <w:cnfStyle w:val="000000100000" w:firstRow="0" w:lastRow="0" w:firstColumn="0" w:lastColumn="0" w:oddVBand="0" w:evenVBand="0" w:oddHBand="1" w:evenHBand="0" w:firstRowFirstColumn="0" w:firstRowLastColumn="0" w:lastRowFirstColumn="0" w:lastRowLastColumn="0"/>
-              <w:rPr>
-                <w:rFonts w:cstheme="minorHAnsi"/>
-                <w:sz w:val="24"/>
-                <w:szCs w:val="24"/>
-              </w:rPr>
-            </w:pPr>
+              <w:t>Partially Done</w:t>
+            </w:r>
+            <w:r>
+              <w:rPr>
+                <w:rFonts w:cstheme="minorHAnsi"/>
+                <w:sz w:val="24"/>
+                <w:szCs w:val="24"/>
+              </w:rPr>
+              <w:t xml:space="preserve"> (User not contactable at the moment)</w:t>
+            </w:r>
           </w:p>
         </w:tc>
       </w:tr>
@@ -3434,63 +4039,19 @@
           <w:tcPr>
             <w:cnfStyle w:val="001000000000" w:firstRow="0" w:lastRow="0" w:firstColumn="1" w:lastColumn="0" w:oddVBand="0" w:evenVBand="0" w:oddHBand="0" w:evenHBand="0" w:firstRowFirstColumn="0" w:firstRowLastColumn="0" w:lastRowFirstColumn="0" w:lastRowLastColumn="0"/>
             <w:tcW w:w="2585" w:type="dxa"/>
-            <w:vMerge w:val="restart"/>
-            <w:tcMar>
-              <w:top w:w="113" w:type="dxa"/>
-              <w:bottom w:w="113" w:type="dxa"/>
-            </w:tcMar>
-          </w:tcPr>
-          <w:p>
-            <w:pPr>
-              <w:rPr>
-                <w:rFonts w:cstheme="majorHAnsi"/>
-                <w:sz w:val="24"/>
-                <w:szCs w:val="24"/>
-              </w:rPr>
-            </w:pPr>
-            <w:r>
-              <w:rPr>
-                <w:rFonts w:cstheme="majorHAnsi"/>
-                <w:sz w:val="24"/>
-                <w:szCs w:val="24"/>
-              </w:rPr>
-              <w:t>Task details/bidding/selection</w:t>
-            </w:r>
-          </w:p>
-          <w:p>
-            <w:pPr>
-              <w:rPr>
-                <w:rFonts w:cstheme="majorHAnsi"/>
-                <w:sz w:val="24"/>
-                <w:szCs w:val="24"/>
-              </w:rPr>
-            </w:pPr>
-            <w:r>
-              <w:rPr>
-                <w:rFonts w:cstheme="majorHAnsi"/>
-                <w:sz w:val="24"/>
-                <w:szCs w:val="24"/>
-              </w:rPr>
-              <w:t>(</w:t>
-            </w:r>
-            <w:proofErr w:type="spellStart"/>
-            <w:r>
-              <w:rPr>
-                <w:rFonts w:cstheme="majorHAnsi"/>
-                <w:sz w:val="24"/>
-                <w:szCs w:val="24"/>
-              </w:rPr>
-              <w:t>task_details.php</w:t>
-            </w:r>
-            <w:proofErr w:type="spellEnd"/>
-            <w:r>
-              <w:rPr>
-                <w:rFonts w:cstheme="majorHAnsi"/>
-                <w:sz w:val="24"/>
-                <w:szCs w:val="24"/>
-              </w:rPr>
-              <w:t>)</w:t>
-            </w:r>
+            <w:tcMar>
+              <w:top w:w="113" w:type="dxa"/>
+              <w:bottom w:w="113" w:type="dxa"/>
+            </w:tcMar>
+          </w:tcPr>
+          <w:p>
+            <w:pPr>
+              <w:rPr>
+                <w:rFonts w:cstheme="majorHAnsi"/>
+                <w:sz w:val="24"/>
+                <w:szCs w:val="24"/>
+              </w:rPr>
+            </w:pPr>
           </w:p>
         </w:tc>
         <w:tc>
@@ -3516,7 +4077,7 @@
                 <w:sz w:val="24"/>
                 <w:szCs w:val="24"/>
               </w:rPr>
-              <w:t>Display all task details</w:t>
+              <w:t>Allow user to modify their bid if their bid has not been selected</w:t>
             </w:r>
           </w:p>
         </w:tc>
@@ -3557,7 +4118,6 @@
           <w:tcPr>
             <w:cnfStyle w:val="001000000000" w:firstRow="0" w:lastRow="0" w:firstColumn="1" w:lastColumn="0" w:oddVBand="0" w:evenVBand="0" w:oddHBand="0" w:evenHBand="0" w:firstRowFirstColumn="0" w:firstRowLastColumn="0" w:lastRowFirstColumn="0" w:lastRowLastColumn="0"/>
             <w:tcW w:w="2585" w:type="dxa"/>
-            <w:vMerge/>
             <w:tcMar>
               <w:top w:w="113" w:type="dxa"/>
               <w:bottom w:w="113" w:type="dxa"/>
@@ -3596,15 +4156,7 @@
                 <w:sz w:val="24"/>
                 <w:szCs w:val="24"/>
               </w:rPr>
-              <w:t>Show other bids</w:t>
-            </w:r>
-            <w:r>
-              <w:rPr>
-                <w:rFonts w:cstheme="minorHAnsi"/>
-                <w:sz w:val="24"/>
-                <w:szCs w:val="24"/>
-              </w:rPr>
-              <w:t xml:space="preserve"> (Include username and profile photo if any)</w:t>
+              <w:t>Users/Owner should be able to comment on a specific task</w:t>
             </w:r>
           </w:p>
         </w:tc>
@@ -3631,7 +4183,7 @@
                 <w:sz w:val="24"/>
                 <w:szCs w:val="24"/>
               </w:rPr>
-              <w:t>Partially Done (No user photo yet)</w:t>
+              <w:t>Done</w:t>
             </w:r>
           </w:p>
         </w:tc>
@@ -3645,7 +4197,6 @@
           <w:tcPr>
             <w:cnfStyle w:val="001000000000" w:firstRow="0" w:lastRow="0" w:firstColumn="1" w:lastColumn="0" w:oddVBand="0" w:evenVBand="0" w:oddHBand="0" w:evenHBand="0" w:firstRowFirstColumn="0" w:firstRowLastColumn="0" w:lastRowFirstColumn="0" w:lastRowLastColumn="0"/>
             <w:tcW w:w="2585" w:type="dxa"/>
-            <w:vMerge/>
             <w:tcMar>
               <w:top w:w="113" w:type="dxa"/>
               <w:bottom w:w="113" w:type="dxa"/>
@@ -3684,7 +4235,15 @@
                 <w:sz w:val="24"/>
                 <w:szCs w:val="24"/>
               </w:rPr>
-              <w:t>Show comments for the task (Include username and profile photo if any)</w:t>
+              <w:t>Users/Owner should be able to delete their own comment</w:t>
+            </w:r>
+            <w:r>
+              <w:rPr>
+                <w:rFonts w:cstheme="minorHAnsi"/>
+                <w:sz w:val="24"/>
+                <w:szCs w:val="24"/>
+              </w:rPr>
+              <w:t>.</w:t>
             </w:r>
           </w:p>
         </w:tc>
@@ -3705,14 +4264,6 @@
                 <w:szCs w:val="24"/>
               </w:rPr>
             </w:pPr>
-            <w:r>
-              <w:rPr>
-                <w:rFonts w:cstheme="minorHAnsi"/>
-                <w:sz w:val="24"/>
-                <w:szCs w:val="24"/>
-              </w:rPr>
-              <w:t>Partially Done (No user photo yet)</w:t>
-            </w:r>
           </w:p>
         </w:tc>
       </w:tr>
@@ -3725,7 +4276,9 @@
           <w:tcPr>
             <w:cnfStyle w:val="001000000000" w:firstRow="0" w:lastRow="0" w:firstColumn="1" w:lastColumn="0" w:oddVBand="0" w:evenVBand="0" w:oddHBand="0" w:evenHBand="0" w:firstRowFirstColumn="0" w:firstRowLastColumn="0" w:lastRowFirstColumn="0" w:lastRowLastColumn="0"/>
             <w:tcW w:w="2585" w:type="dxa"/>
-            <w:vMerge/>
+            <w:tcBorders>
+              <w:bottom w:val="none" w:sz="0" w:space="0" w:color="auto"/>
+            </w:tcBorders>
             <w:tcMar>
               <w:top w:w="113" w:type="dxa"/>
               <w:bottom w:w="113" w:type="dxa"/>
@@ -3744,6 +4297,9 @@
         <w:tc>
           <w:tcPr>
             <w:tcW w:w="5779" w:type="dxa"/>
+            <w:tcBorders>
+              <w:bottom w:val="none" w:sz="0" w:space="0" w:color="auto"/>
+            </w:tcBorders>
             <w:tcMar>
               <w:top w:w="113" w:type="dxa"/>
               <w:bottom w:w="113" w:type="dxa"/>
@@ -3764,29 +4320,32 @@
                 <w:sz w:val="24"/>
                 <w:szCs w:val="24"/>
               </w:rPr>
-              <w:t>Has</w:t>
-            </w:r>
-            <w:r>
-              <w:rPr>
-                <w:rFonts w:cstheme="minorHAnsi"/>
-                <w:sz w:val="24"/>
-                <w:szCs w:val="24"/>
-              </w:rPr>
-              <w:t xml:space="preserve"> a “Bid on task” </w:t>
-            </w:r>
-            <w:r>
-              <w:rPr>
-                <w:rFonts w:cstheme="minorHAnsi"/>
-                <w:sz w:val="24"/>
-                <w:szCs w:val="24"/>
-              </w:rPr>
-              <w:t>for user to bid for a task directly</w:t>
+              <w:t>Owner should be able to edit/delete</w:t>
+            </w:r>
+            <w:r>
+              <w:rPr>
+                <w:rFonts w:cstheme="minorHAnsi"/>
+                <w:sz w:val="24"/>
+                <w:szCs w:val="24"/>
+              </w:rPr>
+              <w:t>/close(confirm)</w:t>
+            </w:r>
+            <w:r>
+              <w:rPr>
+                <w:rFonts w:cstheme="minorHAnsi"/>
+                <w:sz w:val="24"/>
+                <w:szCs w:val="24"/>
+              </w:rPr>
+              <w:t xml:space="preserve"> the task</w:t>
             </w:r>
           </w:p>
         </w:tc>
         <w:tc>
           <w:tcPr>
             <w:tcW w:w="2102" w:type="dxa"/>
+            <w:tcBorders>
+              <w:bottom w:val="none" w:sz="0" w:space="0" w:color="auto"/>
+            </w:tcBorders>
             <w:tcMar>
               <w:top w:w="113" w:type="dxa"/>
               <w:bottom w:w="113" w:type="dxa"/>
@@ -3801,14 +4360,6 @@
                 <w:szCs w:val="24"/>
               </w:rPr>
             </w:pPr>
-            <w:r>
-              <w:rPr>
-                <w:rFonts w:cstheme="minorHAnsi"/>
-                <w:sz w:val="24"/>
-                <w:szCs w:val="24"/>
-              </w:rPr>
-              <w:t>Done</w:t>
-            </w:r>
           </w:p>
         </w:tc>
       </w:tr>
@@ -3821,10 +4372,6 @@
           <w:tcPr>
             <w:cnfStyle w:val="001000000000" w:firstRow="0" w:lastRow="0" w:firstColumn="1" w:lastColumn="0" w:oddVBand="0" w:evenVBand="0" w:oddHBand="0" w:evenHBand="0" w:firstRowFirstColumn="0" w:firstRowLastColumn="0" w:lastRowFirstColumn="0" w:lastRowLastColumn="0"/>
             <w:tcW w:w="2585" w:type="dxa"/>
-            <w:vMerge/>
-            <w:tcBorders>
-              <w:bottom w:val="none" w:sz="0" w:space="0" w:color="auto"/>
-            </w:tcBorders>
             <w:tcMar>
               <w:top w:w="113" w:type="dxa"/>
               <w:bottom w:w="113" w:type="dxa"/>
@@ -3843,9 +4390,6 @@
         <w:tc>
           <w:tcPr>
             <w:tcW w:w="5779" w:type="dxa"/>
-            <w:tcBorders>
-              <w:bottom w:val="none" w:sz="0" w:space="0" w:color="auto"/>
-            </w:tcBorders>
             <w:tcMar>
               <w:top w:w="113" w:type="dxa"/>
               <w:bottom w:w="113" w:type="dxa"/>
@@ -3866,56 +4410,13 @@
                 <w:sz w:val="24"/>
                 <w:szCs w:val="24"/>
               </w:rPr>
-              <w:t>S</w:t>
-            </w:r>
-            <w:r>
-              <w:rPr>
-                <w:rFonts w:cstheme="minorHAnsi"/>
-                <w:sz w:val="24"/>
-                <w:szCs w:val="24"/>
-              </w:rPr>
-              <w:t>hows the user</w:t>
-            </w:r>
-            <w:r>
-              <w:rPr>
-                <w:rFonts w:cstheme="minorHAnsi"/>
-                <w:sz w:val="24"/>
-                <w:szCs w:val="24"/>
-              </w:rPr>
-              <w:t>’s</w:t>
-            </w:r>
-            <w:r>
-              <w:rPr>
-                <w:rFonts w:cstheme="minorHAnsi"/>
-                <w:sz w:val="24"/>
-                <w:szCs w:val="24"/>
-              </w:rPr>
-              <w:t xml:space="preserve"> bid on the task </w:t>
-            </w:r>
-            <w:r>
-              <w:rPr>
-                <w:rFonts w:cstheme="minorHAnsi"/>
-                <w:sz w:val="24"/>
-                <w:szCs w:val="24"/>
-              </w:rPr>
-              <w:t>and remind</w:t>
-            </w:r>
-            <w:r>
-              <w:rPr>
-                <w:rFonts w:cstheme="minorHAnsi"/>
-                <w:sz w:val="24"/>
-                <w:szCs w:val="24"/>
-              </w:rPr>
-              <w:t xml:space="preserve"> the user will be contacted if they get the task.</w:t>
+              <w:t>Owner should be able to select a bid from the list</w:t>
             </w:r>
           </w:p>
         </w:tc>
         <w:tc>
           <w:tcPr>
             <w:tcW w:w="2102" w:type="dxa"/>
-            <w:tcBorders>
-              <w:bottom w:val="none" w:sz="0" w:space="0" w:color="auto"/>
-            </w:tcBorders>
             <w:tcMar>
               <w:top w:w="113" w:type="dxa"/>
               <w:bottom w:w="113" w:type="dxa"/>
@@ -3936,15 +4437,7 @@
                 <w:sz w:val="24"/>
                 <w:szCs w:val="24"/>
               </w:rPr>
-              <w:t>Partially Done</w:t>
-            </w:r>
-            <w:r>
-              <w:rPr>
-                <w:rFonts w:cstheme="minorHAnsi"/>
-                <w:sz w:val="24"/>
-                <w:szCs w:val="24"/>
-              </w:rPr>
-              <w:t xml:space="preserve"> (User not contactable at the moment)</w:t>
+              <w:t>Partially done (Selecting the bid does nothing at the moment)</w:t>
             </w:r>
           </w:p>
         </w:tc>
@@ -3996,7 +4489,7 @@
                 <w:sz w:val="24"/>
                 <w:szCs w:val="24"/>
               </w:rPr>
-              <w:t>Allow user to modify their bid if their bid has not been selected</w:t>
+              <w:t>When a task is edited, users that bid for the task must be notified</w:t>
             </w:r>
           </w:p>
         </w:tc>
@@ -4017,14 +4510,6 @@
                 <w:szCs w:val="24"/>
               </w:rPr>
             </w:pPr>
-            <w:r>
-              <w:rPr>
-                <w:rFonts w:cstheme="minorHAnsi"/>
-                <w:sz w:val="24"/>
-                <w:szCs w:val="24"/>
-              </w:rPr>
-              <w:t>Done</w:t>
-            </w:r>
           </w:p>
         </w:tc>
       </w:tr>
@@ -4037,6 +4522,9 @@
           <w:tcPr>
             <w:cnfStyle w:val="001000000000" w:firstRow="0" w:lastRow="0" w:firstColumn="1" w:lastColumn="0" w:oddVBand="0" w:evenVBand="0" w:oddHBand="0" w:evenHBand="0" w:firstRowFirstColumn="0" w:firstRowLastColumn="0" w:lastRowFirstColumn="0" w:lastRowLastColumn="0"/>
             <w:tcW w:w="2585" w:type="dxa"/>
+            <w:tcBorders>
+              <w:bottom w:val="single" w:sz="4" w:space="0" w:color="auto"/>
+            </w:tcBorders>
             <w:tcMar>
               <w:top w:w="113" w:type="dxa"/>
               <w:bottom w:w="113" w:type="dxa"/>
@@ -4055,6 +4543,9 @@
         <w:tc>
           <w:tcPr>
             <w:tcW w:w="5779" w:type="dxa"/>
+            <w:tcBorders>
+              <w:bottom w:val="single" w:sz="4" w:space="0" w:color="auto"/>
+            </w:tcBorders>
             <w:tcMar>
               <w:top w:w="113" w:type="dxa"/>
               <w:bottom w:w="113" w:type="dxa"/>
@@ -4075,13 +4566,32 @@
                 <w:sz w:val="24"/>
                 <w:szCs w:val="24"/>
               </w:rPr>
-              <w:t>Users/Owner should be able to comment on a specific task</w:t>
+              <w:t>Admins should be</w:t>
+            </w:r>
+            <w:r>
+              <w:rPr>
+                <w:rFonts w:cstheme="minorHAnsi"/>
+                <w:sz w:val="24"/>
+                <w:szCs w:val="24"/>
+              </w:rPr>
+              <w:t xml:space="preserve"> able to edit/delete any</w:t>
+            </w:r>
+            <w:r>
+              <w:rPr>
+                <w:rFonts w:cstheme="minorHAnsi"/>
+                <w:sz w:val="24"/>
+                <w:szCs w:val="24"/>
+              </w:rPr>
+              <w:t xml:space="preserve"> bid/comment/task</w:t>
             </w:r>
           </w:p>
         </w:tc>
         <w:tc>
           <w:tcPr>
             <w:tcW w:w="2102" w:type="dxa"/>
+            <w:tcBorders>
+              <w:bottom w:val="single" w:sz="4" w:space="0" w:color="auto"/>
+            </w:tcBorders>
             <w:tcMar>
               <w:top w:w="113" w:type="dxa"/>
               <w:bottom w:w="113" w:type="dxa"/>
@@ -4096,14 +4606,6 @@
                 <w:szCs w:val="24"/>
               </w:rPr>
             </w:pPr>
-            <w:r>
-              <w:rPr>
-                <w:rFonts w:cstheme="minorHAnsi"/>
-                <w:sz w:val="24"/>
-                <w:szCs w:val="24"/>
-              </w:rPr>
-              <w:t>Done</w:t>
-            </w:r>
           </w:p>
         </w:tc>
       </w:tr>
@@ -4116,24 +4618,74 @@
           <w:tcPr>
             <w:cnfStyle w:val="001000000000" w:firstRow="0" w:lastRow="0" w:firstColumn="1" w:lastColumn="0" w:oddVBand="0" w:evenVBand="0" w:oddHBand="0" w:evenHBand="0" w:firstRowFirstColumn="0" w:firstRowLastColumn="0" w:lastRowFirstColumn="0" w:lastRowLastColumn="0"/>
             <w:tcW w:w="2585" w:type="dxa"/>
-            <w:tcMar>
-              <w:top w:w="113" w:type="dxa"/>
-              <w:bottom w:w="113" w:type="dxa"/>
-            </w:tcMar>
-          </w:tcPr>
-          <w:p>
-            <w:pPr>
-              <w:rPr>
-                <w:rFonts w:cstheme="majorHAnsi"/>
-                <w:sz w:val="24"/>
-                <w:szCs w:val="24"/>
-              </w:rPr>
-            </w:pPr>
+            <w:vMerge w:val="restart"/>
+            <w:tcBorders>
+              <w:top w:val="single" w:sz="4" w:space="0" w:color="auto"/>
+            </w:tcBorders>
+            <w:tcMar>
+              <w:top w:w="113" w:type="dxa"/>
+              <w:bottom w:w="113" w:type="dxa"/>
+            </w:tcMar>
+          </w:tcPr>
+          <w:p>
+            <w:pPr>
+              <w:rPr>
+                <w:rFonts w:cstheme="majorHAnsi"/>
+                <w:sz w:val="24"/>
+                <w:szCs w:val="24"/>
+              </w:rPr>
+            </w:pPr>
+            <w:r>
+              <w:rPr>
+                <w:rFonts w:cstheme="majorHAnsi"/>
+                <w:sz w:val="24"/>
+                <w:szCs w:val="24"/>
+              </w:rPr>
+              <w:t>Statistics</w:t>
+            </w:r>
+          </w:p>
+          <w:p>
+            <w:pPr>
+              <w:rPr>
+                <w:rFonts w:cstheme="majorHAnsi"/>
+                <w:sz w:val="24"/>
+                <w:szCs w:val="24"/>
+              </w:rPr>
+            </w:pPr>
+            <w:r>
+              <w:rPr>
+                <w:rFonts w:cstheme="majorHAnsi"/>
+                <w:sz w:val="24"/>
+                <w:szCs w:val="24"/>
+              </w:rPr>
+              <w:t>(</w:t>
+            </w:r>
+            <w:proofErr w:type="spellStart"/>
+            <w:r>
+              <w:rPr>
+                <w:rFonts w:cstheme="majorHAnsi"/>
+                <w:sz w:val="24"/>
+                <w:szCs w:val="24"/>
+              </w:rPr>
+              <w:t>statistics.php</w:t>
+            </w:r>
+            <w:proofErr w:type="spellEnd"/>
+            <w:r>
+              <w:rPr>
+                <w:rFonts w:cstheme="majorHAnsi"/>
+                <w:sz w:val="24"/>
+                <w:szCs w:val="24"/>
+              </w:rPr>
+              <w:t>)</w:t>
+            </w:r>
           </w:p>
         </w:tc>
         <w:tc>
           <w:tcPr>
             <w:tcW w:w="5779" w:type="dxa"/>
+            <w:tcBorders>
+              <w:top w:val="single" w:sz="4" w:space="0" w:color="auto"/>
+            </w:tcBorders>
             <w:tcMar>
               <w:top w:w="113" w:type="dxa"/>
               <w:bottom w:w="113" w:type="dxa"/>
@@ -4154,21 +4706,16 @@
                 <w:sz w:val="24"/>
                 <w:szCs w:val="24"/>
               </w:rPr>
-              <w:t>Users/Owner should be able to delete their own comment</w:t>
-            </w:r>
-            <w:r>
-              <w:rPr>
-                <w:rFonts w:cstheme="minorHAnsi"/>
-                <w:sz w:val="24"/>
-                <w:szCs w:val="24"/>
-              </w:rPr>
-              <w:t>.</w:t>
+              <w:t>Show number of users with the highest number of acceptance rates</w:t>
             </w:r>
           </w:p>
         </w:tc>
         <w:tc>
           <w:tcPr>
             <w:tcW w:w="2102" w:type="dxa"/>
+            <w:tcBorders>
+              <w:top w:val="single" w:sz="4" w:space="0" w:color="auto"/>
+            </w:tcBorders>
             <w:tcMar>
               <w:top w:w="113" w:type="dxa"/>
               <w:bottom w:w="113" w:type="dxa"/>
@@ -4195,9 +4742,7 @@
           <w:tcPr>
             <w:cnfStyle w:val="001000000000" w:firstRow="0" w:lastRow="0" w:firstColumn="1" w:lastColumn="0" w:oddVBand="0" w:evenVBand="0" w:oddHBand="0" w:evenHBand="0" w:firstRowFirstColumn="0" w:firstRowLastColumn="0" w:lastRowFirstColumn="0" w:lastRowLastColumn="0"/>
             <w:tcW w:w="2585" w:type="dxa"/>
-            <w:tcBorders>
-              <w:bottom w:val="none" w:sz="0" w:space="0" w:color="auto"/>
-            </w:tcBorders>
+            <w:vMerge/>
             <w:tcMar>
               <w:top w:w="113" w:type="dxa"/>
               <w:bottom w:w="113" w:type="dxa"/>
@@ -4216,9 +4761,6 @@
         <w:tc>
           <w:tcPr>
             <w:tcW w:w="5779" w:type="dxa"/>
-            <w:tcBorders>
-              <w:bottom w:val="none" w:sz="0" w:space="0" w:color="auto"/>
-            </w:tcBorders>
             <w:tcMar>
               <w:top w:w="113" w:type="dxa"/>
               <w:bottom w:w="113" w:type="dxa"/>
@@ -4239,32 +4781,13 @@
                 <w:sz w:val="24"/>
                 <w:szCs w:val="24"/>
               </w:rPr>
-              <w:t>Owner should be able to edit/delete</w:t>
-            </w:r>
-            <w:r>
-              <w:rPr>
-                <w:rFonts w:cstheme="minorHAnsi"/>
-                <w:sz w:val="24"/>
-                <w:szCs w:val="24"/>
-              </w:rPr>
-              <w:t>/close(confirm)</w:t>
-            </w:r>
-            <w:r>
-              <w:rPr>
-                <w:rFonts w:cstheme="minorHAnsi"/>
-                <w:sz w:val="24"/>
-                <w:szCs w:val="24"/>
-              </w:rPr>
-              <w:t xml:space="preserve"> the task</w:t>
+              <w:t>Show users that have bided for all tasks in a category</w:t>
             </w:r>
           </w:p>
         </w:tc>
         <w:tc>
           <w:tcPr>
             <w:tcW w:w="2102" w:type="dxa"/>
-            <w:tcBorders>
-              <w:bottom w:val="none" w:sz="0" w:space="0" w:color="auto"/>
-            </w:tcBorders>
             <w:tcMar>
               <w:top w:w="113" w:type="dxa"/>
               <w:bottom w:w="113" w:type="dxa"/>
@@ -4291,6 +4814,9 @@
           <w:tcPr>
             <w:cnfStyle w:val="001000000000" w:firstRow="0" w:lastRow="0" w:firstColumn="1" w:lastColumn="0" w:oddVBand="0" w:evenVBand="0" w:oddHBand="0" w:evenHBand="0" w:firstRowFirstColumn="0" w:firstRowLastColumn="0" w:lastRowFirstColumn="0" w:lastRowLastColumn="0"/>
             <w:tcW w:w="2585" w:type="dxa"/>
+            <w:tcBorders>
+              <w:bottom w:val="single" w:sz="4" w:space="0" w:color="auto"/>
+            </w:tcBorders>
             <w:tcMar>
               <w:top w:w="113" w:type="dxa"/>
               <w:bottom w:w="113" w:type="dxa"/>
@@ -4309,6 +4835,9 @@
         <w:tc>
           <w:tcPr>
             <w:tcW w:w="5779" w:type="dxa"/>
+            <w:tcBorders>
+              <w:bottom w:val="single" w:sz="4" w:space="0" w:color="auto"/>
+            </w:tcBorders>
             <w:tcMar>
               <w:top w:w="113" w:type="dxa"/>
               <w:bottom w:w="113" w:type="dxa"/>
@@ -4329,13 +4858,16 @@
                 <w:sz w:val="24"/>
                 <w:szCs w:val="24"/>
               </w:rPr>
-              <w:t>Owner should be able to select a bid from the list</w:t>
+              <w:t>Show users with highest/lowest bids</w:t>
             </w:r>
           </w:p>
         </w:tc>
         <w:tc>
           <w:tcPr>
             <w:tcW w:w="2102" w:type="dxa"/>
+            <w:tcBorders>
+              <w:bottom w:val="single" w:sz="4" w:space="0" w:color="auto"/>
+            </w:tcBorders>
             <w:tcMar>
               <w:top w:w="113" w:type="dxa"/>
               <w:bottom w:w="113" w:type="dxa"/>
@@ -4350,14 +4882,6 @@
                 <w:szCs w:val="24"/>
               </w:rPr>
             </w:pPr>
-            <w:r>
-              <w:rPr>
-                <w:rFonts w:cstheme="minorHAnsi"/>
-                <w:sz w:val="24"/>
-                <w:szCs w:val="24"/>
-              </w:rPr>
-              <w:t>Partially done (Selecting the bid does nothing at the moment)</w:t>
-            </w:r>
           </w:p>
         </w:tc>
       </w:tr>
@@ -4370,24 +4894,40 @@
           <w:tcPr>
             <w:cnfStyle w:val="001000000000" w:firstRow="0" w:lastRow="0" w:firstColumn="1" w:lastColumn="0" w:oddVBand="0" w:evenVBand="0" w:oddHBand="0" w:evenHBand="0" w:firstRowFirstColumn="0" w:firstRowLastColumn="0" w:lastRowFirstColumn="0" w:lastRowLastColumn="0"/>
             <w:tcW w:w="2585" w:type="dxa"/>
-            <w:tcMar>
-              <w:top w:w="113" w:type="dxa"/>
-              <w:bottom w:w="113" w:type="dxa"/>
-            </w:tcMar>
-          </w:tcPr>
-          <w:p>
-            <w:pPr>
-              <w:rPr>
-                <w:rFonts w:cstheme="majorHAnsi"/>
-                <w:sz w:val="24"/>
-                <w:szCs w:val="24"/>
-              </w:rPr>
-            </w:pPr>
+            <w:tcBorders>
+              <w:top w:val="single" w:sz="4" w:space="0" w:color="auto"/>
+              <w:bottom w:val="none" w:sz="0" w:space="0" w:color="auto"/>
+            </w:tcBorders>
+            <w:tcMar>
+              <w:top w:w="113" w:type="dxa"/>
+              <w:bottom w:w="113" w:type="dxa"/>
+            </w:tcMar>
+          </w:tcPr>
+          <w:p>
+            <w:pPr>
+              <w:rPr>
+                <w:rFonts w:cstheme="majorHAnsi"/>
+                <w:sz w:val="24"/>
+                <w:szCs w:val="24"/>
+              </w:rPr>
+            </w:pPr>
+            <w:r>
+              <w:rPr>
+                <w:rFonts w:cstheme="majorHAnsi"/>
+                <w:sz w:val="24"/>
+                <w:szCs w:val="24"/>
+              </w:rPr>
+              <w:t>Others</w:t>
+            </w:r>
           </w:p>
         </w:tc>
         <w:tc>
           <w:tcPr>
             <w:tcW w:w="5779" w:type="dxa"/>
+            <w:tcBorders>
+              <w:top w:val="single" w:sz="4" w:space="0" w:color="auto"/>
+              <w:bottom w:val="none" w:sz="0" w:space="0" w:color="auto"/>
+            </w:tcBorders>
             <w:tcMar>
               <w:top w:w="113" w:type="dxa"/>
               <w:bottom w:w="113" w:type="dxa"/>
@@ -4408,13 +4948,17 @@
                 <w:sz w:val="24"/>
                 <w:szCs w:val="24"/>
               </w:rPr>
-              <w:t>When a task is edited, users that bid for the task must be notified</w:t>
+              <w:t>MVC Model</w:t>
             </w:r>
           </w:p>
         </w:tc>
         <w:tc>
           <w:tcPr>
             <w:tcW w:w="2102" w:type="dxa"/>
+            <w:tcBorders>
+              <w:top w:val="single" w:sz="4" w:space="0" w:color="auto"/>
+              <w:bottom w:val="none" w:sz="0" w:space="0" w:color="auto"/>
+            </w:tcBorders>
             <w:tcMar>
               <w:top w:w="113" w:type="dxa"/>
               <w:bottom w:w="113" w:type="dxa"/>
@@ -4442,7 +4986,7 @@
             <w:cnfStyle w:val="001000000000" w:firstRow="0" w:lastRow="0" w:firstColumn="1" w:lastColumn="0" w:oddVBand="0" w:evenVBand="0" w:oddHBand="0" w:evenHBand="0" w:firstRowFirstColumn="0" w:firstRowLastColumn="0" w:lastRowFirstColumn="0" w:lastRowLastColumn="0"/>
             <w:tcW w:w="2585" w:type="dxa"/>
             <w:tcBorders>
-              <w:bottom w:val="single" w:sz="4" w:space="0" w:color="auto"/>
+              <w:top w:val="none" w:sz="0" w:space="0" w:color="auto"/>
             </w:tcBorders>
             <w:tcMar>
               <w:top w:w="113" w:type="dxa"/>
@@ -4463,7 +5007,7 @@
           <w:tcPr>
             <w:tcW w:w="5779" w:type="dxa"/>
             <w:tcBorders>
-              <w:bottom w:val="single" w:sz="4" w:space="0" w:color="auto"/>
+              <w:top w:val="none" w:sz="0" w:space="0" w:color="auto"/>
             </w:tcBorders>
             <w:tcMar>
               <w:top w:w="113" w:type="dxa"/>
@@ -4485,23 +5029,7 @@
                 <w:sz w:val="24"/>
                 <w:szCs w:val="24"/>
               </w:rPr>
-              <w:t>Admins should be</w:t>
-            </w:r>
-            <w:r>
-              <w:rPr>
-                <w:rFonts w:cstheme="minorHAnsi"/>
-                <w:sz w:val="24"/>
-                <w:szCs w:val="24"/>
-              </w:rPr>
-              <w:t xml:space="preserve"> able to edit/delete any</w:t>
-            </w:r>
-            <w:r>
-              <w:rPr>
-                <w:rFonts w:cstheme="minorHAnsi"/>
-                <w:sz w:val="24"/>
-                <w:szCs w:val="24"/>
-              </w:rPr>
-              <w:t xml:space="preserve"> bid/comment/task</w:t>
+              <w:t>Index proper columns to allow faster searching</w:t>
             </w:r>
           </w:p>
         </w:tc>
@@ -4509,7 +5037,7 @@
           <w:tcPr>
             <w:tcW w:w="2102" w:type="dxa"/>
             <w:tcBorders>
-              <w:bottom w:val="single" w:sz="4" w:space="0" w:color="auto"/>
+              <w:top w:val="none" w:sz="0" w:space="0" w:color="auto"/>
             </w:tcBorders>
             <w:tcMar>
               <w:top w:w="113" w:type="dxa"/>
@@ -4537,74 +5065,24 @@
           <w:tcPr>
             <w:cnfStyle w:val="001000000000" w:firstRow="0" w:lastRow="0" w:firstColumn="1" w:lastColumn="0" w:oddVBand="0" w:evenVBand="0" w:oddHBand="0" w:evenHBand="0" w:firstRowFirstColumn="0" w:firstRowLastColumn="0" w:lastRowFirstColumn="0" w:lastRowLastColumn="0"/>
             <w:tcW w:w="2585" w:type="dxa"/>
-            <w:vMerge w:val="restart"/>
-            <w:tcBorders>
-              <w:top w:val="single" w:sz="4" w:space="0" w:color="auto"/>
-            </w:tcBorders>
-            <w:tcMar>
-              <w:top w:w="113" w:type="dxa"/>
-              <w:bottom w:w="113" w:type="dxa"/>
-            </w:tcMar>
-          </w:tcPr>
-          <w:p>
-            <w:pPr>
-              <w:rPr>
-                <w:rFonts w:cstheme="majorHAnsi"/>
-                <w:sz w:val="24"/>
-                <w:szCs w:val="24"/>
-              </w:rPr>
-            </w:pPr>
-            <w:r>
-              <w:rPr>
-                <w:rFonts w:cstheme="majorHAnsi"/>
-                <w:sz w:val="24"/>
-                <w:szCs w:val="24"/>
-              </w:rPr>
-              <w:t>Statistics</w:t>
-            </w:r>
-          </w:p>
-          <w:p>
-            <w:pPr>
-              <w:rPr>
-                <w:rFonts w:cstheme="majorHAnsi"/>
-                <w:sz w:val="24"/>
-                <w:szCs w:val="24"/>
-              </w:rPr>
-            </w:pPr>
-            <w:r>
-              <w:rPr>
-                <w:rFonts w:cstheme="majorHAnsi"/>
-                <w:sz w:val="24"/>
-                <w:szCs w:val="24"/>
-              </w:rPr>
-              <w:t>(</w:t>
-            </w:r>
-            <w:proofErr w:type="spellStart"/>
-            <w:r>
-              <w:rPr>
-                <w:rFonts w:cstheme="majorHAnsi"/>
-                <w:sz w:val="24"/>
-                <w:szCs w:val="24"/>
-              </w:rPr>
-              <w:t>statistics.php</w:t>
-            </w:r>
-            <w:proofErr w:type="spellEnd"/>
-            <w:r>
-              <w:rPr>
-                <w:rFonts w:cstheme="majorHAnsi"/>
-                <w:sz w:val="24"/>
-                <w:szCs w:val="24"/>
-              </w:rPr>
-              <w:t>)</w:t>
-            </w:r>
+            <w:tcMar>
+              <w:top w:w="113" w:type="dxa"/>
+              <w:bottom w:w="113" w:type="dxa"/>
+            </w:tcMar>
+          </w:tcPr>
+          <w:p>
+            <w:pPr>
+              <w:rPr>
+                <w:rFonts w:cstheme="majorHAnsi"/>
+                <w:sz w:val="24"/>
+                <w:szCs w:val="24"/>
+              </w:rPr>
+            </w:pPr>
           </w:p>
         </w:tc>
         <w:tc>
           <w:tcPr>
             <w:tcW w:w="5779" w:type="dxa"/>
-            <w:tcBorders>
-              <w:top w:val="single" w:sz="4" w:space="0" w:color="auto"/>
-            </w:tcBorders>
             <w:tcMar>
               <w:top w:w="113" w:type="dxa"/>
               <w:bottom w:w="113" w:type="dxa"/>
@@ -4625,16 +5103,21 @@
                 <w:sz w:val="24"/>
                 <w:szCs w:val="24"/>
               </w:rPr>
-              <w:t>Show number of users with the highest number of acceptance rates</w:t>
+              <w:t>Add photos for dummy data tasks</w:t>
+            </w:r>
+            <w:r>
+              <w:rPr>
+                <w:rFonts w:cstheme="minorHAnsi"/>
+                <w:sz w:val="24"/>
+                <w:szCs w:val="24"/>
+              </w:rPr>
+              <w:t xml:space="preserve"> (Use default photo if none specified)</w:t>
             </w:r>
           </w:p>
         </w:tc>
         <w:tc>
           <w:tcPr>
             <w:tcW w:w="2102" w:type="dxa"/>
-            <w:tcBorders>
-              <w:top w:val="single" w:sz="4" w:space="0" w:color="auto"/>
-            </w:tcBorders>
             <w:tcMar>
               <w:top w:w="113" w:type="dxa"/>
               <w:bottom w:w="113" w:type="dxa"/>
@@ -4661,7 +5144,6 @@
           <w:tcPr>
             <w:cnfStyle w:val="001000000000" w:firstRow="0" w:lastRow="0" w:firstColumn="1" w:lastColumn="0" w:oddVBand="0" w:evenVBand="0" w:oddHBand="0" w:evenHBand="0" w:firstRowFirstColumn="0" w:firstRowLastColumn="0" w:lastRowFirstColumn="0" w:lastRowLastColumn="0"/>
             <w:tcW w:w="2585" w:type="dxa"/>
-            <w:vMerge/>
             <w:tcMar>
               <w:top w:w="113" w:type="dxa"/>
               <w:bottom w:w="113" w:type="dxa"/>
@@ -4700,7 +5182,7 @@
                 <w:sz w:val="24"/>
                 <w:szCs w:val="24"/>
               </w:rPr>
-              <w:t>Show users that have bided for all tasks in a category</w:t>
+              <w:t>Add more dummy data to make the website look populated</w:t>
             </w:r>
           </w:p>
         </w:tc>
@@ -4715,407 +5197,6 @@
           <w:p>
             <w:pPr>
               <w:cnfStyle w:val="000000100000" w:firstRow="0" w:lastRow="0" w:firstColumn="0" w:lastColumn="0" w:oddVBand="0" w:evenVBand="0" w:oddHBand="1" w:evenHBand="0" w:firstRowFirstColumn="0" w:firstRowLastColumn="0" w:lastRowFirstColumn="0" w:lastRowLastColumn="0"/>
-              <w:rPr>
-                <w:rFonts w:cstheme="minorHAnsi"/>
-                <w:sz w:val="24"/>
-                <w:szCs w:val="24"/>
-              </w:rPr>
-            </w:pPr>
-          </w:p>
-        </w:tc>
-      </w:tr>
-      <w:tr>
-        <w:trPr>
-          <w:cnfStyle w:val="000000010000" w:firstRow="0" w:lastRow="0" w:firstColumn="0" w:lastColumn="0" w:oddVBand="0" w:evenVBand="0" w:oddHBand="0" w:evenHBand="1" w:firstRowFirstColumn="0" w:firstRowLastColumn="0" w:lastRowFirstColumn="0" w:lastRowLastColumn="0"/>
-          <w:trHeight w:val="114"/>
-        </w:trPr>
-        <w:tc>
-          <w:tcPr>
-            <w:cnfStyle w:val="001000000000" w:firstRow="0" w:lastRow="0" w:firstColumn="1" w:lastColumn="0" w:oddVBand="0" w:evenVBand="0" w:oddHBand="0" w:evenHBand="0" w:firstRowFirstColumn="0" w:firstRowLastColumn="0" w:lastRowFirstColumn="0" w:lastRowLastColumn="0"/>
-            <w:tcW w:w="2585" w:type="dxa"/>
-            <w:tcBorders>
-              <w:bottom w:val="single" w:sz="4" w:space="0" w:color="auto"/>
-            </w:tcBorders>
-            <w:tcMar>
-              <w:top w:w="113" w:type="dxa"/>
-              <w:bottom w:w="113" w:type="dxa"/>
-            </w:tcMar>
-          </w:tcPr>
-          <w:p>
-            <w:pPr>
-              <w:rPr>
-                <w:rFonts w:cstheme="majorHAnsi"/>
-                <w:sz w:val="24"/>
-                <w:szCs w:val="24"/>
-              </w:rPr>
-            </w:pPr>
-          </w:p>
-        </w:tc>
-        <w:tc>
-          <w:tcPr>
-            <w:tcW w:w="5779" w:type="dxa"/>
-            <w:tcBorders>
-              <w:bottom w:val="single" w:sz="4" w:space="0" w:color="auto"/>
-            </w:tcBorders>
-            <w:tcMar>
-              <w:top w:w="113" w:type="dxa"/>
-              <w:bottom w:w="113" w:type="dxa"/>
-            </w:tcMar>
-          </w:tcPr>
-          <w:p>
-            <w:pPr>
-              <w:cnfStyle w:val="000000010000" w:firstRow="0" w:lastRow="0" w:firstColumn="0" w:lastColumn="0" w:oddVBand="0" w:evenVBand="0" w:oddHBand="0" w:evenHBand="1" w:firstRowFirstColumn="0" w:firstRowLastColumn="0" w:lastRowFirstColumn="0" w:lastRowLastColumn="0"/>
-              <w:rPr>
-                <w:rFonts w:cstheme="minorHAnsi"/>
-                <w:sz w:val="24"/>
-                <w:szCs w:val="24"/>
-              </w:rPr>
-            </w:pPr>
-            <w:r>
-              <w:rPr>
-                <w:rFonts w:cstheme="minorHAnsi"/>
-                <w:sz w:val="24"/>
-                <w:szCs w:val="24"/>
-              </w:rPr>
-              <w:t>Show users with highest/lowest bids</w:t>
-            </w:r>
-          </w:p>
-        </w:tc>
-        <w:tc>
-          <w:tcPr>
-            <w:tcW w:w="2102" w:type="dxa"/>
-            <w:tcBorders>
-              <w:bottom w:val="single" w:sz="4" w:space="0" w:color="auto"/>
-            </w:tcBorders>
-            <w:tcMar>
-              <w:top w:w="113" w:type="dxa"/>
-              <w:bottom w:w="113" w:type="dxa"/>
-            </w:tcMar>
-          </w:tcPr>
-          <w:p>
-            <w:pPr>
-              <w:cnfStyle w:val="000000010000" w:firstRow="0" w:lastRow="0" w:firstColumn="0" w:lastColumn="0" w:oddVBand="0" w:evenVBand="0" w:oddHBand="0" w:evenHBand="1" w:firstRowFirstColumn="0" w:firstRowLastColumn="0" w:lastRowFirstColumn="0" w:lastRowLastColumn="0"/>
-              <w:rPr>
-                <w:rFonts w:cstheme="minorHAnsi"/>
-                <w:sz w:val="24"/>
-                <w:szCs w:val="24"/>
-              </w:rPr>
-            </w:pPr>
-          </w:p>
-        </w:tc>
-      </w:tr>
-      <w:tr>
-        <w:trPr>
-          <w:cnfStyle w:val="000000100000" w:firstRow="0" w:lastRow="0" w:firstColumn="0" w:lastColumn="0" w:oddVBand="0" w:evenVBand="0" w:oddHBand="1" w:evenHBand="0" w:firstRowFirstColumn="0" w:firstRowLastColumn="0" w:lastRowFirstColumn="0" w:lastRowLastColumn="0"/>
-          <w:trHeight w:val="114"/>
-        </w:trPr>
-        <w:tc>
-          <w:tcPr>
-            <w:cnfStyle w:val="001000000000" w:firstRow="0" w:lastRow="0" w:firstColumn="1" w:lastColumn="0" w:oddVBand="0" w:evenVBand="0" w:oddHBand="0" w:evenHBand="0" w:firstRowFirstColumn="0" w:firstRowLastColumn="0" w:lastRowFirstColumn="0" w:lastRowLastColumn="0"/>
-            <w:tcW w:w="2585" w:type="dxa"/>
-            <w:tcBorders>
-              <w:top w:val="single" w:sz="4" w:space="0" w:color="auto"/>
-              <w:bottom w:val="none" w:sz="0" w:space="0" w:color="auto"/>
-            </w:tcBorders>
-            <w:tcMar>
-              <w:top w:w="113" w:type="dxa"/>
-              <w:bottom w:w="113" w:type="dxa"/>
-            </w:tcMar>
-          </w:tcPr>
-          <w:p>
-            <w:pPr>
-              <w:rPr>
-                <w:rFonts w:cstheme="majorHAnsi"/>
-                <w:sz w:val="24"/>
-                <w:szCs w:val="24"/>
-              </w:rPr>
-            </w:pPr>
-            <w:r>
-              <w:rPr>
-                <w:rFonts w:cstheme="majorHAnsi"/>
-                <w:sz w:val="24"/>
-                <w:szCs w:val="24"/>
-              </w:rPr>
-              <w:t>Others</w:t>
-            </w:r>
-          </w:p>
-        </w:tc>
-        <w:tc>
-          <w:tcPr>
-            <w:tcW w:w="5779" w:type="dxa"/>
-            <w:tcBorders>
-              <w:top w:val="single" w:sz="4" w:space="0" w:color="auto"/>
-              <w:bottom w:val="none" w:sz="0" w:space="0" w:color="auto"/>
-            </w:tcBorders>
-            <w:tcMar>
-              <w:top w:w="113" w:type="dxa"/>
-              <w:bottom w:w="113" w:type="dxa"/>
-            </w:tcMar>
-          </w:tcPr>
-          <w:p>
-            <w:pPr>
-              <w:cnfStyle w:val="000000100000" w:firstRow="0" w:lastRow="0" w:firstColumn="0" w:lastColumn="0" w:oddVBand="0" w:evenVBand="0" w:oddHBand="1" w:evenHBand="0" w:firstRowFirstColumn="0" w:firstRowLastColumn="0" w:lastRowFirstColumn="0" w:lastRowLastColumn="0"/>
-              <w:rPr>
-                <w:rFonts w:cstheme="minorHAnsi"/>
-                <w:sz w:val="24"/>
-                <w:szCs w:val="24"/>
-              </w:rPr>
-            </w:pPr>
-            <w:r>
-              <w:rPr>
-                <w:rFonts w:cstheme="minorHAnsi"/>
-                <w:sz w:val="24"/>
-                <w:szCs w:val="24"/>
-              </w:rPr>
-              <w:t>MVC Model</w:t>
-            </w:r>
-          </w:p>
-        </w:tc>
-        <w:tc>
-          <w:tcPr>
-            <w:tcW w:w="2102" w:type="dxa"/>
-            <w:tcBorders>
-              <w:top w:val="single" w:sz="4" w:space="0" w:color="auto"/>
-              <w:bottom w:val="none" w:sz="0" w:space="0" w:color="auto"/>
-            </w:tcBorders>
-            <w:tcMar>
-              <w:top w:w="113" w:type="dxa"/>
-              <w:bottom w:w="113" w:type="dxa"/>
-            </w:tcMar>
-          </w:tcPr>
-          <w:p>
-            <w:pPr>
-              <w:cnfStyle w:val="000000100000" w:firstRow="0" w:lastRow="0" w:firstColumn="0" w:lastColumn="0" w:oddVBand="0" w:evenVBand="0" w:oddHBand="1" w:evenHBand="0" w:firstRowFirstColumn="0" w:firstRowLastColumn="0" w:lastRowFirstColumn="0" w:lastRowLastColumn="0"/>
-              <w:rPr>
-                <w:rFonts w:cstheme="minorHAnsi"/>
-                <w:sz w:val="24"/>
-                <w:szCs w:val="24"/>
-              </w:rPr>
-            </w:pPr>
-          </w:p>
-        </w:tc>
-      </w:tr>
-      <w:tr>
-        <w:trPr>
-          <w:cnfStyle w:val="000000010000" w:firstRow="0" w:lastRow="0" w:firstColumn="0" w:lastColumn="0" w:oddVBand="0" w:evenVBand="0" w:oddHBand="0" w:evenHBand="1" w:firstRowFirstColumn="0" w:firstRowLastColumn="0" w:lastRowFirstColumn="0" w:lastRowLastColumn="0"/>
-          <w:trHeight w:val="114"/>
-        </w:trPr>
-        <w:tc>
-          <w:tcPr>
-            <w:cnfStyle w:val="001000000000" w:firstRow="0" w:lastRow="0" w:firstColumn="1" w:lastColumn="0" w:oddVBand="0" w:evenVBand="0" w:oddHBand="0" w:evenHBand="0" w:firstRowFirstColumn="0" w:firstRowLastColumn="0" w:lastRowFirstColumn="0" w:lastRowLastColumn="0"/>
-            <w:tcW w:w="2585" w:type="dxa"/>
-            <w:tcBorders>
-              <w:top w:val="none" w:sz="0" w:space="0" w:color="auto"/>
-            </w:tcBorders>
-            <w:tcMar>
-              <w:top w:w="113" w:type="dxa"/>
-              <w:bottom w:w="113" w:type="dxa"/>
-            </w:tcMar>
-          </w:tcPr>
-          <w:p>
-            <w:pPr>
-              <w:rPr>
-                <w:rFonts w:cstheme="majorHAnsi"/>
-                <w:sz w:val="24"/>
-                <w:szCs w:val="24"/>
-              </w:rPr>
-            </w:pPr>
-          </w:p>
-        </w:tc>
-        <w:tc>
-          <w:tcPr>
-            <w:tcW w:w="5779" w:type="dxa"/>
-            <w:tcBorders>
-              <w:top w:val="none" w:sz="0" w:space="0" w:color="auto"/>
-            </w:tcBorders>
-            <w:tcMar>
-              <w:top w:w="113" w:type="dxa"/>
-              <w:bottom w:w="113" w:type="dxa"/>
-            </w:tcMar>
-          </w:tcPr>
-          <w:p>
-            <w:pPr>
-              <w:cnfStyle w:val="000000010000" w:firstRow="0" w:lastRow="0" w:firstColumn="0" w:lastColumn="0" w:oddVBand="0" w:evenVBand="0" w:oddHBand="0" w:evenHBand="1" w:firstRowFirstColumn="0" w:firstRowLastColumn="0" w:lastRowFirstColumn="0" w:lastRowLastColumn="0"/>
-              <w:rPr>
-                <w:rFonts w:cstheme="minorHAnsi"/>
-                <w:sz w:val="24"/>
-                <w:szCs w:val="24"/>
-              </w:rPr>
-            </w:pPr>
-            <w:r>
-              <w:rPr>
-                <w:rFonts w:cstheme="minorHAnsi"/>
-                <w:sz w:val="24"/>
-                <w:szCs w:val="24"/>
-              </w:rPr>
-              <w:t>Index proper columns to allow faster searching</w:t>
-            </w:r>
-          </w:p>
-        </w:tc>
-        <w:tc>
-          <w:tcPr>
-            <w:tcW w:w="2102" w:type="dxa"/>
-            <w:tcBorders>
-              <w:top w:val="none" w:sz="0" w:space="0" w:color="auto"/>
-            </w:tcBorders>
-            <w:tcMar>
-              <w:top w:w="113" w:type="dxa"/>
-              <w:bottom w:w="113" w:type="dxa"/>
-            </w:tcMar>
-          </w:tcPr>
-          <w:p>
-            <w:pPr>
-              <w:cnfStyle w:val="000000010000" w:firstRow="0" w:lastRow="0" w:firstColumn="0" w:lastColumn="0" w:oddVBand="0" w:evenVBand="0" w:oddHBand="0" w:evenHBand="1" w:firstRowFirstColumn="0" w:firstRowLastColumn="0" w:lastRowFirstColumn="0" w:lastRowLastColumn="0"/>
-              <w:rPr>
-                <w:rFonts w:cstheme="minorHAnsi"/>
-                <w:sz w:val="24"/>
-                <w:szCs w:val="24"/>
-              </w:rPr>
-            </w:pPr>
-          </w:p>
-        </w:tc>
-      </w:tr>
-      <w:tr>
-        <w:trPr>
-          <w:cnfStyle w:val="000000100000" w:firstRow="0" w:lastRow="0" w:firstColumn="0" w:lastColumn="0" w:oddVBand="0" w:evenVBand="0" w:oddHBand="1" w:evenHBand="0" w:firstRowFirstColumn="0" w:firstRowLastColumn="0" w:lastRowFirstColumn="0" w:lastRowLastColumn="0"/>
-          <w:trHeight w:val="114"/>
-        </w:trPr>
-        <w:tc>
-          <w:tcPr>
-            <w:cnfStyle w:val="001000000000" w:firstRow="0" w:lastRow="0" w:firstColumn="1" w:lastColumn="0" w:oddVBand="0" w:evenVBand="0" w:oddHBand="0" w:evenHBand="0" w:firstRowFirstColumn="0" w:firstRowLastColumn="0" w:lastRowFirstColumn="0" w:lastRowLastColumn="0"/>
-            <w:tcW w:w="2585" w:type="dxa"/>
-            <w:tcMar>
-              <w:top w:w="113" w:type="dxa"/>
-              <w:bottom w:w="113" w:type="dxa"/>
-            </w:tcMar>
-          </w:tcPr>
-          <w:p>
-            <w:pPr>
-              <w:rPr>
-                <w:rFonts w:cstheme="majorHAnsi"/>
-                <w:sz w:val="24"/>
-                <w:szCs w:val="24"/>
-              </w:rPr>
-            </w:pPr>
-          </w:p>
-        </w:tc>
-        <w:tc>
-          <w:tcPr>
-            <w:tcW w:w="5779" w:type="dxa"/>
-            <w:tcMar>
-              <w:top w:w="113" w:type="dxa"/>
-              <w:bottom w:w="113" w:type="dxa"/>
-            </w:tcMar>
-          </w:tcPr>
-          <w:p>
-            <w:pPr>
-              <w:cnfStyle w:val="000000100000" w:firstRow="0" w:lastRow="0" w:firstColumn="0" w:lastColumn="0" w:oddVBand="0" w:evenVBand="0" w:oddHBand="1" w:evenHBand="0" w:firstRowFirstColumn="0" w:firstRowLastColumn="0" w:lastRowFirstColumn="0" w:lastRowLastColumn="0"/>
-              <w:rPr>
-                <w:rFonts w:cstheme="minorHAnsi"/>
-                <w:sz w:val="24"/>
-                <w:szCs w:val="24"/>
-              </w:rPr>
-            </w:pPr>
-            <w:r>
-              <w:rPr>
-                <w:rFonts w:cstheme="minorHAnsi"/>
-                <w:sz w:val="24"/>
-                <w:szCs w:val="24"/>
-              </w:rPr>
-              <w:t>Add photos for dummy data tasks</w:t>
-            </w:r>
-            <w:r>
-              <w:rPr>
-                <w:rFonts w:cstheme="minorHAnsi"/>
-                <w:sz w:val="24"/>
-                <w:szCs w:val="24"/>
-              </w:rPr>
-              <w:t xml:space="preserve"> (Use default photo if none specified)</w:t>
-            </w:r>
-          </w:p>
-        </w:tc>
-        <w:tc>
-          <w:tcPr>
-            <w:tcW w:w="2102" w:type="dxa"/>
-            <w:tcMar>
-              <w:top w:w="113" w:type="dxa"/>
-              <w:bottom w:w="113" w:type="dxa"/>
-            </w:tcMar>
-          </w:tcPr>
-          <w:p>
-            <w:pPr>
-              <w:cnfStyle w:val="000000100000" w:firstRow="0" w:lastRow="0" w:firstColumn="0" w:lastColumn="0" w:oddVBand="0" w:evenVBand="0" w:oddHBand="1" w:evenHBand="0" w:firstRowFirstColumn="0" w:firstRowLastColumn="0" w:lastRowFirstColumn="0" w:lastRowLastColumn="0"/>
-              <w:rPr>
-                <w:rFonts w:cstheme="minorHAnsi"/>
-                <w:sz w:val="24"/>
-                <w:szCs w:val="24"/>
-              </w:rPr>
-            </w:pPr>
-          </w:p>
-        </w:tc>
-      </w:tr>
-      <w:tr>
-        <w:trPr>
-          <w:cnfStyle w:val="000000010000" w:firstRow="0" w:lastRow="0" w:firstColumn="0" w:lastColumn="0" w:oddVBand="0" w:evenVBand="0" w:oddHBand="0" w:evenHBand="1" w:firstRowFirstColumn="0" w:firstRowLastColumn="0" w:lastRowFirstColumn="0" w:lastRowLastColumn="0"/>
-          <w:trHeight w:val="114"/>
-        </w:trPr>
-        <w:tc>
-          <w:tcPr>
-            <w:cnfStyle w:val="001000000000" w:firstRow="0" w:lastRow="0" w:firstColumn="1" w:lastColumn="0" w:oddVBand="0" w:evenVBand="0" w:oddHBand="0" w:evenHBand="0" w:firstRowFirstColumn="0" w:firstRowLastColumn="0" w:lastRowFirstColumn="0" w:lastRowLastColumn="0"/>
-            <w:tcW w:w="2585" w:type="dxa"/>
-            <w:tcMar>
-              <w:top w:w="113" w:type="dxa"/>
-              <w:bottom w:w="113" w:type="dxa"/>
-            </w:tcMar>
-          </w:tcPr>
-          <w:p>
-            <w:pPr>
-              <w:rPr>
-                <w:rFonts w:cstheme="majorHAnsi"/>
-                <w:sz w:val="24"/>
-                <w:szCs w:val="24"/>
-              </w:rPr>
-            </w:pPr>
-          </w:p>
-        </w:tc>
-        <w:tc>
-          <w:tcPr>
-            <w:tcW w:w="5779" w:type="dxa"/>
-            <w:tcMar>
-              <w:top w:w="113" w:type="dxa"/>
-              <w:bottom w:w="113" w:type="dxa"/>
-            </w:tcMar>
-          </w:tcPr>
-          <w:p>
-            <w:pPr>
-              <w:cnfStyle w:val="000000010000" w:firstRow="0" w:lastRow="0" w:firstColumn="0" w:lastColumn="0" w:oddVBand="0" w:evenVBand="0" w:oddHBand="0" w:evenHBand="1" w:firstRowFirstColumn="0" w:firstRowLastColumn="0" w:lastRowFirstColumn="0" w:lastRowLastColumn="0"/>
-              <w:rPr>
-                <w:rFonts w:cstheme="minorHAnsi"/>
-                <w:sz w:val="24"/>
-                <w:szCs w:val="24"/>
-              </w:rPr>
-            </w:pPr>
-            <w:r>
-              <w:rPr>
-                <w:rFonts w:cstheme="minorHAnsi"/>
-                <w:sz w:val="24"/>
-                <w:szCs w:val="24"/>
-              </w:rPr>
-              <w:t>Add more dummy data to make the website look populated</w:t>
-            </w:r>
-          </w:p>
-        </w:tc>
-        <w:tc>
-          <w:tcPr>
-            <w:tcW w:w="2102" w:type="dxa"/>
-            <w:tcMar>
-              <w:top w:w="113" w:type="dxa"/>
-              <w:bottom w:w="113" w:type="dxa"/>
-            </w:tcMar>
-          </w:tcPr>
-          <w:p>
-            <w:pPr>
-              <w:cnfStyle w:val="000000010000" w:firstRow="0" w:lastRow="0" w:firstColumn="0" w:lastColumn="0" w:oddVBand="0" w:evenVBand="0" w:oddHBand="0" w:evenHBand="1" w:firstRowFirstColumn="0" w:firstRowLastColumn="0" w:lastRowFirstColumn="0" w:lastRowLastColumn="0"/>
               <w:rPr>
                 <w:rFonts w:cstheme="minorHAnsi"/>
                 <w:sz w:val="24"/>

--- a/admin stuff/Project.docx
+++ b/admin stuff/Project.docx
@@ -1,6 +1,6 @@
 
 <file path=word/document.xml><?xml version="1.0" encoding="utf-8"?>
-<w:document xmlns:wpc="http://schemas.microsoft.com/office/word/2010/wordprocessingCanvas" xmlns:mc="http://schemas.openxmlformats.org/markup-compatibility/2006" xmlns:o="urn:schemas-microsoft-com:office:office" xmlns:r="http://schemas.openxmlformats.org/officeDocument/2006/relationships" xmlns:m="http://schemas.openxmlformats.org/officeDocument/2006/math" xmlns:v="urn:schemas-microsoft-com:vml" xmlns:wp14="http://schemas.microsoft.com/office/word/2010/wordprocessingDrawing" xmlns:wp="http://schemas.openxmlformats.org/drawingml/2006/wordprocessingDrawing" xmlns:w10="urn:schemas-microsoft-com:office:word" xmlns:w="http://schemas.openxmlformats.org/wordprocessingml/2006/main" xmlns:w14="http://schemas.microsoft.com/office/word/2010/wordml" xmlns:w15="http://schemas.microsoft.com/office/word/2012/wordml" xmlns:wpg="http://schemas.microsoft.com/office/word/2010/wordprocessingGroup" xmlns:wpi="http://schemas.microsoft.com/office/word/2010/wordprocessingInk" xmlns:wne="http://schemas.microsoft.com/office/word/2006/wordml" xmlns:wps="http://schemas.microsoft.com/office/word/2010/wordprocessingShape" mc:Ignorable="w14 w15 wp14">
+<w:document xmlns:wpc="http://schemas.microsoft.com/office/word/2010/wordprocessingCanvas" xmlns:cx="http://schemas.microsoft.com/office/drawing/2014/chartex" xmlns:cx1="http://schemas.microsoft.com/office/drawing/2015/9/8/chartex" xmlns:cx2="http://schemas.microsoft.com/office/drawing/2015/10/21/chartex" xmlns:cx3="http://schemas.microsoft.com/office/drawing/2016/5/9/chartex" xmlns:cx4="http://schemas.microsoft.com/office/drawing/2016/5/10/chartex" xmlns:cx5="http://schemas.microsoft.com/office/drawing/2016/5/11/chartex" xmlns:mc="http://schemas.openxmlformats.org/markup-compatibility/2006" xmlns:o="urn:schemas-microsoft-com:office:office" xmlns:r="http://schemas.openxmlformats.org/officeDocument/2006/relationships" xmlns:m="http://schemas.openxmlformats.org/officeDocument/2006/math" xmlns:v="urn:schemas-microsoft-com:vml" xmlns:wp14="http://schemas.microsoft.com/office/word/2010/wordprocessingDrawing" xmlns:wp="http://schemas.openxmlformats.org/drawingml/2006/wordprocessingDrawing" xmlns:w10="urn:schemas-microsoft-com:office:word" xmlns:w="http://schemas.openxmlformats.org/wordprocessingml/2006/main" xmlns:w14="http://schemas.microsoft.com/office/word/2010/wordml" xmlns:w15="http://schemas.microsoft.com/office/word/2012/wordml" xmlns:w16se="http://schemas.microsoft.com/office/word/2015/wordml/symex" xmlns:wpg="http://schemas.microsoft.com/office/word/2010/wordprocessingGroup" xmlns:wpi="http://schemas.microsoft.com/office/word/2010/wordprocessingInk" xmlns:wne="http://schemas.microsoft.com/office/word/2006/wordml" xmlns:wps="http://schemas.microsoft.com/office/word/2010/wordprocessingShape" mc:Ignorable="w14 w15 w16se wp14">
   <w:body>
     <w:p>
       <w:pPr>
@@ -200,32 +200,64 @@
       <w:r>
         <w:t>ER Diagram</w:t>
       </w:r>
+    </w:p>
+    <w:p>
       <w:r>
-        <w:pict>
-          <v:shapetype id="_x0000_t75" coordsize="21600,21600" o:spt="75" o:preferrelative="t" path="m@4@5l@4@11@9@11@9@5xe" filled="f" stroked="f">
-            <v:stroke joinstyle="miter"/>
-            <v:formulas>
-              <v:f eqn="if lineDrawn pixelLineWidth 0"/>
-              <v:f eqn="sum @0 1 0"/>
-              <v:f eqn="sum 0 0 @1"/>
-              <v:f eqn="prod @2 1 2"/>
-              <v:f eqn="prod @3 21600 pixelWidth"/>
-              <v:f eqn="prod @3 21600 pixelHeight"/>
-              <v:f eqn="sum @0 0 1"/>
-              <v:f eqn="prod @6 1 2"/>
-              <v:f eqn="prod @7 21600 pixelWidth"/>
-              <v:f eqn="sum @8 21600 0"/>
-              <v:f eqn="prod @7 21600 pixelHeight"/>
-              <v:f eqn="sum @10 21600 0"/>
-            </v:formulas>
-            <v:path o:extrusionok="f" gradientshapeok="t" o:connecttype="rect"/>
-            <o:lock v:ext="edit" aspectratio="t"/>
-          </v:shapetype>
-          <v:shape id="_x0000_i1025" type="#_x0000_t75" style="width:451.5pt;height:308.25pt">
-            <v:imagedata r:id="rId5" o:title="er 2102"/>
-          </v:shape>
-        </w:pict>
+        <w:rPr>
+          <w:noProof/>
+          <w:lang w:eastAsia="zh-CN"/>
+        </w:rPr>
+        <w:drawing>
+          <wp:inline distT="0" distB="0" distL="0" distR="0">
+            <wp:extent cx="6645910" cy="4537529"/>
+            <wp:effectExtent l="0" t="0" r="2540" b="0"/>
+            <wp:docPr id="1" name="Picture 1" descr="C:\Users\Yee\AppData\Local\Microsoft\Windows\INetCacheContent.Word\er 2102.jpg"/>
+            <wp:cNvGraphicFramePr>
+              <a:graphicFrameLocks xmlns:a="http://schemas.openxmlformats.org/drawingml/2006/main" noChangeAspect="1"/>
+            </wp:cNvGraphicFramePr>
+            <a:graphic xmlns:a="http://schemas.openxmlformats.org/drawingml/2006/main">
+              <a:graphicData uri="http://schemas.openxmlformats.org/drawingml/2006/picture">
+                <pic:pic xmlns:pic="http://schemas.openxmlformats.org/drawingml/2006/picture">
+                  <pic:nvPicPr>
+                    <pic:cNvPr id="0" name="Picture 3" descr="C:\Users\Yee\AppData\Local\Microsoft\Windows\INetCacheContent.Word\er 2102.jpg"/>
+                    <pic:cNvPicPr>
+                      <a:picLocks noChangeAspect="1" noChangeArrowheads="1"/>
+                    </pic:cNvPicPr>
+                  </pic:nvPicPr>
+                  <pic:blipFill>
+                    <a:blip r:embed="rId5">
+                      <a:extLst>
+                        <a:ext uri="{28A0092B-C50C-407E-A947-70E740481C1C}">
+                          <a14:useLocalDpi xmlns:a14="http://schemas.microsoft.com/office/drawing/2010/main" val="0"/>
+                        </a:ext>
+                      </a:extLst>
+                    </a:blip>
+                    <a:srcRect/>
+                    <a:stretch>
+                      <a:fillRect/>
+                    </a:stretch>
+                  </pic:blipFill>
+                  <pic:spPr bwMode="auto">
+                    <a:xfrm>
+                      <a:off x="0" y="0"/>
+                      <a:ext cx="6645910" cy="4537529"/>
+                    </a:xfrm>
+                    <a:prstGeom prst="rect">
+                      <a:avLst/>
+                    </a:prstGeom>
+                    <a:noFill/>
+                    <a:ln>
+                      <a:noFill/>
+                    </a:ln>
+                  </pic:spPr>
+                </pic:pic>
+              </a:graphicData>
+            </a:graphic>
+          </wp:inline>
+        </w:drawing>
       </w:r>
+      <w:bookmarkStart w:id="0" w:name="_GoBack"/>
+      <w:bookmarkEnd w:id="0"/>
     </w:p>
     <w:p>
       <w:pPr>
@@ -290,6 +322,7 @@
         <w:pStyle w:val="Heading2"/>
       </w:pPr>
       <w:r>
+        <w:lastRenderedPageBreak/>
         <w:t>Templates</w:t>
       </w:r>
     </w:p>
@@ -315,7 +348,6 @@
         <w:pStyle w:val="Heading1"/>
       </w:pPr>
       <w:r>
-        <w:lastRenderedPageBreak/>
         <w:t>To do</w:t>
       </w:r>
     </w:p>
@@ -1178,8 +1210,6 @@
                 <w:szCs w:val="24"/>
               </w:rPr>
             </w:pPr>
-            <w:bookmarkStart w:id="0" w:name="_GoBack"/>
-            <w:bookmarkEnd w:id="0"/>
           </w:p>
         </w:tc>
       </w:tr>
@@ -2058,7 +2088,6 @@
                 <w:sz w:val="24"/>
                 <w:szCs w:val="24"/>
               </w:rPr>
-              <w:lastRenderedPageBreak/>
               <w:t>Logout page (</w:t>
             </w:r>
             <w:proofErr w:type="spellStart"/>
@@ -5219,7 +5248,7 @@
 </file>
 
 <file path=word/numbering.xml><?xml version="1.0" encoding="utf-8"?>
-<w:numbering xmlns:wpc="http://schemas.microsoft.com/office/word/2010/wordprocessingCanvas" xmlns:mc="http://schemas.openxmlformats.org/markup-compatibility/2006" xmlns:o="urn:schemas-microsoft-com:office:office" xmlns:r="http://schemas.openxmlformats.org/officeDocument/2006/relationships" xmlns:m="http://schemas.openxmlformats.org/officeDocument/2006/math" xmlns:v="urn:schemas-microsoft-com:vml" xmlns:wp14="http://schemas.microsoft.com/office/word/2010/wordprocessingDrawing" xmlns:wp="http://schemas.openxmlformats.org/drawingml/2006/wordprocessingDrawing" xmlns:w10="urn:schemas-microsoft-com:office:word" xmlns:w="http://schemas.openxmlformats.org/wordprocessingml/2006/main" xmlns:w14="http://schemas.microsoft.com/office/word/2010/wordml" xmlns:w15="http://schemas.microsoft.com/office/word/2012/wordml" xmlns:wpg="http://schemas.microsoft.com/office/word/2010/wordprocessingGroup" xmlns:wpi="http://schemas.microsoft.com/office/word/2010/wordprocessingInk" xmlns:wne="http://schemas.microsoft.com/office/word/2006/wordml" xmlns:wps="http://schemas.microsoft.com/office/word/2010/wordprocessingShape" mc:Ignorable="w14 w15 wp14">
+<w:numbering xmlns:wpc="http://schemas.microsoft.com/office/word/2010/wordprocessingCanvas" xmlns:cx="http://schemas.microsoft.com/office/drawing/2014/chartex" xmlns:cx1="http://schemas.microsoft.com/office/drawing/2015/9/8/chartex" xmlns:cx2="http://schemas.microsoft.com/office/drawing/2015/10/21/chartex" xmlns:cx3="http://schemas.microsoft.com/office/drawing/2016/5/9/chartex" xmlns:cx4="http://schemas.microsoft.com/office/drawing/2016/5/10/chartex" xmlns:cx5="http://schemas.microsoft.com/office/drawing/2016/5/11/chartex" xmlns:mc="http://schemas.openxmlformats.org/markup-compatibility/2006" xmlns:o="urn:schemas-microsoft-com:office:office" xmlns:r="http://schemas.openxmlformats.org/officeDocument/2006/relationships" xmlns:m="http://schemas.openxmlformats.org/officeDocument/2006/math" xmlns:v="urn:schemas-microsoft-com:vml" xmlns:wp14="http://schemas.microsoft.com/office/word/2010/wordprocessingDrawing" xmlns:wp="http://schemas.openxmlformats.org/drawingml/2006/wordprocessingDrawing" xmlns:w10="urn:schemas-microsoft-com:office:word" xmlns:w="http://schemas.openxmlformats.org/wordprocessingml/2006/main" xmlns:w14="http://schemas.microsoft.com/office/word/2010/wordml" xmlns:w15="http://schemas.microsoft.com/office/word/2012/wordml" xmlns:w16se="http://schemas.microsoft.com/office/word/2015/wordml/symex" xmlns:wpg="http://schemas.microsoft.com/office/word/2010/wordprocessingGroup" xmlns:wpi="http://schemas.microsoft.com/office/word/2010/wordprocessingInk" xmlns:wne="http://schemas.microsoft.com/office/word/2006/wordml" xmlns:wps="http://schemas.microsoft.com/office/word/2010/wordprocessingShape" mc:Ignorable="w14 w15 w16se wp14">
   <w:abstractNum w:abstractNumId="0" w15:restartNumberingAfterBreak="0">
     <w:nsid w:val="0B770BF8"/>
     <w:multiLevelType w:val="hybridMultilevel"/>
@@ -5456,7 +5485,7 @@
 </file>
 
 <file path=word/styles.xml><?xml version="1.0" encoding="utf-8"?>
-<w:styles xmlns:mc="http://schemas.openxmlformats.org/markup-compatibility/2006" xmlns:r="http://schemas.openxmlformats.org/officeDocument/2006/relationships" xmlns:w="http://schemas.openxmlformats.org/wordprocessingml/2006/main" xmlns:w14="http://schemas.microsoft.com/office/word/2010/wordml" xmlns:w15="http://schemas.microsoft.com/office/word/2012/wordml" mc:Ignorable="w14 w15">
+<w:styles xmlns:mc="http://schemas.openxmlformats.org/markup-compatibility/2006" xmlns:r="http://schemas.openxmlformats.org/officeDocument/2006/relationships" xmlns:w="http://schemas.openxmlformats.org/wordprocessingml/2006/main" xmlns:w14="http://schemas.microsoft.com/office/word/2010/wordml" xmlns:w15="http://schemas.microsoft.com/office/word/2012/wordml" xmlns:w16se="http://schemas.microsoft.com/office/word/2015/wordml/symex" mc:Ignorable="w14 w15 w16se">
   <w:docDefaults>
     <w:rPrDefault>
       <w:rPr>
@@ -5472,7 +5501,7 @@
       </w:pPr>
     </w:pPrDefault>
   </w:docDefaults>
-  <w:latentStyles w:defLockedState="0" w:defUIPriority="99" w:defSemiHidden="0" w:defUnhideWhenUsed="0" w:defQFormat="0" w:count="371">
+  <w:latentStyles w:defLockedState="0" w:defUIPriority="99" w:defSemiHidden="0" w:defUnhideWhenUsed="0" w:defQFormat="0" w:count="374">
     <w:lsdException w:name="Normal" w:uiPriority="0" w:qFormat="1"/>
     <w:lsdException w:name="heading 1" w:uiPriority="9" w:qFormat="1"/>
     <w:lsdException w:name="heading 2" w:semiHidden="1" w:uiPriority="9" w:unhideWhenUsed="1" w:qFormat="1"/>
@@ -5578,7 +5607,6 @@
     <w:lsdException w:name="HTML Sample" w:semiHidden="1" w:unhideWhenUsed="1"/>
     <w:lsdException w:name="HTML Typewriter" w:semiHidden="1" w:unhideWhenUsed="1"/>
     <w:lsdException w:name="HTML Variable" w:semiHidden="1" w:unhideWhenUsed="1"/>
-    <w:lsdException w:name="Normal Table" w:semiHidden="1" w:unhideWhenUsed="1"/>
     <w:lsdException w:name="annotation subject" w:semiHidden="1" w:unhideWhenUsed="1"/>
     <w:lsdException w:name="No List" w:semiHidden="1" w:unhideWhenUsed="1"/>
     <w:lsdException w:name="Outline List 1" w:semiHidden="1" w:unhideWhenUsed="1"/>
@@ -5623,7 +5651,6 @@
     <w:lsdException w:name="Table Professional" w:semiHidden="1" w:unhideWhenUsed="1"/>
     <w:lsdException w:name="Table Subtle 1" w:semiHidden="1" w:unhideWhenUsed="1"/>
     <w:lsdException w:name="Table Subtle 2" w:semiHidden="1" w:unhideWhenUsed="1"/>
-    <w:lsdException w:name="Table Web 1" w:semiHidden="1" w:unhideWhenUsed="1"/>
     <w:lsdException w:name="Table Web 2" w:semiHidden="1" w:unhideWhenUsed="1"/>
     <w:lsdException w:name="Table Web 3" w:semiHidden="1" w:unhideWhenUsed="1"/>
     <w:lsdException w:name="Balloon Text" w:semiHidden="1" w:unhideWhenUsed="1"/>
@@ -5844,6 +5871,9 @@
     <w:lsdException w:name="List Table 5 Dark Accent 6" w:uiPriority="50"/>
     <w:lsdException w:name="List Table 6 Colorful Accent 6" w:uiPriority="51"/>
     <w:lsdException w:name="List Table 7 Colorful Accent 6" w:uiPriority="52"/>
+    <w:lsdException w:name="Mention" w:semiHidden="1" w:unhideWhenUsed="1"/>
+    <w:lsdException w:name="Smart Hyperlink" w:semiHidden="1" w:unhideWhenUsed="1"/>
+    <w:lsdException w:name="Hashtag" w:semiHidden="1" w:unhideWhenUsed="1"/>
   </w:latentStyles>
   <w:style w:type="paragraph" w:default="1" w:styleId="Normal">
     <w:name w:val="Normal"/>

--- a/admin stuff/Project.docx
+++ b/admin stuff/Project.docx
@@ -205,7 +205,7 @@
       <w:r>
         <w:rPr>
           <w:noProof/>
-          <w:lang w:eastAsia="zh-CN"/>
+          <w:lang w:eastAsia="en-SG"/>
         </w:rPr>
         <w:drawing>
           <wp:inline distT="0" distB="0" distL="0" distR="0">
@@ -256,8 +256,6 @@
           </wp:inline>
         </w:drawing>
       </w:r>
-      <w:bookmarkStart w:id="0" w:name="_GoBack"/>
-      <w:bookmarkEnd w:id="0"/>
     </w:p>
     <w:p>
       <w:pPr>
@@ -1664,6 +1662,34 @@
               </w:rPr>
               <w:t>)</w:t>
             </w:r>
+            <w:r>
+              <w:rPr>
+                <w:rFonts w:cstheme="majorHAnsi"/>
+                <w:sz w:val="24"/>
+                <w:szCs w:val="24"/>
+              </w:rPr>
+              <w:t xml:space="preserve"> </w:t>
+            </w:r>
+          </w:p>
+          <w:p>
+            <w:pPr>
+              <w:rPr>
+                <w:rFonts w:cstheme="majorHAnsi"/>
+                <w:sz w:val="24"/>
+                <w:szCs w:val="24"/>
+              </w:rPr>
+            </w:pPr>
+            <w:bookmarkStart w:id="0" w:name="_GoBack"/>
+            <w:bookmarkEnd w:id="0"/>
+            <w:r>
+              <w:rPr>
+                <w:rFonts w:cstheme="majorHAnsi"/>
+                <w:color w:val="00B050"/>
+                <w:sz w:val="24"/>
+                <w:szCs w:val="24"/>
+              </w:rPr>
+              <w:t>(MVC done)</w:t>
+            </w:r>
           </w:p>
         </w:tc>
         <w:tc>
@@ -1732,7 +1758,7 @@
                 <w:sz w:val="24"/>
                 <w:szCs w:val="24"/>
               </w:rPr>
-              <w:t xml:space="preserve"> (Should add confirm password field)</w:t>
+              <w:t xml:space="preserve"> </w:t>
             </w:r>
           </w:p>
         </w:tc>
@@ -1804,13 +1830,15 @@
               <w:cnfStyle w:val="000000010000" w:firstRow="0" w:lastRow="0" w:firstColumn="0" w:lastColumn="0" w:oddVBand="0" w:evenVBand="0" w:oddHBand="0" w:evenHBand="1" w:firstRowFirstColumn="0" w:firstRowLastColumn="0" w:lastRowFirstColumn="0" w:lastRowLastColumn="0"/>
               <w:rPr>
                 <w:rFonts w:cstheme="minorHAnsi"/>
-                <w:sz w:val="24"/>
-                <w:szCs w:val="24"/>
-              </w:rPr>
-            </w:pPr>
-            <w:r>
-              <w:rPr>
-                <w:rFonts w:cstheme="minorHAnsi"/>
+                <w:color w:val="00B050"/>
+                <w:sz w:val="24"/>
+                <w:szCs w:val="24"/>
+              </w:rPr>
+            </w:pPr>
+            <w:r>
+              <w:rPr>
+                <w:rFonts w:cstheme="minorHAnsi"/>
+                <w:color w:val="00B050"/>
                 <w:sz w:val="24"/>
                 <w:szCs w:val="24"/>
               </w:rPr>
@@ -1819,6 +1847,7 @@
             <w:r>
               <w:rPr>
                 <w:rFonts w:cstheme="minorHAnsi"/>
+                <w:color w:val="00B050"/>
                 <w:sz w:val="24"/>
                 <w:szCs w:val="24"/>
               </w:rPr>
@@ -1835,17 +1864,19 @@
               <w:cnfStyle w:val="000000010000" w:firstRow="0" w:lastRow="0" w:firstColumn="0" w:lastColumn="0" w:oddVBand="0" w:evenVBand="0" w:oddHBand="0" w:evenHBand="1" w:firstRowFirstColumn="0" w:firstRowLastColumn="0" w:lastRowFirstColumn="0" w:lastRowLastColumn="0"/>
               <w:rPr>
                 <w:rFonts w:cstheme="minorHAnsi"/>
-                <w:sz w:val="24"/>
-                <w:szCs w:val="24"/>
-              </w:rPr>
-            </w:pPr>
-            <w:r>
-              <w:rPr>
-                <w:rFonts w:cstheme="minorHAnsi"/>
-                <w:sz w:val="24"/>
-                <w:szCs w:val="24"/>
-              </w:rPr>
-              <w:t>Password does not match</w:t>
+                <w:color w:val="00B050"/>
+                <w:sz w:val="24"/>
+                <w:szCs w:val="24"/>
+              </w:rPr>
+            </w:pPr>
+            <w:r>
+              <w:rPr>
+                <w:rFonts w:cstheme="minorHAnsi"/>
+                <w:color w:val="FF0000"/>
+                <w:sz w:val="24"/>
+                <w:szCs w:val="24"/>
+              </w:rPr>
+              <w:t>Username blank</w:t>
             </w:r>
           </w:p>
           <w:p>
@@ -1858,17 +1889,19 @@
               <w:cnfStyle w:val="000000010000" w:firstRow="0" w:lastRow="0" w:firstColumn="0" w:lastColumn="0" w:oddVBand="0" w:evenVBand="0" w:oddHBand="0" w:evenHBand="1" w:firstRowFirstColumn="0" w:firstRowLastColumn="0" w:lastRowFirstColumn="0" w:lastRowLastColumn="0"/>
               <w:rPr>
                 <w:rFonts w:cstheme="minorHAnsi"/>
-                <w:sz w:val="24"/>
-                <w:szCs w:val="24"/>
-              </w:rPr>
-            </w:pPr>
-            <w:r>
-              <w:rPr>
-                <w:rFonts w:cstheme="minorHAnsi"/>
-                <w:sz w:val="24"/>
-                <w:szCs w:val="24"/>
-              </w:rPr>
-              <w:t>Email validation</w:t>
+                <w:color w:val="00B050"/>
+                <w:sz w:val="24"/>
+                <w:szCs w:val="24"/>
+              </w:rPr>
+            </w:pPr>
+            <w:r>
+              <w:rPr>
+                <w:rFonts w:cstheme="minorHAnsi"/>
+                <w:color w:val="00B050"/>
+                <w:sz w:val="24"/>
+                <w:szCs w:val="24"/>
+              </w:rPr>
+              <w:t>Password does not match</w:t>
             </w:r>
           </w:p>
           <w:p>
@@ -1881,17 +1914,19 @@
               <w:cnfStyle w:val="000000010000" w:firstRow="0" w:lastRow="0" w:firstColumn="0" w:lastColumn="0" w:oddVBand="0" w:evenVBand="0" w:oddHBand="0" w:evenHBand="1" w:firstRowFirstColumn="0" w:firstRowLastColumn="0" w:lastRowFirstColumn="0" w:lastRowLastColumn="0"/>
               <w:rPr>
                 <w:rFonts w:cstheme="minorHAnsi"/>
-                <w:sz w:val="24"/>
-                <w:szCs w:val="24"/>
-              </w:rPr>
-            </w:pPr>
-            <w:r>
-              <w:rPr>
-                <w:rFonts w:cstheme="minorHAnsi"/>
-                <w:sz w:val="24"/>
-                <w:szCs w:val="24"/>
-              </w:rPr>
-              <w:t>Phone validation</w:t>
+                <w:color w:val="FF0000"/>
+                <w:sz w:val="24"/>
+                <w:szCs w:val="24"/>
+              </w:rPr>
+            </w:pPr>
+            <w:r>
+              <w:rPr>
+                <w:rFonts w:cstheme="minorHAnsi"/>
+                <w:color w:val="FF0000"/>
+                <w:sz w:val="24"/>
+                <w:szCs w:val="24"/>
+              </w:rPr>
+              <w:t>Email validation</w:t>
             </w:r>
           </w:p>
           <w:p>
@@ -1904,6 +1939,31 @@
               <w:cnfStyle w:val="000000010000" w:firstRow="0" w:lastRow="0" w:firstColumn="0" w:lastColumn="0" w:oddVBand="0" w:evenVBand="0" w:oddHBand="0" w:evenHBand="1" w:firstRowFirstColumn="0" w:firstRowLastColumn="0" w:lastRowFirstColumn="0" w:lastRowLastColumn="0"/>
               <w:rPr>
                 <w:rFonts w:cstheme="minorHAnsi"/>
+                <w:color w:val="FF0000"/>
+                <w:sz w:val="24"/>
+                <w:szCs w:val="24"/>
+              </w:rPr>
+            </w:pPr>
+            <w:r>
+              <w:rPr>
+                <w:rFonts w:cstheme="minorHAnsi"/>
+                <w:color w:val="FF0000"/>
+                <w:sz w:val="24"/>
+                <w:szCs w:val="24"/>
+              </w:rPr>
+              <w:t>Phone validation</w:t>
+            </w:r>
+          </w:p>
+          <w:p>
+            <w:pPr>
+              <w:pStyle w:val="ListParagraph"/>
+              <w:numPr>
+                <w:ilvl w:val="0"/>
+                <w:numId w:val="1"/>
+              </w:numPr>
+              <w:cnfStyle w:val="000000010000" w:firstRow="0" w:lastRow="0" w:firstColumn="0" w:lastColumn="0" w:oddVBand="0" w:evenVBand="0" w:oddHBand="0" w:evenHBand="1" w:firstRowFirstColumn="0" w:firstRowLastColumn="0" w:lastRowFirstColumn="0" w:lastRowLastColumn="0"/>
+              <w:rPr>
+                <w:rFonts w:cstheme="minorHAnsi"/>
                 <w:sz w:val="24"/>
                 <w:szCs w:val="24"/>
               </w:rPr>
@@ -2108,6 +2168,32 @@
               </w:rPr>
               <w:t>)</w:t>
             </w:r>
+            <w:r>
+              <w:rPr>
+                <w:rFonts w:cstheme="majorHAnsi"/>
+                <w:sz w:val="24"/>
+                <w:szCs w:val="24"/>
+              </w:rPr>
+              <w:t xml:space="preserve"> </w:t>
+            </w:r>
+          </w:p>
+          <w:p>
+            <w:pPr>
+              <w:rPr>
+                <w:rFonts w:cstheme="majorHAnsi"/>
+                <w:sz w:val="24"/>
+                <w:szCs w:val="24"/>
+              </w:rPr>
+            </w:pPr>
+            <w:r>
+              <w:rPr>
+                <w:rFonts w:cstheme="majorHAnsi"/>
+                <w:color w:val="00B050"/>
+                <w:sz w:val="24"/>
+                <w:szCs w:val="24"/>
+              </w:rPr>
+              <w:t>(MVC done)</w:t>
+            </w:r>
           </w:p>
         </w:tc>
         <w:tc>
@@ -2243,6 +2329,24 @@
               <w:t>)</w:t>
             </w:r>
           </w:p>
+          <w:p>
+            <w:pPr>
+              <w:rPr>
+                <w:rFonts w:cstheme="majorHAnsi"/>
+                <w:sz w:val="24"/>
+                <w:szCs w:val="24"/>
+              </w:rPr>
+            </w:pPr>
+            <w:r>
+              <w:rPr>
+                <w:rFonts w:cstheme="majorHAnsi"/>
+                <w:color w:val="00B050"/>
+                <w:sz w:val="24"/>
+                <w:szCs w:val="24"/>
+              </w:rPr>
+              <w:t>(MVC done)</w:t>
+            </w:r>
+          </w:p>
         </w:tc>
         <w:tc>
           <w:tcPr>
@@ -2279,6 +2383,25 @@
                 <w:szCs w:val="24"/>
               </w:rPr>
               <w:t>for username/password</w:t>
+            </w:r>
+          </w:p>
+          <w:p>
+            <w:pPr>
+              <w:cnfStyle w:val="000000100000" w:firstRow="0" w:lastRow="0" w:firstColumn="0" w:lastColumn="0" w:oddVBand="0" w:evenVBand="0" w:oddHBand="1" w:evenHBand="0" w:firstRowFirstColumn="0" w:firstRowLastColumn="0" w:lastRowFirstColumn="0" w:lastRowLastColumn="0"/>
+              <w:rPr>
+                <w:rFonts w:cstheme="minorHAnsi"/>
+                <w:sz w:val="24"/>
+                <w:szCs w:val="24"/>
+              </w:rPr>
+            </w:pPr>
+            <w:r>
+              <w:rPr>
+                <w:rFonts w:cstheme="minorHAnsi"/>
+                <w:color w:val="FF0000"/>
+                <w:sz w:val="24"/>
+                <w:szCs w:val="24"/>
+              </w:rPr>
+              <w:t>Validate required fields</w:t>
             </w:r>
           </w:p>
         </w:tc>
@@ -4054,7 +4177,16 @@
                 <w:sz w:val="24"/>
                 <w:szCs w:val="24"/>
               </w:rPr>
-              <w:t xml:space="preserve"> (User not contactable at the moment)</w:t>
+              <w:t xml:space="preserve"> (User not </w:t>
+            </w:r>
+            <w:r>
+              <w:rPr>
+                <w:rFonts w:cstheme="minorHAnsi"/>
+                <w:sz w:val="24"/>
+                <w:szCs w:val="24"/>
+              </w:rPr>
+              <w:lastRenderedPageBreak/>
+              <w:t>contactable at the moment)</w:t>
             </w:r>
           </w:p>
         </w:tc>
@@ -5607,6 +5739,7 @@
     <w:lsdException w:name="HTML Sample" w:semiHidden="1" w:unhideWhenUsed="1"/>
     <w:lsdException w:name="HTML Typewriter" w:semiHidden="1" w:unhideWhenUsed="1"/>
     <w:lsdException w:name="HTML Variable" w:semiHidden="1" w:unhideWhenUsed="1"/>
+    <w:lsdException w:name="Normal Table" w:semiHidden="1" w:unhideWhenUsed="1"/>
     <w:lsdException w:name="annotation subject" w:semiHidden="1" w:unhideWhenUsed="1"/>
     <w:lsdException w:name="No List" w:semiHidden="1" w:unhideWhenUsed="1"/>
     <w:lsdException w:name="Outline List 1" w:semiHidden="1" w:unhideWhenUsed="1"/>
@@ -5651,6 +5784,7 @@
     <w:lsdException w:name="Table Professional" w:semiHidden="1" w:unhideWhenUsed="1"/>
     <w:lsdException w:name="Table Subtle 1" w:semiHidden="1" w:unhideWhenUsed="1"/>
     <w:lsdException w:name="Table Subtle 2" w:semiHidden="1" w:unhideWhenUsed="1"/>
+    <w:lsdException w:name="Table Web 1" w:semiHidden="1" w:unhideWhenUsed="1"/>
     <w:lsdException w:name="Table Web 2" w:semiHidden="1" w:unhideWhenUsed="1"/>
     <w:lsdException w:name="Table Web 3" w:semiHidden="1" w:unhideWhenUsed="1"/>
     <w:lsdException w:name="Balloon Text" w:semiHidden="1" w:unhideWhenUsed="1"/>

--- a/admin stuff/Project.docx
+++ b/admin stuff/Project.docx
@@ -501,23 +501,13 @@
               </w:rPr>
               <w:t>(</w:t>
             </w:r>
-            <w:proofErr w:type="spellStart"/>
-            <w:r>
-              <w:rPr>
-                <w:rFonts w:cstheme="majorHAnsi"/>
-                <w:sz w:val="24"/>
-                <w:szCs w:val="24"/>
-              </w:rPr>
-              <w:t>banner.php</w:t>
-            </w:r>
-            <w:proofErr w:type="spellEnd"/>
-            <w:r>
-              <w:rPr>
-                <w:rFonts w:cstheme="majorHAnsi"/>
-                <w:sz w:val="24"/>
-                <w:szCs w:val="24"/>
-              </w:rPr>
-              <w:t>)</w:t>
+            <w:r>
+              <w:rPr>
+                <w:rFonts w:cstheme="majorHAnsi"/>
+                <w:sz w:val="24"/>
+                <w:szCs w:val="24"/>
+              </w:rPr>
+              <w:t>banner.php)</w:t>
             </w:r>
           </w:p>
         </w:tc>
@@ -900,18 +890,8 @@
                 <w:sz w:val="24"/>
                 <w:szCs w:val="24"/>
               </w:rPr>
-              <w:t xml:space="preserve">Currently in </w:t>
-            </w:r>
-            <w:proofErr w:type="spellStart"/>
-            <w:r>
-              <w:rPr>
-                <w:rFonts w:cstheme="minorHAnsi"/>
-                <w:sz w:val="24"/>
-                <w:szCs w:val="24"/>
-              </w:rPr>
-              <w:t>search.php</w:t>
-            </w:r>
-            <w:proofErr w:type="spellEnd"/>
+              <w:t>Currently in search.php</w:t>
+            </w:r>
           </w:p>
         </w:tc>
       </w:tr>
@@ -1045,25 +1025,7 @@
                 <w:sz w:val="24"/>
                 <w:szCs w:val="24"/>
               </w:rPr>
-              <w:t>(</w:t>
-            </w:r>
-            <w:proofErr w:type="spellStart"/>
-            <w:r>
-              <w:rPr>
-                <w:rFonts w:cstheme="majorHAnsi"/>
-                <w:sz w:val="24"/>
-                <w:szCs w:val="24"/>
-              </w:rPr>
-              <w:t>search.php</w:t>
-            </w:r>
-            <w:proofErr w:type="spellEnd"/>
-            <w:r>
-              <w:rPr>
-                <w:rFonts w:cstheme="majorHAnsi"/>
-                <w:sz w:val="24"/>
-                <w:szCs w:val="24"/>
-              </w:rPr>
-              <w:t>)</w:t>
+              <w:t>(search.php)</w:t>
             </w:r>
           </w:p>
         </w:tc>
@@ -1430,25 +1392,7 @@
                 <w:sz w:val="24"/>
                 <w:szCs w:val="24"/>
               </w:rPr>
-              <w:t>(</w:t>
-            </w:r>
-            <w:proofErr w:type="spellStart"/>
-            <w:r>
-              <w:rPr>
-                <w:rFonts w:cstheme="majorHAnsi"/>
-                <w:sz w:val="24"/>
-                <w:szCs w:val="24"/>
-              </w:rPr>
-              <w:t>index.php</w:t>
-            </w:r>
-            <w:proofErr w:type="spellEnd"/>
-            <w:r>
-              <w:rPr>
-                <w:rFonts w:cstheme="majorHAnsi"/>
-                <w:sz w:val="24"/>
-                <w:szCs w:val="24"/>
-              </w:rPr>
-              <w:t>)</w:t>
+              <w:t>(index.php)</w:t>
             </w:r>
           </w:p>
         </w:tc>
@@ -1642,25 +1586,7 @@
                 <w:sz w:val="24"/>
                 <w:szCs w:val="24"/>
               </w:rPr>
-              <w:t>User Registration page (</w:t>
-            </w:r>
-            <w:proofErr w:type="spellStart"/>
-            <w:r>
-              <w:rPr>
-                <w:rFonts w:cstheme="majorHAnsi"/>
-                <w:sz w:val="24"/>
-                <w:szCs w:val="24"/>
-              </w:rPr>
-              <w:t>register.php</w:t>
-            </w:r>
-            <w:proofErr w:type="spellEnd"/>
-            <w:r>
-              <w:rPr>
-                <w:rFonts w:cstheme="majorHAnsi"/>
-                <w:sz w:val="24"/>
-                <w:szCs w:val="24"/>
-              </w:rPr>
-              <w:t>)</w:t>
+              <w:t>User Registration page (register.php)</w:t>
             </w:r>
             <w:r>
               <w:rPr>
@@ -1679,8 +1605,6 @@
                 <w:szCs w:val="24"/>
               </w:rPr>
             </w:pPr>
-            <w:bookmarkStart w:id="0" w:name="_GoBack"/>
-            <w:bookmarkEnd w:id="0"/>
             <w:r>
               <w:rPr>
                 <w:rFonts w:cstheme="majorHAnsi"/>
@@ -1872,7 +1796,7 @@
             <w:r>
               <w:rPr>
                 <w:rFonts w:cstheme="minorHAnsi"/>
-                <w:color w:val="FF0000"/>
+                <w:color w:val="00B050"/>
                 <w:sz w:val="24"/>
                 <w:szCs w:val="24"/>
               </w:rPr>
@@ -1914,15 +1838,15 @@
               <w:cnfStyle w:val="000000010000" w:firstRow="0" w:lastRow="0" w:firstColumn="0" w:lastColumn="0" w:oddVBand="0" w:evenVBand="0" w:oddHBand="0" w:evenHBand="1" w:firstRowFirstColumn="0" w:firstRowLastColumn="0" w:lastRowFirstColumn="0" w:lastRowLastColumn="0"/>
               <w:rPr>
                 <w:rFonts w:cstheme="minorHAnsi"/>
-                <w:color w:val="FF0000"/>
-                <w:sz w:val="24"/>
-                <w:szCs w:val="24"/>
-              </w:rPr>
-            </w:pPr>
-            <w:r>
-              <w:rPr>
-                <w:rFonts w:cstheme="minorHAnsi"/>
-                <w:color w:val="FF0000"/>
+                <w:color w:val="00B050"/>
+                <w:sz w:val="24"/>
+                <w:szCs w:val="24"/>
+              </w:rPr>
+            </w:pPr>
+            <w:r>
+              <w:rPr>
+                <w:rFonts w:cstheme="minorHAnsi"/>
+                <w:color w:val="00B050"/>
                 <w:sz w:val="24"/>
                 <w:szCs w:val="24"/>
               </w:rPr>
@@ -1939,15 +1863,15 @@
               <w:cnfStyle w:val="000000010000" w:firstRow="0" w:lastRow="0" w:firstColumn="0" w:lastColumn="0" w:oddVBand="0" w:evenVBand="0" w:oddHBand="0" w:evenHBand="1" w:firstRowFirstColumn="0" w:firstRowLastColumn="0" w:lastRowFirstColumn="0" w:lastRowLastColumn="0"/>
               <w:rPr>
                 <w:rFonts w:cstheme="minorHAnsi"/>
-                <w:color w:val="FF0000"/>
-                <w:sz w:val="24"/>
-                <w:szCs w:val="24"/>
-              </w:rPr>
-            </w:pPr>
-            <w:r>
-              <w:rPr>
-                <w:rFonts w:cstheme="minorHAnsi"/>
-                <w:color w:val="FF0000"/>
+                <w:color w:val="00B050"/>
+                <w:sz w:val="24"/>
+                <w:szCs w:val="24"/>
+              </w:rPr>
+            </w:pPr>
+            <w:r>
+              <w:rPr>
+                <w:rFonts w:cstheme="minorHAnsi"/>
+                <w:color w:val="00B050"/>
                 <w:sz w:val="24"/>
                 <w:szCs w:val="24"/>
               </w:rPr>
@@ -1971,42 +1895,11 @@
             <w:r>
               <w:rPr>
                 <w:rFonts w:cstheme="minorHAnsi"/>
-                <w:sz w:val="24"/>
-                <w:szCs w:val="24"/>
-              </w:rPr>
-              <w:t>Pl</w:t>
-            </w:r>
-            <w:r>
-              <w:rPr>
-                <w:rFonts w:cstheme="minorHAnsi"/>
-                <w:sz w:val="24"/>
-                <w:szCs w:val="24"/>
-              </w:rPr>
-              <w:t>ea</w:t>
-            </w:r>
-            <w:r>
-              <w:rPr>
-                <w:rFonts w:cstheme="minorHAnsi"/>
-                <w:sz w:val="24"/>
-                <w:szCs w:val="24"/>
-              </w:rPr>
-              <w:t>s</w:t>
-            </w:r>
-            <w:r>
-              <w:rPr>
-                <w:rFonts w:cstheme="minorHAnsi"/>
-                <w:sz w:val="24"/>
-                <w:szCs w:val="24"/>
-              </w:rPr>
-              <w:t>e</w:t>
-            </w:r>
-            <w:r>
-              <w:rPr>
-                <w:rFonts w:cstheme="minorHAnsi"/>
-                <w:sz w:val="24"/>
-                <w:szCs w:val="24"/>
-              </w:rPr>
-              <w:t xml:space="preserve"> add more</w:t>
+                <w:color w:val="FF0000"/>
+                <w:sz w:val="24"/>
+                <w:szCs w:val="24"/>
+              </w:rPr>
+              <w:t>Server Side validation</w:t>
             </w:r>
           </w:p>
         </w:tc>
@@ -2148,25 +2041,7 @@
                 <w:sz w:val="24"/>
                 <w:szCs w:val="24"/>
               </w:rPr>
-              <w:t>Logout page (</w:t>
-            </w:r>
-            <w:proofErr w:type="spellStart"/>
-            <w:r>
-              <w:rPr>
-                <w:rFonts w:cstheme="majorHAnsi"/>
-                <w:sz w:val="24"/>
-                <w:szCs w:val="24"/>
-              </w:rPr>
-              <w:t>logout.php</w:t>
-            </w:r>
-            <w:proofErr w:type="spellEnd"/>
-            <w:r>
-              <w:rPr>
-                <w:rFonts w:cstheme="majorHAnsi"/>
-                <w:sz w:val="24"/>
-                <w:szCs w:val="24"/>
-              </w:rPr>
-              <w:t>)</w:t>
+              <w:t>Logout page (logout.php)</w:t>
             </w:r>
             <w:r>
               <w:rPr>
@@ -2308,25 +2183,7 @@
                 <w:sz w:val="24"/>
                 <w:szCs w:val="24"/>
               </w:rPr>
-              <w:t>(</w:t>
-            </w:r>
-            <w:proofErr w:type="spellStart"/>
-            <w:r>
-              <w:rPr>
-                <w:rFonts w:cstheme="majorHAnsi"/>
-                <w:sz w:val="24"/>
-                <w:szCs w:val="24"/>
-              </w:rPr>
-              <w:t>login.php</w:t>
-            </w:r>
-            <w:proofErr w:type="spellEnd"/>
-            <w:r>
-              <w:rPr>
-                <w:rFonts w:cstheme="majorHAnsi"/>
-                <w:sz w:val="24"/>
-                <w:szCs w:val="24"/>
-              </w:rPr>
-              <w:t>)</w:t>
+              <w:t>(login.php)</w:t>
             </w:r>
           </w:p>
           <w:p>
@@ -2390,19 +2247,41 @@
               <w:cnfStyle w:val="000000100000" w:firstRow="0" w:lastRow="0" w:firstColumn="0" w:lastColumn="0" w:oddVBand="0" w:evenVBand="0" w:oddHBand="1" w:evenHBand="0" w:firstRowFirstColumn="0" w:firstRowLastColumn="0" w:lastRowFirstColumn="0" w:lastRowLastColumn="0"/>
               <w:rPr>
                 <w:rFonts w:cstheme="minorHAnsi"/>
-                <w:sz w:val="24"/>
-                <w:szCs w:val="24"/>
-              </w:rPr>
-            </w:pPr>
-            <w:r>
-              <w:rPr>
-                <w:rFonts w:cstheme="minorHAnsi"/>
                 <w:color w:val="FF0000"/>
                 <w:sz w:val="24"/>
                 <w:szCs w:val="24"/>
               </w:rPr>
+            </w:pPr>
+            <w:r>
+              <w:rPr>
+                <w:rFonts w:cstheme="minorHAnsi"/>
+                <w:color w:val="FF0000"/>
+                <w:sz w:val="24"/>
+                <w:szCs w:val="24"/>
+              </w:rPr>
               <w:t>Validate required fields</w:t>
             </w:r>
+          </w:p>
+          <w:p>
+            <w:pPr>
+              <w:cnfStyle w:val="000000100000" w:firstRow="0" w:lastRow="0" w:firstColumn="0" w:lastColumn="0" w:oddVBand="0" w:evenVBand="0" w:oddHBand="1" w:evenHBand="0" w:firstRowFirstColumn="0" w:firstRowLastColumn="0" w:lastRowFirstColumn="0" w:lastRowLastColumn="0"/>
+              <w:rPr>
+                <w:rFonts w:cstheme="minorHAnsi"/>
+                <w:sz w:val="24"/>
+                <w:szCs w:val="24"/>
+              </w:rPr>
+            </w:pPr>
+            <w:r>
+              <w:rPr>
+                <w:rFonts w:cstheme="minorHAnsi"/>
+                <w:color w:val="FF0000"/>
+                <w:sz w:val="24"/>
+                <w:szCs w:val="24"/>
+              </w:rPr>
+              <w:t>Server side validation</w:t>
+            </w:r>
+            <w:bookmarkStart w:id="0" w:name="_GoBack"/>
+            <w:bookmarkEnd w:id="0"/>
           </w:p>
         </w:tc>
         <w:tc>
@@ -2638,25 +2517,7 @@
                 <w:sz w:val="24"/>
                 <w:szCs w:val="24"/>
               </w:rPr>
-              <w:t>(</w:t>
-            </w:r>
-            <w:proofErr w:type="spellStart"/>
-            <w:r>
-              <w:rPr>
-                <w:rFonts w:cstheme="majorHAnsi"/>
-                <w:sz w:val="24"/>
-                <w:szCs w:val="24"/>
-              </w:rPr>
-              <w:t>profile.php</w:t>
-            </w:r>
-            <w:proofErr w:type="spellEnd"/>
-            <w:r>
-              <w:rPr>
-                <w:rFonts w:cstheme="majorHAnsi"/>
-                <w:sz w:val="24"/>
-                <w:szCs w:val="24"/>
-              </w:rPr>
-              <w:t>)</w:t>
+              <w:t>(profile.php)</w:t>
             </w:r>
           </w:p>
         </w:tc>
@@ -2907,25 +2768,7 @@
                 <w:sz w:val="24"/>
                 <w:szCs w:val="24"/>
               </w:rPr>
-              <w:t>(</w:t>
-            </w:r>
-            <w:proofErr w:type="spellStart"/>
-            <w:r>
-              <w:rPr>
-                <w:rFonts w:cstheme="majorHAnsi"/>
-                <w:sz w:val="24"/>
-                <w:szCs w:val="24"/>
-              </w:rPr>
-              <w:t>task.php</w:t>
-            </w:r>
-            <w:proofErr w:type="spellEnd"/>
-            <w:r>
-              <w:rPr>
-                <w:rFonts w:cstheme="majorHAnsi"/>
-                <w:sz w:val="24"/>
-                <w:szCs w:val="24"/>
-              </w:rPr>
-              <w:t>)</w:t>
+              <w:t>(task.php)</w:t>
             </w:r>
           </w:p>
         </w:tc>
@@ -3316,25 +3159,7 @@
                 <w:sz w:val="24"/>
                 <w:szCs w:val="24"/>
               </w:rPr>
-              <w:t>(</w:t>
-            </w:r>
-            <w:proofErr w:type="spellStart"/>
-            <w:r>
-              <w:rPr>
-                <w:rFonts w:cstheme="majorHAnsi"/>
-                <w:sz w:val="24"/>
-                <w:szCs w:val="24"/>
-              </w:rPr>
-              <w:t>task.php</w:t>
-            </w:r>
-            <w:proofErr w:type="spellEnd"/>
-            <w:r>
-              <w:rPr>
-                <w:rFonts w:cstheme="majorHAnsi"/>
-                <w:sz w:val="24"/>
-                <w:szCs w:val="24"/>
-              </w:rPr>
-              <w:t>)</w:t>
+              <w:t>(task.php)</w:t>
             </w:r>
           </w:p>
         </w:tc>
@@ -3580,36 +3405,8 @@
                 <w:sz w:val="24"/>
                 <w:szCs w:val="24"/>
               </w:rPr>
-              <w:t xml:space="preserve">Ensure start </w:t>
-            </w:r>
-            <w:proofErr w:type="spellStart"/>
-            <w:r>
-              <w:rPr>
-                <w:rFonts w:cstheme="minorHAnsi"/>
-                <w:sz w:val="24"/>
-                <w:szCs w:val="24"/>
-              </w:rPr>
-              <w:t>datetime</w:t>
-            </w:r>
-            <w:proofErr w:type="spellEnd"/>
-            <w:r>
-              <w:rPr>
-                <w:rFonts w:cstheme="minorHAnsi"/>
-                <w:sz w:val="24"/>
-                <w:szCs w:val="24"/>
-              </w:rPr>
-              <w:t xml:space="preserve"> &lt; end </w:t>
-            </w:r>
-            <w:proofErr w:type="spellStart"/>
-            <w:r>
-              <w:rPr>
-                <w:rFonts w:cstheme="minorHAnsi"/>
-                <w:sz w:val="24"/>
-                <w:szCs w:val="24"/>
-              </w:rPr>
-              <w:t>datetime</w:t>
-            </w:r>
-            <w:proofErr w:type="spellEnd"/>
+              <w:t>Ensure start datetime &lt; end datetime</w:t>
+            </w:r>
           </w:p>
           <w:p>
             <w:pPr>
@@ -3704,25 +3501,7 @@
                 <w:sz w:val="24"/>
                 <w:szCs w:val="24"/>
               </w:rPr>
-              <w:t>(</w:t>
-            </w:r>
-            <w:proofErr w:type="spellStart"/>
-            <w:r>
-              <w:rPr>
-                <w:rFonts w:cstheme="majorHAnsi"/>
-                <w:sz w:val="24"/>
-                <w:szCs w:val="24"/>
-              </w:rPr>
-              <w:t>task_details.php</w:t>
-            </w:r>
-            <w:proofErr w:type="spellEnd"/>
-            <w:r>
-              <w:rPr>
-                <w:rFonts w:cstheme="majorHAnsi"/>
-                <w:sz w:val="24"/>
-                <w:szCs w:val="24"/>
-              </w:rPr>
-              <w:t>)</w:t>
+              <w:t>(task_details.php)</w:t>
             </w:r>
           </w:p>
         </w:tc>
@@ -4177,16 +3956,7 @@
                 <w:sz w:val="24"/>
                 <w:szCs w:val="24"/>
               </w:rPr>
-              <w:t xml:space="preserve"> (User not </w:t>
-            </w:r>
-            <w:r>
-              <w:rPr>
-                <w:rFonts w:cstheme="minorHAnsi"/>
-                <w:sz w:val="24"/>
-                <w:szCs w:val="24"/>
-              </w:rPr>
-              <w:lastRenderedPageBreak/>
-              <w:t>contactable at the moment)</w:t>
+              <w:t xml:space="preserve"> (User not contactable at the moment)</w:t>
             </w:r>
           </w:p>
         </w:tc>
@@ -4819,25 +4589,7 @@
                 <w:sz w:val="24"/>
                 <w:szCs w:val="24"/>
               </w:rPr>
-              <w:t>(</w:t>
-            </w:r>
-            <w:proofErr w:type="spellStart"/>
-            <w:r>
-              <w:rPr>
-                <w:rFonts w:cstheme="majorHAnsi"/>
-                <w:sz w:val="24"/>
-                <w:szCs w:val="24"/>
-              </w:rPr>
-              <w:t>statistics.php</w:t>
-            </w:r>
-            <w:proofErr w:type="spellEnd"/>
-            <w:r>
-              <w:rPr>
-                <w:rFonts w:cstheme="majorHAnsi"/>
-                <w:sz w:val="24"/>
-                <w:szCs w:val="24"/>
-              </w:rPr>
-              <w:t>)</w:t>
+              <w:t>(statistics.php)</w:t>
             </w:r>
           </w:p>
         </w:tc>

--- a/admin stuff/Project.docx
+++ b/admin stuff/Project.docx
@@ -501,13 +501,23 @@
               </w:rPr>
               <w:t>(</w:t>
             </w:r>
-            <w:r>
-              <w:rPr>
-                <w:rFonts w:cstheme="majorHAnsi"/>
-                <w:sz w:val="24"/>
-                <w:szCs w:val="24"/>
-              </w:rPr>
-              <w:t>banner.php)</w:t>
+            <w:proofErr w:type="spellStart"/>
+            <w:r>
+              <w:rPr>
+                <w:rFonts w:cstheme="majorHAnsi"/>
+                <w:sz w:val="24"/>
+                <w:szCs w:val="24"/>
+              </w:rPr>
+              <w:t>banner.php</w:t>
+            </w:r>
+            <w:proofErr w:type="spellEnd"/>
+            <w:r>
+              <w:rPr>
+                <w:rFonts w:cstheme="majorHAnsi"/>
+                <w:sz w:val="24"/>
+                <w:szCs w:val="24"/>
+              </w:rPr>
+              <w:t>)</w:t>
             </w:r>
           </w:p>
         </w:tc>
@@ -890,8 +900,18 @@
                 <w:sz w:val="24"/>
                 <w:szCs w:val="24"/>
               </w:rPr>
-              <w:t>Currently in search.php</w:t>
-            </w:r>
+              <w:t xml:space="preserve">Currently in </w:t>
+            </w:r>
+            <w:proofErr w:type="spellStart"/>
+            <w:r>
+              <w:rPr>
+                <w:rFonts w:cstheme="minorHAnsi"/>
+                <w:sz w:val="24"/>
+                <w:szCs w:val="24"/>
+              </w:rPr>
+              <w:t>search.php</w:t>
+            </w:r>
+            <w:proofErr w:type="spellEnd"/>
           </w:p>
         </w:tc>
       </w:tr>
@@ -1025,7 +1045,25 @@
                 <w:sz w:val="24"/>
                 <w:szCs w:val="24"/>
               </w:rPr>
-              <w:t>(search.php)</w:t>
+              <w:t>(</w:t>
+            </w:r>
+            <w:proofErr w:type="spellStart"/>
+            <w:r>
+              <w:rPr>
+                <w:rFonts w:cstheme="majorHAnsi"/>
+                <w:sz w:val="24"/>
+                <w:szCs w:val="24"/>
+              </w:rPr>
+              <w:t>search.php</w:t>
+            </w:r>
+            <w:proofErr w:type="spellEnd"/>
+            <w:r>
+              <w:rPr>
+                <w:rFonts w:cstheme="majorHAnsi"/>
+                <w:sz w:val="24"/>
+                <w:szCs w:val="24"/>
+              </w:rPr>
+              <w:t>)</w:t>
             </w:r>
           </w:p>
         </w:tc>
@@ -1392,7 +1430,25 @@
                 <w:sz w:val="24"/>
                 <w:szCs w:val="24"/>
               </w:rPr>
-              <w:t>(index.php)</w:t>
+              <w:t>(</w:t>
+            </w:r>
+            <w:proofErr w:type="spellStart"/>
+            <w:r>
+              <w:rPr>
+                <w:rFonts w:cstheme="majorHAnsi"/>
+                <w:sz w:val="24"/>
+                <w:szCs w:val="24"/>
+              </w:rPr>
+              <w:t>index.php</w:t>
+            </w:r>
+            <w:proofErr w:type="spellEnd"/>
+            <w:r>
+              <w:rPr>
+                <w:rFonts w:cstheme="majorHAnsi"/>
+                <w:sz w:val="24"/>
+                <w:szCs w:val="24"/>
+              </w:rPr>
+              <w:t>)</w:t>
             </w:r>
           </w:p>
         </w:tc>
@@ -1586,7 +1642,25 @@
                 <w:sz w:val="24"/>
                 <w:szCs w:val="24"/>
               </w:rPr>
-              <w:t>User Registration page (register.php)</w:t>
+              <w:t>User Registration page (</w:t>
+            </w:r>
+            <w:proofErr w:type="spellStart"/>
+            <w:r>
+              <w:rPr>
+                <w:rFonts w:cstheme="majorHAnsi"/>
+                <w:sz w:val="24"/>
+                <w:szCs w:val="24"/>
+              </w:rPr>
+              <w:t>register.php</w:t>
+            </w:r>
+            <w:proofErr w:type="spellEnd"/>
+            <w:r>
+              <w:rPr>
+                <w:rFonts w:cstheme="majorHAnsi"/>
+                <w:sz w:val="24"/>
+                <w:szCs w:val="24"/>
+              </w:rPr>
+              <w:t>)</w:t>
             </w:r>
             <w:r>
               <w:rPr>
@@ -1674,7 +1748,7 @@
                 <w:sz w:val="24"/>
                 <w:szCs w:val="24"/>
               </w:rPr>
-              <w:t>Partially Done</w:t>
+              <w:t>Done</w:t>
             </w:r>
             <w:r>
               <w:rPr>
@@ -2006,6 +2080,16 @@
                 <w:szCs w:val="24"/>
               </w:rPr>
             </w:pPr>
+            <w:r>
+              <w:rPr>
+                <w:rFonts w:cstheme="minorHAnsi"/>
+                <w:sz w:val="24"/>
+                <w:szCs w:val="24"/>
+              </w:rPr>
+              <w:t>Done</w:t>
+            </w:r>
+            <w:bookmarkStart w:id="0" w:name="_GoBack"/>
+            <w:bookmarkEnd w:id="0"/>
           </w:p>
         </w:tc>
       </w:tr>
@@ -2041,7 +2125,25 @@
                 <w:sz w:val="24"/>
                 <w:szCs w:val="24"/>
               </w:rPr>
-              <w:t>Logout page (logout.php)</w:t>
+              <w:t>Logout page (</w:t>
+            </w:r>
+            <w:proofErr w:type="spellStart"/>
+            <w:r>
+              <w:rPr>
+                <w:rFonts w:cstheme="majorHAnsi"/>
+                <w:sz w:val="24"/>
+                <w:szCs w:val="24"/>
+              </w:rPr>
+              <w:t>logout.php</w:t>
+            </w:r>
+            <w:proofErr w:type="spellEnd"/>
+            <w:r>
+              <w:rPr>
+                <w:rFonts w:cstheme="majorHAnsi"/>
+                <w:sz w:val="24"/>
+                <w:szCs w:val="24"/>
+              </w:rPr>
+              <w:t>)</w:t>
             </w:r>
             <w:r>
               <w:rPr>
@@ -2183,7 +2285,25 @@
                 <w:sz w:val="24"/>
                 <w:szCs w:val="24"/>
               </w:rPr>
-              <w:t>(login.php)</w:t>
+              <w:t>(</w:t>
+            </w:r>
+            <w:proofErr w:type="spellStart"/>
+            <w:r>
+              <w:rPr>
+                <w:rFonts w:cstheme="majorHAnsi"/>
+                <w:sz w:val="24"/>
+                <w:szCs w:val="24"/>
+              </w:rPr>
+              <w:t>login.php</w:t>
+            </w:r>
+            <w:proofErr w:type="spellEnd"/>
+            <w:r>
+              <w:rPr>
+                <w:rFonts w:cstheme="majorHAnsi"/>
+                <w:sz w:val="24"/>
+                <w:szCs w:val="24"/>
+              </w:rPr>
+              <w:t>)</w:t>
             </w:r>
           </w:p>
           <w:p>
@@ -2280,8 +2400,6 @@
               </w:rPr>
               <w:t>Server side validation</w:t>
             </w:r>
-            <w:bookmarkStart w:id="0" w:name="_GoBack"/>
-            <w:bookmarkEnd w:id="0"/>
           </w:p>
         </w:tc>
         <w:tc>
@@ -2384,6 +2502,14 @@
                 <w:szCs w:val="24"/>
               </w:rPr>
             </w:pPr>
+            <w:r>
+              <w:rPr>
+                <w:rFonts w:cstheme="minorHAnsi"/>
+                <w:sz w:val="24"/>
+                <w:szCs w:val="24"/>
+              </w:rPr>
+              <w:t>Done</w:t>
+            </w:r>
           </w:p>
         </w:tc>
       </w:tr>
@@ -2465,6 +2591,14 @@
                 <w:szCs w:val="24"/>
               </w:rPr>
             </w:pPr>
+            <w:r>
+              <w:rPr>
+                <w:rFonts w:cstheme="minorHAnsi"/>
+                <w:sz w:val="24"/>
+                <w:szCs w:val="24"/>
+              </w:rPr>
+              <w:t>Done</w:t>
+            </w:r>
           </w:p>
         </w:tc>
       </w:tr>
@@ -2517,7 +2651,25 @@
                 <w:sz w:val="24"/>
                 <w:szCs w:val="24"/>
               </w:rPr>
-              <w:t>(profile.php)</w:t>
+              <w:t>(</w:t>
+            </w:r>
+            <w:proofErr w:type="spellStart"/>
+            <w:r>
+              <w:rPr>
+                <w:rFonts w:cstheme="majorHAnsi"/>
+                <w:sz w:val="24"/>
+                <w:szCs w:val="24"/>
+              </w:rPr>
+              <w:t>profile.php</w:t>
+            </w:r>
+            <w:proofErr w:type="spellEnd"/>
+            <w:r>
+              <w:rPr>
+                <w:rFonts w:cstheme="majorHAnsi"/>
+                <w:sz w:val="24"/>
+                <w:szCs w:val="24"/>
+              </w:rPr>
+              <w:t>)</w:t>
             </w:r>
           </w:p>
         </w:tc>
@@ -2768,7 +2920,25 @@
                 <w:sz w:val="24"/>
                 <w:szCs w:val="24"/>
               </w:rPr>
-              <w:t>(task.php)</w:t>
+              <w:t>(</w:t>
+            </w:r>
+            <w:proofErr w:type="spellStart"/>
+            <w:r>
+              <w:rPr>
+                <w:rFonts w:cstheme="majorHAnsi"/>
+                <w:sz w:val="24"/>
+                <w:szCs w:val="24"/>
+              </w:rPr>
+              <w:t>task.php</w:t>
+            </w:r>
+            <w:proofErr w:type="spellEnd"/>
+            <w:r>
+              <w:rPr>
+                <w:rFonts w:cstheme="majorHAnsi"/>
+                <w:sz w:val="24"/>
+                <w:szCs w:val="24"/>
+              </w:rPr>
+              <w:t>)</w:t>
             </w:r>
           </w:p>
         </w:tc>
@@ -3159,7 +3329,25 @@
                 <w:sz w:val="24"/>
                 <w:szCs w:val="24"/>
               </w:rPr>
-              <w:t>(task.php)</w:t>
+              <w:t>(</w:t>
+            </w:r>
+            <w:proofErr w:type="spellStart"/>
+            <w:r>
+              <w:rPr>
+                <w:rFonts w:cstheme="majorHAnsi"/>
+                <w:sz w:val="24"/>
+                <w:szCs w:val="24"/>
+              </w:rPr>
+              <w:t>task.php</w:t>
+            </w:r>
+            <w:proofErr w:type="spellEnd"/>
+            <w:r>
+              <w:rPr>
+                <w:rFonts w:cstheme="majorHAnsi"/>
+                <w:sz w:val="24"/>
+                <w:szCs w:val="24"/>
+              </w:rPr>
+              <w:t>)</w:t>
             </w:r>
           </w:p>
         </w:tc>
@@ -3405,8 +3593,36 @@
                 <w:sz w:val="24"/>
                 <w:szCs w:val="24"/>
               </w:rPr>
-              <w:t>Ensure start datetime &lt; end datetime</w:t>
-            </w:r>
+              <w:t xml:space="preserve">Ensure start </w:t>
+            </w:r>
+            <w:proofErr w:type="spellStart"/>
+            <w:r>
+              <w:rPr>
+                <w:rFonts w:cstheme="minorHAnsi"/>
+                <w:sz w:val="24"/>
+                <w:szCs w:val="24"/>
+              </w:rPr>
+              <w:t>datetime</w:t>
+            </w:r>
+            <w:proofErr w:type="spellEnd"/>
+            <w:r>
+              <w:rPr>
+                <w:rFonts w:cstheme="minorHAnsi"/>
+                <w:sz w:val="24"/>
+                <w:szCs w:val="24"/>
+              </w:rPr>
+              <w:t xml:space="preserve"> &lt; end </w:t>
+            </w:r>
+            <w:proofErr w:type="spellStart"/>
+            <w:r>
+              <w:rPr>
+                <w:rFonts w:cstheme="minorHAnsi"/>
+                <w:sz w:val="24"/>
+                <w:szCs w:val="24"/>
+              </w:rPr>
+              <w:t>datetime</w:t>
+            </w:r>
+            <w:proofErr w:type="spellEnd"/>
           </w:p>
           <w:p>
             <w:pPr>
@@ -3501,7 +3717,25 @@
                 <w:sz w:val="24"/>
                 <w:szCs w:val="24"/>
               </w:rPr>
-              <w:t>(task_details.php)</w:t>
+              <w:t>(</w:t>
+            </w:r>
+            <w:proofErr w:type="spellStart"/>
+            <w:r>
+              <w:rPr>
+                <w:rFonts w:cstheme="majorHAnsi"/>
+                <w:sz w:val="24"/>
+                <w:szCs w:val="24"/>
+              </w:rPr>
+              <w:t>task_details.php</w:t>
+            </w:r>
+            <w:proofErr w:type="spellEnd"/>
+            <w:r>
+              <w:rPr>
+                <w:rFonts w:cstheme="majorHAnsi"/>
+                <w:sz w:val="24"/>
+                <w:szCs w:val="24"/>
+              </w:rPr>
+              <w:t>)</w:t>
             </w:r>
           </w:p>
         </w:tc>
@@ -4589,7 +4823,25 @@
                 <w:sz w:val="24"/>
                 <w:szCs w:val="24"/>
               </w:rPr>
-              <w:t>(statistics.php)</w:t>
+              <w:t>(</w:t>
+            </w:r>
+            <w:proofErr w:type="spellStart"/>
+            <w:r>
+              <w:rPr>
+                <w:rFonts w:cstheme="majorHAnsi"/>
+                <w:sz w:val="24"/>
+                <w:szCs w:val="24"/>
+              </w:rPr>
+              <w:t>statistics.php</w:t>
+            </w:r>
+            <w:proofErr w:type="spellEnd"/>
+            <w:r>
+              <w:rPr>
+                <w:rFonts w:cstheme="majorHAnsi"/>
+                <w:sz w:val="24"/>
+                <w:szCs w:val="24"/>
+              </w:rPr>
+              <w:t>)</w:t>
             </w:r>
           </w:p>
         </w:tc>

--- a/admin stuff/Project.docx
+++ b/admin stuff/Project.docx
@@ -202,16 +202,17 @@
       </w:r>
     </w:p>
     <w:p>
+      <w:bookmarkStart w:id="0" w:name="_GoBack"/>
       <w:r>
         <w:rPr>
           <w:noProof/>
-          <w:lang w:eastAsia="en-SG"/>
+          <w:lang w:eastAsia="zh-CN"/>
         </w:rPr>
         <w:drawing>
           <wp:inline distT="0" distB="0" distL="0" distR="0">
-            <wp:extent cx="6645910" cy="4537529"/>
-            <wp:effectExtent l="0" t="0" r="2540" b="0"/>
-            <wp:docPr id="1" name="Picture 1" descr="C:\Users\Yee\AppData\Local\Microsoft\Windows\INetCacheContent.Word\er 2102.jpg"/>
+            <wp:extent cx="6461788" cy="4537528"/>
+            <wp:effectExtent l="0" t="0" r="0" b="0"/>
+            <wp:docPr id="1" name="Picture 1"/>
             <wp:cNvGraphicFramePr>
               <a:graphicFrameLocks xmlns:a="http://schemas.openxmlformats.org/drawingml/2006/main" noChangeAspect="1"/>
             </wp:cNvGraphicFramePr>
@@ -232,7 +233,6 @@
                         </a:ext>
                       </a:extLst>
                     </a:blip>
-                    <a:srcRect/>
                     <a:stretch>
                       <a:fillRect/>
                     </a:stretch>
@@ -240,7 +240,7 @@
                   <pic:spPr bwMode="auto">
                     <a:xfrm>
                       <a:off x="0" y="0"/>
-                      <a:ext cx="6645910" cy="4537529"/>
+                      <a:ext cx="6461788" cy="4537528"/>
                     </a:xfrm>
                     <a:prstGeom prst="rect">
                       <a:avLst/>
@@ -256,6 +256,7 @@
           </wp:inline>
         </w:drawing>
       </w:r>
+      <w:bookmarkEnd w:id="0"/>
     </w:p>
     <w:p>
       <w:pPr>
@@ -2088,8 +2089,6 @@
               </w:rPr>
               <w:t>Done</w:t>
             </w:r>
-            <w:bookmarkStart w:id="0" w:name="_GoBack"/>
-            <w:bookmarkEnd w:id="0"/>
           </w:p>
         </w:tc>
       </w:tr>

--- a/admin stuff/Project.docx
+++ b/admin stuff/Project.docx
@@ -202,11 +202,10 @@
       </w:r>
     </w:p>
     <w:p>
-      <w:bookmarkStart w:id="0" w:name="_GoBack"/>
       <w:r>
         <w:rPr>
           <w:noProof/>
-          <w:lang w:eastAsia="zh-CN"/>
+          <w:lang w:eastAsia="en-SG"/>
         </w:rPr>
         <w:drawing>
           <wp:inline distT="0" distB="0" distL="0" distR="0">
@@ -256,7 +255,6 @@
           </wp:inline>
         </w:drawing>
       </w:r>
-      <w:bookmarkEnd w:id="0"/>
     </w:p>
     <w:p>
       <w:pPr>
@@ -1357,6 +1355,8 @@
               </w:rPr>
               <w:t xml:space="preserve"> of search results</w:t>
             </w:r>
+            <w:bookmarkStart w:id="0" w:name="_GoBack"/>
+            <w:bookmarkEnd w:id="0"/>
           </w:p>
         </w:tc>
         <w:tc>
@@ -1970,7 +1970,7 @@
             <w:r>
               <w:rPr>
                 <w:rFonts w:cstheme="minorHAnsi"/>
-                <w:color w:val="FF0000"/>
+                <w:color w:val="00B050"/>
                 <w:sz w:val="24"/>
                 <w:szCs w:val="24"/>
               </w:rPr>
@@ -2361,45 +2361,6 @@
               <w:t>for username/password</w:t>
             </w:r>
           </w:p>
-          <w:p>
-            <w:pPr>
-              <w:cnfStyle w:val="000000100000" w:firstRow="0" w:lastRow="0" w:firstColumn="0" w:lastColumn="0" w:oddVBand="0" w:evenVBand="0" w:oddHBand="1" w:evenHBand="0" w:firstRowFirstColumn="0" w:firstRowLastColumn="0" w:lastRowFirstColumn="0" w:lastRowLastColumn="0"/>
-              <w:rPr>
-                <w:rFonts w:cstheme="minorHAnsi"/>
-                <w:color w:val="FF0000"/>
-                <w:sz w:val="24"/>
-                <w:szCs w:val="24"/>
-              </w:rPr>
-            </w:pPr>
-            <w:r>
-              <w:rPr>
-                <w:rFonts w:cstheme="minorHAnsi"/>
-                <w:color w:val="FF0000"/>
-                <w:sz w:val="24"/>
-                <w:szCs w:val="24"/>
-              </w:rPr>
-              <w:t>Validate required fields</w:t>
-            </w:r>
-          </w:p>
-          <w:p>
-            <w:pPr>
-              <w:cnfStyle w:val="000000100000" w:firstRow="0" w:lastRow="0" w:firstColumn="0" w:lastColumn="0" w:oddVBand="0" w:evenVBand="0" w:oddHBand="1" w:evenHBand="0" w:firstRowFirstColumn="0" w:firstRowLastColumn="0" w:lastRowFirstColumn="0" w:lastRowLastColumn="0"/>
-              <w:rPr>
-                <w:rFonts w:cstheme="minorHAnsi"/>
-                <w:sz w:val="24"/>
-                <w:szCs w:val="24"/>
-              </w:rPr>
-            </w:pPr>
-            <w:r>
-              <w:rPr>
-                <w:rFonts w:cstheme="minorHAnsi"/>
-                <w:color w:val="FF0000"/>
-                <w:sz w:val="24"/>
-                <w:szCs w:val="24"/>
-              </w:rPr>
-              <w:t>Server side validation</w:t>
-            </w:r>
-          </w:p>
         </w:tc>
         <w:tc>
           <w:tcPr>
@@ -4189,7 +4150,16 @@
                 <w:sz w:val="24"/>
                 <w:szCs w:val="24"/>
               </w:rPr>
-              <w:t xml:space="preserve"> (User not contactable at the moment)</w:t>
+              <w:t xml:space="preserve"> (User not </w:t>
+            </w:r>
+            <w:r>
+              <w:rPr>
+                <w:rFonts w:cstheme="minorHAnsi"/>
+                <w:sz w:val="24"/>
+                <w:szCs w:val="24"/>
+              </w:rPr>
+              <w:lastRenderedPageBreak/>
+              <w:t>contactable at the moment)</w:t>
             </w:r>
           </w:p>
         </w:tc>

--- a/admin stuff/Project.docx
+++ b/admin stuff/Project.docx
@@ -1355,8 +1355,6 @@
               </w:rPr>
               <w:t xml:space="preserve"> of search results</w:t>
             </w:r>
-            <w:bookmarkStart w:id="0" w:name="_GoBack"/>
-            <w:bookmarkEnd w:id="0"/>
           </w:p>
         </w:tc>
         <w:tc>
@@ -1452,6 +1450,24 @@
               <w:t>)</w:t>
             </w:r>
           </w:p>
+          <w:p>
+            <w:pPr>
+              <w:rPr>
+                <w:rFonts w:cstheme="majorHAnsi"/>
+                <w:sz w:val="24"/>
+                <w:szCs w:val="24"/>
+              </w:rPr>
+            </w:pPr>
+            <w:r>
+              <w:rPr>
+                <w:rFonts w:cstheme="majorHAnsi"/>
+                <w:color w:val="00B050"/>
+                <w:sz w:val="24"/>
+                <w:szCs w:val="24"/>
+              </w:rPr>
+              <w:t>(MVC done)</w:t>
+            </w:r>
+          </w:p>
         </w:tc>
         <w:tc>
           <w:tcPr>
@@ -1509,15 +1525,7 @@
                 <w:sz w:val="24"/>
                 <w:szCs w:val="24"/>
               </w:rPr>
-              <w:t>Partially Done</w:t>
-            </w:r>
-            <w:r>
-              <w:rPr>
-                <w:rFonts w:cstheme="minorHAnsi"/>
-                <w:sz w:val="24"/>
-                <w:szCs w:val="24"/>
-              </w:rPr>
-              <w:t xml:space="preserve"> (Link to task not done)</w:t>
+              <w:t>Done</w:t>
             </w:r>
           </w:p>
         </w:tc>
@@ -1608,6 +1616,8 @@
               </w:rPr>
               <w:t>Partially Done (We need better text for this)</w:t>
             </w:r>
+            <w:bookmarkStart w:id="0" w:name="_GoBack"/>
+            <w:bookmarkEnd w:id="0"/>
           </w:p>
         </w:tc>
       </w:tr>

--- a/admin stuff/Project.docx
+++ b/admin stuff/Project.docx
@@ -1616,8 +1616,6 @@
               </w:rPr>
               <w:t>Partially Done (We need better text for this)</w:t>
             </w:r>
-            <w:bookmarkStart w:id="0" w:name="_GoBack"/>
-            <w:bookmarkEnd w:id="0"/>
           </w:p>
         </w:tc>
       </w:tr>
@@ -2641,6 +2639,34 @@
               </w:rPr>
               <w:t>)</w:t>
             </w:r>
+            <w:r>
+              <w:rPr>
+                <w:rFonts w:cstheme="majorHAnsi"/>
+                <w:sz w:val="24"/>
+                <w:szCs w:val="24"/>
+              </w:rPr>
+              <w:t xml:space="preserve"> </w:t>
+            </w:r>
+          </w:p>
+          <w:p>
+            <w:pPr>
+              <w:rPr>
+                <w:rFonts w:cstheme="majorHAnsi"/>
+                <w:sz w:val="24"/>
+                <w:szCs w:val="24"/>
+              </w:rPr>
+            </w:pPr>
+            <w:r>
+              <w:rPr>
+                <w:rFonts w:cstheme="majorHAnsi"/>
+                <w:color w:val="00B050"/>
+                <w:sz w:val="24"/>
+                <w:szCs w:val="24"/>
+              </w:rPr>
+              <w:t>(MVC done)</w:t>
+            </w:r>
+            <w:bookmarkStart w:id="0" w:name="_GoBack"/>
+            <w:bookmarkEnd w:id="0"/>
           </w:p>
         </w:tc>
         <w:tc>
@@ -2910,6 +2936,32 @@
               </w:rPr>
               <w:t>)</w:t>
             </w:r>
+            <w:r>
+              <w:rPr>
+                <w:rFonts w:cstheme="majorHAnsi"/>
+                <w:sz w:val="24"/>
+                <w:szCs w:val="24"/>
+              </w:rPr>
+              <w:t xml:space="preserve"> </w:t>
+            </w:r>
+          </w:p>
+          <w:p>
+            <w:pPr>
+              <w:rPr>
+                <w:rFonts w:cstheme="majorHAnsi"/>
+                <w:sz w:val="24"/>
+                <w:szCs w:val="24"/>
+              </w:rPr>
+            </w:pPr>
+            <w:r>
+              <w:rPr>
+                <w:rFonts w:cstheme="majorHAnsi"/>
+                <w:color w:val="00B050"/>
+                <w:sz w:val="24"/>
+                <w:szCs w:val="24"/>
+              </w:rPr>
+              <w:t>(MVC done)</w:t>
+            </w:r>
           </w:p>
         </w:tc>
         <w:tc>
@@ -3318,6 +3370,32 @@
                 <w:szCs w:val="24"/>
               </w:rPr>
               <w:t>)</w:t>
+            </w:r>
+            <w:r>
+              <w:rPr>
+                <w:rFonts w:cstheme="majorHAnsi"/>
+                <w:sz w:val="24"/>
+                <w:szCs w:val="24"/>
+              </w:rPr>
+              <w:t xml:space="preserve"> </w:t>
+            </w:r>
+          </w:p>
+          <w:p>
+            <w:pPr>
+              <w:rPr>
+                <w:rFonts w:cstheme="majorHAnsi"/>
+                <w:sz w:val="24"/>
+                <w:szCs w:val="24"/>
+              </w:rPr>
+            </w:pPr>
+            <w:r>
+              <w:rPr>
+                <w:rFonts w:cstheme="majorHAnsi"/>
+                <w:color w:val="00B050"/>
+                <w:sz w:val="24"/>
+                <w:szCs w:val="24"/>
+              </w:rPr>
+              <w:t>(MVC done)</w:t>
             </w:r>
           </w:p>
         </w:tc>

--- a/admin stuff/Project.docx
+++ b/admin stuff/Project.docx
@@ -518,6 +518,32 @@
               </w:rPr>
               <w:t>)</w:t>
             </w:r>
+            <w:r>
+              <w:rPr>
+                <w:rFonts w:cstheme="majorHAnsi"/>
+                <w:sz w:val="24"/>
+                <w:szCs w:val="24"/>
+              </w:rPr>
+              <w:t xml:space="preserve"> </w:t>
+            </w:r>
+          </w:p>
+          <w:p>
+            <w:pPr>
+              <w:rPr>
+                <w:rFonts w:cstheme="majorHAnsi"/>
+                <w:sz w:val="24"/>
+                <w:szCs w:val="24"/>
+              </w:rPr>
+            </w:pPr>
+            <w:r>
+              <w:rPr>
+                <w:rFonts w:cstheme="majorHAnsi"/>
+                <w:color w:val="00B050"/>
+                <w:sz w:val="24"/>
+                <w:szCs w:val="24"/>
+              </w:rPr>
+              <w:t>(MVC done)</w:t>
+            </w:r>
           </w:p>
         </w:tc>
         <w:tc>
@@ -533,13 +559,15 @@
               <w:cnfStyle w:val="000000100000" w:firstRow="0" w:lastRow="0" w:firstColumn="0" w:lastColumn="0" w:oddVBand="0" w:evenVBand="0" w:oddHBand="1" w:evenHBand="0" w:firstRowFirstColumn="0" w:firstRowLastColumn="0" w:lastRowFirstColumn="0" w:lastRowLastColumn="0"/>
               <w:rPr>
                 <w:rFonts w:cstheme="minorHAnsi"/>
-                <w:sz w:val="24"/>
-                <w:szCs w:val="24"/>
-              </w:rPr>
-            </w:pPr>
-            <w:r>
-              <w:rPr>
-                <w:rFonts w:cstheme="minorHAnsi"/>
+                <w:color w:val="00B050"/>
+                <w:sz w:val="24"/>
+                <w:szCs w:val="24"/>
+              </w:rPr>
+            </w:pPr>
+            <w:r>
+              <w:rPr>
+                <w:rFonts w:cstheme="minorHAnsi"/>
+                <w:color w:val="00B050"/>
                 <w:sz w:val="24"/>
                 <w:szCs w:val="24"/>
               </w:rPr>
@@ -548,6 +576,7 @@
             <w:r>
               <w:rPr>
                 <w:rFonts w:cstheme="minorHAnsi"/>
+                <w:color w:val="00B050"/>
                 <w:sz w:val="24"/>
                 <w:szCs w:val="24"/>
               </w:rPr>
@@ -568,13 +597,15 @@
               <w:cnfStyle w:val="000000100000" w:firstRow="0" w:lastRow="0" w:firstColumn="0" w:lastColumn="0" w:oddVBand="0" w:evenVBand="0" w:oddHBand="1" w:evenHBand="0" w:firstRowFirstColumn="0" w:firstRowLastColumn="0" w:lastRowFirstColumn="0" w:lastRowLastColumn="0"/>
               <w:rPr>
                 <w:rFonts w:cstheme="minorHAnsi"/>
-                <w:sz w:val="24"/>
-                <w:szCs w:val="24"/>
-              </w:rPr>
-            </w:pPr>
-            <w:r>
-              <w:rPr>
-                <w:rFonts w:cstheme="minorHAnsi"/>
+                <w:color w:val="00B050"/>
+                <w:sz w:val="24"/>
+                <w:szCs w:val="24"/>
+              </w:rPr>
+            </w:pPr>
+            <w:r>
+              <w:rPr>
+                <w:rFonts w:cstheme="minorHAnsi"/>
+                <w:color w:val="00B050"/>
                 <w:sz w:val="24"/>
                 <w:szCs w:val="24"/>
               </w:rPr>
@@ -621,13 +652,15 @@
               <w:cnfStyle w:val="000000010000" w:firstRow="0" w:lastRow="0" w:firstColumn="0" w:lastColumn="0" w:oddVBand="0" w:evenVBand="0" w:oddHBand="0" w:evenHBand="1" w:firstRowFirstColumn="0" w:firstRowLastColumn="0" w:lastRowFirstColumn="0" w:lastRowLastColumn="0"/>
               <w:rPr>
                 <w:rFonts w:cstheme="minorHAnsi"/>
-                <w:sz w:val="24"/>
-                <w:szCs w:val="24"/>
-              </w:rPr>
-            </w:pPr>
-            <w:r>
-              <w:rPr>
-                <w:rFonts w:cstheme="minorHAnsi"/>
+                <w:color w:val="00B050"/>
+                <w:sz w:val="24"/>
+                <w:szCs w:val="24"/>
+              </w:rPr>
+            </w:pPr>
+            <w:r>
+              <w:rPr>
+                <w:rFonts w:cstheme="minorHAnsi"/>
+                <w:color w:val="00B050"/>
                 <w:sz w:val="24"/>
                 <w:szCs w:val="24"/>
               </w:rPr>
@@ -648,13 +681,15 @@
               <w:cnfStyle w:val="000000010000" w:firstRow="0" w:lastRow="0" w:firstColumn="0" w:lastColumn="0" w:oddVBand="0" w:evenVBand="0" w:oddHBand="0" w:evenHBand="1" w:firstRowFirstColumn="0" w:firstRowLastColumn="0" w:lastRowFirstColumn="0" w:lastRowLastColumn="0"/>
               <w:rPr>
                 <w:rFonts w:cstheme="minorHAnsi"/>
-                <w:sz w:val="24"/>
-                <w:szCs w:val="24"/>
-              </w:rPr>
-            </w:pPr>
-            <w:r>
-              <w:rPr>
-                <w:rFonts w:cstheme="minorHAnsi"/>
+                <w:color w:val="00B050"/>
+                <w:sz w:val="24"/>
+                <w:szCs w:val="24"/>
+              </w:rPr>
+            </w:pPr>
+            <w:r>
+              <w:rPr>
+                <w:rFonts w:cstheme="minorHAnsi"/>
+                <w:color w:val="00B050"/>
                 <w:sz w:val="24"/>
                 <w:szCs w:val="24"/>
               </w:rPr>
@@ -773,13 +808,15 @@
               <w:cnfStyle w:val="000000010000" w:firstRow="0" w:lastRow="0" w:firstColumn="0" w:lastColumn="0" w:oddVBand="0" w:evenVBand="0" w:oddHBand="0" w:evenHBand="1" w:firstRowFirstColumn="0" w:firstRowLastColumn="0" w:lastRowFirstColumn="0" w:lastRowLastColumn="0"/>
               <w:rPr>
                 <w:rFonts w:cstheme="minorHAnsi"/>
-                <w:sz w:val="24"/>
-                <w:szCs w:val="24"/>
-              </w:rPr>
-            </w:pPr>
-            <w:r>
-              <w:rPr>
-                <w:rFonts w:cstheme="minorHAnsi"/>
+                <w:color w:val="00B050"/>
+                <w:sz w:val="24"/>
+                <w:szCs w:val="24"/>
+              </w:rPr>
+            </w:pPr>
+            <w:r>
+              <w:rPr>
+                <w:rFonts w:cstheme="minorHAnsi"/>
+                <w:color w:val="00B050"/>
                 <w:sz w:val="24"/>
                 <w:szCs w:val="24"/>
               </w:rPr>
@@ -800,13 +837,15 @@
               <w:cnfStyle w:val="000000010000" w:firstRow="0" w:lastRow="0" w:firstColumn="0" w:lastColumn="0" w:oddVBand="0" w:evenVBand="0" w:oddHBand="0" w:evenHBand="1" w:firstRowFirstColumn="0" w:firstRowLastColumn="0" w:lastRowFirstColumn="0" w:lastRowLastColumn="0"/>
               <w:rPr>
                 <w:rFonts w:cstheme="minorHAnsi"/>
-                <w:sz w:val="24"/>
-                <w:szCs w:val="24"/>
-              </w:rPr>
-            </w:pPr>
-            <w:r>
-              <w:rPr>
-                <w:rFonts w:cstheme="minorHAnsi"/>
+                <w:color w:val="00B050"/>
+                <w:sz w:val="24"/>
+                <w:szCs w:val="24"/>
+              </w:rPr>
+            </w:pPr>
+            <w:r>
+              <w:rPr>
+                <w:rFonts w:cstheme="minorHAnsi"/>
+                <w:color w:val="00B050"/>
                 <w:sz w:val="24"/>
                 <w:szCs w:val="24"/>
               </w:rPr>
@@ -1096,6 +1135,26 @@
               <w:t>Displays results of the search function</w:t>
             </w:r>
           </w:p>
+          <w:p>
+            <w:pPr>
+              <w:cnfStyle w:val="000000100000" w:firstRow="0" w:lastRow="0" w:firstColumn="0" w:lastColumn="0" w:oddVBand="0" w:evenVBand="0" w:oddHBand="1" w:evenHBand="0" w:firstRowFirstColumn="0" w:firstRowLastColumn="0" w:lastRowFirstColumn="0" w:lastRowLastColumn="0"/>
+              <w:rPr>
+                <w:rFonts w:cstheme="minorHAnsi"/>
+                <w:color w:val="FF0000"/>
+                <w:sz w:val="24"/>
+                <w:szCs w:val="24"/>
+              </w:rPr>
+            </w:pPr>
+            <w:r>
+              <w:rPr>
+                <w:rFonts w:cstheme="minorHAnsi"/>
+                <w:color w:val="FF0000"/>
+                <w:sz w:val="24"/>
+                <w:szCs w:val="24"/>
+              </w:rPr>
+              <w:t>To integrate with frontend</w:t>
+            </w:r>
+          </w:p>
         </w:tc>
         <w:tc>
           <w:tcPr>
@@ -1267,6 +1326,26 @@
               <w:t>Make search case-insensitive</w:t>
             </w:r>
           </w:p>
+          <w:p>
+            <w:pPr>
+              <w:cnfStyle w:val="000000100000" w:firstRow="0" w:lastRow="0" w:firstColumn="0" w:lastColumn="0" w:oddVBand="0" w:evenVBand="0" w:oddHBand="1" w:evenHBand="0" w:firstRowFirstColumn="0" w:firstRowLastColumn="0" w:lastRowFirstColumn="0" w:lastRowLastColumn="0"/>
+              <w:rPr>
+                <w:rFonts w:cstheme="minorHAnsi"/>
+                <w:color w:val="FF0000"/>
+                <w:sz w:val="24"/>
+                <w:szCs w:val="24"/>
+              </w:rPr>
+            </w:pPr>
+            <w:r>
+              <w:rPr>
+                <w:rFonts w:cstheme="minorHAnsi"/>
+                <w:color w:val="FF0000"/>
+                <w:sz w:val="24"/>
+                <w:szCs w:val="24"/>
+              </w:rPr>
+              <w:t>Use ILIKE, similar to LIKE but case-insensitive</w:t>
+            </w:r>
+          </w:p>
         </w:tc>
         <w:tc>
           <w:tcPr>
@@ -1485,13 +1564,15 @@
               <w:cnfStyle w:val="000000100000" w:firstRow="0" w:lastRow="0" w:firstColumn="0" w:lastColumn="0" w:oddVBand="0" w:evenVBand="0" w:oddHBand="1" w:evenHBand="0" w:firstRowFirstColumn="0" w:firstRowLastColumn="0" w:lastRowFirstColumn="0" w:lastRowLastColumn="0"/>
               <w:rPr>
                 <w:rFonts w:cstheme="minorHAnsi"/>
-                <w:sz w:val="24"/>
-                <w:szCs w:val="24"/>
-              </w:rPr>
-            </w:pPr>
-            <w:r>
-              <w:rPr>
-                <w:rFonts w:cstheme="minorHAnsi"/>
+                <w:color w:val="00B050"/>
+                <w:sz w:val="24"/>
+                <w:szCs w:val="24"/>
+              </w:rPr>
+            </w:pPr>
+            <w:r>
+              <w:rPr>
+                <w:rFonts w:cstheme="minorHAnsi"/>
+                <w:color w:val="00B050"/>
                 <w:sz w:val="24"/>
                 <w:szCs w:val="24"/>
               </w:rPr>
@@ -1515,13 +1596,15 @@
               <w:cnfStyle w:val="000000100000" w:firstRow="0" w:lastRow="0" w:firstColumn="0" w:lastColumn="0" w:oddVBand="0" w:evenVBand="0" w:oddHBand="1" w:evenHBand="0" w:firstRowFirstColumn="0" w:firstRowLastColumn="0" w:lastRowFirstColumn="0" w:lastRowLastColumn="0"/>
               <w:rPr>
                 <w:rFonts w:cstheme="minorHAnsi"/>
-                <w:sz w:val="24"/>
-                <w:szCs w:val="24"/>
-              </w:rPr>
-            </w:pPr>
-            <w:r>
-              <w:rPr>
-                <w:rFonts w:cstheme="minorHAnsi"/>
+                <w:color w:val="00B050"/>
+                <w:sz w:val="24"/>
+                <w:szCs w:val="24"/>
+              </w:rPr>
+            </w:pPr>
+            <w:r>
+              <w:rPr>
+                <w:rFonts w:cstheme="minorHAnsi"/>
+                <w:color w:val="00B050"/>
                 <w:sz w:val="24"/>
                 <w:szCs w:val="24"/>
               </w:rPr>
@@ -1574,13 +1657,15 @@
               <w:cnfStyle w:val="000000010000" w:firstRow="0" w:lastRow="0" w:firstColumn="0" w:lastColumn="0" w:oddVBand="0" w:evenVBand="0" w:oddHBand="0" w:evenHBand="1" w:firstRowFirstColumn="0" w:firstRowLastColumn="0" w:lastRowFirstColumn="0" w:lastRowLastColumn="0"/>
               <w:rPr>
                 <w:rFonts w:cstheme="minorHAnsi"/>
-                <w:sz w:val="24"/>
-                <w:szCs w:val="24"/>
-              </w:rPr>
-            </w:pPr>
-            <w:r>
-              <w:rPr>
-                <w:rFonts w:cstheme="minorHAnsi"/>
+                <w:color w:val="00B050"/>
+                <w:sz w:val="24"/>
+                <w:szCs w:val="24"/>
+              </w:rPr>
+            </w:pPr>
+            <w:r>
+              <w:rPr>
+                <w:rFonts w:cstheme="minorHAnsi"/>
+                <w:color w:val="00B050"/>
                 <w:sz w:val="24"/>
                 <w:szCs w:val="24"/>
               </w:rPr>
@@ -1604,17 +1689,19 @@
               <w:cnfStyle w:val="000000010000" w:firstRow="0" w:lastRow="0" w:firstColumn="0" w:lastColumn="0" w:oddVBand="0" w:evenVBand="0" w:oddHBand="0" w:evenHBand="1" w:firstRowFirstColumn="0" w:firstRowLastColumn="0" w:lastRowFirstColumn="0" w:lastRowLastColumn="0"/>
               <w:rPr>
                 <w:rFonts w:cstheme="minorHAnsi"/>
-                <w:sz w:val="24"/>
-                <w:szCs w:val="24"/>
-              </w:rPr>
-            </w:pPr>
-            <w:r>
-              <w:rPr>
-                <w:rFonts w:cstheme="minorHAnsi"/>
-                <w:sz w:val="24"/>
-                <w:szCs w:val="24"/>
-              </w:rPr>
-              <w:t>Partially Done (We need better text for this)</w:t>
+                <w:color w:val="00B050"/>
+                <w:sz w:val="24"/>
+                <w:szCs w:val="24"/>
+              </w:rPr>
+            </w:pPr>
+            <w:r>
+              <w:rPr>
+                <w:rFonts w:cstheme="minorHAnsi"/>
+                <w:color w:val="00B050"/>
+                <w:sz w:val="24"/>
+                <w:szCs w:val="24"/>
+              </w:rPr>
+              <w:t xml:space="preserve">Done </w:t>
             </w:r>
           </w:p>
         </w:tc>
@@ -1716,13 +1803,15 @@
               <w:cnfStyle w:val="000000100000" w:firstRow="0" w:lastRow="0" w:firstColumn="0" w:lastColumn="0" w:oddVBand="0" w:evenVBand="0" w:oddHBand="1" w:evenHBand="0" w:firstRowFirstColumn="0" w:firstRowLastColumn="0" w:lastRowFirstColumn="0" w:lastRowLastColumn="0"/>
               <w:rPr>
                 <w:rFonts w:cstheme="minorHAnsi"/>
-                <w:sz w:val="24"/>
-                <w:szCs w:val="24"/>
-              </w:rPr>
-            </w:pPr>
-            <w:r>
-              <w:rPr>
-                <w:rFonts w:cstheme="minorHAnsi"/>
+                <w:color w:val="00B050"/>
+                <w:sz w:val="24"/>
+                <w:szCs w:val="24"/>
+              </w:rPr>
+            </w:pPr>
+            <w:r>
+              <w:rPr>
+                <w:rFonts w:cstheme="minorHAnsi"/>
+                <w:color w:val="00B050"/>
                 <w:sz w:val="24"/>
                 <w:szCs w:val="24"/>
               </w:rPr>
@@ -1747,13 +1836,15 @@
               <w:cnfStyle w:val="000000100000" w:firstRow="0" w:lastRow="0" w:firstColumn="0" w:lastColumn="0" w:oddVBand="0" w:evenVBand="0" w:oddHBand="1" w:evenHBand="0" w:firstRowFirstColumn="0" w:firstRowLastColumn="0" w:lastRowFirstColumn="0" w:lastRowLastColumn="0"/>
               <w:rPr>
                 <w:rFonts w:cstheme="minorHAnsi"/>
-                <w:sz w:val="24"/>
-                <w:szCs w:val="24"/>
-              </w:rPr>
-            </w:pPr>
-            <w:r>
-              <w:rPr>
-                <w:rFonts w:cstheme="minorHAnsi"/>
+                <w:color w:val="00B050"/>
+                <w:sz w:val="24"/>
+                <w:szCs w:val="24"/>
+              </w:rPr>
+            </w:pPr>
+            <w:r>
+              <w:rPr>
+                <w:rFonts w:cstheme="minorHAnsi"/>
+                <w:color w:val="00B050"/>
                 <w:sz w:val="24"/>
                 <w:szCs w:val="24"/>
               </w:rPr>
@@ -1762,6 +1853,7 @@
             <w:r>
               <w:rPr>
                 <w:rFonts w:cstheme="minorHAnsi"/>
+                <w:color w:val="00B050"/>
                 <w:sz w:val="24"/>
                 <w:szCs w:val="24"/>
               </w:rPr>
@@ -1814,13 +1906,15 @@
               <w:cnfStyle w:val="000000010000" w:firstRow="0" w:lastRow="0" w:firstColumn="0" w:lastColumn="0" w:oddVBand="0" w:evenVBand="0" w:oddHBand="0" w:evenHBand="1" w:firstRowFirstColumn="0" w:firstRowLastColumn="0" w:lastRowFirstColumn="0" w:lastRowLastColumn="0"/>
               <w:rPr>
                 <w:rFonts w:cstheme="minorHAnsi"/>
-                <w:sz w:val="24"/>
-                <w:szCs w:val="24"/>
-              </w:rPr>
-            </w:pPr>
-            <w:r>
-              <w:rPr>
-                <w:rFonts w:cstheme="minorHAnsi"/>
+                <w:color w:val="00B050"/>
+                <w:sz w:val="24"/>
+                <w:szCs w:val="24"/>
+              </w:rPr>
+            </w:pPr>
+            <w:r>
+              <w:rPr>
+                <w:rFonts w:cstheme="minorHAnsi"/>
+                <w:color w:val="00B050"/>
                 <w:sz w:val="24"/>
                 <w:szCs w:val="24"/>
               </w:rPr>
@@ -1971,6 +2065,7 @@
               <w:cnfStyle w:val="000000010000" w:firstRow="0" w:lastRow="0" w:firstColumn="0" w:lastColumn="0" w:oddVBand="0" w:evenVBand="0" w:oddHBand="0" w:evenHBand="1" w:firstRowFirstColumn="0" w:firstRowLastColumn="0" w:lastRowFirstColumn="0" w:lastRowLastColumn="0"/>
               <w:rPr>
                 <w:rFonts w:cstheme="minorHAnsi"/>
+                <w:color w:val="00B050"/>
                 <w:sz w:val="24"/>
                 <w:szCs w:val="24"/>
               </w:rPr>
@@ -2002,6 +2097,7 @@
               <w:cnfStyle w:val="000000010000" w:firstRow="0" w:lastRow="0" w:firstColumn="0" w:lastColumn="0" w:oddVBand="0" w:evenVBand="0" w:oddHBand="0" w:evenHBand="1" w:firstRowFirstColumn="0" w:firstRowLastColumn="0" w:lastRowFirstColumn="0" w:lastRowLastColumn="0"/>
               <w:rPr>
                 <w:rFonts w:cstheme="minorHAnsi"/>
+                <w:color w:val="00B050"/>
                 <w:sz w:val="24"/>
                 <w:szCs w:val="24"/>
               </w:rPr>
@@ -2054,13 +2150,15 @@
               <w:cnfStyle w:val="000000100000" w:firstRow="0" w:lastRow="0" w:firstColumn="0" w:lastColumn="0" w:oddVBand="0" w:evenVBand="0" w:oddHBand="1" w:evenHBand="0" w:firstRowFirstColumn="0" w:firstRowLastColumn="0" w:lastRowFirstColumn="0" w:lastRowLastColumn="0"/>
               <w:rPr>
                 <w:rFonts w:cstheme="minorHAnsi"/>
-                <w:sz w:val="24"/>
-                <w:szCs w:val="24"/>
-              </w:rPr>
-            </w:pPr>
-            <w:r>
-              <w:rPr>
-                <w:rFonts w:cstheme="minorHAnsi"/>
+                <w:color w:val="00B050"/>
+                <w:sz w:val="24"/>
+                <w:szCs w:val="24"/>
+              </w:rPr>
+            </w:pPr>
+            <w:r>
+              <w:rPr>
+                <w:rFonts w:cstheme="minorHAnsi"/>
+                <w:color w:val="00B050"/>
                 <w:sz w:val="24"/>
                 <w:szCs w:val="24"/>
               </w:rPr>
@@ -2085,13 +2183,15 @@
               <w:cnfStyle w:val="000000100000" w:firstRow="0" w:lastRow="0" w:firstColumn="0" w:lastColumn="0" w:oddVBand="0" w:evenVBand="0" w:oddHBand="1" w:evenHBand="0" w:firstRowFirstColumn="0" w:firstRowLastColumn="0" w:lastRowFirstColumn="0" w:lastRowLastColumn="0"/>
               <w:rPr>
                 <w:rFonts w:cstheme="minorHAnsi"/>
-                <w:sz w:val="24"/>
-                <w:szCs w:val="24"/>
-              </w:rPr>
-            </w:pPr>
-            <w:r>
-              <w:rPr>
-                <w:rFonts w:cstheme="minorHAnsi"/>
+                <w:color w:val="00B050"/>
+                <w:sz w:val="24"/>
+                <w:szCs w:val="24"/>
+              </w:rPr>
+            </w:pPr>
+            <w:r>
+              <w:rPr>
+                <w:rFonts w:cstheme="minorHAnsi"/>
+                <w:color w:val="00B050"/>
                 <w:sz w:val="24"/>
                 <w:szCs w:val="24"/>
               </w:rPr>
@@ -2197,13 +2297,15 @@
               <w:cnfStyle w:val="000000010000" w:firstRow="0" w:lastRow="0" w:firstColumn="0" w:lastColumn="0" w:oddVBand="0" w:evenVBand="0" w:oddHBand="0" w:evenHBand="1" w:firstRowFirstColumn="0" w:firstRowLastColumn="0" w:lastRowFirstColumn="0" w:lastRowLastColumn="0"/>
               <w:rPr>
                 <w:rFonts w:cstheme="minorHAnsi"/>
-                <w:sz w:val="24"/>
-                <w:szCs w:val="24"/>
-              </w:rPr>
-            </w:pPr>
-            <w:r>
-              <w:rPr>
-                <w:rFonts w:cstheme="minorHAnsi"/>
+                <w:color w:val="00B050"/>
+                <w:sz w:val="24"/>
+                <w:szCs w:val="24"/>
+              </w:rPr>
+            </w:pPr>
+            <w:r>
+              <w:rPr>
+                <w:rFonts w:cstheme="minorHAnsi"/>
+                <w:color w:val="00B050"/>
                 <w:sz w:val="24"/>
                 <w:szCs w:val="24"/>
               </w:rPr>
@@ -2228,13 +2330,15 @@
               <w:cnfStyle w:val="000000010000" w:firstRow="0" w:lastRow="0" w:firstColumn="0" w:lastColumn="0" w:oddVBand="0" w:evenVBand="0" w:oddHBand="0" w:evenHBand="1" w:firstRowFirstColumn="0" w:firstRowLastColumn="0" w:lastRowFirstColumn="0" w:lastRowLastColumn="0"/>
               <w:rPr>
                 <w:rFonts w:cstheme="minorHAnsi"/>
-                <w:sz w:val="24"/>
-                <w:szCs w:val="24"/>
-              </w:rPr>
-            </w:pPr>
-            <w:r>
-              <w:rPr>
-                <w:rFonts w:cstheme="minorHAnsi"/>
+                <w:color w:val="00B050"/>
+                <w:sz w:val="24"/>
+                <w:szCs w:val="24"/>
+              </w:rPr>
+            </w:pPr>
+            <w:r>
+              <w:rPr>
+                <w:rFonts w:cstheme="minorHAnsi"/>
+                <w:color w:val="00B050"/>
                 <w:sz w:val="24"/>
                 <w:szCs w:val="24"/>
               </w:rPr>
@@ -2348,13 +2452,15 @@
               <w:cnfStyle w:val="000000100000" w:firstRow="0" w:lastRow="0" w:firstColumn="0" w:lastColumn="0" w:oddVBand="0" w:evenVBand="0" w:oddHBand="1" w:evenHBand="0" w:firstRowFirstColumn="0" w:firstRowLastColumn="0" w:lastRowFirstColumn="0" w:lastRowLastColumn="0"/>
               <w:rPr>
                 <w:rFonts w:cstheme="minorHAnsi"/>
-                <w:sz w:val="24"/>
-                <w:szCs w:val="24"/>
-              </w:rPr>
-            </w:pPr>
-            <w:r>
-              <w:rPr>
-                <w:rFonts w:cstheme="minorHAnsi"/>
+                <w:color w:val="00B050"/>
+                <w:sz w:val="24"/>
+                <w:szCs w:val="24"/>
+              </w:rPr>
+            </w:pPr>
+            <w:r>
+              <w:rPr>
+                <w:rFonts w:cstheme="minorHAnsi"/>
+                <w:color w:val="00B050"/>
                 <w:sz w:val="24"/>
                 <w:szCs w:val="24"/>
               </w:rPr>
@@ -2363,6 +2469,7 @@
             <w:r>
               <w:rPr>
                 <w:rFonts w:cstheme="minorHAnsi"/>
+                <w:color w:val="00B050"/>
                 <w:sz w:val="24"/>
                 <w:szCs w:val="24"/>
               </w:rPr>
@@ -2386,13 +2493,15 @@
               <w:cnfStyle w:val="000000100000" w:firstRow="0" w:lastRow="0" w:firstColumn="0" w:lastColumn="0" w:oddVBand="0" w:evenVBand="0" w:oddHBand="1" w:evenHBand="0" w:firstRowFirstColumn="0" w:firstRowLastColumn="0" w:lastRowFirstColumn="0" w:lastRowLastColumn="0"/>
               <w:rPr>
                 <w:rFonts w:cstheme="minorHAnsi"/>
-                <w:sz w:val="24"/>
-                <w:szCs w:val="24"/>
-              </w:rPr>
-            </w:pPr>
-            <w:r>
-              <w:rPr>
-                <w:rFonts w:cstheme="minorHAnsi"/>
+                <w:color w:val="00B050"/>
+                <w:sz w:val="24"/>
+                <w:szCs w:val="24"/>
+              </w:rPr>
+            </w:pPr>
+            <w:r>
+              <w:rPr>
+                <w:rFonts w:cstheme="minorHAnsi"/>
+                <w:color w:val="00B050"/>
                 <w:sz w:val="24"/>
                 <w:szCs w:val="24"/>
               </w:rPr>
@@ -2439,13 +2548,15 @@
               <w:cnfStyle w:val="000000010000" w:firstRow="0" w:lastRow="0" w:firstColumn="0" w:lastColumn="0" w:oddVBand="0" w:evenVBand="0" w:oddHBand="0" w:evenHBand="1" w:firstRowFirstColumn="0" w:firstRowLastColumn="0" w:lastRowFirstColumn="0" w:lastRowLastColumn="0"/>
               <w:rPr>
                 <w:rFonts w:cstheme="minorHAnsi"/>
-                <w:sz w:val="24"/>
-                <w:szCs w:val="24"/>
-              </w:rPr>
-            </w:pPr>
-            <w:r>
-              <w:rPr>
-                <w:rFonts w:cstheme="minorHAnsi"/>
+                <w:color w:val="00B050"/>
+                <w:sz w:val="24"/>
+                <w:szCs w:val="24"/>
+              </w:rPr>
+            </w:pPr>
+            <w:r>
+              <w:rPr>
+                <w:rFonts w:cstheme="minorHAnsi"/>
+                <w:color w:val="00B050"/>
                 <w:sz w:val="24"/>
                 <w:szCs w:val="24"/>
               </w:rPr>
@@ -2466,13 +2577,15 @@
               <w:cnfStyle w:val="000000010000" w:firstRow="0" w:lastRow="0" w:firstColumn="0" w:lastColumn="0" w:oddVBand="0" w:evenVBand="0" w:oddHBand="0" w:evenHBand="1" w:firstRowFirstColumn="0" w:firstRowLastColumn="0" w:lastRowFirstColumn="0" w:lastRowLastColumn="0"/>
               <w:rPr>
                 <w:rFonts w:cstheme="minorHAnsi"/>
-                <w:sz w:val="24"/>
-                <w:szCs w:val="24"/>
-              </w:rPr>
-            </w:pPr>
-            <w:r>
-              <w:rPr>
-                <w:rFonts w:cstheme="minorHAnsi"/>
+                <w:color w:val="00B050"/>
+                <w:sz w:val="24"/>
+                <w:szCs w:val="24"/>
+              </w:rPr>
+            </w:pPr>
+            <w:r>
+              <w:rPr>
+                <w:rFonts w:cstheme="minorHAnsi"/>
+                <w:color w:val="00B050"/>
                 <w:sz w:val="24"/>
                 <w:szCs w:val="24"/>
               </w:rPr>
@@ -2525,13 +2638,15 @@
               <w:cnfStyle w:val="000000100000" w:firstRow="0" w:lastRow="0" w:firstColumn="0" w:lastColumn="0" w:oddVBand="0" w:evenVBand="0" w:oddHBand="1" w:evenHBand="0" w:firstRowFirstColumn="0" w:firstRowLastColumn="0" w:lastRowFirstColumn="0" w:lastRowLastColumn="0"/>
               <w:rPr>
                 <w:rFonts w:cstheme="minorHAnsi"/>
-                <w:sz w:val="24"/>
-                <w:szCs w:val="24"/>
-              </w:rPr>
-            </w:pPr>
-            <w:r>
-              <w:rPr>
-                <w:rFonts w:cstheme="minorHAnsi"/>
+                <w:color w:val="00B050"/>
+                <w:sz w:val="24"/>
+                <w:szCs w:val="24"/>
+              </w:rPr>
+            </w:pPr>
+            <w:r>
+              <w:rPr>
+                <w:rFonts w:cstheme="minorHAnsi"/>
+                <w:color w:val="00B050"/>
                 <w:sz w:val="24"/>
                 <w:szCs w:val="24"/>
               </w:rPr>
@@ -2555,13 +2670,15 @@
               <w:cnfStyle w:val="000000100000" w:firstRow="0" w:lastRow="0" w:firstColumn="0" w:lastColumn="0" w:oddVBand="0" w:evenVBand="0" w:oddHBand="1" w:evenHBand="0" w:firstRowFirstColumn="0" w:firstRowLastColumn="0" w:lastRowFirstColumn="0" w:lastRowLastColumn="0"/>
               <w:rPr>
                 <w:rFonts w:cstheme="minorHAnsi"/>
-                <w:sz w:val="24"/>
-                <w:szCs w:val="24"/>
-              </w:rPr>
-            </w:pPr>
-            <w:r>
-              <w:rPr>
-                <w:rFonts w:cstheme="minorHAnsi"/>
+                <w:color w:val="00B050"/>
+                <w:sz w:val="24"/>
+                <w:szCs w:val="24"/>
+              </w:rPr>
+            </w:pPr>
+            <w:r>
+              <w:rPr>
+                <w:rFonts w:cstheme="minorHAnsi"/>
+                <w:color w:val="00B050"/>
                 <w:sz w:val="24"/>
                 <w:szCs w:val="24"/>
               </w:rPr>
@@ -2665,8 +2782,6 @@
               </w:rPr>
               <w:t>(MVC done)</w:t>
             </w:r>
-            <w:bookmarkStart w:id="0" w:name="_GoBack"/>
-            <w:bookmarkEnd w:id="0"/>
           </w:p>
         </w:tc>
         <w:tc>
@@ -2842,6 +2957,8 @@
               </w:rPr>
               <w:t>function</w:t>
             </w:r>
+            <w:bookmarkStart w:id="0" w:name="_GoBack"/>
+            <w:bookmarkEnd w:id="0"/>
           </w:p>
         </w:tc>
         <w:tc>
@@ -2980,19 +3097,41 @@
               <w:cnfStyle w:val="000000010000" w:firstRow="0" w:lastRow="0" w:firstColumn="0" w:lastColumn="0" w:oddVBand="0" w:evenVBand="0" w:oddHBand="0" w:evenHBand="1" w:firstRowFirstColumn="0" w:firstRowLastColumn="0" w:lastRowFirstColumn="0" w:lastRowLastColumn="0"/>
               <w:rPr>
                 <w:rFonts w:cstheme="minorHAnsi"/>
-                <w:sz w:val="24"/>
-                <w:szCs w:val="24"/>
-              </w:rPr>
-            </w:pPr>
-            <w:r>
-              <w:rPr>
-                <w:rFonts w:cstheme="minorHAnsi"/>
+                <w:color w:val="00B050"/>
+                <w:sz w:val="24"/>
+                <w:szCs w:val="24"/>
+              </w:rPr>
+            </w:pPr>
+            <w:r>
+              <w:rPr>
+                <w:rFonts w:cstheme="minorHAnsi"/>
+                <w:color w:val="00B050"/>
                 <w:sz w:val="24"/>
                 <w:szCs w:val="24"/>
               </w:rPr>
               <w:t>Show all tasks with pagination</w:t>
             </w:r>
           </w:p>
+          <w:p>
+            <w:pPr>
+              <w:cnfStyle w:val="000000010000" w:firstRow="0" w:lastRow="0" w:firstColumn="0" w:lastColumn="0" w:oddVBand="0" w:evenVBand="0" w:oddHBand="0" w:evenHBand="1" w:firstRowFirstColumn="0" w:firstRowLastColumn="0" w:lastRowFirstColumn="0" w:lastRowLastColumn="0"/>
+              <w:rPr>
+                <w:rFonts w:cstheme="minorHAnsi"/>
+                <w:color w:val="00B050"/>
+                <w:sz w:val="24"/>
+                <w:szCs w:val="24"/>
+              </w:rPr>
+            </w:pPr>
+            <w:r>
+              <w:rPr>
+                <w:rFonts w:cstheme="minorHAnsi"/>
+                <w:color w:val="FF0000"/>
+                <w:sz w:val="24"/>
+                <w:szCs w:val="24"/>
+              </w:rPr>
+              <w:t>Pagination?</w:t>
+            </w:r>
+          </w:p>
         </w:tc>
         <w:tc>
           <w:tcPr>
@@ -3010,25 +3149,19 @@
               <w:cnfStyle w:val="000000010000" w:firstRow="0" w:lastRow="0" w:firstColumn="0" w:lastColumn="0" w:oddVBand="0" w:evenVBand="0" w:oddHBand="0" w:evenHBand="1" w:firstRowFirstColumn="0" w:firstRowLastColumn="0" w:lastRowFirstColumn="0" w:lastRowLastColumn="0"/>
               <w:rPr>
                 <w:rFonts w:cstheme="minorHAnsi"/>
-                <w:sz w:val="24"/>
-                <w:szCs w:val="24"/>
-              </w:rPr>
-            </w:pPr>
-            <w:r>
-              <w:rPr>
-                <w:rFonts w:cstheme="minorHAnsi"/>
-                <w:sz w:val="24"/>
-                <w:szCs w:val="24"/>
-              </w:rPr>
-              <w:t>Partially Done</w:t>
-            </w:r>
-            <w:r>
-              <w:rPr>
-                <w:rFonts w:cstheme="minorHAnsi"/>
-                <w:sz w:val="24"/>
-                <w:szCs w:val="24"/>
-              </w:rPr>
-              <w:t xml:space="preserve"> (Pagination not done)</w:t>
+                <w:color w:val="00B050"/>
+                <w:sz w:val="24"/>
+                <w:szCs w:val="24"/>
+              </w:rPr>
+            </w:pPr>
+            <w:r>
+              <w:rPr>
+                <w:rFonts w:cstheme="minorHAnsi"/>
+                <w:color w:val="00B050"/>
+                <w:sz w:val="24"/>
+                <w:szCs w:val="24"/>
+              </w:rPr>
+              <w:t>Done</w:t>
             </w:r>
           </w:p>
         </w:tc>
@@ -3163,33 +3296,48 @@
               <w:cnfStyle w:val="000000010000" w:firstRow="0" w:lastRow="0" w:firstColumn="0" w:lastColumn="0" w:oddVBand="0" w:evenVBand="0" w:oddHBand="0" w:evenHBand="1" w:firstRowFirstColumn="0" w:firstRowLastColumn="0" w:lastRowFirstColumn="0" w:lastRowLastColumn="0"/>
               <w:rPr>
                 <w:rFonts w:cstheme="minorHAnsi"/>
-                <w:sz w:val="24"/>
-                <w:szCs w:val="24"/>
-              </w:rPr>
-            </w:pPr>
-            <w:r>
-              <w:rPr>
-                <w:rFonts w:cstheme="minorHAnsi"/>
-                <w:sz w:val="24"/>
-                <w:szCs w:val="24"/>
-              </w:rPr>
-              <w:t>S</w:t>
-            </w:r>
-            <w:r>
-              <w:rPr>
-                <w:rFonts w:cstheme="minorHAnsi"/>
-                <w:sz w:val="24"/>
-                <w:szCs w:val="24"/>
-              </w:rPr>
-              <w:t xml:space="preserve">how tasks that the user has </w:t>
-            </w:r>
-            <w:r>
-              <w:rPr>
-                <w:rFonts w:cstheme="minorHAnsi"/>
-                <w:sz w:val="24"/>
-                <w:szCs w:val="24"/>
-              </w:rPr>
-              <w:t>created</w:t>
+                <w:color w:val="00B050"/>
+                <w:sz w:val="24"/>
+                <w:szCs w:val="24"/>
+              </w:rPr>
+            </w:pPr>
+            <w:r>
+              <w:rPr>
+                <w:rFonts w:cstheme="minorHAnsi"/>
+                <w:color w:val="00B050"/>
+                <w:sz w:val="24"/>
+                <w:szCs w:val="24"/>
+              </w:rPr>
+              <w:t>Show tasks that the user has created</w:t>
+            </w:r>
+            <w:r>
+              <w:rPr>
+                <w:rFonts w:cstheme="minorHAnsi"/>
+                <w:color w:val="00B050"/>
+                <w:sz w:val="24"/>
+                <w:szCs w:val="24"/>
+              </w:rPr>
+              <w:t xml:space="preserve"> (</w:t>
+            </w:r>
+            <w:proofErr w:type="spellStart"/>
+            <w:r>
+              <w:rPr>
+                <w:rFonts w:cstheme="minorHAnsi"/>
+                <w:color w:val="00B050"/>
+                <w:sz w:val="24"/>
+                <w:szCs w:val="24"/>
+              </w:rPr>
+              <w:t>MyTasks.php</w:t>
+            </w:r>
+            <w:proofErr w:type="spellEnd"/>
+            <w:r>
+              <w:rPr>
+                <w:rFonts w:cstheme="minorHAnsi"/>
+                <w:color w:val="00B050"/>
+                <w:sz w:val="24"/>
+                <w:szCs w:val="24"/>
+              </w:rPr>
+              <w:t>)</w:t>
             </w:r>
           </w:p>
         </w:tc>
@@ -3206,17 +3354,19 @@
               <w:cnfStyle w:val="000000010000" w:firstRow="0" w:lastRow="0" w:firstColumn="0" w:lastColumn="0" w:oddVBand="0" w:evenVBand="0" w:oddHBand="0" w:evenHBand="1" w:firstRowFirstColumn="0" w:firstRowLastColumn="0" w:lastRowFirstColumn="0" w:lastRowLastColumn="0"/>
               <w:rPr>
                 <w:rFonts w:cstheme="minorHAnsi"/>
-                <w:sz w:val="24"/>
-                <w:szCs w:val="24"/>
-              </w:rPr>
-            </w:pPr>
-            <w:r>
-              <w:rPr>
-                <w:rFonts w:cstheme="minorHAnsi"/>
-                <w:sz w:val="24"/>
-                <w:szCs w:val="24"/>
-              </w:rPr>
-              <w:t>Partially Done</w:t>
+                <w:color w:val="00B050"/>
+                <w:sz w:val="24"/>
+                <w:szCs w:val="24"/>
+              </w:rPr>
+            </w:pPr>
+            <w:r>
+              <w:rPr>
+                <w:rFonts w:cstheme="minorHAnsi"/>
+                <w:color w:val="00B050"/>
+                <w:sz w:val="24"/>
+                <w:szCs w:val="24"/>
+              </w:rPr>
+              <w:t>Done</w:t>
             </w:r>
           </w:p>
         </w:tc>
